--- a/docs/Тз.docx
+++ b/docs/Тз.docx
@@ -1,6 +1,6 @@
 
 <file path=word/document.xml><?xml version="1.0" encoding="utf-8"?>
-<w:document xmlns:wpc="http://schemas.microsoft.com/office/word/2010/wordprocessingCanvas" xmlns:cx="http://schemas.microsoft.com/office/drawing/2014/chartex" xmlns:cx1="http://schemas.microsoft.com/office/drawing/2015/9/8/chartex" xmlns:cx2="http://schemas.microsoft.com/office/drawing/2015/10/21/chartex" xmlns:cx3="http://schemas.microsoft.com/office/drawing/2016/5/9/chartex" xmlns:cx4="http://schemas.microsoft.com/office/drawing/2016/5/10/chartex" xmlns:cx5="http://schemas.microsoft.com/office/drawing/2016/5/11/chartex" xmlns:cx6="http://schemas.microsoft.com/office/drawing/2016/5/12/chartex" xmlns:cx7="http://schemas.microsoft.com/office/drawing/2016/5/13/chartex" xmlns:cx8="http://schemas.microsoft.com/office/drawing/2016/5/14/chartex" xmlns:mc="http://schemas.openxmlformats.org/markup-compatibility/2006" xmlns:aink="http://schemas.microsoft.com/office/drawing/2016/ink" xmlns:am3d="http://schemas.microsoft.com/office/drawing/2017/model3d" xmlns:o="urn:schemas-microsoft-com:office:office" xmlns:r="http://schemas.openxmlformats.org/officeDocument/2006/relationships" xmlns:m="http://schemas.openxmlformats.org/officeDocument/2006/math" xmlns:v="urn:schemas-microsoft-com:vml" xmlns:wp14="http://schemas.microsoft.com/office/word/2010/wordprocessingDrawing" xmlns:wp="http://schemas.openxmlformats.org/drawingml/2006/wordprocessingDrawing" xmlns:w10="urn:schemas-microsoft-com:office:word" xmlns:w="http://schemas.openxmlformats.org/wordprocessingml/2006/main" xmlns:w14="http://schemas.microsoft.com/office/word/2010/wordml" xmlns:w15="http://schemas.microsoft.com/office/word/2012/wordml" xmlns:w16cex="http://schemas.microsoft.com/office/word/2018/wordml/cex" xmlns:w16cid="http://schemas.microsoft.com/office/word/2016/wordml/cid" xmlns:w16="http://schemas.microsoft.com/office/word/2018/wordml" xmlns:w16sdtdh="http://schemas.microsoft.com/office/word/2020/wordml/sdtdatahash" xmlns:w16se="http://schemas.microsoft.com/office/word/2015/wordml/symex" xmlns:wpg="http://schemas.microsoft.com/office/word/2010/wordprocessingGroup" xmlns:wpi="http://schemas.microsoft.com/office/word/2010/wordprocessingInk" xmlns:wne="http://schemas.microsoft.com/office/word/2006/wordml" xmlns:wps="http://schemas.microsoft.com/office/word/2010/wordprocessingShape" mc:Ignorable="w14 w15 w16se w16cid w16 w16cex w16sdtdh wp14">
+<w:document xmlns:wpc="http://schemas.microsoft.com/office/word/2010/wordprocessingCanvas" xmlns:cx="http://schemas.microsoft.com/office/drawing/2014/chartex" xmlns:cx1="http://schemas.microsoft.com/office/drawing/2015/9/8/chartex" xmlns:cx2="http://schemas.microsoft.com/office/drawing/2015/10/21/chartex" xmlns:cx3="http://schemas.microsoft.com/office/drawing/2016/5/9/chartex" xmlns:cx4="http://schemas.microsoft.com/office/drawing/2016/5/10/chartex" xmlns:cx5="http://schemas.microsoft.com/office/drawing/2016/5/11/chartex" xmlns:cx6="http://schemas.microsoft.com/office/drawing/2016/5/12/chartex" xmlns:cx7="http://schemas.microsoft.com/office/drawing/2016/5/13/chartex" xmlns:cx8="http://schemas.microsoft.com/office/drawing/2016/5/14/chartex" xmlns:mc="http://schemas.openxmlformats.org/markup-compatibility/2006" xmlns:aink="http://schemas.microsoft.com/office/drawing/2016/ink" xmlns:am3d="http://schemas.microsoft.com/office/drawing/2017/model3d" xmlns:o="urn:schemas-microsoft-com:office:office" xmlns:oel="http://schemas.microsoft.com/office/2019/extlst" xmlns:r="http://schemas.openxmlformats.org/officeDocument/2006/relationships" xmlns:m="http://schemas.openxmlformats.org/officeDocument/2006/math" xmlns:v="urn:schemas-microsoft-com:vml" xmlns:wp14="http://schemas.microsoft.com/office/word/2010/wordprocessingDrawing" xmlns:wp="http://schemas.openxmlformats.org/drawingml/2006/wordprocessingDrawing" xmlns:w10="urn:schemas-microsoft-com:office:word" xmlns:w="http://schemas.openxmlformats.org/wordprocessingml/2006/main" xmlns:w14="http://schemas.microsoft.com/office/word/2010/wordml" xmlns:w15="http://schemas.microsoft.com/office/word/2012/wordml" xmlns:w16cex="http://schemas.microsoft.com/office/word/2018/wordml/cex" xmlns:w16cid="http://schemas.microsoft.com/office/word/2016/wordml/cid" xmlns:w16="http://schemas.microsoft.com/office/word/2018/wordml" xmlns:w16du="http://schemas.microsoft.com/office/word/2023/wordml/word16du" xmlns:w16sdtdh="http://schemas.microsoft.com/office/word/2020/wordml/sdtdatahash" xmlns:w16se="http://schemas.microsoft.com/office/word/2015/wordml/symex" xmlns:wpg="http://schemas.microsoft.com/office/word/2010/wordprocessingGroup" xmlns:wpi="http://schemas.microsoft.com/office/word/2010/wordprocessingInk" xmlns:wne="http://schemas.microsoft.com/office/word/2006/wordml" xmlns:wps="http://schemas.microsoft.com/office/word/2010/wordprocessingShape" mc:Ignorable="w14 w15 w16se w16cid w16 w16cex w16sdtdh w16du wp14">
   <w:body>
     <w:p>
       <w:pPr>
@@ -524,6 +524,7 @@
             <w:t>СОДЕРЖАНИЕ</w:t>
           </w:r>
         </w:p>
+        <w:commentRangeStart w:id="0"/>
         <w:p>
           <w:pPr>
             <w:pStyle w:val="11"/>
@@ -3735,6 +3736,13 @@
             </w:rPr>
             <w:fldChar w:fldCharType="end"/>
           </w:r>
+          <w:commentRangeEnd w:id="0"/>
+          <w:r>
+            <w:rPr>
+              <w:rStyle w:val="ac"/>
+            </w:rPr>
+            <w:commentReference w:id="0"/>
+          </w:r>
         </w:p>
       </w:sdtContent>
     </w:sdt>
@@ -3771,7 +3779,7 @@
           <w:lang w:val="ru-RU"/>
         </w:rPr>
       </w:pPr>
-      <w:bookmarkStart w:id="0" w:name="_Toc178604130"/>
+      <w:bookmarkStart w:id="1" w:name="_Toc178604130"/>
       <w:r>
         <w:rPr>
           <w:rFonts w:ascii="Times New Roman" w:hAnsi="Times New Roman" w:cs="Times New Roman"/>
@@ -3793,7 +3801,7 @@
         </w:rPr>
         <w:t>ОБЩИЕ СВЕДЕНИЯ</w:t>
       </w:r>
-      <w:bookmarkEnd w:id="0"/>
+      <w:bookmarkEnd w:id="1"/>
     </w:p>
     <w:p>
       <w:pPr>
@@ -3821,7 +3829,7 @@
           <w:lang w:val="ru-RU"/>
         </w:rPr>
       </w:pPr>
-      <w:bookmarkStart w:id="1" w:name="_Toc178604131"/>
+      <w:bookmarkStart w:id="2" w:name="_Toc178604131"/>
       <w:r>
         <w:rPr>
           <w:rFonts w:ascii="Times New Roman" w:hAnsi="Times New Roman" w:cs="Times New Roman"/>
@@ -3840,7 +3848,7 @@
         </w:rPr>
         <w:t>Полное наименование автоматизированной системы и её условное обозначение</w:t>
       </w:r>
-      <w:bookmarkEnd w:id="1"/>
+      <w:bookmarkEnd w:id="2"/>
     </w:p>
     <w:p>
       <w:pPr>
@@ -3935,7 +3943,7 @@
           <w:lang w:val="ru-RU"/>
         </w:rPr>
       </w:pPr>
-      <w:bookmarkStart w:id="2" w:name="_Toc178604132"/>
+      <w:bookmarkStart w:id="3" w:name="_Toc178604132"/>
       <w:r>
         <w:rPr>
           <w:rFonts w:ascii="Times New Roman" w:hAnsi="Times New Roman" w:cs="Times New Roman"/>
@@ -3954,7 +3962,7 @@
         </w:rPr>
         <w:t>Наименование заказчика</w:t>
       </w:r>
-      <w:bookmarkEnd w:id="2"/>
+      <w:bookmarkEnd w:id="3"/>
     </w:p>
     <w:p>
       <w:pPr>
@@ -4056,7 +4064,7 @@
           <w:lang w:val="ru-RU"/>
         </w:rPr>
       </w:pPr>
-      <w:bookmarkStart w:id="3" w:name="_Toc178604133"/>
+      <w:bookmarkStart w:id="4" w:name="_Toc178604133"/>
       <w:r>
         <w:rPr>
           <w:rFonts w:ascii="Times New Roman" w:hAnsi="Times New Roman" w:cs="Times New Roman"/>
@@ -4075,7 +4083,7 @@
         </w:rPr>
         <w:t>Перечень документов, на основании которых создается АС</w:t>
       </w:r>
-      <w:bookmarkEnd w:id="3"/>
+      <w:bookmarkEnd w:id="4"/>
     </w:p>
     <w:p>
       <w:pPr>
@@ -4522,7 +4530,7 @@
           <w:lang w:val="ru-RU"/>
         </w:rPr>
       </w:pPr>
-      <w:bookmarkStart w:id="4" w:name="_Toc178604134"/>
+      <w:bookmarkStart w:id="5" w:name="_Toc178604134"/>
       <w:r>
         <w:rPr>
           <w:rFonts w:ascii="Times New Roman" w:hAnsi="Times New Roman" w:cs="Times New Roman"/>
@@ -4541,7 +4549,7 @@
         </w:rPr>
         <w:t>Плановые сроки начала и окончания работы по созданию АС</w:t>
       </w:r>
-      <w:bookmarkEnd w:id="4"/>
+      <w:bookmarkEnd w:id="5"/>
     </w:p>
     <w:p>
       <w:pPr>
@@ -4667,7 +4675,7 @@
           <w:lang w:val="ru-RU"/>
         </w:rPr>
       </w:pPr>
-      <w:bookmarkStart w:id="5" w:name="_Toc178604135"/>
+      <w:bookmarkStart w:id="6" w:name="_Toc178604135"/>
       <w:r>
         <w:rPr>
           <w:rFonts w:ascii="Times New Roman" w:hAnsi="Times New Roman" w:cs="Times New Roman"/>
@@ -4680,7 +4688,7 @@
         <w:lastRenderedPageBreak/>
         <w:t>2 ЦЕЛИ И НАЗНАЧЕНИЕ СОЗДАНИЯ АВТОМАТИЗИРОВАННОЙ СИСТЕМЫ</w:t>
       </w:r>
-      <w:bookmarkEnd w:id="5"/>
+      <w:bookmarkEnd w:id="6"/>
     </w:p>
     <w:p>
       <w:pPr>
@@ -4707,7 +4715,7 @@
           <w:lang w:val="ru-RU"/>
         </w:rPr>
       </w:pPr>
-      <w:bookmarkStart w:id="6" w:name="_Toc178604136"/>
+      <w:bookmarkStart w:id="7" w:name="_Toc178604136"/>
       <w:r>
         <w:rPr>
           <w:rFonts w:ascii="Times New Roman" w:hAnsi="Times New Roman" w:cs="Times New Roman"/>
@@ -4717,7 +4725,7 @@
         </w:rPr>
         <w:t>2.1 Цели создания АС</w:t>
       </w:r>
-      <w:bookmarkEnd w:id="6"/>
+      <w:bookmarkEnd w:id="7"/>
     </w:p>
     <w:p>
       <w:pPr>
@@ -4808,7 +4816,7 @@
           <w:lang w:val="ru-RU"/>
         </w:rPr>
       </w:pPr>
-      <w:bookmarkStart w:id="7" w:name="_Toc178604137"/>
+      <w:bookmarkStart w:id="8" w:name="_Toc178604137"/>
       <w:r>
         <w:rPr>
           <w:rFonts w:ascii="Times New Roman" w:hAnsi="Times New Roman" w:cs="Times New Roman"/>
@@ -4818,7 +4826,7 @@
         </w:rPr>
         <w:t>2.2 Назначение АС</w:t>
       </w:r>
-      <w:bookmarkEnd w:id="7"/>
+      <w:bookmarkEnd w:id="8"/>
     </w:p>
     <w:p>
       <w:pPr>
@@ -4966,7 +4974,7 @@
                     <pic:cNvPicPr/>
                   </pic:nvPicPr>
                   <pic:blipFill>
-                    <a:blip r:embed="rId9">
+                    <a:blip r:embed="rId13">
                       <a:extLst>
                         <a:ext uri="{28A0092B-C50C-407E-A947-70E740481C1C}">
                           <a14:useLocalDpi xmlns:a14="http://schemas.microsoft.com/office/drawing/2010/main" val="0"/>
@@ -5094,7 +5102,7 @@
                     <pic:cNvPicPr/>
                   </pic:nvPicPr>
                   <pic:blipFill>
-                    <a:blip r:embed="rId10">
+                    <a:blip r:embed="rId14">
                       <a:extLst>
                         <a:ext uri="{28A0092B-C50C-407E-A947-70E740481C1C}">
                           <a14:useLocalDpi xmlns:a14="http://schemas.microsoft.com/office/drawing/2010/main" val="0"/>
@@ -5179,7 +5187,7 @@
           <w:lang w:val="ru-RU"/>
         </w:rPr>
       </w:pPr>
-      <w:bookmarkStart w:id="8" w:name="_Toc178604138"/>
+      <w:bookmarkStart w:id="9" w:name="_Toc178604138"/>
       <w:r>
         <w:rPr>
           <w:rFonts w:ascii="Times New Roman" w:hAnsi="Times New Roman" w:cs="Times New Roman"/>
@@ -5192,7 +5200,7 @@
         <w:lastRenderedPageBreak/>
         <w:t>3 ТРЕБОВАНИЯ К АВТОМАТИЗИРОВАННОЙ СИСТЕМЕ</w:t>
       </w:r>
-      <w:bookmarkEnd w:id="8"/>
+      <w:bookmarkEnd w:id="9"/>
     </w:p>
     <w:p>
       <w:pPr>
@@ -5219,7 +5227,7 @@
           <w:lang w:val="ru-RU"/>
         </w:rPr>
       </w:pPr>
-      <w:bookmarkStart w:id="9" w:name="_Toc178604139"/>
+      <w:bookmarkStart w:id="10" w:name="_Toc178604139"/>
       <w:r>
         <w:rPr>
           <w:rFonts w:ascii="Times New Roman" w:hAnsi="Times New Roman" w:cs="Times New Roman"/>
@@ -5229,7 +5237,7 @@
         </w:rPr>
         <w:t>3.1 Требования к структуре АС в целом</w:t>
       </w:r>
-      <w:bookmarkEnd w:id="9"/>
+      <w:bookmarkEnd w:id="10"/>
     </w:p>
     <w:p>
       <w:pPr>
@@ -5257,7 +5265,7 @@
           <w:lang w:val="ru-RU"/>
         </w:rPr>
       </w:pPr>
-      <w:bookmarkStart w:id="10" w:name="_Toc178604140"/>
+      <w:bookmarkStart w:id="11" w:name="_Toc178604140"/>
       <w:r>
         <w:rPr>
           <w:rFonts w:ascii="Times New Roman" w:hAnsi="Times New Roman" w:cs="Times New Roman"/>
@@ -5268,7 +5276,7 @@
         </w:rPr>
         <w:t>3.1.1 Требования к структуре и функционированию системы</w:t>
       </w:r>
-      <w:bookmarkEnd w:id="10"/>
+      <w:bookmarkEnd w:id="11"/>
     </w:p>
     <w:p>
       <w:pPr>
@@ -5525,6 +5533,7 @@
           <w:lang w:val="ru-RU"/>
         </w:rPr>
       </w:pPr>
+      <w:commentRangeStart w:id="12"/>
       <w:r>
         <w:rPr>
           <w:rFonts w:ascii="Times New Roman" w:hAnsi="Times New Roman" w:cs="Times New Roman"/>
@@ -5540,16 +5549,7 @@
           <w:szCs w:val="28"/>
           <w:lang w:val="ru-RU"/>
         </w:rPr>
-        <w:t xml:space="preserve"> – диаметр отверстий</w:t>
-      </w:r>
-      <w:r>
-        <w:rPr>
-          <w:rFonts w:ascii="Times New Roman" w:hAnsi="Times New Roman" w:cs="Times New Roman"/>
-          <w:sz w:val="28"/>
-          <w:szCs w:val="28"/>
-          <w:lang w:val="ru-RU"/>
-        </w:rPr>
-        <w:t xml:space="preserve"> (от 3,5 до 4,8 мм)</w:t>
+        <w:t xml:space="preserve"> – диаметр отверстий (от 3,5 до 4,8 мм)</w:t>
       </w:r>
       <w:r>
         <w:rPr>
@@ -5591,9 +5591,14 @@
           <w:szCs w:val="28"/>
           <w:lang w:val="ru-RU"/>
         </w:rPr>
-        <w:t xml:space="preserve"> — радиус фаски креплений</w:t>
-      </w:r>
-      <w:r>
+        <w:t xml:space="preserve"> — радиус фаски креплений (от 1 до 7 мм);</w:t>
+      </w:r>
+    </w:p>
+    <w:p>
+      <w:pPr>
+        <w:spacing w:line="360" w:lineRule="auto"/>
+        <w:ind w:left="708"/>
+        <w:jc w:val="both"/>
         <w:rPr>
           <w:rFonts w:ascii="Times New Roman" w:eastAsia="Times New Roman" w:hAnsi="Times New Roman" w:cs="Times New Roman"/>
           <w:color w:val="000000" w:themeColor="text1"/>
@@ -5601,24 +5606,17 @@
           <w:szCs w:val="28"/>
           <w:lang w:val="ru-RU"/>
         </w:rPr>
-        <w:t xml:space="preserve"> (от 1 до 7 мм)</w:t>
-      </w:r>
+      </w:pPr>
       <w:r>
         <w:rPr>
           <w:rFonts w:ascii="Times New Roman" w:eastAsia="Times New Roman" w:hAnsi="Times New Roman" w:cs="Times New Roman"/>
           <w:color w:val="000000" w:themeColor="text1"/>
           <w:sz w:val="28"/>
           <w:szCs w:val="28"/>
-          <w:lang w:val="ru-RU"/>
-        </w:rPr>
-        <w:t>;</w:t>
-      </w:r>
-    </w:p>
-    <w:p>
-      <w:pPr>
-        <w:spacing w:line="360" w:lineRule="auto"/>
-        <w:ind w:left="708"/>
-        <w:jc w:val="both"/>
+        </w:rPr>
+        <w:t>C</w:t>
+      </w:r>
+      <w:r>
         <w:rPr>
           <w:rFonts w:ascii="Times New Roman" w:eastAsia="Times New Roman" w:hAnsi="Times New Roman" w:cs="Times New Roman"/>
           <w:color w:val="000000" w:themeColor="text1"/>
@@ -5626,25 +5624,30 @@
           <w:szCs w:val="28"/>
           <w:lang w:val="ru-RU"/>
         </w:rPr>
-      </w:pPr>
-      <w:r>
+        <w:t xml:space="preserve"> — высота креплений (от 65 до 100 мм);</w:t>
+      </w:r>
+    </w:p>
+    <w:p>
+      <w:pPr>
+        <w:spacing w:line="360" w:lineRule="auto"/>
+        <w:ind w:left="708"/>
+        <w:jc w:val="both"/>
         <w:rPr>
           <w:rFonts w:ascii="Times New Roman" w:eastAsia="Times New Roman" w:hAnsi="Times New Roman" w:cs="Times New Roman"/>
           <w:color w:val="000000" w:themeColor="text1"/>
           <w:sz w:val="28"/>
           <w:szCs w:val="28"/>
-        </w:rPr>
-        <w:t>C</w:t>
-      </w:r>
+          <w:lang w:val="ru-RU"/>
+        </w:rPr>
+      </w:pPr>
       <w:r>
         <w:rPr>
           <w:rFonts w:ascii="Times New Roman" w:eastAsia="Times New Roman" w:hAnsi="Times New Roman" w:cs="Times New Roman"/>
           <w:color w:val="000000" w:themeColor="text1"/>
           <w:sz w:val="28"/>
           <w:szCs w:val="28"/>
-          <w:lang w:val="ru-RU"/>
-        </w:rPr>
-        <w:t xml:space="preserve"> — высота креплений</w:t>
+        </w:rPr>
+        <w:t>D</w:t>
       </w:r>
       <w:r>
         <w:rPr>
@@ -5654,7 +5657,7 @@
           <w:szCs w:val="28"/>
           <w:lang w:val="ru-RU"/>
         </w:rPr>
-        <w:t xml:space="preserve"> (от 65 до 100 мм)</w:t>
+        <w:t xml:space="preserve"> — ширина креплений (от 80 до 150 мм)</w:t>
       </w:r>
       <w:r>
         <w:rPr>
@@ -5687,7 +5690,7 @@
           <w:sz w:val="28"/>
           <w:szCs w:val="28"/>
         </w:rPr>
-        <w:t>D</w:t>
+        <w:t>E</w:t>
       </w:r>
       <w:r>
         <w:rPr>
@@ -5697,9 +5700,14 @@
           <w:szCs w:val="28"/>
           <w:lang w:val="ru-RU"/>
         </w:rPr>
-        <w:t xml:space="preserve"> — ширина креплений</w:t>
-      </w:r>
-      <w:r>
+        <w:t xml:space="preserve"> — толщина креплений (от 10 до 20 мм);</w:t>
+      </w:r>
+    </w:p>
+    <w:p>
+      <w:pPr>
+        <w:spacing w:line="360" w:lineRule="auto"/>
+        <w:ind w:left="708"/>
+        <w:jc w:val="both"/>
         <w:rPr>
           <w:rFonts w:ascii="Times New Roman" w:eastAsia="Times New Roman" w:hAnsi="Times New Roman" w:cs="Times New Roman"/>
           <w:color w:val="000000" w:themeColor="text1"/>
@@ -5707,24 +5715,17 @@
           <w:szCs w:val="28"/>
           <w:lang w:val="ru-RU"/>
         </w:rPr>
-        <w:t xml:space="preserve"> (от 80 до 150 мм)</w:t>
-      </w:r>
+      </w:pPr>
       <w:r>
         <w:rPr>
           <w:rFonts w:ascii="Times New Roman" w:eastAsia="Times New Roman" w:hAnsi="Times New Roman" w:cs="Times New Roman"/>
           <w:color w:val="000000" w:themeColor="text1"/>
           <w:sz w:val="28"/>
           <w:szCs w:val="28"/>
-          <w:lang w:val="ru-RU"/>
-        </w:rPr>
-        <w:t>;</w:t>
-      </w:r>
-    </w:p>
-    <w:p>
-      <w:pPr>
-        <w:spacing w:line="360" w:lineRule="auto"/>
-        <w:ind w:left="708"/>
-        <w:jc w:val="both"/>
+        </w:rPr>
+        <w:t>F</w:t>
+      </w:r>
+      <w:r>
         <w:rPr>
           <w:rFonts w:ascii="Times New Roman" w:eastAsia="Times New Roman" w:hAnsi="Times New Roman" w:cs="Times New Roman"/>
           <w:color w:val="000000" w:themeColor="text1"/>
@@ -5732,25 +5733,30 @@
           <w:szCs w:val="28"/>
           <w:lang w:val="ru-RU"/>
         </w:rPr>
-      </w:pPr>
-      <w:r>
+        <w:t xml:space="preserve"> — длина волновода (от 300 до 1000 мм);</w:t>
+      </w:r>
+    </w:p>
+    <w:p>
+      <w:pPr>
+        <w:spacing w:line="360" w:lineRule="auto"/>
+        <w:ind w:left="708"/>
+        <w:jc w:val="both"/>
         <w:rPr>
           <w:rFonts w:ascii="Times New Roman" w:eastAsia="Times New Roman" w:hAnsi="Times New Roman" w:cs="Times New Roman"/>
           <w:color w:val="000000" w:themeColor="text1"/>
           <w:sz w:val="28"/>
           <w:szCs w:val="28"/>
-        </w:rPr>
-        <w:t>E</w:t>
-      </w:r>
+          <w:lang w:val="ru-RU"/>
+        </w:rPr>
+      </w:pPr>
       <w:r>
         <w:rPr>
           <w:rFonts w:ascii="Times New Roman" w:eastAsia="Times New Roman" w:hAnsi="Times New Roman" w:cs="Times New Roman"/>
           <w:color w:val="000000" w:themeColor="text1"/>
           <w:sz w:val="28"/>
           <w:szCs w:val="28"/>
-          <w:lang w:val="ru-RU"/>
-        </w:rPr>
-        <w:t xml:space="preserve"> — толщина креплений</w:t>
+        </w:rPr>
+        <w:t>G</w:t>
       </w:r>
       <w:r>
         <w:rPr>
@@ -5760,9 +5766,14 @@
           <w:szCs w:val="28"/>
           <w:lang w:val="ru-RU"/>
         </w:rPr>
-        <w:t xml:space="preserve"> (от 10 до 20 мм)</w:t>
-      </w:r>
-      <w:r>
+        <w:t xml:space="preserve"> — ширина сечения (от 30 до 100 мм);</w:t>
+      </w:r>
+    </w:p>
+    <w:p>
+      <w:pPr>
+        <w:spacing w:line="360" w:lineRule="auto"/>
+        <w:ind w:left="708"/>
+        <w:jc w:val="both"/>
         <w:rPr>
           <w:rFonts w:ascii="Times New Roman" w:eastAsia="Times New Roman" w:hAnsi="Times New Roman" w:cs="Times New Roman"/>
           <w:color w:val="000000" w:themeColor="text1"/>
@@ -5770,32 +5781,32 @@
           <w:szCs w:val="28"/>
           <w:lang w:val="ru-RU"/>
         </w:rPr>
-        <w:t>;</w:t>
-      </w:r>
-    </w:p>
-    <w:p>
-      <w:pPr>
-        <w:spacing w:line="360" w:lineRule="auto"/>
-        <w:ind w:left="708"/>
-        <w:jc w:val="both"/>
+      </w:pPr>
+      <w:r>
         <w:rPr>
           <w:rFonts w:ascii="Times New Roman" w:eastAsia="Times New Roman" w:hAnsi="Times New Roman" w:cs="Times New Roman"/>
           <w:color w:val="000000" w:themeColor="text1"/>
           <w:sz w:val="28"/>
           <w:szCs w:val="28"/>
-          <w:lang w:val="ru-RU"/>
-        </w:rPr>
-      </w:pPr>
+        </w:rPr>
+        <w:t>O</w:t>
+      </w:r>
       <w:r>
         <w:rPr>
           <w:rFonts w:ascii="Times New Roman" w:eastAsia="Times New Roman" w:hAnsi="Times New Roman" w:cs="Times New Roman"/>
           <w:color w:val="000000" w:themeColor="text1"/>
           <w:sz w:val="28"/>
           <w:szCs w:val="28"/>
-        </w:rPr>
-        <w:t>F</w:t>
-      </w:r>
-      <w:r>
+          <w:lang w:val="ru-RU"/>
+        </w:rPr>
+        <w:t xml:space="preserve"> — толщина стенки сечения (от 5 до 10 мм);</w:t>
+      </w:r>
+    </w:p>
+    <w:p>
+      <w:pPr>
+        <w:spacing w:line="360" w:lineRule="auto"/>
+        <w:ind w:left="708"/>
+        <w:jc w:val="both"/>
         <w:rPr>
           <w:rFonts w:ascii="Times New Roman" w:eastAsia="Times New Roman" w:hAnsi="Times New Roman" w:cs="Times New Roman"/>
           <w:color w:val="000000" w:themeColor="text1"/>
@@ -5803,17 +5814,15 @@
           <w:szCs w:val="28"/>
           <w:lang w:val="ru-RU"/>
         </w:rPr>
-        <w:t xml:space="preserve"> — длина волновода</w:t>
-      </w:r>
+      </w:pPr>
       <w:r>
         <w:rPr>
           <w:rFonts w:ascii="Times New Roman" w:eastAsia="Times New Roman" w:hAnsi="Times New Roman" w:cs="Times New Roman"/>
           <w:color w:val="000000" w:themeColor="text1"/>
           <w:sz w:val="28"/>
           <w:szCs w:val="28"/>
-          <w:lang w:val="ru-RU"/>
-        </w:rPr>
-        <w:t xml:space="preserve"> (от 300 до 1000 мм)</w:t>
+        </w:rPr>
+        <w:t>K</w:t>
       </w:r>
       <w:r>
         <w:rPr>
@@ -5823,11 +5832,12 @@
           <w:szCs w:val="28"/>
           <w:lang w:val="ru-RU"/>
         </w:rPr>
-        <w:t>;</w:t>
-      </w:r>
-    </w:p>
-    <w:p>
-      <w:pPr>
+        <w:t xml:space="preserve"> — высота сечения (от 15 до 50 мм);</w:t>
+      </w:r>
+    </w:p>
+    <w:p>
+      <w:pPr>
+        <w:pStyle w:val="ab"/>
         <w:spacing w:line="360" w:lineRule="auto"/>
         <w:ind w:left="708"/>
         <w:jc w:val="both"/>
@@ -5836,7 +5846,6 @@
           <w:color w:val="000000" w:themeColor="text1"/>
           <w:sz w:val="28"/>
           <w:szCs w:val="28"/>
-          <w:lang w:val="ru-RU"/>
         </w:rPr>
       </w:pPr>
       <w:r>
@@ -5845,8 +5854,9 @@
           <w:color w:val="000000" w:themeColor="text1"/>
           <w:sz w:val="28"/>
           <w:szCs w:val="28"/>
-        </w:rPr>
-        <w:t>G</w:t>
+          <w:lang w:val="en-US"/>
+        </w:rPr>
+        <w:t>H</w:t>
       </w:r>
       <w:r>
         <w:rPr>
@@ -5854,186 +5864,17 @@
           <w:color w:val="000000" w:themeColor="text1"/>
           <w:sz w:val="28"/>
           <w:szCs w:val="28"/>
-          <w:lang w:val="ru-RU"/>
-        </w:rPr>
-        <w:t xml:space="preserve"> — ширина сечения</w:t>
-      </w:r>
-      <w:r>
-        <w:rPr>
-          <w:rFonts w:ascii="Times New Roman" w:eastAsia="Times New Roman" w:hAnsi="Times New Roman" w:cs="Times New Roman"/>
-          <w:color w:val="000000" w:themeColor="text1"/>
-          <w:sz w:val="28"/>
-          <w:szCs w:val="28"/>
-          <w:lang w:val="ru-RU"/>
-        </w:rPr>
-        <w:t xml:space="preserve"> (от 30 до 100 мм)</w:t>
-      </w:r>
-      <w:r>
-        <w:rPr>
-          <w:rFonts w:ascii="Times New Roman" w:eastAsia="Times New Roman" w:hAnsi="Times New Roman" w:cs="Times New Roman"/>
-          <w:color w:val="000000" w:themeColor="text1"/>
-          <w:sz w:val="28"/>
-          <w:szCs w:val="28"/>
-          <w:lang w:val="ru-RU"/>
-        </w:rPr>
-        <w:t>;</w:t>
-      </w:r>
-    </w:p>
-    <w:p>
-      <w:pPr>
-        <w:spacing w:line="360" w:lineRule="auto"/>
-        <w:ind w:left="708"/>
-        <w:jc w:val="both"/>
-        <w:rPr>
-          <w:rFonts w:ascii="Times New Roman" w:eastAsia="Times New Roman" w:hAnsi="Times New Roman" w:cs="Times New Roman"/>
-          <w:color w:val="000000" w:themeColor="text1"/>
-          <w:sz w:val="28"/>
-          <w:szCs w:val="28"/>
-          <w:lang w:val="ru-RU"/>
-        </w:rPr>
-      </w:pPr>
-      <w:r>
-        <w:rPr>
-          <w:rFonts w:ascii="Times New Roman" w:eastAsia="Times New Roman" w:hAnsi="Times New Roman" w:cs="Times New Roman"/>
-          <w:color w:val="000000" w:themeColor="text1"/>
-          <w:sz w:val="28"/>
-          <w:szCs w:val="28"/>
-        </w:rPr>
-        <w:t>O</w:t>
-      </w:r>
-      <w:r>
-        <w:rPr>
-          <w:rFonts w:ascii="Times New Roman" w:eastAsia="Times New Roman" w:hAnsi="Times New Roman" w:cs="Times New Roman"/>
-          <w:color w:val="000000" w:themeColor="text1"/>
-          <w:sz w:val="28"/>
-          <w:szCs w:val="28"/>
-          <w:lang w:val="ru-RU"/>
-        </w:rPr>
-        <w:t xml:space="preserve"> — толщина стенки сечения</w:t>
-      </w:r>
-      <w:r>
-        <w:rPr>
-          <w:rFonts w:ascii="Times New Roman" w:eastAsia="Times New Roman" w:hAnsi="Times New Roman" w:cs="Times New Roman"/>
-          <w:color w:val="000000" w:themeColor="text1"/>
-          <w:sz w:val="28"/>
-          <w:szCs w:val="28"/>
-          <w:lang w:val="ru-RU"/>
-        </w:rPr>
-        <w:t xml:space="preserve"> (от 5 до 10 мм)</w:t>
-      </w:r>
-      <w:r>
-        <w:rPr>
-          <w:rFonts w:ascii="Times New Roman" w:eastAsia="Times New Roman" w:hAnsi="Times New Roman" w:cs="Times New Roman"/>
-          <w:color w:val="000000" w:themeColor="text1"/>
-          <w:sz w:val="28"/>
-          <w:szCs w:val="28"/>
-          <w:lang w:val="ru-RU"/>
-        </w:rPr>
-        <w:t>;</w:t>
-      </w:r>
-    </w:p>
-    <w:p>
-      <w:pPr>
-        <w:spacing w:line="360" w:lineRule="auto"/>
-        <w:ind w:left="708"/>
-        <w:jc w:val="both"/>
-        <w:rPr>
-          <w:rFonts w:ascii="Times New Roman" w:eastAsia="Times New Roman" w:hAnsi="Times New Roman" w:cs="Times New Roman"/>
-          <w:color w:val="000000" w:themeColor="text1"/>
-          <w:sz w:val="28"/>
-          <w:szCs w:val="28"/>
-          <w:lang w:val="ru-RU"/>
-        </w:rPr>
-      </w:pPr>
-      <w:r>
-        <w:rPr>
-          <w:rFonts w:ascii="Times New Roman" w:eastAsia="Times New Roman" w:hAnsi="Times New Roman" w:cs="Times New Roman"/>
-          <w:color w:val="000000" w:themeColor="text1"/>
-          <w:sz w:val="28"/>
-          <w:szCs w:val="28"/>
-        </w:rPr>
-        <w:t>K</w:t>
-      </w:r>
-      <w:r>
-        <w:rPr>
-          <w:rFonts w:ascii="Times New Roman" w:eastAsia="Times New Roman" w:hAnsi="Times New Roman" w:cs="Times New Roman"/>
-          <w:color w:val="000000" w:themeColor="text1"/>
-          <w:sz w:val="28"/>
-          <w:szCs w:val="28"/>
-          <w:lang w:val="ru-RU"/>
-        </w:rPr>
-        <w:t xml:space="preserve"> — высота сечения</w:t>
-      </w:r>
-      <w:r>
-        <w:rPr>
-          <w:rFonts w:ascii="Times New Roman" w:eastAsia="Times New Roman" w:hAnsi="Times New Roman" w:cs="Times New Roman"/>
-          <w:color w:val="000000" w:themeColor="text1"/>
-          <w:sz w:val="28"/>
-          <w:szCs w:val="28"/>
-          <w:lang w:val="ru-RU"/>
-        </w:rPr>
-        <w:t xml:space="preserve"> (от 15 до 50 мм)</w:t>
-      </w:r>
-      <w:r>
-        <w:rPr>
-          <w:rFonts w:ascii="Times New Roman" w:eastAsia="Times New Roman" w:hAnsi="Times New Roman" w:cs="Times New Roman"/>
-          <w:color w:val="000000" w:themeColor="text1"/>
-          <w:sz w:val="28"/>
-          <w:szCs w:val="28"/>
-          <w:lang w:val="ru-RU"/>
-        </w:rPr>
-        <w:t>;</w:t>
-      </w:r>
-    </w:p>
-    <w:p>
-      <w:pPr>
-        <w:pStyle w:val="ab"/>
-        <w:spacing w:line="360" w:lineRule="auto"/>
-        <w:ind w:left="708"/>
-        <w:jc w:val="both"/>
-        <w:rPr>
-          <w:rFonts w:ascii="Times New Roman" w:eastAsia="Times New Roman" w:hAnsi="Times New Roman" w:cs="Times New Roman"/>
-          <w:color w:val="000000" w:themeColor="text1"/>
-          <w:sz w:val="28"/>
-          <w:szCs w:val="28"/>
-        </w:rPr>
-      </w:pPr>
-      <w:r>
-        <w:rPr>
-          <w:rFonts w:ascii="Times New Roman" w:eastAsia="Times New Roman" w:hAnsi="Times New Roman" w:cs="Times New Roman"/>
-          <w:color w:val="000000" w:themeColor="text1"/>
-          <w:sz w:val="28"/>
-          <w:szCs w:val="28"/>
-          <w:lang w:val="en-US"/>
-        </w:rPr>
-        <w:t>H</w:t>
-      </w:r>
-      <w:r>
-        <w:rPr>
-          <w:rFonts w:ascii="Times New Roman" w:eastAsia="Times New Roman" w:hAnsi="Times New Roman" w:cs="Times New Roman"/>
-          <w:color w:val="000000" w:themeColor="text1"/>
-          <w:sz w:val="28"/>
-          <w:szCs w:val="28"/>
-        </w:rPr>
-        <w:t xml:space="preserve"> — расстояние от угла сечения до отверстия в креплении</w:t>
-      </w:r>
-      <w:r>
-        <w:rPr>
-          <w:rFonts w:ascii="Times New Roman" w:eastAsia="Times New Roman" w:hAnsi="Times New Roman" w:cs="Times New Roman"/>
-          <w:color w:val="000000" w:themeColor="text1"/>
-          <w:sz w:val="28"/>
-          <w:szCs w:val="28"/>
-        </w:rPr>
-        <w:t xml:space="preserve"> (от 20 до 50 мм)</w:t>
-      </w:r>
-      <w:r>
-        <w:rPr>
-          <w:rFonts w:ascii="Times New Roman" w:eastAsia="Times New Roman" w:hAnsi="Times New Roman" w:cs="Times New Roman"/>
-          <w:color w:val="000000" w:themeColor="text1"/>
-          <w:sz w:val="28"/>
-          <w:szCs w:val="28"/>
-        </w:rPr>
-        <w:t>.</w:t>
+        </w:rPr>
+        <w:t xml:space="preserve"> — расстояние от угла сечения до отверстия в креплении (от 20 до 50 мм).</w:t>
+      </w:r>
+      <w:commentRangeEnd w:id="12"/>
+      <w:r>
+        <w:rPr>
+          <w:rStyle w:val="ac"/>
+          <w:rFonts w:asciiTheme="minorHAnsi" w:eastAsiaTheme="minorEastAsia" w:hAnsiTheme="minorHAnsi"/>
+          <w:lang w:val="en-US" w:eastAsia="zh-CN"/>
+        </w:rPr>
+        <w:commentReference w:id="12"/>
       </w:r>
     </w:p>
     <w:p>
@@ -6126,7 +5967,7 @@
           <w:lang w:val="ru-RU"/>
         </w:rPr>
       </w:pPr>
-      <w:bookmarkStart w:id="11" w:name="_Toc178604141"/>
+      <w:bookmarkStart w:id="13" w:name="_Toc178604141"/>
       <w:r>
         <w:rPr>
           <w:rFonts w:ascii="Times New Roman" w:hAnsi="Times New Roman" w:cs="Times New Roman"/>
@@ -6137,7 +5978,7 @@
         </w:rPr>
         <w:t>3.1.2 Требования к численности и квалификации персонала системы</w:t>
       </w:r>
-      <w:bookmarkEnd w:id="11"/>
+      <w:bookmarkEnd w:id="13"/>
     </w:p>
     <w:p>
       <w:pPr>
@@ -6175,7 +6016,7 @@
           <w:lang w:val="ru-RU"/>
         </w:rPr>
       </w:pPr>
-      <w:bookmarkStart w:id="12" w:name="_Toc178604142"/>
+      <w:bookmarkStart w:id="14" w:name="_Toc178604142"/>
       <w:r>
         <w:rPr>
           <w:rFonts w:ascii="Times New Roman" w:hAnsi="Times New Roman" w:cs="Times New Roman"/>
@@ -6186,7 +6027,7 @@
         </w:rPr>
         <w:t>3.1.3 Показатели назначения</w:t>
       </w:r>
-      <w:bookmarkEnd w:id="12"/>
+      <w:bookmarkEnd w:id="14"/>
     </w:p>
     <w:p>
       <w:pPr>
@@ -6349,7 +6190,7 @@
           <w:lang w:val="ru-RU"/>
         </w:rPr>
       </w:pPr>
-      <w:bookmarkStart w:id="13" w:name="_Toc178604143"/>
+      <w:bookmarkStart w:id="15" w:name="_Toc178604143"/>
       <w:r>
         <w:rPr>
           <w:rFonts w:ascii="Times New Roman" w:hAnsi="Times New Roman" w:cs="Times New Roman"/>
@@ -6360,7 +6201,7 @@
         </w:rPr>
         <w:t>3.1.4 Требования к надёжности</w:t>
       </w:r>
-      <w:bookmarkEnd w:id="13"/>
+      <w:bookmarkEnd w:id="15"/>
     </w:p>
     <w:p>
       <w:pPr>
@@ -6398,7 +6239,7 @@
           <w:lang w:val="ru-RU"/>
         </w:rPr>
       </w:pPr>
-      <w:bookmarkStart w:id="14" w:name="_Toc178604144"/>
+      <w:bookmarkStart w:id="16" w:name="_Toc178604144"/>
       <w:r>
         <w:rPr>
           <w:rFonts w:ascii="Times New Roman" w:hAnsi="Times New Roman" w:cs="Times New Roman"/>
@@ -6409,7 +6250,7 @@
         </w:rPr>
         <w:t>3.1.5 Требования к безопасности</w:t>
       </w:r>
-      <w:bookmarkEnd w:id="14"/>
+      <w:bookmarkEnd w:id="16"/>
     </w:p>
     <w:p>
       <w:pPr>
@@ -6447,7 +6288,7 @@
           <w:lang w:val="ru-RU"/>
         </w:rPr>
       </w:pPr>
-      <w:bookmarkStart w:id="15" w:name="_Toc178604145"/>
+      <w:bookmarkStart w:id="17" w:name="_Toc178604145"/>
       <w:r>
         <w:rPr>
           <w:rFonts w:ascii="Times New Roman" w:hAnsi="Times New Roman" w:cs="Times New Roman"/>
@@ -6458,7 +6299,7 @@
         </w:rPr>
         <w:t>3.1.6 Требования к эргономике и технической эстетике</w:t>
       </w:r>
-      <w:bookmarkEnd w:id="15"/>
+      <w:bookmarkEnd w:id="17"/>
     </w:p>
     <w:p>
       <w:pPr>
@@ -6510,6 +6351,25 @@
         </w:rPr>
         <w:t xml:space="preserve">интерфейсов с помощью фреймворков </w:t>
       </w:r>
+      <w:r>
+        <w:rPr>
+          <w:rFonts w:ascii="Times New Roman" w:hAnsi="Times New Roman" w:cs="Times New Roman"/>
+          <w:sz w:val="28"/>
+          <w:szCs w:val="28"/>
+          <w:lang w:val="ru-RU"/>
+        </w:rPr>
+        <w:lastRenderedPageBreak/>
+        <w:t>Windows</w:t>
+      </w:r>
+      <w:r>
+        <w:rPr>
+          <w:rFonts w:ascii="Times New Roman" w:hAnsi="Times New Roman" w:cs="Times New Roman"/>
+          <w:sz w:val="28"/>
+          <w:szCs w:val="28"/>
+          <w:lang w:val="ru-RU"/>
+        </w:rPr>
+        <w:t> </w:t>
+      </w:r>
       <w:proofErr w:type="spellStart"/>
       <w:r>
         <w:rPr>
@@ -6518,7 +6378,7 @@
           <w:szCs w:val="28"/>
           <w:lang w:val="ru-RU"/>
         </w:rPr>
-        <w:t>WindowsForms</w:t>
+        <w:t>Forms</w:t>
       </w:r>
       <w:proofErr w:type="spellEnd"/>
       <w:r>
@@ -6528,17 +6388,7 @@
           <w:szCs w:val="28"/>
           <w:lang w:val="ru-RU"/>
         </w:rPr>
-        <w:t xml:space="preserve">, </w:t>
-      </w:r>
-      <w:r>
-        <w:rPr>
-          <w:rFonts w:ascii="Times New Roman" w:hAnsi="Times New Roman" w:cs="Times New Roman"/>
-          <w:sz w:val="28"/>
-          <w:szCs w:val="28"/>
-          <w:lang w:val="ru-RU"/>
-        </w:rPr>
-        <w:lastRenderedPageBreak/>
-        <w:t>WPF или аналогичных им, позволяющих создавать пользовательские интерфейсы для ОС Windows 10 и выше.</w:t>
+        <w:t>, WPF или аналогичных им, позволяющих создавать пользовательские интерфейсы для ОС Windows 10 и выше.</w:t>
       </w:r>
     </w:p>
     <w:p>
@@ -6618,7 +6468,7 @@
           <w:lang w:val="ru-RU"/>
         </w:rPr>
       </w:pPr>
-      <w:bookmarkStart w:id="16" w:name="_Toc178604146"/>
+      <w:bookmarkStart w:id="18" w:name="_Toc178604146"/>
       <w:r>
         <w:rPr>
           <w:rFonts w:ascii="Times New Roman" w:hAnsi="Times New Roman" w:cs="Times New Roman"/>
@@ -6629,7 +6479,7 @@
         </w:rPr>
         <w:t>3.1.7 Требования к эксплуатации, техническому обслуживанию, ремонту и хранению компонентов системы</w:t>
       </w:r>
-      <w:bookmarkEnd w:id="16"/>
+      <w:bookmarkEnd w:id="18"/>
     </w:p>
     <w:p>
       <w:pPr>
@@ -6667,7 +6517,7 @@
           <w:lang w:val="ru-RU"/>
         </w:rPr>
       </w:pPr>
-      <w:bookmarkStart w:id="17" w:name="_Toc178604147"/>
+      <w:bookmarkStart w:id="19" w:name="_Toc178604147"/>
       <w:r>
         <w:rPr>
           <w:rFonts w:ascii="Times New Roman" w:hAnsi="Times New Roman" w:cs="Times New Roman"/>
@@ -6678,7 +6528,7 @@
         </w:rPr>
         <w:t>3.1.8 Требования к защите информации от несанкционированного доступа</w:t>
       </w:r>
-      <w:bookmarkEnd w:id="17"/>
+      <w:bookmarkEnd w:id="19"/>
       <w:r>
         <w:rPr>
           <w:rFonts w:ascii="Times New Roman" w:hAnsi="Times New Roman" w:cs="Times New Roman"/>
@@ -6726,7 +6576,7 @@
           <w:lang w:val="ru-RU"/>
         </w:rPr>
       </w:pPr>
-      <w:bookmarkStart w:id="18" w:name="_Toc178604148"/>
+      <w:bookmarkStart w:id="20" w:name="_Toc178604148"/>
       <w:r>
         <w:rPr>
           <w:rFonts w:ascii="Times New Roman" w:hAnsi="Times New Roman" w:cs="Times New Roman"/>
@@ -6737,7 +6587,7 @@
         </w:rPr>
         <w:t>3.1.9 Требования по сохранности информации при авариях</w:t>
       </w:r>
-      <w:bookmarkEnd w:id="18"/>
+      <w:bookmarkEnd w:id="20"/>
     </w:p>
     <w:p>
       <w:pPr>
@@ -6775,7 +6625,7 @@
           <w:lang w:val="ru-RU"/>
         </w:rPr>
       </w:pPr>
-      <w:bookmarkStart w:id="19" w:name="_Toc178604149"/>
+      <w:bookmarkStart w:id="21" w:name="_Toc178604149"/>
       <w:r>
         <w:rPr>
           <w:rFonts w:ascii="Times New Roman" w:hAnsi="Times New Roman" w:cs="Times New Roman"/>
@@ -6786,7 +6636,7 @@
         </w:rPr>
         <w:t>3.1.10 Требования к защите от влияния внешних воздействий</w:t>
       </w:r>
-      <w:bookmarkEnd w:id="19"/>
+      <w:bookmarkEnd w:id="21"/>
       <w:r>
         <w:rPr>
           <w:rFonts w:ascii="Times New Roman" w:hAnsi="Times New Roman" w:cs="Times New Roman"/>
@@ -6834,7 +6684,7 @@
           <w:lang w:val="ru-RU"/>
         </w:rPr>
       </w:pPr>
-      <w:bookmarkStart w:id="20" w:name="_Toc178604150"/>
+      <w:bookmarkStart w:id="22" w:name="_Toc178604150"/>
       <w:r>
         <w:rPr>
           <w:rFonts w:ascii="Times New Roman" w:hAnsi="Times New Roman" w:cs="Times New Roman"/>
@@ -6845,7 +6695,7 @@
         </w:rPr>
         <w:t>3.1.11 Требования к патентной чистоте</w:t>
       </w:r>
-      <w:bookmarkEnd w:id="20"/>
+      <w:bookmarkEnd w:id="22"/>
       <w:r>
         <w:rPr>
           <w:rFonts w:ascii="Times New Roman" w:hAnsi="Times New Roman" w:cs="Times New Roman"/>
@@ -6893,7 +6743,7 @@
           <w:lang w:val="ru-RU"/>
         </w:rPr>
       </w:pPr>
-      <w:bookmarkStart w:id="21" w:name="_Toc178604151"/>
+      <w:bookmarkStart w:id="23" w:name="_Toc178604151"/>
       <w:r>
         <w:rPr>
           <w:rFonts w:ascii="Times New Roman" w:hAnsi="Times New Roman" w:cs="Times New Roman"/>
@@ -6905,7 +6755,7 @@
         <w:lastRenderedPageBreak/>
         <w:t>3.1.12 Требования по стандартизации и унификации</w:t>
       </w:r>
-      <w:bookmarkEnd w:id="21"/>
+      <w:bookmarkEnd w:id="23"/>
       <w:r>
         <w:rPr>
           <w:rFonts w:ascii="Times New Roman" w:hAnsi="Times New Roman" w:cs="Times New Roman"/>
@@ -6964,7 +6814,7 @@
           <w:lang w:val="ru-RU"/>
         </w:rPr>
       </w:pPr>
-      <w:bookmarkStart w:id="22" w:name="_Toc178604152"/>
+      <w:bookmarkStart w:id="24" w:name="_Toc178604152"/>
       <w:r>
         <w:rPr>
           <w:rFonts w:ascii="Times New Roman" w:hAnsi="Times New Roman" w:cs="Times New Roman"/>
@@ -6974,7 +6824,7 @@
         </w:rPr>
         <w:t>3.2 Требования к функциям (задачам), выполняемым АС</w:t>
       </w:r>
-      <w:bookmarkEnd w:id="22"/>
+      <w:bookmarkEnd w:id="24"/>
     </w:p>
     <w:p>
       <w:pPr>
@@ -7002,7 +6852,7 @@
           <w:lang w:val="ru-RU"/>
         </w:rPr>
       </w:pPr>
-      <w:bookmarkStart w:id="23" w:name="_Toc178604153"/>
+      <w:bookmarkStart w:id="25" w:name="_Toc178604153"/>
       <w:r>
         <w:rPr>
           <w:rFonts w:ascii="Times New Roman" w:hAnsi="Times New Roman" w:cs="Times New Roman"/>
@@ -7013,7 +6863,7 @@
         </w:rPr>
         <w:t>3.2.1 Перечень функций, задач или их комплексов</w:t>
       </w:r>
-      <w:bookmarkEnd w:id="23"/>
+      <w:bookmarkEnd w:id="25"/>
     </w:p>
     <w:p>
       <w:pPr>
@@ -7099,7 +6949,33 @@
           <w:szCs w:val="28"/>
           <w:lang w:val="ru-RU"/>
         </w:rPr>
-        <w:t>», производящая построение секций забора по заданным параметрам.</w:t>
+        <w:t xml:space="preserve">», </w:t>
+      </w:r>
+      <w:commentRangeStart w:id="26"/>
+      <w:r>
+        <w:rPr>
+          <w:rFonts w:ascii="Times New Roman" w:hAnsi="Times New Roman" w:cs="Times New Roman"/>
+          <w:sz w:val="28"/>
+          <w:szCs w:val="28"/>
+          <w:lang w:val="ru-RU"/>
+        </w:rPr>
+        <w:t>производящая построение секций забора по заданным параметрам</w:t>
+      </w:r>
+      <w:commentRangeEnd w:id="26"/>
+      <w:r>
+        <w:rPr>
+          <w:rStyle w:val="ac"/>
+        </w:rPr>
+        <w:commentReference w:id="26"/>
+      </w:r>
+      <w:r>
+        <w:rPr>
+          <w:rFonts w:ascii="Times New Roman" w:hAnsi="Times New Roman" w:cs="Times New Roman"/>
+          <w:sz w:val="28"/>
+          <w:szCs w:val="28"/>
+          <w:lang w:val="ru-RU"/>
+        </w:rPr>
+        <w:t>.</w:t>
       </w:r>
     </w:p>
     <w:p>
@@ -7127,7 +7003,7 @@
           <w:lang w:val="ru-RU"/>
         </w:rPr>
       </w:pPr>
-      <w:bookmarkStart w:id="24" w:name="_Toc178604154"/>
+      <w:bookmarkStart w:id="27" w:name="_Toc178604154"/>
       <w:r>
         <w:rPr>
           <w:rFonts w:ascii="Times New Roman" w:hAnsi="Times New Roman" w:cs="Times New Roman"/>
@@ -7137,7 +7013,7 @@
         </w:rPr>
         <w:t>3.3 требования к видам обеспечения АС</w:t>
       </w:r>
-      <w:bookmarkEnd w:id="24"/>
+      <w:bookmarkEnd w:id="27"/>
     </w:p>
     <w:p>
       <w:pPr>
@@ -7164,7 +7040,7 @@
           <w:lang w:val="ru-RU"/>
         </w:rPr>
       </w:pPr>
-      <w:bookmarkStart w:id="25" w:name="_Toc178604155"/>
+      <w:bookmarkStart w:id="28" w:name="_Toc178604155"/>
       <w:r>
         <w:rPr>
           <w:rFonts w:ascii="Times New Roman" w:hAnsi="Times New Roman" w:cs="Times New Roman"/>
@@ -7175,7 +7051,7 @@
         </w:rPr>
         <w:t>3.3.1 Требования к математическому обеспечению системы</w:t>
       </w:r>
-      <w:bookmarkEnd w:id="25"/>
+      <w:bookmarkEnd w:id="28"/>
     </w:p>
     <w:p>
       <w:pPr>
@@ -7211,7 +7087,7 @@
           <w:lang w:val="ru-RU"/>
         </w:rPr>
       </w:pPr>
-      <w:bookmarkStart w:id="26" w:name="_Toc178604156"/>
+      <w:bookmarkStart w:id="29" w:name="_Toc178604156"/>
       <w:r>
         <w:rPr>
           <w:rFonts w:ascii="Times New Roman" w:hAnsi="Times New Roman" w:cs="Times New Roman"/>
@@ -7222,7 +7098,7 @@
         </w:rPr>
         <w:t>3.3.2 Требования к информационному обеспечению системы</w:t>
       </w:r>
-      <w:bookmarkEnd w:id="26"/>
+      <w:bookmarkEnd w:id="29"/>
     </w:p>
     <w:p>
       <w:pPr>
@@ -7259,7 +7135,7 @@
           <w:lang w:val="ru-RU"/>
         </w:rPr>
       </w:pPr>
-      <w:bookmarkStart w:id="27" w:name="_Toc178604157"/>
+      <w:bookmarkStart w:id="30" w:name="_Toc178604157"/>
       <w:r>
         <w:rPr>
           <w:rFonts w:ascii="Times New Roman" w:hAnsi="Times New Roman" w:cs="Times New Roman"/>
@@ -7271,7 +7147,7 @@
         <w:lastRenderedPageBreak/>
         <w:t>3.3.3 Требования к лингвистическому обеспечению системы</w:t>
       </w:r>
-      <w:bookmarkEnd w:id="27"/>
+      <w:bookmarkEnd w:id="30"/>
     </w:p>
     <w:p>
       <w:pPr>
@@ -7308,7 +7184,7 @@
           <w:lang w:val="ru-RU"/>
         </w:rPr>
       </w:pPr>
-      <w:bookmarkStart w:id="28" w:name="_Toc178604158"/>
+      <w:bookmarkStart w:id="31" w:name="_Toc178604158"/>
       <w:r>
         <w:rPr>
           <w:rFonts w:ascii="Times New Roman" w:hAnsi="Times New Roman" w:cs="Times New Roman"/>
@@ -7319,7 +7195,7 @@
         </w:rPr>
         <w:t>3.3.4 Требования к программному обеспечению системы</w:t>
       </w:r>
-      <w:bookmarkEnd w:id="28"/>
+      <w:bookmarkEnd w:id="31"/>
     </w:p>
     <w:p>
       <w:pPr>
@@ -7547,7 +7423,33 @@
           <w:szCs w:val="28"/>
           <w:lang w:val="ru-RU"/>
         </w:rPr>
-        <w:t>− Место на диске - 15 ГБ</w:t>
+        <w:t xml:space="preserve">− Место на диске </w:t>
+      </w:r>
+      <w:commentRangeStart w:id="32"/>
+      <w:r>
+        <w:rPr>
+          <w:rFonts w:ascii="Times New Roman" w:hAnsi="Times New Roman" w:cs="Times New Roman"/>
+          <w:sz w:val="28"/>
+          <w:szCs w:val="28"/>
+          <w:lang w:val="ru-RU"/>
+        </w:rPr>
+        <w:t>-</w:t>
+      </w:r>
+      <w:commentRangeEnd w:id="32"/>
+      <w:r>
+        <w:rPr>
+          <w:rStyle w:val="ac"/>
+        </w:rPr>
+        <w:commentReference w:id="32"/>
+      </w:r>
+      <w:r>
+        <w:rPr>
+          <w:rFonts w:ascii="Times New Roman" w:hAnsi="Times New Roman" w:cs="Times New Roman"/>
+          <w:sz w:val="28"/>
+          <w:szCs w:val="28"/>
+          <w:lang w:val="ru-RU"/>
+        </w:rPr>
+        <w:t xml:space="preserve"> 15 ГБ</w:t>
       </w:r>
       <w:r>
         <w:rPr>
@@ -7580,6 +7482,15 @@
         </w:rPr>
         <w:t>− Видеокарта с объёмом памяти 2 ГБ</w:t>
       </w:r>
+      <w:r>
+        <w:rPr>
+          <w:rFonts w:ascii="Times New Roman" w:hAnsi="Times New Roman" w:cs="Times New Roman"/>
+          <w:sz w:val="28"/>
+          <w:szCs w:val="28"/>
+          <w:lang w:val="ru-RU"/>
+        </w:rPr>
+        <w:t>.</w:t>
+      </w:r>
     </w:p>
     <w:p>
       <w:pPr>
@@ -7594,7 +7505,7 @@
           <w:lang w:val="ru-RU"/>
         </w:rPr>
       </w:pPr>
-      <w:bookmarkStart w:id="29" w:name="_Toc178604159"/>
+      <w:bookmarkStart w:id="33" w:name="_Toc178604159"/>
       <w:r>
         <w:rPr>
           <w:rFonts w:ascii="Times New Roman" w:hAnsi="Times New Roman" w:cs="Times New Roman"/>
@@ -7605,7 +7516,7 @@
         </w:rPr>
         <w:t>3.3.6 Требования к метрологическому обеспечению</w:t>
       </w:r>
-      <w:bookmarkEnd w:id="29"/>
+      <w:bookmarkEnd w:id="33"/>
       <w:r>
         <w:rPr>
           <w:rFonts w:ascii="Times New Roman" w:hAnsi="Times New Roman" w:cs="Times New Roman"/>
@@ -7652,7 +7563,7 @@
           <w:lang w:val="ru-RU"/>
         </w:rPr>
       </w:pPr>
-      <w:bookmarkStart w:id="30" w:name="_Toc178604160"/>
+      <w:bookmarkStart w:id="34" w:name="_Toc178604160"/>
       <w:r>
         <w:rPr>
           <w:rFonts w:ascii="Times New Roman" w:hAnsi="Times New Roman" w:cs="Times New Roman"/>
@@ -7663,7 +7574,7 @@
         </w:rPr>
         <w:t>3.3.7 Требования к организационному обеспечению</w:t>
       </w:r>
-      <w:bookmarkEnd w:id="30"/>
+      <w:bookmarkEnd w:id="34"/>
       <w:r>
         <w:rPr>
           <w:rFonts w:ascii="Times New Roman" w:hAnsi="Times New Roman" w:cs="Times New Roman"/>
@@ -7734,7 +7645,7 @@
           <w:lang w:val="ru-RU"/>
         </w:rPr>
       </w:pPr>
-      <w:bookmarkStart w:id="31" w:name="_Toc178604161"/>
+      <w:bookmarkStart w:id="35" w:name="_Toc178604161"/>
       <w:r>
         <w:rPr>
           <w:rFonts w:ascii="Times New Roman" w:hAnsi="Times New Roman" w:cs="Times New Roman"/>
@@ -7745,7 +7656,7 @@
         <w:lastRenderedPageBreak/>
         <w:t>3.4 Общие технические требования к АС</w:t>
       </w:r>
-      <w:bookmarkEnd w:id="31"/>
+      <w:bookmarkEnd w:id="35"/>
     </w:p>
     <w:p>
       <w:pPr>
@@ -7812,7 +7723,7 @@
           <w:lang w:val="ru-RU"/>
         </w:rPr>
       </w:pPr>
-      <w:bookmarkStart w:id="32" w:name="_Toc178604162"/>
+      <w:bookmarkStart w:id="36" w:name="_Toc178604162"/>
       <w:r>
         <w:rPr>
           <w:rFonts w:ascii="Times New Roman" w:hAnsi="Times New Roman" w:cs="Times New Roman"/>
@@ -7825,7 +7736,7 @@
         <w:lastRenderedPageBreak/>
         <w:t>4 СОСТАВ И СОДЕРЖАНИЕ РАБОТ ПО СОЗДАНИЮ АВТОМАТИЗИРОВАННОЙ СИСТЕМЫ</w:t>
       </w:r>
-      <w:bookmarkEnd w:id="32"/>
+      <w:bookmarkEnd w:id="36"/>
     </w:p>
     <w:p>
       <w:pPr>
@@ -7917,7 +7828,33 @@
           <w:szCs w:val="28"/>
           <w:lang w:val="ru-RU"/>
         </w:rPr>
-        <w:t>Таблица 4.1 - Этапы проведения работ по разработке плагина «</w:t>
+        <w:t xml:space="preserve">Таблица 4.1 </w:t>
+      </w:r>
+      <w:commentRangeStart w:id="37"/>
+      <w:r>
+        <w:rPr>
+          <w:rFonts w:ascii="Times New Roman" w:hAnsi="Times New Roman" w:cs="Times New Roman"/>
+          <w:sz w:val="28"/>
+          <w:szCs w:val="28"/>
+          <w:lang w:val="ru-RU"/>
+        </w:rPr>
+        <w:t>-</w:t>
+      </w:r>
+      <w:commentRangeEnd w:id="37"/>
+      <w:r>
+        <w:rPr>
+          <w:rStyle w:val="ac"/>
+        </w:rPr>
+        <w:commentReference w:id="37"/>
+      </w:r>
+      <w:r>
+        <w:rPr>
+          <w:rFonts w:ascii="Times New Roman" w:hAnsi="Times New Roman" w:cs="Times New Roman"/>
+          <w:sz w:val="28"/>
+          <w:szCs w:val="28"/>
+          <w:lang w:val="ru-RU"/>
+        </w:rPr>
+        <w:t xml:space="preserve"> Этапы проведения работ по разработке плагина «</w:t>
       </w:r>
       <w:r>
         <w:rPr>
@@ -9045,6 +8982,7 @@
                 <w:lang w:val="ru-RU"/>
               </w:rPr>
             </w:pPr>
+            <w:commentRangeStart w:id="38"/>
           </w:p>
         </w:tc>
         <w:tc>
@@ -9070,6 +9008,13 @@
                 <w:lang w:val="ru-RU"/>
               </w:rPr>
               <w:t>Пояснительная записка</w:t>
+            </w:r>
+            <w:commentRangeEnd w:id="38"/>
+            <w:r>
+              <w:rPr>
+                <w:rStyle w:val="ac"/>
+              </w:rPr>
+              <w:commentReference w:id="38"/>
             </w:r>
           </w:p>
         </w:tc>
@@ -9135,7 +9080,7 @@
           <w:lang w:val="ru-RU"/>
         </w:rPr>
       </w:pPr>
-      <w:bookmarkStart w:id="33" w:name="_Toc178604163"/>
+      <w:bookmarkStart w:id="39" w:name="_Toc178604163"/>
       <w:r>
         <w:rPr>
           <w:rFonts w:ascii="Times New Roman" w:hAnsi="Times New Roman" w:cs="Times New Roman"/>
@@ -9148,7 +9093,7 @@
         <w:lastRenderedPageBreak/>
         <w:t>5 ПОРЯДОК РАЗРАБОТКИ АВТОМАТИЗИРОВАННОЙ СИСТЕМЫ</w:t>
       </w:r>
-      <w:bookmarkEnd w:id="33"/>
+      <w:bookmarkEnd w:id="39"/>
     </w:p>
     <w:p>
       <w:pPr>
@@ -9175,7 +9120,7 @@
           <w:lang w:val="ru-RU"/>
         </w:rPr>
       </w:pPr>
-      <w:bookmarkStart w:id="34" w:name="_Toc178604164"/>
+      <w:bookmarkStart w:id="40" w:name="_Toc178604164"/>
       <w:r>
         <w:rPr>
           <w:rFonts w:ascii="Times New Roman" w:hAnsi="Times New Roman" w:cs="Times New Roman"/>
@@ -9185,7 +9130,7 @@
         </w:rPr>
         <w:t>5.1 Порядок организации разработки АС</w:t>
       </w:r>
-      <w:bookmarkEnd w:id="34"/>
+      <w:bookmarkEnd w:id="40"/>
     </w:p>
     <w:p>
       <w:pPr>
@@ -9263,7 +9208,7 @@
           <w:lang w:val="ru-RU"/>
         </w:rPr>
       </w:pPr>
-      <w:bookmarkStart w:id="35" w:name="_Toc178604165"/>
+      <w:bookmarkStart w:id="41" w:name="_Toc178604165"/>
       <w:r>
         <w:rPr>
           <w:rFonts w:ascii="Times New Roman" w:eastAsia="SimSun" w:hAnsi="Times New Roman" w:cs="Times New Roman"/>
@@ -9282,7 +9227,7 @@
         </w:rPr>
         <w:t>Перечень документов и исходных данных для разработки АС</w:t>
       </w:r>
-      <w:bookmarkEnd w:id="35"/>
+      <w:bookmarkEnd w:id="41"/>
     </w:p>
     <w:p>
       <w:pPr>
@@ -9481,25 +9426,7 @@
           <w:szCs w:val="28"/>
           <w:lang w:val="ru-RU"/>
         </w:rPr>
-        <w:t xml:space="preserve">ГОСТ 20900-2014 </w:t>
-      </w:r>
-      <w:r>
-        <w:rPr>
-          <w:rFonts w:ascii="Times New Roman" w:hAnsi="Times New Roman" w:cs="Times New Roman"/>
-          <w:sz w:val="28"/>
-          <w:szCs w:val="28"/>
-          <w:lang w:val="ru-RU"/>
-        </w:rPr>
-        <w:t>–</w:t>
-      </w:r>
-      <w:r>
-        <w:rPr>
-          <w:rFonts w:ascii="Times New Roman" w:hAnsi="Times New Roman" w:cs="Times New Roman"/>
-          <w:sz w:val="28"/>
-          <w:szCs w:val="28"/>
-          <w:lang w:val="ru-RU"/>
-        </w:rPr>
-        <w:t xml:space="preserve"> </w:t>
+        <w:t xml:space="preserve">ГОСТ 20900-2014 – </w:t>
       </w:r>
       <w:r>
         <w:rPr>
@@ -9522,7 +9449,7 @@
           <w:lang w:val="ru-RU"/>
         </w:rPr>
       </w:pPr>
-      <w:bookmarkStart w:id="36" w:name="_Toc178604166"/>
+      <w:bookmarkStart w:id="42" w:name="_Toc178604166"/>
       <w:r>
         <w:rPr>
           <w:rFonts w:ascii="Times New Roman" w:hAnsi="Times New Roman" w:cs="Times New Roman"/>
@@ -9541,7 +9468,7 @@
         </w:rPr>
         <w:t>Перечень документов, предъявляемых по окончании соответствующих этапов работ</w:t>
       </w:r>
-      <w:bookmarkEnd w:id="36"/>
+      <w:bookmarkEnd w:id="42"/>
     </w:p>
     <w:p>
       <w:pPr>
@@ -9801,7 +9728,7 @@
           <w:lang w:val="ru-RU"/>
         </w:rPr>
       </w:pPr>
-      <w:bookmarkStart w:id="37" w:name="_Toc178604167"/>
+      <w:bookmarkStart w:id="43" w:name="_Toc178604167"/>
       <w:r>
         <w:rPr>
           <w:rFonts w:ascii="Times New Roman" w:hAnsi="Times New Roman" w:cs="Times New Roman"/>
@@ -9814,7 +9741,7 @@
         <w:lastRenderedPageBreak/>
         <w:t>6 ПОРЯДОК КОНТРОЛЯ И ПРИЁМКИ АВТОМАТИЗИРОВАННОЙ СИСТЕМЫ</w:t>
       </w:r>
-      <w:bookmarkEnd w:id="37"/>
+      <w:bookmarkEnd w:id="43"/>
     </w:p>
     <w:p>
       <w:pPr>
@@ -9841,7 +9768,7 @@
           <w:lang w:val="ru-RU"/>
         </w:rPr>
       </w:pPr>
-      <w:bookmarkStart w:id="38" w:name="_Toc178604168"/>
+      <w:bookmarkStart w:id="44" w:name="_Toc178604168"/>
       <w:r>
         <w:rPr>
           <w:rFonts w:ascii="Times New Roman" w:hAnsi="Times New Roman" w:cs="Times New Roman"/>
@@ -9851,7 +9778,7 @@
         </w:rPr>
         <w:t>6.1 Виды, состав и методы испытаний АС и ее составных частей</w:t>
       </w:r>
-      <w:bookmarkEnd w:id="38"/>
+      <w:bookmarkEnd w:id="44"/>
     </w:p>
     <w:p>
       <w:pPr>
@@ -10131,7 +10058,7 @@
           <w:lang w:val="ru-RU"/>
         </w:rPr>
       </w:pPr>
-      <w:bookmarkStart w:id="39" w:name="_Toc178604169"/>
+      <w:bookmarkStart w:id="45" w:name="_Toc178604169"/>
       <w:r>
         <w:rPr>
           <w:rFonts w:ascii="Times New Roman" w:hAnsi="Times New Roman" w:cs="Times New Roman"/>
@@ -10141,7 +10068,7 @@
         </w:rPr>
         <w:t>6.2 Общие требования к приёмке работ по стадиям</w:t>
       </w:r>
-      <w:bookmarkEnd w:id="39"/>
+      <w:bookmarkEnd w:id="45"/>
     </w:p>
     <w:p>
       <w:pPr>
@@ -10286,7 +10213,7 @@
           <w:lang w:val="ru-RU"/>
         </w:rPr>
       </w:pPr>
-      <w:bookmarkStart w:id="40" w:name="_Toc178604170"/>
+      <w:bookmarkStart w:id="46" w:name="_Toc178604170"/>
       <w:r>
         <w:rPr>
           <w:rFonts w:ascii="Times New Roman" w:hAnsi="Times New Roman" w:cs="Times New Roman"/>
@@ -10299,7 +10226,7 @@
         <w:lastRenderedPageBreak/>
         <w:t>7 ТРЕБОВАНИЯ К ДОКУМЕНТИРОВАНИЮ</w:t>
       </w:r>
-      <w:bookmarkEnd w:id="40"/>
+      <w:bookmarkEnd w:id="46"/>
     </w:p>
     <w:p>
       <w:pPr>
@@ -10370,7 +10297,7 @@
           <w:lang w:val="ru-RU"/>
         </w:rPr>
       </w:pPr>
-      <w:bookmarkStart w:id="41" w:name="_Toc178604171"/>
+      <w:bookmarkStart w:id="47" w:name="_Toc178604171"/>
       <w:r>
         <w:rPr>
           <w:rFonts w:ascii="Times New Roman" w:hAnsi="Times New Roman" w:cs="Times New Roman"/>
@@ -10380,7 +10307,7 @@
         </w:rPr>
         <w:t>7.1 Перечень подлежащих разработке документов</w:t>
       </w:r>
-      <w:bookmarkEnd w:id="41"/>
+      <w:bookmarkEnd w:id="47"/>
     </w:p>
     <w:p>
       <w:pPr>
@@ -10439,7 +10366,7 @@
           <w:lang w:val="ru-RU"/>
         </w:rPr>
       </w:pPr>
-      <w:bookmarkStart w:id="42" w:name="_Toc178604172"/>
+      <w:bookmarkStart w:id="48" w:name="_Toc178604172"/>
       <w:r>
         <w:rPr>
           <w:rFonts w:ascii="Times New Roman" w:hAnsi="Times New Roman" w:cs="Times New Roman"/>
@@ -10449,7 +10376,7 @@
         </w:rPr>
         <w:t>7.2 Вид представления и количество документов</w:t>
       </w:r>
-      <w:bookmarkEnd w:id="42"/>
+      <w:bookmarkEnd w:id="48"/>
     </w:p>
     <w:p>
       <w:pPr>
@@ -10662,7 +10589,7 @@
           <w:lang w:val="ru-RU"/>
         </w:rPr>
       </w:pPr>
-      <w:bookmarkStart w:id="43" w:name="_Toc178604173"/>
+      <w:bookmarkStart w:id="49" w:name="_Toc178604173"/>
       <w:r>
         <w:rPr>
           <w:rFonts w:ascii="Times New Roman" w:hAnsi="Times New Roman" w:cs="Times New Roman"/>
@@ -10672,7 +10599,7 @@
         </w:rPr>
         <w:t>7.3 Требования по использованию ЕСКД и ЕСПД при разработке документов</w:t>
       </w:r>
-      <w:bookmarkEnd w:id="43"/>
+      <w:bookmarkEnd w:id="49"/>
     </w:p>
     <w:p>
       <w:pPr>
@@ -10889,7 +10816,16 @@
           <w:szCs w:val="28"/>
           <w:lang w:val="ru-RU"/>
         </w:rPr>
-        <w:t xml:space="preserve">− перенос слов – автоматический </w:t>
+        <w:t>− перенос слов – автоматический</w:t>
+      </w:r>
+      <w:r>
+        <w:rPr>
+          <w:rFonts w:ascii="Times New Roman" w:hAnsi="Times New Roman" w:cs="Times New Roman"/>
+          <w:sz w:val="28"/>
+          <w:szCs w:val="28"/>
+          <w:lang w:val="ru-RU"/>
+        </w:rPr>
+        <w:t>.</w:t>
       </w:r>
     </w:p>
     <w:p>
@@ -10924,7 +10860,7 @@
           <w:lang w:val="ru-RU"/>
         </w:rPr>
       </w:pPr>
-      <w:bookmarkStart w:id="44" w:name="_Toc178604174"/>
+      <w:bookmarkStart w:id="50" w:name="_Toc178604174"/>
       <w:r>
         <w:rPr>
           <w:rFonts w:ascii="Times New Roman" w:eastAsia="SimSun" w:hAnsi="Times New Roman" w:cs="Times New Roman"/>
@@ -10937,7 +10873,7 @@
         <w:lastRenderedPageBreak/>
         <w:t>8 ИСТОЧНИКИ РАЗРАБОТКИ</w:t>
       </w:r>
-      <w:bookmarkEnd w:id="44"/>
+      <w:bookmarkEnd w:id="50"/>
     </w:p>
     <w:p>
       <w:pPr>
@@ -10998,7 +10934,27 @@
           <w:szCs w:val="28"/>
           <w:lang w:val="ru-RU"/>
         </w:rPr>
-        <w:t xml:space="preserve">Новые технологии в программировании : учебное пособие / А. А. </w:t>
+        <w:t xml:space="preserve">Новые технологии в </w:t>
+      </w:r>
+      <w:proofErr w:type="gramStart"/>
+      <w:r>
+        <w:rPr>
+          <w:rFonts w:ascii="Times New Roman" w:eastAsia="SimSun" w:hAnsi="Times New Roman" w:cs="Times New Roman"/>
+          <w:sz w:val="28"/>
+          <w:szCs w:val="28"/>
+          <w:lang w:val="ru-RU"/>
+        </w:rPr>
+        <w:t>программировании :</w:t>
+      </w:r>
+      <w:proofErr w:type="gramEnd"/>
+      <w:r>
+        <w:rPr>
+          <w:rFonts w:ascii="Times New Roman" w:eastAsia="SimSun" w:hAnsi="Times New Roman" w:cs="Times New Roman"/>
+          <w:sz w:val="28"/>
+          <w:szCs w:val="28"/>
+          <w:lang w:val="ru-RU"/>
+        </w:rPr>
+        <w:t xml:space="preserve"> учебное пособие / А. А. </w:t>
       </w:r>
       <w:proofErr w:type="spellStart"/>
       <w:r>
@@ -11405,9 +11361,9 @@
           <w:szCs w:val="28"/>
           <w:lang w:val="ru-RU"/>
         </w:rPr>
-        <w:t xml:space="preserve">Введение в UML от создателей языка [Текст] : руководство пользователя / Г. Буч, Д. </w:t>
-      </w:r>
-      <w:proofErr w:type="spellStart"/>
+        <w:t>Введение в UML от создателей языка [Текст</w:t>
+      </w:r>
+      <w:proofErr w:type="gramStart"/>
       <w:r>
         <w:rPr>
           <w:rFonts w:ascii="Times New Roman" w:eastAsia="SimSun" w:hAnsi="Times New Roman" w:cs="Times New Roman"/>
@@ -11415,9 +11371,9 @@
           <w:szCs w:val="28"/>
           <w:lang w:val="ru-RU"/>
         </w:rPr>
-        <w:t>Рамбо</w:t>
-      </w:r>
-      <w:proofErr w:type="spellEnd"/>
+        <w:t>] :</w:t>
+      </w:r>
+      <w:proofErr w:type="gramEnd"/>
       <w:r>
         <w:rPr>
           <w:rFonts w:ascii="Times New Roman" w:eastAsia="SimSun" w:hAnsi="Times New Roman" w:cs="Times New Roman"/>
@@ -11425,7 +11381,47 @@
           <w:szCs w:val="28"/>
           <w:lang w:val="ru-RU"/>
         </w:rPr>
-        <w:t xml:space="preserve">, И. Якобсон. - 2-е изд. - М. : ДМК Пресс, 2012. - 494 с. : ил. - (Классика программирования). - </w:t>
+        <w:t xml:space="preserve"> руководство пользователя / Г. Буч, Д. Рамбо, И. Якобсон. - 2-е изд. - </w:t>
+      </w:r>
+      <w:proofErr w:type="gramStart"/>
+      <w:r>
+        <w:rPr>
+          <w:rFonts w:ascii="Times New Roman" w:eastAsia="SimSun" w:hAnsi="Times New Roman" w:cs="Times New Roman"/>
+          <w:sz w:val="28"/>
+          <w:szCs w:val="28"/>
+          <w:lang w:val="ru-RU"/>
+        </w:rPr>
+        <w:t>М. :</w:t>
+      </w:r>
+      <w:proofErr w:type="gramEnd"/>
+      <w:r>
+        <w:rPr>
+          <w:rFonts w:ascii="Times New Roman" w:eastAsia="SimSun" w:hAnsi="Times New Roman" w:cs="Times New Roman"/>
+          <w:sz w:val="28"/>
+          <w:szCs w:val="28"/>
+          <w:lang w:val="ru-RU"/>
+        </w:rPr>
+        <w:t xml:space="preserve"> ДМК Пресс, 2012. - 494 </w:t>
+      </w:r>
+      <w:proofErr w:type="gramStart"/>
+      <w:r>
+        <w:rPr>
+          <w:rFonts w:ascii="Times New Roman" w:eastAsia="SimSun" w:hAnsi="Times New Roman" w:cs="Times New Roman"/>
+          <w:sz w:val="28"/>
+          <w:szCs w:val="28"/>
+          <w:lang w:val="ru-RU"/>
+        </w:rPr>
+        <w:t>с. :</w:t>
+      </w:r>
+      <w:proofErr w:type="gramEnd"/>
+      <w:r>
+        <w:rPr>
+          <w:rFonts w:ascii="Times New Roman" w:eastAsia="SimSun" w:hAnsi="Times New Roman" w:cs="Times New Roman"/>
+          <w:sz w:val="28"/>
+          <w:szCs w:val="28"/>
+          <w:lang w:val="ru-RU"/>
+        </w:rPr>
+        <w:t xml:space="preserve"> ил. - (Классика программирования). - </w:t>
       </w:r>
       <w:proofErr w:type="spellStart"/>
       <w:r>
@@ -11484,6 +11480,7 @@
         <w:t>Спб</w:t>
       </w:r>
       <w:proofErr w:type="spellEnd"/>
+      <w:proofErr w:type="gramStart"/>
       <w:r>
         <w:rPr>
           <w:rFonts w:ascii="Times New Roman" w:eastAsia="SimSun" w:hAnsi="Times New Roman" w:cs="Times New Roman"/>
@@ -11491,11 +11488,21 @@
           <w:szCs w:val="28"/>
           <w:lang w:val="ru-RU"/>
         </w:rPr>
-        <w:t>.:«Питер», 2004. – 560с.</w:t>
+        <w:t>.:«</w:t>
+      </w:r>
+      <w:proofErr w:type="gramEnd"/>
+      <w:r>
+        <w:rPr>
+          <w:rFonts w:ascii="Times New Roman" w:eastAsia="SimSun" w:hAnsi="Times New Roman" w:cs="Times New Roman"/>
+          <w:sz w:val="28"/>
+          <w:szCs w:val="28"/>
+          <w:lang w:val="ru-RU"/>
+        </w:rPr>
+        <w:t>Питер», 2004. – 560с.</w:t>
       </w:r>
     </w:p>
     <w:sectPr>
-      <w:footerReference w:type="default" r:id="rId11"/>
+      <w:footerReference w:type="default" r:id="rId15"/>
       <w:pgSz w:w="11906" w:h="16838"/>
       <w:pgMar w:top="1440" w:right="1800" w:bottom="1440" w:left="1800" w:header="720" w:footer="720" w:gutter="0"/>
       <w:cols w:space="720"/>
@@ -11505,8 +11512,156 @@
 </w:document>
 </file>
 
+<file path=word/comments.xml><?xml version="1.0" encoding="utf-8"?>
+<w:comments xmlns:wpc="http://schemas.microsoft.com/office/word/2010/wordprocessingCanvas" xmlns:cx="http://schemas.microsoft.com/office/drawing/2014/chartex" xmlns:cx1="http://schemas.microsoft.com/office/drawing/2015/9/8/chartex" xmlns:cx2="http://schemas.microsoft.com/office/drawing/2015/10/21/chartex" xmlns:cx3="http://schemas.microsoft.com/office/drawing/2016/5/9/chartex" xmlns:cx4="http://schemas.microsoft.com/office/drawing/2016/5/10/chartex" xmlns:cx5="http://schemas.microsoft.com/office/drawing/2016/5/11/chartex" xmlns:cx6="http://schemas.microsoft.com/office/drawing/2016/5/12/chartex" xmlns:cx7="http://schemas.microsoft.com/office/drawing/2016/5/13/chartex" xmlns:cx8="http://schemas.microsoft.com/office/drawing/2016/5/14/chartex" xmlns:mc="http://schemas.openxmlformats.org/markup-compatibility/2006" xmlns:aink="http://schemas.microsoft.com/office/drawing/2016/ink" xmlns:am3d="http://schemas.microsoft.com/office/drawing/2017/model3d" xmlns:o="urn:schemas-microsoft-com:office:office" xmlns:oel="http://schemas.microsoft.com/office/2019/extlst" xmlns:r="http://schemas.openxmlformats.org/officeDocument/2006/relationships" xmlns:m="http://schemas.openxmlformats.org/officeDocument/2006/math" xmlns:v="urn:schemas-microsoft-com:vml" xmlns:wp14="http://schemas.microsoft.com/office/word/2010/wordprocessingDrawing" xmlns:wp="http://schemas.openxmlformats.org/drawingml/2006/wordprocessingDrawing" xmlns:w10="urn:schemas-microsoft-com:office:word" xmlns:w="http://schemas.openxmlformats.org/wordprocessingml/2006/main" xmlns:w14="http://schemas.microsoft.com/office/word/2010/wordml" xmlns:w15="http://schemas.microsoft.com/office/word/2012/wordml" xmlns:w16cex="http://schemas.microsoft.com/office/word/2018/wordml/cex" xmlns:w16cid="http://schemas.microsoft.com/office/word/2016/wordml/cid" xmlns:w16="http://schemas.microsoft.com/office/word/2018/wordml" xmlns:w16du="http://schemas.microsoft.com/office/word/2023/wordml/word16du" xmlns:w16sdtdh="http://schemas.microsoft.com/office/word/2020/wordml/sdtdatahash" xmlns:w16se="http://schemas.microsoft.com/office/word/2015/wordml/symex" xmlns:wpg="http://schemas.microsoft.com/office/word/2010/wordprocessingGroup" xmlns:wpi="http://schemas.microsoft.com/office/word/2010/wordprocessingInk" xmlns:wne="http://schemas.microsoft.com/office/word/2006/wordml" xmlns:wps="http://schemas.microsoft.com/office/word/2010/wordprocessingShape" mc:Ignorable="w14 w15 w16se w16cid w16 w16cex w16sdtdh w16du wp14">
+  <w:comment w:id="0" w:author="Kalentyev Alexey" w:date="2024-09-30T16:37:00Z" w:initials="KA">
+    <w:p>
+      <w:pPr>
+        <w:pStyle w:val="ad"/>
+        <w:rPr>
+          <w:lang w:val="ru-RU"/>
+        </w:rPr>
+      </w:pPr>
+      <w:r>
+        <w:rPr>
+          <w:rStyle w:val="ac"/>
+        </w:rPr>
+        <w:annotationRef/>
+      </w:r>
+      <w:r>
+        <w:rPr>
+          <w:lang w:val="ru-RU"/>
+        </w:rPr>
+        <w:t>Шрифты</w:t>
+      </w:r>
+    </w:p>
+  </w:comment>
+  <w:comment w:id="12" w:author="Kalentyev Alexey" w:date="2024-09-30T16:37:00Z" w:initials="KA">
+    <w:p>
+      <w:pPr>
+        <w:pStyle w:val="ad"/>
+        <w:rPr>
+          <w:lang w:val="ru-RU"/>
+        </w:rPr>
+      </w:pPr>
+      <w:r>
+        <w:rPr>
+          <w:rStyle w:val="ac"/>
+        </w:rPr>
+        <w:annotationRef/>
+      </w:r>
+      <w:r>
+        <w:rPr>
+          <w:lang w:val="ru-RU"/>
+        </w:rPr>
+        <w:t xml:space="preserve">Где зависимые </w:t>
+      </w:r>
+      <w:proofErr w:type="spellStart"/>
+      <w:r>
+        <w:rPr>
+          <w:lang w:val="ru-RU"/>
+        </w:rPr>
+        <w:t>парамтры</w:t>
+      </w:r>
+      <w:proofErr w:type="spellEnd"/>
+      <w:r>
+        <w:rPr>
+          <w:lang w:val="ru-RU"/>
+        </w:rPr>
+        <w:t>?</w:t>
+      </w:r>
+    </w:p>
+  </w:comment>
+  <w:comment w:id="26" w:author="Kalentyev Alexey" w:date="2024-09-30T16:38:00Z" w:initials="KA">
+    <w:p>
+      <w:pPr>
+        <w:pStyle w:val="ad"/>
+      </w:pPr>
+      <w:r>
+        <w:rPr>
+          <w:rStyle w:val="ac"/>
+        </w:rPr>
+        <w:annotationRef/>
+      </w:r>
+    </w:p>
+  </w:comment>
+  <w:comment w:id="32" w:author="Kalentyev Alexey" w:date="2024-09-30T16:39:00Z" w:initials="KA">
+    <w:p>
+      <w:pPr>
+        <w:pStyle w:val="ad"/>
+      </w:pPr>
+      <w:r>
+        <w:rPr>
+          <w:rStyle w:val="ac"/>
+        </w:rPr>
+        <w:annotationRef/>
+      </w:r>
+    </w:p>
+  </w:comment>
+  <w:comment w:id="37" w:author="Kalentyev Alexey" w:date="2024-09-30T16:39:00Z" w:initials="KA">
+    <w:p>
+      <w:pPr>
+        <w:pStyle w:val="ad"/>
+      </w:pPr>
+      <w:r>
+        <w:rPr>
+          <w:rStyle w:val="ac"/>
+        </w:rPr>
+        <w:annotationRef/>
+      </w:r>
+    </w:p>
+  </w:comment>
+  <w:comment w:id="38" w:author="Kalentyev Alexey" w:date="2024-09-30T16:39:00Z" w:initials="KA">
+    <w:p>
+      <w:pPr>
+        <w:pStyle w:val="ad"/>
+      </w:pPr>
+      <w:r>
+        <w:rPr>
+          <w:rStyle w:val="ac"/>
+        </w:rPr>
+        <w:annotationRef/>
+      </w:r>
+    </w:p>
+  </w:comment>
+</w:comments>
+</file>
+
+<file path=word/commentsExtended.xml><?xml version="1.0" encoding="utf-8"?>
+<w15:commentsEx xmlns:wpc="http://schemas.microsoft.com/office/word/2010/wordprocessingCanvas" xmlns:cx="http://schemas.microsoft.com/office/drawing/2014/chartex" xmlns:cx1="http://schemas.microsoft.com/office/drawing/2015/9/8/chartex" xmlns:cx2="http://schemas.microsoft.com/office/drawing/2015/10/21/chartex" xmlns:cx3="http://schemas.microsoft.com/office/drawing/2016/5/9/chartex" xmlns:cx4="http://schemas.microsoft.com/office/drawing/2016/5/10/chartex" xmlns:cx5="http://schemas.microsoft.com/office/drawing/2016/5/11/chartex" xmlns:cx6="http://schemas.microsoft.com/office/drawing/2016/5/12/chartex" xmlns:cx7="http://schemas.microsoft.com/office/drawing/2016/5/13/chartex" xmlns:cx8="http://schemas.microsoft.com/office/drawing/2016/5/14/chartex" xmlns:mc="http://schemas.openxmlformats.org/markup-compatibility/2006" xmlns:aink="http://schemas.microsoft.com/office/drawing/2016/ink" xmlns:am3d="http://schemas.microsoft.com/office/drawing/2017/model3d" xmlns:o="urn:schemas-microsoft-com:office:office" xmlns:oel="http://schemas.microsoft.com/office/2019/extlst" xmlns:r="http://schemas.openxmlformats.org/officeDocument/2006/relationships" xmlns:m="http://schemas.openxmlformats.org/officeDocument/2006/math" xmlns:v="urn:schemas-microsoft-com:vml" xmlns:wp14="http://schemas.microsoft.com/office/word/2010/wordprocessingDrawing" xmlns:wp="http://schemas.openxmlformats.org/drawingml/2006/wordprocessingDrawing" xmlns:w10="urn:schemas-microsoft-com:office:word" xmlns:w="http://schemas.openxmlformats.org/wordprocessingml/2006/main" xmlns:w14="http://schemas.microsoft.com/office/word/2010/wordml" xmlns:w15="http://schemas.microsoft.com/office/word/2012/wordml" xmlns:w16cex="http://schemas.microsoft.com/office/word/2018/wordml/cex" xmlns:w16cid="http://schemas.microsoft.com/office/word/2016/wordml/cid" xmlns:w16="http://schemas.microsoft.com/office/word/2018/wordml" xmlns:w16du="http://schemas.microsoft.com/office/word/2023/wordml/word16du" xmlns:w16sdtdh="http://schemas.microsoft.com/office/word/2020/wordml/sdtdatahash" xmlns:w16se="http://schemas.microsoft.com/office/word/2015/wordml/symex" xmlns:wpg="http://schemas.microsoft.com/office/word/2010/wordprocessingGroup" xmlns:wpi="http://schemas.microsoft.com/office/word/2010/wordprocessingInk" xmlns:wne="http://schemas.microsoft.com/office/word/2006/wordml" xmlns:wps="http://schemas.microsoft.com/office/word/2010/wordprocessingShape" mc:Ignorable="w14 w15 w16se w16cid w16 w16cex w16sdtdh w16du wp14">
+  <w15:commentEx w15:paraId="02798001" w15:done="0"/>
+  <w15:commentEx w15:paraId="5E3E9570" w15:done="0"/>
+  <w15:commentEx w15:paraId="60B8630A" w15:done="0"/>
+  <w15:commentEx w15:paraId="655EF858" w15:done="0"/>
+  <w15:commentEx w15:paraId="1079F307" w15:done="0"/>
+  <w15:commentEx w15:paraId="3CFE3025" w15:done="0"/>
+</w15:commentsEx>
+</file>
+
+<file path=word/commentsExtensible.xml><?xml version="1.0" encoding="utf-8"?>
+<w16cex:commentsExtensible xmlns:wpc="http://schemas.microsoft.com/office/word/2010/wordprocessingCanvas" xmlns:cx="http://schemas.microsoft.com/office/drawing/2014/chartex" xmlns:cx1="http://schemas.microsoft.com/office/drawing/2015/9/8/chartex" xmlns:cx2="http://schemas.microsoft.com/office/drawing/2015/10/21/chartex" xmlns:cx3="http://schemas.microsoft.com/office/drawing/2016/5/9/chartex" xmlns:cx4="http://schemas.microsoft.com/office/drawing/2016/5/10/chartex" xmlns:cx5="http://schemas.microsoft.com/office/drawing/2016/5/11/chartex" xmlns:cx6="http://schemas.microsoft.com/office/drawing/2016/5/12/chartex" xmlns:cx7="http://schemas.microsoft.com/office/drawing/2016/5/13/chartex" xmlns:cx8="http://schemas.microsoft.com/office/drawing/2016/5/14/chartex" xmlns:cr="http://schemas.microsoft.com/office/comments/2020/reactions" xmlns:mc="http://schemas.openxmlformats.org/markup-compatibility/2006" xmlns:aink="http://schemas.microsoft.com/office/drawing/2016/ink" xmlns:am3d="http://schemas.microsoft.com/office/drawing/2017/model3d" xmlns:o="urn:schemas-microsoft-com:office:office" xmlns:oel="http://schemas.microsoft.com/office/2019/extlst" xmlns:r="http://schemas.openxmlformats.org/officeDocument/2006/relationships" xmlns:m="http://schemas.openxmlformats.org/officeDocument/2006/math" xmlns:v="urn:schemas-microsoft-com:vml" xmlns:wp14="http://schemas.microsoft.com/office/word/2010/wordprocessingDrawing" xmlns:wp="http://schemas.openxmlformats.org/drawingml/2006/wordprocessingDrawing" xmlns:w10="urn:schemas-microsoft-com:office:word" xmlns:w="http://schemas.openxmlformats.org/wordprocessingml/2006/main" xmlns:w14="http://schemas.microsoft.com/office/word/2010/wordml" xmlns:w15="http://schemas.microsoft.com/office/word/2012/wordml" xmlns:w16cex="http://schemas.microsoft.com/office/word/2018/wordml/cex" xmlns:w16cid="http://schemas.microsoft.com/office/word/2016/wordml/cid" xmlns:w16="http://schemas.microsoft.com/office/word/2018/wordml" xmlns:w16du="http://schemas.microsoft.com/office/word/2023/wordml/word16du" xmlns:w16sdtdh="http://schemas.microsoft.com/office/word/2020/wordml/sdtdatahash" xmlns:w16se="http://schemas.microsoft.com/office/word/2015/wordml/symex" xmlns:wpg="http://schemas.microsoft.com/office/word/2010/wordprocessingGroup" xmlns:wpi="http://schemas.microsoft.com/office/word/2010/wordprocessingInk" xmlns:wne="http://schemas.microsoft.com/office/word/2006/wordml" xmlns:wps="http://schemas.microsoft.com/office/word/2010/wordprocessingShape" mc:Ignorable="w14 w15 w16se w16cid w16 w16cex w16sdtdh cr w16du wp14">
+  <w16cex:commentExtensible w16cex:durableId="7769D91E" w16cex:dateUtc="2024-09-30T09:37:00Z"/>
+  <w16cex:commentExtensible w16cex:durableId="5A8A6158" w16cex:dateUtc="2024-09-30T09:37:00Z"/>
+  <w16cex:commentExtensible w16cex:durableId="71618EB8" w16cex:dateUtc="2024-09-30T09:38:00Z"/>
+  <w16cex:commentExtensible w16cex:durableId="6AC29CCF" w16cex:dateUtc="2024-09-30T09:39:00Z"/>
+  <w16cex:commentExtensible w16cex:durableId="4C19ACAF" w16cex:dateUtc="2024-09-30T09:39:00Z"/>
+  <w16cex:commentExtensible w16cex:durableId="7553A894" w16cex:dateUtc="2024-09-30T09:39:00Z"/>
+</w16cex:commentsExtensible>
+</file>
+
+<file path=word/commentsIds.xml><?xml version="1.0" encoding="utf-8"?>
+<w16cid:commentsIds xmlns:wpc="http://schemas.microsoft.com/office/word/2010/wordprocessingCanvas" xmlns:cx="http://schemas.microsoft.com/office/drawing/2014/chartex" xmlns:cx1="http://schemas.microsoft.com/office/drawing/2015/9/8/chartex" xmlns:cx2="http://schemas.microsoft.com/office/drawing/2015/10/21/chartex" xmlns:cx3="http://schemas.microsoft.com/office/drawing/2016/5/9/chartex" xmlns:cx4="http://schemas.microsoft.com/office/drawing/2016/5/10/chartex" xmlns:cx5="http://schemas.microsoft.com/office/drawing/2016/5/11/chartex" xmlns:cx6="http://schemas.microsoft.com/office/drawing/2016/5/12/chartex" xmlns:cx7="http://schemas.microsoft.com/office/drawing/2016/5/13/chartex" xmlns:cx8="http://schemas.microsoft.com/office/drawing/2016/5/14/chartex" xmlns:mc="http://schemas.openxmlformats.org/markup-compatibility/2006" xmlns:aink="http://schemas.microsoft.com/office/drawing/2016/ink" xmlns:am3d="http://schemas.microsoft.com/office/drawing/2017/model3d" xmlns:o="urn:schemas-microsoft-com:office:office" xmlns:oel="http://schemas.microsoft.com/office/2019/extlst" xmlns:r="http://schemas.openxmlformats.org/officeDocument/2006/relationships" xmlns:m="http://schemas.openxmlformats.org/officeDocument/2006/math" xmlns:v="urn:schemas-microsoft-com:vml" xmlns:wp14="http://schemas.microsoft.com/office/word/2010/wordprocessingDrawing" xmlns:wp="http://schemas.openxmlformats.org/drawingml/2006/wordprocessingDrawing" xmlns:w10="urn:schemas-microsoft-com:office:word" xmlns:w="http://schemas.openxmlformats.org/wordprocessingml/2006/main" xmlns:w14="http://schemas.microsoft.com/office/word/2010/wordml" xmlns:w15="http://schemas.microsoft.com/office/word/2012/wordml" xmlns:w16cex="http://schemas.microsoft.com/office/word/2018/wordml/cex" xmlns:w16cid="http://schemas.microsoft.com/office/word/2016/wordml/cid" xmlns:w16="http://schemas.microsoft.com/office/word/2018/wordml" xmlns:w16du="http://schemas.microsoft.com/office/word/2023/wordml/word16du" xmlns:w16sdtdh="http://schemas.microsoft.com/office/word/2020/wordml/sdtdatahash" xmlns:w16se="http://schemas.microsoft.com/office/word/2015/wordml/symex" xmlns:wpg="http://schemas.microsoft.com/office/word/2010/wordprocessingGroup" xmlns:wpi="http://schemas.microsoft.com/office/word/2010/wordprocessingInk" xmlns:wne="http://schemas.microsoft.com/office/word/2006/wordml" xmlns:wps="http://schemas.microsoft.com/office/word/2010/wordprocessingShape" mc:Ignorable="w14 w15 w16se w16cid w16 w16cex w16sdtdh w16du wp14">
+  <w16cid:commentId w16cid:paraId="02798001" w16cid:durableId="7769D91E"/>
+  <w16cid:commentId w16cid:paraId="5E3E9570" w16cid:durableId="5A8A6158"/>
+  <w16cid:commentId w16cid:paraId="60B8630A" w16cid:durableId="71618EB8"/>
+  <w16cid:commentId w16cid:paraId="655EF858" w16cid:durableId="6AC29CCF"/>
+  <w16cid:commentId w16cid:paraId="1079F307" w16cid:durableId="4C19ACAF"/>
+  <w16cid:commentId w16cid:paraId="3CFE3025" w16cid:durableId="7553A894"/>
+</w16cid:commentsIds>
+</file>
+
 <file path=word/endnotes.xml><?xml version="1.0" encoding="utf-8"?>
-<w:endnotes xmlns:wpc="http://schemas.microsoft.com/office/word/2010/wordprocessingCanvas" xmlns:cx="http://schemas.microsoft.com/office/drawing/2014/chartex" xmlns:cx1="http://schemas.microsoft.com/office/drawing/2015/9/8/chartex" xmlns:cx2="http://schemas.microsoft.com/office/drawing/2015/10/21/chartex" xmlns:cx3="http://schemas.microsoft.com/office/drawing/2016/5/9/chartex" xmlns:cx4="http://schemas.microsoft.com/office/drawing/2016/5/10/chartex" xmlns:cx5="http://schemas.microsoft.com/office/drawing/2016/5/11/chartex" xmlns:cx6="http://schemas.microsoft.com/office/drawing/2016/5/12/chartex" xmlns:cx7="http://schemas.microsoft.com/office/drawing/2016/5/13/chartex" xmlns:cx8="http://schemas.microsoft.com/office/drawing/2016/5/14/chartex" xmlns:mc="http://schemas.openxmlformats.org/markup-compatibility/2006" xmlns:aink="http://schemas.microsoft.com/office/drawing/2016/ink" xmlns:am3d="http://schemas.microsoft.com/office/drawing/2017/model3d" xmlns:o="urn:schemas-microsoft-com:office:office" xmlns:r="http://schemas.openxmlformats.org/officeDocument/2006/relationships" xmlns:m="http://schemas.openxmlformats.org/officeDocument/2006/math" xmlns:v="urn:schemas-microsoft-com:vml" xmlns:wp14="http://schemas.microsoft.com/office/word/2010/wordprocessingDrawing" xmlns:wp="http://schemas.openxmlformats.org/drawingml/2006/wordprocessingDrawing" xmlns:w10="urn:schemas-microsoft-com:office:word" xmlns:w="http://schemas.openxmlformats.org/wordprocessingml/2006/main" xmlns:w14="http://schemas.microsoft.com/office/word/2010/wordml" xmlns:w15="http://schemas.microsoft.com/office/word/2012/wordml" xmlns:w16cex="http://schemas.microsoft.com/office/word/2018/wordml/cex" xmlns:w16cid="http://schemas.microsoft.com/office/word/2016/wordml/cid" xmlns:w16="http://schemas.microsoft.com/office/word/2018/wordml" xmlns:w16sdtdh="http://schemas.microsoft.com/office/word/2020/wordml/sdtdatahash" xmlns:w16se="http://schemas.microsoft.com/office/word/2015/wordml/symex" xmlns:wpg="http://schemas.microsoft.com/office/word/2010/wordprocessingGroup" xmlns:wpi="http://schemas.microsoft.com/office/word/2010/wordprocessingInk" xmlns:wne="http://schemas.microsoft.com/office/word/2006/wordml" xmlns:wps="http://schemas.microsoft.com/office/word/2010/wordprocessingShape" mc:Ignorable="w14 w15 w16se w16cid w16 w16cex w16sdtdh wp14">
+<w:endnotes xmlns:wpc="http://schemas.microsoft.com/office/word/2010/wordprocessingCanvas" xmlns:cx="http://schemas.microsoft.com/office/drawing/2014/chartex" xmlns:cx1="http://schemas.microsoft.com/office/drawing/2015/9/8/chartex" xmlns:cx2="http://schemas.microsoft.com/office/drawing/2015/10/21/chartex" xmlns:cx3="http://schemas.microsoft.com/office/drawing/2016/5/9/chartex" xmlns:cx4="http://schemas.microsoft.com/office/drawing/2016/5/10/chartex" xmlns:cx5="http://schemas.microsoft.com/office/drawing/2016/5/11/chartex" xmlns:cx6="http://schemas.microsoft.com/office/drawing/2016/5/12/chartex" xmlns:cx7="http://schemas.microsoft.com/office/drawing/2016/5/13/chartex" xmlns:cx8="http://schemas.microsoft.com/office/drawing/2016/5/14/chartex" xmlns:mc="http://schemas.openxmlformats.org/markup-compatibility/2006" xmlns:aink="http://schemas.microsoft.com/office/drawing/2016/ink" xmlns:am3d="http://schemas.microsoft.com/office/drawing/2017/model3d" xmlns:o="urn:schemas-microsoft-com:office:office" xmlns:oel="http://schemas.microsoft.com/office/2019/extlst" xmlns:r="http://schemas.openxmlformats.org/officeDocument/2006/relationships" xmlns:m="http://schemas.openxmlformats.org/officeDocument/2006/math" xmlns:v="urn:schemas-microsoft-com:vml" xmlns:wp14="http://schemas.microsoft.com/office/word/2010/wordprocessingDrawing" xmlns:wp="http://schemas.openxmlformats.org/drawingml/2006/wordprocessingDrawing" xmlns:w10="urn:schemas-microsoft-com:office:word" xmlns:w="http://schemas.openxmlformats.org/wordprocessingml/2006/main" xmlns:w14="http://schemas.microsoft.com/office/word/2010/wordml" xmlns:w15="http://schemas.microsoft.com/office/word/2012/wordml" xmlns:w16cex="http://schemas.microsoft.com/office/word/2018/wordml/cex" xmlns:w16cid="http://schemas.microsoft.com/office/word/2016/wordml/cid" xmlns:w16="http://schemas.microsoft.com/office/word/2018/wordml" xmlns:w16du="http://schemas.microsoft.com/office/word/2023/wordml/word16du" xmlns:w16sdtdh="http://schemas.microsoft.com/office/word/2020/wordml/sdtdatahash" xmlns:w16se="http://schemas.microsoft.com/office/word/2015/wordml/symex" xmlns:wpg="http://schemas.microsoft.com/office/word/2010/wordprocessingGroup" xmlns:wpi="http://schemas.microsoft.com/office/word/2010/wordprocessingInk" xmlns:wne="http://schemas.microsoft.com/office/word/2006/wordml" xmlns:wps="http://schemas.microsoft.com/office/word/2010/wordprocessingShape" mc:Ignorable="w14 w15 w16se w16cid w16 w16cex w16sdtdh w16du wp14">
   <w:endnote w:type="separator" w:id="-1">
     <w:p>
       <w:r>
@@ -11525,7 +11680,7 @@
 </file>
 
 <file path=word/footer1.xml><?xml version="1.0" encoding="utf-8"?>
-<w:ftr xmlns:wpc="http://schemas.microsoft.com/office/word/2010/wordprocessingCanvas" xmlns:cx="http://schemas.microsoft.com/office/drawing/2014/chartex" xmlns:cx1="http://schemas.microsoft.com/office/drawing/2015/9/8/chartex" xmlns:cx2="http://schemas.microsoft.com/office/drawing/2015/10/21/chartex" xmlns:cx3="http://schemas.microsoft.com/office/drawing/2016/5/9/chartex" xmlns:cx4="http://schemas.microsoft.com/office/drawing/2016/5/10/chartex" xmlns:cx5="http://schemas.microsoft.com/office/drawing/2016/5/11/chartex" xmlns:cx6="http://schemas.microsoft.com/office/drawing/2016/5/12/chartex" xmlns:cx7="http://schemas.microsoft.com/office/drawing/2016/5/13/chartex" xmlns:cx8="http://schemas.microsoft.com/office/drawing/2016/5/14/chartex" xmlns:mc="http://schemas.openxmlformats.org/markup-compatibility/2006" xmlns:aink="http://schemas.microsoft.com/office/drawing/2016/ink" xmlns:am3d="http://schemas.microsoft.com/office/drawing/2017/model3d" xmlns:o="urn:schemas-microsoft-com:office:office" xmlns:r="http://schemas.openxmlformats.org/officeDocument/2006/relationships" xmlns:m="http://schemas.openxmlformats.org/officeDocument/2006/math" xmlns:v="urn:schemas-microsoft-com:vml" xmlns:wp14="http://schemas.microsoft.com/office/word/2010/wordprocessingDrawing" xmlns:wp="http://schemas.openxmlformats.org/drawingml/2006/wordprocessingDrawing" xmlns:w10="urn:schemas-microsoft-com:office:word" xmlns:w="http://schemas.openxmlformats.org/wordprocessingml/2006/main" xmlns:w14="http://schemas.microsoft.com/office/word/2010/wordml" xmlns:w15="http://schemas.microsoft.com/office/word/2012/wordml" xmlns:w16cex="http://schemas.microsoft.com/office/word/2018/wordml/cex" xmlns:w16cid="http://schemas.microsoft.com/office/word/2016/wordml/cid" xmlns:w16="http://schemas.microsoft.com/office/word/2018/wordml" xmlns:w16sdtdh="http://schemas.microsoft.com/office/word/2020/wordml/sdtdatahash" xmlns:w16se="http://schemas.microsoft.com/office/word/2015/wordml/symex" xmlns:wpg="http://schemas.microsoft.com/office/word/2010/wordprocessingGroup" xmlns:wpi="http://schemas.microsoft.com/office/word/2010/wordprocessingInk" xmlns:wne="http://schemas.microsoft.com/office/word/2006/wordml" xmlns:wps="http://schemas.microsoft.com/office/word/2010/wordprocessingShape" mc:Ignorable="w14 w15 w16se w16cid w16 w16cex w16sdtdh wp14">
+<w:ftr xmlns:wpc="http://schemas.microsoft.com/office/word/2010/wordprocessingCanvas" xmlns:cx="http://schemas.microsoft.com/office/drawing/2014/chartex" xmlns:cx1="http://schemas.microsoft.com/office/drawing/2015/9/8/chartex" xmlns:cx2="http://schemas.microsoft.com/office/drawing/2015/10/21/chartex" xmlns:cx3="http://schemas.microsoft.com/office/drawing/2016/5/9/chartex" xmlns:cx4="http://schemas.microsoft.com/office/drawing/2016/5/10/chartex" xmlns:cx5="http://schemas.microsoft.com/office/drawing/2016/5/11/chartex" xmlns:cx6="http://schemas.microsoft.com/office/drawing/2016/5/12/chartex" xmlns:cx7="http://schemas.microsoft.com/office/drawing/2016/5/13/chartex" xmlns:cx8="http://schemas.microsoft.com/office/drawing/2016/5/14/chartex" xmlns:mc="http://schemas.openxmlformats.org/markup-compatibility/2006" xmlns:aink="http://schemas.microsoft.com/office/drawing/2016/ink" xmlns:am3d="http://schemas.microsoft.com/office/drawing/2017/model3d" xmlns:o="urn:schemas-microsoft-com:office:office" xmlns:oel="http://schemas.microsoft.com/office/2019/extlst" xmlns:r="http://schemas.openxmlformats.org/officeDocument/2006/relationships" xmlns:m="http://schemas.openxmlformats.org/officeDocument/2006/math" xmlns:v="urn:schemas-microsoft-com:vml" xmlns:wp14="http://schemas.microsoft.com/office/word/2010/wordprocessingDrawing" xmlns:wp="http://schemas.openxmlformats.org/drawingml/2006/wordprocessingDrawing" xmlns:w10="urn:schemas-microsoft-com:office:word" xmlns:w="http://schemas.openxmlformats.org/wordprocessingml/2006/main" xmlns:w14="http://schemas.microsoft.com/office/word/2010/wordml" xmlns:w15="http://schemas.microsoft.com/office/word/2012/wordml" xmlns:w16cex="http://schemas.microsoft.com/office/word/2018/wordml/cex" xmlns:w16cid="http://schemas.microsoft.com/office/word/2016/wordml/cid" xmlns:w16="http://schemas.microsoft.com/office/word/2018/wordml" xmlns:w16du="http://schemas.microsoft.com/office/word/2023/wordml/word16du" xmlns:w16sdtdh="http://schemas.microsoft.com/office/word/2020/wordml/sdtdatahash" xmlns:w16se="http://schemas.microsoft.com/office/word/2015/wordml/symex" xmlns:wpg="http://schemas.microsoft.com/office/word/2010/wordprocessingGroup" xmlns:wpi="http://schemas.microsoft.com/office/word/2010/wordprocessingInk" xmlns:wne="http://schemas.microsoft.com/office/word/2006/wordml" xmlns:wps="http://schemas.microsoft.com/office/word/2010/wordprocessingShape" mc:Ignorable="w14 w15 w16se w16cid w16 w16cex w16sdtdh w16du wp14">
   <w:p>
     <w:pPr>
       <w:pStyle w:val="a4"/>
@@ -11650,7 +11805,7 @@
               <v:stroke joinstyle="miter"/>
               <v:path gradientshapeok="t" o:connecttype="rect"/>
             </v:shapetype>
-            <v:shape id="Текстовое поле 1" o:spid="_x0000_s1026" type="#_x0000_t202" style="position:absolute;margin-left:0;margin-top:0;width:2in;height:2in;z-index:251659264;visibility:visible;mso-wrap-style:none;mso-wrap-distance-left:9pt;mso-wrap-distance-top:0;mso-wrap-distance-right:9pt;mso-wrap-distance-bottom:0;mso-position-horizontal:center;mso-position-horizontal-relative:margin;mso-position-vertical:absolute;mso-position-vertical-relative:text;v-text-anchor:top" o:gfxdata="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" filled="f" stroked="f" strokeweight=".5pt">
+            <v:shape id="Текстовое поле 1" o:spid="_x0000_s1026" type="#_x0000_t202" style="position:absolute;margin-left:0;margin-top:0;width:2in;height:2in;z-index:251659264;visibility:visible;mso-wrap-style:none;mso-wrap-distance-left:9pt;mso-wrap-distance-top:0;mso-wrap-distance-right:9pt;mso-wrap-distance-bottom:0;mso-position-horizontal:center;mso-position-horizontal-relative:margin;mso-position-vertical:absolute;mso-position-vertical-relative:text;v-text-anchor:top" o:gfxdata="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" filled="f" stroked="f" strokeweight=".5pt">
               <v:textbox style="mso-fit-shape-to-text:t" inset="0,0,0,0">
                 <w:txbxContent>
                   <w:p>
@@ -11716,7 +11871,7 @@
 </file>
 
 <file path=word/footnotes.xml><?xml version="1.0" encoding="utf-8"?>
-<w:footnotes xmlns:wpc="http://schemas.microsoft.com/office/word/2010/wordprocessingCanvas" xmlns:cx="http://schemas.microsoft.com/office/drawing/2014/chartex" xmlns:cx1="http://schemas.microsoft.com/office/drawing/2015/9/8/chartex" xmlns:cx2="http://schemas.microsoft.com/office/drawing/2015/10/21/chartex" xmlns:cx3="http://schemas.microsoft.com/office/drawing/2016/5/9/chartex" xmlns:cx4="http://schemas.microsoft.com/office/drawing/2016/5/10/chartex" xmlns:cx5="http://schemas.microsoft.com/office/drawing/2016/5/11/chartex" xmlns:cx6="http://schemas.microsoft.com/office/drawing/2016/5/12/chartex" xmlns:cx7="http://schemas.microsoft.com/office/drawing/2016/5/13/chartex" xmlns:cx8="http://schemas.microsoft.com/office/drawing/2016/5/14/chartex" xmlns:mc="http://schemas.openxmlformats.org/markup-compatibility/2006" xmlns:aink="http://schemas.microsoft.com/office/drawing/2016/ink" xmlns:am3d="http://schemas.microsoft.com/office/drawing/2017/model3d" xmlns:o="urn:schemas-microsoft-com:office:office" xmlns:r="http://schemas.openxmlformats.org/officeDocument/2006/relationships" xmlns:m="http://schemas.openxmlformats.org/officeDocument/2006/math" xmlns:v="urn:schemas-microsoft-com:vml" xmlns:wp14="http://schemas.microsoft.com/office/word/2010/wordprocessingDrawing" xmlns:wp="http://schemas.openxmlformats.org/drawingml/2006/wordprocessingDrawing" xmlns:w10="urn:schemas-microsoft-com:office:word" xmlns:w="http://schemas.openxmlformats.org/wordprocessingml/2006/main" xmlns:w14="http://schemas.microsoft.com/office/word/2010/wordml" xmlns:w15="http://schemas.microsoft.com/office/word/2012/wordml" xmlns:w16cex="http://schemas.microsoft.com/office/word/2018/wordml/cex" xmlns:w16cid="http://schemas.microsoft.com/office/word/2016/wordml/cid" xmlns:w16="http://schemas.microsoft.com/office/word/2018/wordml" xmlns:w16sdtdh="http://schemas.microsoft.com/office/word/2020/wordml/sdtdatahash" xmlns:w16se="http://schemas.microsoft.com/office/word/2015/wordml/symex" xmlns:wpg="http://schemas.microsoft.com/office/word/2010/wordprocessingGroup" xmlns:wpi="http://schemas.microsoft.com/office/word/2010/wordprocessingInk" xmlns:wne="http://schemas.microsoft.com/office/word/2006/wordml" xmlns:wps="http://schemas.microsoft.com/office/word/2010/wordprocessingShape" mc:Ignorable="w14 w15 w16se w16cid w16 w16cex w16sdtdh wp14">
+<w:footnotes xmlns:wpc="http://schemas.microsoft.com/office/word/2010/wordprocessingCanvas" xmlns:cx="http://schemas.microsoft.com/office/drawing/2014/chartex" xmlns:cx1="http://schemas.microsoft.com/office/drawing/2015/9/8/chartex" xmlns:cx2="http://schemas.microsoft.com/office/drawing/2015/10/21/chartex" xmlns:cx3="http://schemas.microsoft.com/office/drawing/2016/5/9/chartex" xmlns:cx4="http://schemas.microsoft.com/office/drawing/2016/5/10/chartex" xmlns:cx5="http://schemas.microsoft.com/office/drawing/2016/5/11/chartex" xmlns:cx6="http://schemas.microsoft.com/office/drawing/2016/5/12/chartex" xmlns:cx7="http://schemas.microsoft.com/office/drawing/2016/5/13/chartex" xmlns:cx8="http://schemas.microsoft.com/office/drawing/2016/5/14/chartex" xmlns:mc="http://schemas.openxmlformats.org/markup-compatibility/2006" xmlns:aink="http://schemas.microsoft.com/office/drawing/2016/ink" xmlns:am3d="http://schemas.microsoft.com/office/drawing/2017/model3d" xmlns:o="urn:schemas-microsoft-com:office:office" xmlns:oel="http://schemas.microsoft.com/office/2019/extlst" xmlns:r="http://schemas.openxmlformats.org/officeDocument/2006/relationships" xmlns:m="http://schemas.openxmlformats.org/officeDocument/2006/math" xmlns:v="urn:schemas-microsoft-com:vml" xmlns:wp14="http://schemas.microsoft.com/office/word/2010/wordprocessingDrawing" xmlns:wp="http://schemas.openxmlformats.org/drawingml/2006/wordprocessingDrawing" xmlns:w10="urn:schemas-microsoft-com:office:word" xmlns:w="http://schemas.openxmlformats.org/wordprocessingml/2006/main" xmlns:w14="http://schemas.microsoft.com/office/word/2010/wordml" xmlns:w15="http://schemas.microsoft.com/office/word/2012/wordml" xmlns:w16cex="http://schemas.microsoft.com/office/word/2018/wordml/cex" xmlns:w16cid="http://schemas.microsoft.com/office/word/2016/wordml/cid" xmlns:w16="http://schemas.microsoft.com/office/word/2018/wordml" xmlns:w16du="http://schemas.microsoft.com/office/word/2023/wordml/word16du" xmlns:w16sdtdh="http://schemas.microsoft.com/office/word/2020/wordml/sdtdatahash" xmlns:w16se="http://schemas.microsoft.com/office/word/2015/wordml/symex" xmlns:wpg="http://schemas.microsoft.com/office/word/2010/wordprocessingGroup" xmlns:wpi="http://schemas.microsoft.com/office/word/2010/wordprocessingInk" xmlns:wne="http://schemas.microsoft.com/office/word/2006/wordml" xmlns:wps="http://schemas.microsoft.com/office/word/2010/wordprocessingShape" mc:Ignorable="w14 w15 w16se w16cid w16 w16cex w16sdtdh w16du wp14">
   <w:footnote w:type="separator" w:id="-1">
     <w:p>
       <w:r>
@@ -11735,7 +11890,7 @@
 </file>
 
 <file path=word/numbering.xml><?xml version="1.0" encoding="utf-8"?>
-<w:numbering xmlns:wpc="http://schemas.microsoft.com/office/word/2010/wordprocessingCanvas" xmlns:cx="http://schemas.microsoft.com/office/drawing/2014/chartex" xmlns:cx1="http://schemas.microsoft.com/office/drawing/2015/9/8/chartex" xmlns:cx2="http://schemas.microsoft.com/office/drawing/2015/10/21/chartex" xmlns:cx3="http://schemas.microsoft.com/office/drawing/2016/5/9/chartex" xmlns:cx4="http://schemas.microsoft.com/office/drawing/2016/5/10/chartex" xmlns:cx5="http://schemas.microsoft.com/office/drawing/2016/5/11/chartex" xmlns:cx6="http://schemas.microsoft.com/office/drawing/2016/5/12/chartex" xmlns:cx7="http://schemas.microsoft.com/office/drawing/2016/5/13/chartex" xmlns:cx8="http://schemas.microsoft.com/office/drawing/2016/5/14/chartex" xmlns:mc="http://schemas.openxmlformats.org/markup-compatibility/2006" xmlns:aink="http://schemas.microsoft.com/office/drawing/2016/ink" xmlns:am3d="http://schemas.microsoft.com/office/drawing/2017/model3d" xmlns:o="urn:schemas-microsoft-com:office:office" xmlns:r="http://schemas.openxmlformats.org/officeDocument/2006/relationships" xmlns:m="http://schemas.openxmlformats.org/officeDocument/2006/math" xmlns:v="urn:schemas-microsoft-com:vml" xmlns:wp14="http://schemas.microsoft.com/office/word/2010/wordprocessingDrawing" xmlns:wp="http://schemas.openxmlformats.org/drawingml/2006/wordprocessingDrawing" xmlns:w10="urn:schemas-microsoft-com:office:word" xmlns:w="http://schemas.openxmlformats.org/wordprocessingml/2006/main" xmlns:w14="http://schemas.microsoft.com/office/word/2010/wordml" xmlns:w15="http://schemas.microsoft.com/office/word/2012/wordml" xmlns:w16cex="http://schemas.microsoft.com/office/word/2018/wordml/cex" xmlns:w16cid="http://schemas.microsoft.com/office/word/2016/wordml/cid" xmlns:w16="http://schemas.microsoft.com/office/word/2018/wordml" xmlns:w16sdtdh="http://schemas.microsoft.com/office/word/2020/wordml/sdtdatahash" xmlns:w16se="http://schemas.microsoft.com/office/word/2015/wordml/symex" xmlns:wpg="http://schemas.microsoft.com/office/word/2010/wordprocessingGroup" xmlns:wpi="http://schemas.microsoft.com/office/word/2010/wordprocessingInk" xmlns:wne="http://schemas.microsoft.com/office/word/2006/wordml" xmlns:wps="http://schemas.microsoft.com/office/word/2010/wordprocessingShape" mc:Ignorable="w14 w15 w16se w16cid w16 w16cex w16sdtdh wp14">
+<w:numbering xmlns:wpc="http://schemas.microsoft.com/office/word/2010/wordprocessingCanvas" xmlns:cx="http://schemas.microsoft.com/office/drawing/2014/chartex" xmlns:cx1="http://schemas.microsoft.com/office/drawing/2015/9/8/chartex" xmlns:cx2="http://schemas.microsoft.com/office/drawing/2015/10/21/chartex" xmlns:cx3="http://schemas.microsoft.com/office/drawing/2016/5/9/chartex" xmlns:cx4="http://schemas.microsoft.com/office/drawing/2016/5/10/chartex" xmlns:cx5="http://schemas.microsoft.com/office/drawing/2016/5/11/chartex" xmlns:cx6="http://schemas.microsoft.com/office/drawing/2016/5/12/chartex" xmlns:cx7="http://schemas.microsoft.com/office/drawing/2016/5/13/chartex" xmlns:cx8="http://schemas.microsoft.com/office/drawing/2016/5/14/chartex" xmlns:mc="http://schemas.openxmlformats.org/markup-compatibility/2006" xmlns:aink="http://schemas.microsoft.com/office/drawing/2016/ink" xmlns:am3d="http://schemas.microsoft.com/office/drawing/2017/model3d" xmlns:o="urn:schemas-microsoft-com:office:office" xmlns:oel="http://schemas.microsoft.com/office/2019/extlst" xmlns:r="http://schemas.openxmlformats.org/officeDocument/2006/relationships" xmlns:m="http://schemas.openxmlformats.org/officeDocument/2006/math" xmlns:v="urn:schemas-microsoft-com:vml" xmlns:wp14="http://schemas.microsoft.com/office/word/2010/wordprocessingDrawing" xmlns:wp="http://schemas.openxmlformats.org/drawingml/2006/wordprocessingDrawing" xmlns:w10="urn:schemas-microsoft-com:office:word" xmlns:w="http://schemas.openxmlformats.org/wordprocessingml/2006/main" xmlns:w14="http://schemas.microsoft.com/office/word/2010/wordml" xmlns:w15="http://schemas.microsoft.com/office/word/2012/wordml" xmlns:w16cex="http://schemas.microsoft.com/office/word/2018/wordml/cex" xmlns:w16cid="http://schemas.microsoft.com/office/word/2016/wordml/cid" xmlns:w16="http://schemas.microsoft.com/office/word/2018/wordml" xmlns:w16du="http://schemas.microsoft.com/office/word/2023/wordml/word16du" xmlns:w16sdtdh="http://schemas.microsoft.com/office/word/2020/wordml/sdtdatahash" xmlns:w16se="http://schemas.microsoft.com/office/word/2015/wordml/symex" xmlns:wpg="http://schemas.microsoft.com/office/word/2010/wordprocessingGroup" xmlns:wpi="http://schemas.microsoft.com/office/word/2010/wordprocessingInk" xmlns:wne="http://schemas.microsoft.com/office/word/2006/wordml" xmlns:wps="http://schemas.microsoft.com/office/word/2010/wordprocessingShape" mc:Ignorable="w14 w15 w16se w16cid w16 w16cex w16sdtdh w16du wp14">
   <w:abstractNum w:abstractNumId="0" w15:restartNumberingAfterBreak="0">
     <w:nsid w:val="9E0CF88C"/>
     <w:multiLevelType w:val="multilevel"/>
@@ -12213,65 +12368,73 @@
       <w:lvlJc w:val="left"/>
     </w:lvl>
   </w:abstractNum>
-  <w:num w:numId="1">
+  <w:num w:numId="1" w16cid:durableId="1941065091">
     <w:abstractNumId w:val="0"/>
   </w:num>
-  <w:num w:numId="2">
+  <w:num w:numId="2" w16cid:durableId="401290596">
     <w:abstractNumId w:val="13"/>
   </w:num>
-  <w:num w:numId="3">
+  <w:num w:numId="3" w16cid:durableId="462357465">
     <w:abstractNumId w:val="14"/>
   </w:num>
-  <w:num w:numId="4">
+  <w:num w:numId="4" w16cid:durableId="123499527">
     <w:abstractNumId w:val="12"/>
   </w:num>
-  <w:num w:numId="5">
+  <w:num w:numId="5" w16cid:durableId="45303071">
     <w:abstractNumId w:val="15"/>
   </w:num>
-  <w:num w:numId="6">
+  <w:num w:numId="6" w16cid:durableId="610431409">
     <w:abstractNumId w:val="1"/>
   </w:num>
-  <w:num w:numId="7">
+  <w:num w:numId="7" w16cid:durableId="488180845">
     <w:abstractNumId w:val="1"/>
     <w:lvlOverride w:ilvl="0">
       <w:startOverride w:val="1"/>
     </w:lvlOverride>
   </w:num>
-  <w:num w:numId="8">
+  <w:num w:numId="8" w16cid:durableId="663705366">
     <w:abstractNumId w:val="11"/>
   </w:num>
-  <w:num w:numId="9">
+  <w:num w:numId="9" w16cid:durableId="272251585">
     <w:abstractNumId w:val="9"/>
   </w:num>
-  <w:num w:numId="10">
+  <w:num w:numId="10" w16cid:durableId="2091073198">
     <w:abstractNumId w:val="8"/>
   </w:num>
-  <w:num w:numId="11">
+  <w:num w:numId="11" w16cid:durableId="1452167181">
     <w:abstractNumId w:val="7"/>
   </w:num>
-  <w:num w:numId="12">
+  <w:num w:numId="12" w16cid:durableId="1173764556">
     <w:abstractNumId w:val="6"/>
   </w:num>
-  <w:num w:numId="13">
+  <w:num w:numId="13" w16cid:durableId="1178546343">
     <w:abstractNumId w:val="10"/>
   </w:num>
-  <w:num w:numId="14">
+  <w:num w:numId="14" w16cid:durableId="1707758292">
     <w:abstractNumId w:val="5"/>
   </w:num>
-  <w:num w:numId="15">
+  <w:num w:numId="15" w16cid:durableId="1735816404">
     <w:abstractNumId w:val="4"/>
   </w:num>
-  <w:num w:numId="16">
+  <w:num w:numId="16" w16cid:durableId="736975500">
     <w:abstractNumId w:val="3"/>
   </w:num>
-  <w:num w:numId="17">
+  <w:num w:numId="17" w16cid:durableId="713696912">
     <w:abstractNumId w:val="2"/>
   </w:num>
 </w:numbering>
 </file>
 
+<file path=word/people.xml><?xml version="1.0" encoding="utf-8"?>
+<w15:people xmlns:wpc="http://schemas.microsoft.com/office/word/2010/wordprocessingCanvas" xmlns:cx="http://schemas.microsoft.com/office/drawing/2014/chartex" xmlns:cx1="http://schemas.microsoft.com/office/drawing/2015/9/8/chartex" xmlns:cx2="http://schemas.microsoft.com/office/drawing/2015/10/21/chartex" xmlns:cx3="http://schemas.microsoft.com/office/drawing/2016/5/9/chartex" xmlns:cx4="http://schemas.microsoft.com/office/drawing/2016/5/10/chartex" xmlns:cx5="http://schemas.microsoft.com/office/drawing/2016/5/11/chartex" xmlns:cx6="http://schemas.microsoft.com/office/drawing/2016/5/12/chartex" xmlns:cx7="http://schemas.microsoft.com/office/drawing/2016/5/13/chartex" xmlns:cx8="http://schemas.microsoft.com/office/drawing/2016/5/14/chartex" xmlns:mc="http://schemas.openxmlformats.org/markup-compatibility/2006" xmlns:aink="http://schemas.microsoft.com/office/drawing/2016/ink" xmlns:am3d="http://schemas.microsoft.com/office/drawing/2017/model3d" xmlns:o="urn:schemas-microsoft-com:office:office" xmlns:oel="http://schemas.microsoft.com/office/2019/extlst" xmlns:r="http://schemas.openxmlformats.org/officeDocument/2006/relationships" xmlns:m="http://schemas.openxmlformats.org/officeDocument/2006/math" xmlns:v="urn:schemas-microsoft-com:vml" xmlns:wp14="http://schemas.microsoft.com/office/word/2010/wordprocessingDrawing" xmlns:wp="http://schemas.openxmlformats.org/drawingml/2006/wordprocessingDrawing" xmlns:w10="urn:schemas-microsoft-com:office:word" xmlns:w="http://schemas.openxmlformats.org/wordprocessingml/2006/main" xmlns:w14="http://schemas.microsoft.com/office/word/2010/wordml" xmlns:w15="http://schemas.microsoft.com/office/word/2012/wordml" xmlns:w16cex="http://schemas.microsoft.com/office/word/2018/wordml/cex" xmlns:w16cid="http://schemas.microsoft.com/office/word/2016/wordml/cid" xmlns:w16="http://schemas.microsoft.com/office/word/2018/wordml" xmlns:w16du="http://schemas.microsoft.com/office/word/2023/wordml/word16du" xmlns:w16sdtdh="http://schemas.microsoft.com/office/word/2020/wordml/sdtdatahash" xmlns:w16se="http://schemas.microsoft.com/office/word/2015/wordml/symex" xmlns:wpg="http://schemas.microsoft.com/office/word/2010/wordprocessingGroup" xmlns:wpi="http://schemas.microsoft.com/office/word/2010/wordprocessingInk" xmlns:wne="http://schemas.microsoft.com/office/word/2006/wordml" xmlns:wps="http://schemas.microsoft.com/office/word/2010/wordprocessingShape" mc:Ignorable="w14 w15 w16se w16cid w16 w16cex w16sdtdh w16du wp14">
+  <w15:person w15:author="Kalentyev Alexey">
+    <w15:presenceInfo w15:providerId="Windows Live" w15:userId="da819b8650d7d997"/>
+  </w15:person>
+</w15:people>
+</file>
+
 <file path=word/styles.xml><?xml version="1.0" encoding="utf-8"?>
-<w:styles xmlns:mc="http://schemas.openxmlformats.org/markup-compatibility/2006" xmlns:r="http://schemas.openxmlformats.org/officeDocument/2006/relationships" xmlns:w="http://schemas.openxmlformats.org/wordprocessingml/2006/main" xmlns:w14="http://schemas.microsoft.com/office/word/2010/wordml" xmlns:w15="http://schemas.microsoft.com/office/word/2012/wordml" xmlns:w16cex="http://schemas.microsoft.com/office/word/2018/wordml/cex" xmlns:w16cid="http://schemas.microsoft.com/office/word/2016/wordml/cid" xmlns:w16="http://schemas.microsoft.com/office/word/2018/wordml" xmlns:w16sdtdh="http://schemas.microsoft.com/office/word/2020/wordml/sdtdatahash" xmlns:w16se="http://schemas.microsoft.com/office/word/2015/wordml/symex" mc:Ignorable="w14 w15 w16se w16cid w16 w16cex w16sdtdh">
+<w:styles xmlns:mc="http://schemas.openxmlformats.org/markup-compatibility/2006" xmlns:r="http://schemas.openxmlformats.org/officeDocument/2006/relationships" xmlns:w="http://schemas.openxmlformats.org/wordprocessingml/2006/main" xmlns:w14="http://schemas.microsoft.com/office/word/2010/wordml" xmlns:w15="http://schemas.microsoft.com/office/word/2012/wordml" xmlns:w16cex="http://schemas.microsoft.com/office/word/2018/wordml/cex" xmlns:w16cid="http://schemas.microsoft.com/office/word/2016/wordml/cid" xmlns:w16="http://schemas.microsoft.com/office/word/2018/wordml" xmlns:w16du="http://schemas.microsoft.com/office/word/2023/wordml/word16du" xmlns:w16sdtdh="http://schemas.microsoft.com/office/word/2020/wordml/sdtdatahash" xmlns:w16se="http://schemas.microsoft.com/office/word/2015/wordml/symex" mc:Ignorable="w14 w15 w16se w16cid w16 w16cex w16sdtdh w16du">
   <w:docDefaults>
     <w:rPrDefault>
       <w:rPr>
@@ -12894,6 +13057,54 @@
       <w:lang w:val="ru-RU" w:eastAsia="en-US"/>
     </w:rPr>
   </w:style>
+  <w:style w:type="character" w:styleId="ac">
+    <w:name w:val="annotation reference"/>
+    <w:basedOn w:val="a0"/>
+    <w:rsid w:val="00206C5B"/>
+    <w:rPr>
+      <w:sz w:val="16"/>
+      <w:szCs w:val="16"/>
+    </w:rPr>
+  </w:style>
+  <w:style w:type="paragraph" w:styleId="ad">
+    <w:name w:val="annotation text"/>
+    <w:basedOn w:val="a"/>
+    <w:link w:val="ae"/>
+    <w:rsid w:val="00206C5B"/>
+  </w:style>
+  <w:style w:type="character" w:customStyle="1" w:styleId="ae">
+    <w:name w:val="Текст примечания Знак"/>
+    <w:basedOn w:val="a0"/>
+    <w:link w:val="ad"/>
+    <w:rsid w:val="00206C5B"/>
+    <w:rPr>
+      <w:rFonts w:asciiTheme="minorHAnsi" w:eastAsiaTheme="minorEastAsia" w:hAnsiTheme="minorHAnsi" w:cstheme="minorBidi"/>
+      <w:lang w:val="en-US" w:eastAsia="zh-CN"/>
+    </w:rPr>
+  </w:style>
+  <w:style w:type="paragraph" w:styleId="af">
+    <w:name w:val="annotation subject"/>
+    <w:basedOn w:val="ad"/>
+    <w:next w:val="ad"/>
+    <w:link w:val="af0"/>
+    <w:rsid w:val="00206C5B"/>
+    <w:rPr>
+      <w:b/>
+      <w:bCs/>
+    </w:rPr>
+  </w:style>
+  <w:style w:type="character" w:customStyle="1" w:styleId="af0">
+    <w:name w:val="Тема примечания Знак"/>
+    <w:basedOn w:val="ae"/>
+    <w:link w:val="af"/>
+    <w:rsid w:val="00206C5B"/>
+    <w:rPr>
+      <w:rFonts w:asciiTheme="minorHAnsi" w:eastAsiaTheme="minorEastAsia" w:hAnsiTheme="minorHAnsi" w:cstheme="minorBidi"/>
+      <w:b/>
+      <w:bCs/>
+      <w:lang w:val="en-US" w:eastAsia="zh-CN"/>
+    </w:rPr>
+  </w:style>
 </w:styles>
 </file>
 
@@ -13154,10 +13365,6 @@
 </file>
 
 <file path=customXml/item1.xml><?xml version="1.0" encoding="utf-8"?>
-<b:Sources xmlns:b="http://schemas.openxmlformats.org/officeDocument/2006/bibliography" xmlns="http://schemas.openxmlformats.org/officeDocument/2006/bibliography" SelectedStyle="\APASixthEditionOfficeOnline.xsl" StyleName="APA" Version="6"/>
-</file>
-
-<file path=customXml/item2.xml><?xml version="1.0" encoding="utf-8"?>
 <s:customData xmlns="http://www.wps.cn/officeDocument/2013/wpsCustomData" xmlns:s="http://www.wps.cn/officeDocument/2013/wpsCustomData">
   <customSectProps>
     <customSectPr/>
@@ -13168,18 +13375,22 @@
 </s:customData>
 </file>
 
+<file path=customXml/item2.xml><?xml version="1.0" encoding="utf-8"?>
+<b:Sources xmlns:b="http://schemas.openxmlformats.org/officeDocument/2006/bibliography" xmlns="http://schemas.openxmlformats.org/officeDocument/2006/bibliography" SelectedStyle="\APASixthEditionOfficeOnline.xsl" StyleName="APA" Version="6"/>
+</file>
+
 <file path=customXml/itemProps1.xml><?xml version="1.0" encoding="utf-8"?>
+<ds:datastoreItem xmlns:ds="http://schemas.openxmlformats.org/officeDocument/2006/customXml" ds:itemID="{B1977F7D-205B-4081-913C-38D41E755F92}">
+  <ds:schemaRefs>
+    <ds:schemaRef ds:uri="http://www.wps.cn/officeDocument/2013/wpsCustomData"/>
+  </ds:schemaRefs>
+</ds:datastoreItem>
+</file>
+
+<file path=customXml/itemProps2.xml><?xml version="1.0" encoding="utf-8"?>
 <ds:datastoreItem xmlns:ds="http://schemas.openxmlformats.org/officeDocument/2006/customXml" ds:itemID="{D9498F72-F2E7-4984-BF56-201B48216E7A}">
   <ds:schemaRefs>
     <ds:schemaRef ds:uri="http://schemas.openxmlformats.org/officeDocument/2006/bibliography"/>
   </ds:schemaRefs>
 </ds:datastoreItem>
-</file>
-
-<file path=customXml/itemProps2.xml><?xml version="1.0" encoding="utf-8"?>
-<ds:datastoreItem xmlns:ds="http://schemas.openxmlformats.org/officeDocument/2006/customXml" ds:itemID="{B1977F7D-205B-4081-913C-38D41E755F92}">
-  <ds:schemaRefs>
-    <ds:schemaRef ds:uri="http://www.wps.cn/officeDocument/2013/wpsCustomData"/>
-  </ds:schemaRefs>
-</ds:datastoreItem>
 </file>
--- a/docs/Тз.docx
+++ b/docs/Тз.docx
@@ -1,6 +1,6 @@
 
 <file path=word/document.xml><?xml version="1.0" encoding="utf-8"?>
-<w:document xmlns:wpc="http://schemas.microsoft.com/office/word/2010/wordprocessingCanvas" xmlns:cx="http://schemas.microsoft.com/office/drawing/2014/chartex" xmlns:cx1="http://schemas.microsoft.com/office/drawing/2015/9/8/chartex" xmlns:cx2="http://schemas.microsoft.com/office/drawing/2015/10/21/chartex" xmlns:cx3="http://schemas.microsoft.com/office/drawing/2016/5/9/chartex" xmlns:cx4="http://schemas.microsoft.com/office/drawing/2016/5/10/chartex" xmlns:cx5="http://schemas.microsoft.com/office/drawing/2016/5/11/chartex" xmlns:cx6="http://schemas.microsoft.com/office/drawing/2016/5/12/chartex" xmlns:cx7="http://schemas.microsoft.com/office/drawing/2016/5/13/chartex" xmlns:cx8="http://schemas.microsoft.com/office/drawing/2016/5/14/chartex" xmlns:mc="http://schemas.openxmlformats.org/markup-compatibility/2006" xmlns:aink="http://schemas.microsoft.com/office/drawing/2016/ink" xmlns:am3d="http://schemas.microsoft.com/office/drawing/2017/model3d" xmlns:o="urn:schemas-microsoft-com:office:office" xmlns:oel="http://schemas.microsoft.com/office/2019/extlst" xmlns:r="http://schemas.openxmlformats.org/officeDocument/2006/relationships" xmlns:m="http://schemas.openxmlformats.org/officeDocument/2006/math" xmlns:v="urn:schemas-microsoft-com:vml" xmlns:wp14="http://schemas.microsoft.com/office/word/2010/wordprocessingDrawing" xmlns:wp="http://schemas.openxmlformats.org/drawingml/2006/wordprocessingDrawing" xmlns:w10="urn:schemas-microsoft-com:office:word" xmlns:w="http://schemas.openxmlformats.org/wordprocessingml/2006/main" xmlns:w14="http://schemas.microsoft.com/office/word/2010/wordml" xmlns:w15="http://schemas.microsoft.com/office/word/2012/wordml" xmlns:w16cex="http://schemas.microsoft.com/office/word/2018/wordml/cex" xmlns:w16cid="http://schemas.microsoft.com/office/word/2016/wordml/cid" xmlns:w16="http://schemas.microsoft.com/office/word/2018/wordml" xmlns:w16du="http://schemas.microsoft.com/office/word/2023/wordml/word16du" xmlns:w16sdtdh="http://schemas.microsoft.com/office/word/2020/wordml/sdtdatahash" xmlns:w16se="http://schemas.microsoft.com/office/word/2015/wordml/symex" xmlns:wpg="http://schemas.microsoft.com/office/word/2010/wordprocessingGroup" xmlns:wpi="http://schemas.microsoft.com/office/word/2010/wordprocessingInk" xmlns:wne="http://schemas.microsoft.com/office/word/2006/wordml" xmlns:wps="http://schemas.microsoft.com/office/word/2010/wordprocessingShape" mc:Ignorable="w14 w15 w16se w16cid w16 w16cex w16sdtdh w16du wp14">
+<w:document xmlns:wpc="http://schemas.microsoft.com/office/word/2010/wordprocessingCanvas" xmlns:cx="http://schemas.microsoft.com/office/drawing/2014/chartex" xmlns:cx1="http://schemas.microsoft.com/office/drawing/2015/9/8/chartex" xmlns:cx2="http://schemas.microsoft.com/office/drawing/2015/10/21/chartex" xmlns:cx3="http://schemas.microsoft.com/office/drawing/2016/5/9/chartex" xmlns:cx4="http://schemas.microsoft.com/office/drawing/2016/5/10/chartex" xmlns:cx5="http://schemas.microsoft.com/office/drawing/2016/5/11/chartex" xmlns:cx6="http://schemas.microsoft.com/office/drawing/2016/5/12/chartex" xmlns:cx7="http://schemas.microsoft.com/office/drawing/2016/5/13/chartex" xmlns:cx8="http://schemas.microsoft.com/office/drawing/2016/5/14/chartex" xmlns:mc="http://schemas.openxmlformats.org/markup-compatibility/2006" xmlns:aink="http://schemas.microsoft.com/office/drawing/2016/ink" xmlns:am3d="http://schemas.microsoft.com/office/drawing/2017/model3d" xmlns:o="urn:schemas-microsoft-com:office:office" xmlns:r="http://schemas.openxmlformats.org/officeDocument/2006/relationships" xmlns:m="http://schemas.openxmlformats.org/officeDocument/2006/math" xmlns:v="urn:schemas-microsoft-com:vml" xmlns:wp14="http://schemas.microsoft.com/office/word/2010/wordprocessingDrawing" xmlns:wp="http://schemas.openxmlformats.org/drawingml/2006/wordprocessingDrawing" xmlns:w10="urn:schemas-microsoft-com:office:word" xmlns:w="http://schemas.openxmlformats.org/wordprocessingml/2006/main" xmlns:w14="http://schemas.microsoft.com/office/word/2010/wordml" xmlns:w15="http://schemas.microsoft.com/office/word/2012/wordml" xmlns:w16cex="http://schemas.microsoft.com/office/word/2018/wordml/cex" xmlns:w16cid="http://schemas.microsoft.com/office/word/2016/wordml/cid" xmlns:w16="http://schemas.microsoft.com/office/word/2018/wordml" xmlns:w16se="http://schemas.microsoft.com/office/word/2015/wordml/symex" xmlns:wpg="http://schemas.microsoft.com/office/word/2010/wordprocessingGroup" xmlns:wpi="http://schemas.microsoft.com/office/word/2010/wordprocessingInk" xmlns:wne="http://schemas.microsoft.com/office/word/2006/wordml" xmlns:wps="http://schemas.microsoft.com/office/word/2010/wordprocessingShape" mc:Ignorable="w14 w15 w16se w16cid w16 w16cex wp14">
   <w:body>
     <w:p>
       <w:pPr>
@@ -513,6 +513,8 @@
               <w:rFonts w:ascii="Times New Roman" w:hAnsi="Times New Roman" w:cs="Times New Roman"/>
               <w:b/>
               <w:bCs/>
+              <w:sz w:val="28"/>
+              <w:szCs w:val="28"/>
             </w:rPr>
           </w:pPr>
           <w:r>
@@ -520,11 +522,12 @@
               <w:rFonts w:ascii="Times New Roman" w:hAnsi="Times New Roman" w:cs="Times New Roman"/>
               <w:b/>
               <w:bCs/>
+              <w:sz w:val="28"/>
+              <w:szCs w:val="28"/>
             </w:rPr>
             <w:t>СОДЕРЖАНИЕ</w:t>
           </w:r>
         </w:p>
-        <w:commentRangeStart w:id="0"/>
         <w:p>
           <w:pPr>
             <w:pStyle w:val="11"/>
@@ -532,8 +535,10 @@
               <w:tab w:val="right" w:leader="dot" w:pos="8296"/>
             </w:tabs>
             <w:rPr>
-              <w:rFonts w:cstheme="minorBidi"/>
+              <w:rFonts w:ascii="Times New Roman" w:hAnsi="Times New Roman"/>
               <w:noProof/>
+              <w:sz w:val="28"/>
+              <w:szCs w:val="28"/>
             </w:rPr>
           </w:pPr>
           <w:r>
@@ -566,6 +571,8 @@
                 <w:rStyle w:val="a8"/>
                 <w:rFonts w:ascii="Times New Roman" w:hAnsi="Times New Roman"/>
                 <w:noProof/>
+                <w:sz w:val="28"/>
+                <w:szCs w:val="28"/>
               </w:rPr>
               <w:t xml:space="preserve">1 </w:t>
             </w:r>
@@ -576,54 +583,77 @@
                 <w:b/>
                 <w:bCs/>
                 <w:noProof/>
+                <w:sz w:val="28"/>
+                <w:szCs w:val="28"/>
               </w:rPr>
               <w:t>ОБЩИЕ СВЕДЕНИЯ</w:t>
             </w:r>
             <w:r>
               <w:rPr>
-                <w:noProof/>
-                <w:webHidden/>
+                <w:rFonts w:ascii="Times New Roman" w:hAnsi="Times New Roman"/>
+                <w:noProof/>
+                <w:webHidden/>
+                <w:sz w:val="28"/>
+                <w:szCs w:val="28"/>
               </w:rPr>
               <w:tab/>
             </w:r>
             <w:r>
               <w:rPr>
-                <w:noProof/>
-                <w:webHidden/>
+                <w:rFonts w:ascii="Times New Roman" w:hAnsi="Times New Roman"/>
+                <w:noProof/>
+                <w:webHidden/>
+                <w:sz w:val="28"/>
+                <w:szCs w:val="28"/>
               </w:rPr>
               <w:fldChar w:fldCharType="begin"/>
             </w:r>
             <w:r>
               <w:rPr>
-                <w:noProof/>
-                <w:webHidden/>
+                <w:rFonts w:ascii="Times New Roman" w:hAnsi="Times New Roman"/>
+                <w:noProof/>
+                <w:webHidden/>
+                <w:sz w:val="28"/>
+                <w:szCs w:val="28"/>
               </w:rPr>
               <w:instrText xml:space="preserve"> PAGEREF _Toc178604130 \h </w:instrText>
             </w:r>
             <w:r>
               <w:rPr>
-                <w:noProof/>
-                <w:webHidden/>
-              </w:rPr>
-            </w:r>
-            <w:r>
-              <w:rPr>
-                <w:noProof/>
-                <w:webHidden/>
+                <w:rFonts w:ascii="Times New Roman" w:hAnsi="Times New Roman"/>
+                <w:noProof/>
+                <w:webHidden/>
+                <w:sz w:val="28"/>
+                <w:szCs w:val="28"/>
+              </w:rPr>
+            </w:r>
+            <w:r>
+              <w:rPr>
+                <w:rFonts w:ascii="Times New Roman" w:hAnsi="Times New Roman"/>
+                <w:noProof/>
+                <w:webHidden/>
+                <w:sz w:val="28"/>
+                <w:szCs w:val="28"/>
               </w:rPr>
               <w:fldChar w:fldCharType="separate"/>
             </w:r>
             <w:r>
               <w:rPr>
-                <w:noProof/>
-                <w:webHidden/>
+                <w:rFonts w:ascii="Times New Roman" w:hAnsi="Times New Roman"/>
+                <w:noProof/>
+                <w:webHidden/>
+                <w:sz w:val="28"/>
+                <w:szCs w:val="28"/>
               </w:rPr>
               <w:t>4</w:t>
             </w:r>
             <w:r>
               <w:rPr>
-                <w:noProof/>
-                <w:webHidden/>
+                <w:rFonts w:ascii="Times New Roman" w:hAnsi="Times New Roman"/>
+                <w:noProof/>
+                <w:webHidden/>
+                <w:sz w:val="28"/>
+                <w:szCs w:val="28"/>
               </w:rPr>
               <w:fldChar w:fldCharType="end"/>
             </w:r>
@@ -636,8 +666,10 @@
               <w:tab w:val="right" w:leader="dot" w:pos="8296"/>
             </w:tabs>
             <w:rPr>
-              <w:rFonts w:cstheme="minorBidi"/>
+              <w:rFonts w:ascii="Times New Roman" w:hAnsi="Times New Roman"/>
               <w:noProof/>
+              <w:sz w:val="28"/>
+              <w:szCs w:val="28"/>
             </w:rPr>
           </w:pPr>
           <w:hyperlink w:anchor="_Toc178604131" w:history="1">
@@ -646,54 +678,77 @@
                 <w:rStyle w:val="a8"/>
                 <w:rFonts w:ascii="Times New Roman" w:hAnsi="Times New Roman"/>
                 <w:noProof/>
+                <w:sz w:val="28"/>
+                <w:szCs w:val="28"/>
               </w:rPr>
               <w:t>1.1 Полное наименование автоматизированной системы и её условное обозначение</w:t>
             </w:r>
             <w:r>
               <w:rPr>
-                <w:noProof/>
-                <w:webHidden/>
+                <w:rFonts w:ascii="Times New Roman" w:hAnsi="Times New Roman"/>
+                <w:noProof/>
+                <w:webHidden/>
+                <w:sz w:val="28"/>
+                <w:szCs w:val="28"/>
               </w:rPr>
               <w:tab/>
             </w:r>
             <w:r>
               <w:rPr>
-                <w:noProof/>
-                <w:webHidden/>
+                <w:rFonts w:ascii="Times New Roman" w:hAnsi="Times New Roman"/>
+                <w:noProof/>
+                <w:webHidden/>
+                <w:sz w:val="28"/>
+                <w:szCs w:val="28"/>
               </w:rPr>
               <w:fldChar w:fldCharType="begin"/>
             </w:r>
             <w:r>
               <w:rPr>
-                <w:noProof/>
-                <w:webHidden/>
+                <w:rFonts w:ascii="Times New Roman" w:hAnsi="Times New Roman"/>
+                <w:noProof/>
+                <w:webHidden/>
+                <w:sz w:val="28"/>
+                <w:szCs w:val="28"/>
               </w:rPr>
               <w:instrText xml:space="preserve"> PAGEREF _Toc178604131 \h </w:instrText>
             </w:r>
             <w:r>
               <w:rPr>
-                <w:noProof/>
-                <w:webHidden/>
-              </w:rPr>
-            </w:r>
-            <w:r>
-              <w:rPr>
-                <w:noProof/>
-                <w:webHidden/>
+                <w:rFonts w:ascii="Times New Roman" w:hAnsi="Times New Roman"/>
+                <w:noProof/>
+                <w:webHidden/>
+                <w:sz w:val="28"/>
+                <w:szCs w:val="28"/>
+              </w:rPr>
+            </w:r>
+            <w:r>
+              <w:rPr>
+                <w:rFonts w:ascii="Times New Roman" w:hAnsi="Times New Roman"/>
+                <w:noProof/>
+                <w:webHidden/>
+                <w:sz w:val="28"/>
+                <w:szCs w:val="28"/>
               </w:rPr>
               <w:fldChar w:fldCharType="separate"/>
             </w:r>
             <w:r>
               <w:rPr>
-                <w:noProof/>
-                <w:webHidden/>
+                <w:rFonts w:ascii="Times New Roman" w:hAnsi="Times New Roman"/>
+                <w:noProof/>
+                <w:webHidden/>
+                <w:sz w:val="28"/>
+                <w:szCs w:val="28"/>
               </w:rPr>
               <w:t>4</w:t>
             </w:r>
             <w:r>
               <w:rPr>
-                <w:noProof/>
-                <w:webHidden/>
+                <w:rFonts w:ascii="Times New Roman" w:hAnsi="Times New Roman"/>
+                <w:noProof/>
+                <w:webHidden/>
+                <w:sz w:val="28"/>
+                <w:szCs w:val="28"/>
               </w:rPr>
               <w:fldChar w:fldCharType="end"/>
             </w:r>
@@ -706,8 +761,10 @@
               <w:tab w:val="right" w:leader="dot" w:pos="8296"/>
             </w:tabs>
             <w:rPr>
-              <w:rFonts w:cstheme="minorBidi"/>
+              <w:rFonts w:ascii="Times New Roman" w:hAnsi="Times New Roman"/>
               <w:noProof/>
+              <w:sz w:val="28"/>
+              <w:szCs w:val="28"/>
             </w:rPr>
           </w:pPr>
           <w:hyperlink w:anchor="_Toc178604132" w:history="1">
@@ -716,54 +773,77 @@
                 <w:rStyle w:val="a8"/>
                 <w:rFonts w:ascii="Times New Roman" w:hAnsi="Times New Roman"/>
                 <w:noProof/>
+                <w:sz w:val="28"/>
+                <w:szCs w:val="28"/>
               </w:rPr>
               <w:t>1.2 Наименование заказчика</w:t>
             </w:r>
             <w:r>
               <w:rPr>
-                <w:noProof/>
-                <w:webHidden/>
+                <w:rFonts w:ascii="Times New Roman" w:hAnsi="Times New Roman"/>
+                <w:noProof/>
+                <w:webHidden/>
+                <w:sz w:val="28"/>
+                <w:szCs w:val="28"/>
               </w:rPr>
               <w:tab/>
             </w:r>
             <w:r>
               <w:rPr>
-                <w:noProof/>
-                <w:webHidden/>
+                <w:rFonts w:ascii="Times New Roman" w:hAnsi="Times New Roman"/>
+                <w:noProof/>
+                <w:webHidden/>
+                <w:sz w:val="28"/>
+                <w:szCs w:val="28"/>
               </w:rPr>
               <w:fldChar w:fldCharType="begin"/>
             </w:r>
             <w:r>
               <w:rPr>
-                <w:noProof/>
-                <w:webHidden/>
+                <w:rFonts w:ascii="Times New Roman" w:hAnsi="Times New Roman"/>
+                <w:noProof/>
+                <w:webHidden/>
+                <w:sz w:val="28"/>
+                <w:szCs w:val="28"/>
               </w:rPr>
               <w:instrText xml:space="preserve"> PAGEREF _Toc178604132 \h </w:instrText>
             </w:r>
             <w:r>
               <w:rPr>
-                <w:noProof/>
-                <w:webHidden/>
-              </w:rPr>
-            </w:r>
-            <w:r>
-              <w:rPr>
-                <w:noProof/>
-                <w:webHidden/>
+                <w:rFonts w:ascii="Times New Roman" w:hAnsi="Times New Roman"/>
+                <w:noProof/>
+                <w:webHidden/>
+                <w:sz w:val="28"/>
+                <w:szCs w:val="28"/>
+              </w:rPr>
+            </w:r>
+            <w:r>
+              <w:rPr>
+                <w:rFonts w:ascii="Times New Roman" w:hAnsi="Times New Roman"/>
+                <w:noProof/>
+                <w:webHidden/>
+                <w:sz w:val="28"/>
+                <w:szCs w:val="28"/>
               </w:rPr>
               <w:fldChar w:fldCharType="separate"/>
             </w:r>
             <w:r>
               <w:rPr>
-                <w:noProof/>
-                <w:webHidden/>
+                <w:rFonts w:ascii="Times New Roman" w:hAnsi="Times New Roman"/>
+                <w:noProof/>
+                <w:webHidden/>
+                <w:sz w:val="28"/>
+                <w:szCs w:val="28"/>
               </w:rPr>
               <w:t>4</w:t>
             </w:r>
             <w:r>
               <w:rPr>
-                <w:noProof/>
-                <w:webHidden/>
+                <w:rFonts w:ascii="Times New Roman" w:hAnsi="Times New Roman"/>
+                <w:noProof/>
+                <w:webHidden/>
+                <w:sz w:val="28"/>
+                <w:szCs w:val="28"/>
               </w:rPr>
               <w:fldChar w:fldCharType="end"/>
             </w:r>
@@ -776,8 +856,10 @@
               <w:tab w:val="right" w:leader="dot" w:pos="8296"/>
             </w:tabs>
             <w:rPr>
-              <w:rFonts w:cstheme="minorBidi"/>
+              <w:rFonts w:ascii="Times New Roman" w:hAnsi="Times New Roman"/>
               <w:noProof/>
+              <w:sz w:val="28"/>
+              <w:szCs w:val="28"/>
             </w:rPr>
           </w:pPr>
           <w:hyperlink w:anchor="_Toc178604133" w:history="1">
@@ -786,54 +868,77 @@
                 <w:rStyle w:val="a8"/>
                 <w:rFonts w:ascii="Times New Roman" w:hAnsi="Times New Roman"/>
                 <w:noProof/>
+                <w:sz w:val="28"/>
+                <w:szCs w:val="28"/>
               </w:rPr>
               <w:t>1.3 Перечень документов, на основании которых создается АС</w:t>
             </w:r>
             <w:r>
               <w:rPr>
-                <w:noProof/>
-                <w:webHidden/>
+                <w:rFonts w:ascii="Times New Roman" w:hAnsi="Times New Roman"/>
+                <w:noProof/>
+                <w:webHidden/>
+                <w:sz w:val="28"/>
+                <w:szCs w:val="28"/>
               </w:rPr>
               <w:tab/>
             </w:r>
             <w:r>
               <w:rPr>
-                <w:noProof/>
-                <w:webHidden/>
+                <w:rFonts w:ascii="Times New Roman" w:hAnsi="Times New Roman"/>
+                <w:noProof/>
+                <w:webHidden/>
+                <w:sz w:val="28"/>
+                <w:szCs w:val="28"/>
               </w:rPr>
               <w:fldChar w:fldCharType="begin"/>
             </w:r>
             <w:r>
               <w:rPr>
-                <w:noProof/>
-                <w:webHidden/>
+                <w:rFonts w:ascii="Times New Roman" w:hAnsi="Times New Roman"/>
+                <w:noProof/>
+                <w:webHidden/>
+                <w:sz w:val="28"/>
+                <w:szCs w:val="28"/>
               </w:rPr>
               <w:instrText xml:space="preserve"> PAGEREF _Toc178604133 \h </w:instrText>
             </w:r>
             <w:r>
               <w:rPr>
-                <w:noProof/>
-                <w:webHidden/>
-              </w:rPr>
-            </w:r>
-            <w:r>
-              <w:rPr>
-                <w:noProof/>
-                <w:webHidden/>
+                <w:rFonts w:ascii="Times New Roman" w:hAnsi="Times New Roman"/>
+                <w:noProof/>
+                <w:webHidden/>
+                <w:sz w:val="28"/>
+                <w:szCs w:val="28"/>
+              </w:rPr>
+            </w:r>
+            <w:r>
+              <w:rPr>
+                <w:rFonts w:ascii="Times New Roman" w:hAnsi="Times New Roman"/>
+                <w:noProof/>
+                <w:webHidden/>
+                <w:sz w:val="28"/>
+                <w:szCs w:val="28"/>
               </w:rPr>
               <w:fldChar w:fldCharType="separate"/>
             </w:r>
             <w:r>
               <w:rPr>
-                <w:noProof/>
-                <w:webHidden/>
+                <w:rFonts w:ascii="Times New Roman" w:hAnsi="Times New Roman"/>
+                <w:noProof/>
+                <w:webHidden/>
+                <w:sz w:val="28"/>
+                <w:szCs w:val="28"/>
               </w:rPr>
               <w:t>4</w:t>
             </w:r>
             <w:r>
               <w:rPr>
-                <w:noProof/>
-                <w:webHidden/>
+                <w:rFonts w:ascii="Times New Roman" w:hAnsi="Times New Roman"/>
+                <w:noProof/>
+                <w:webHidden/>
+                <w:sz w:val="28"/>
+                <w:szCs w:val="28"/>
               </w:rPr>
               <w:fldChar w:fldCharType="end"/>
             </w:r>
@@ -846,8 +951,10 @@
               <w:tab w:val="right" w:leader="dot" w:pos="8296"/>
             </w:tabs>
             <w:rPr>
-              <w:rFonts w:cstheme="minorBidi"/>
+              <w:rFonts w:ascii="Times New Roman" w:hAnsi="Times New Roman"/>
               <w:noProof/>
+              <w:sz w:val="28"/>
+              <w:szCs w:val="28"/>
             </w:rPr>
           </w:pPr>
           <w:hyperlink w:anchor="_Toc178604134" w:history="1">
@@ -856,54 +963,77 @@
                 <w:rStyle w:val="a8"/>
                 <w:rFonts w:ascii="Times New Roman" w:hAnsi="Times New Roman"/>
                 <w:noProof/>
+                <w:sz w:val="28"/>
+                <w:szCs w:val="28"/>
               </w:rPr>
               <w:t>1.4 Плановые сроки начала и окончания работы по созданию АС</w:t>
             </w:r>
             <w:r>
               <w:rPr>
-                <w:noProof/>
-                <w:webHidden/>
+                <w:rFonts w:ascii="Times New Roman" w:hAnsi="Times New Roman"/>
+                <w:noProof/>
+                <w:webHidden/>
+                <w:sz w:val="28"/>
+                <w:szCs w:val="28"/>
               </w:rPr>
               <w:tab/>
             </w:r>
             <w:r>
               <w:rPr>
-                <w:noProof/>
-                <w:webHidden/>
+                <w:rFonts w:ascii="Times New Roman" w:hAnsi="Times New Roman"/>
+                <w:noProof/>
+                <w:webHidden/>
+                <w:sz w:val="28"/>
+                <w:szCs w:val="28"/>
               </w:rPr>
               <w:fldChar w:fldCharType="begin"/>
             </w:r>
             <w:r>
               <w:rPr>
-                <w:noProof/>
-                <w:webHidden/>
+                <w:rFonts w:ascii="Times New Roman" w:hAnsi="Times New Roman"/>
+                <w:noProof/>
+                <w:webHidden/>
+                <w:sz w:val="28"/>
+                <w:szCs w:val="28"/>
               </w:rPr>
               <w:instrText xml:space="preserve"> PAGEREF _Toc178604134 \h </w:instrText>
             </w:r>
             <w:r>
               <w:rPr>
-                <w:noProof/>
-                <w:webHidden/>
-              </w:rPr>
-            </w:r>
-            <w:r>
-              <w:rPr>
-                <w:noProof/>
-                <w:webHidden/>
+                <w:rFonts w:ascii="Times New Roman" w:hAnsi="Times New Roman"/>
+                <w:noProof/>
+                <w:webHidden/>
+                <w:sz w:val="28"/>
+                <w:szCs w:val="28"/>
+              </w:rPr>
+            </w:r>
+            <w:r>
+              <w:rPr>
+                <w:rFonts w:ascii="Times New Roman" w:hAnsi="Times New Roman"/>
+                <w:noProof/>
+                <w:webHidden/>
+                <w:sz w:val="28"/>
+                <w:szCs w:val="28"/>
               </w:rPr>
               <w:fldChar w:fldCharType="separate"/>
             </w:r>
             <w:r>
               <w:rPr>
-                <w:noProof/>
-                <w:webHidden/>
+                <w:rFonts w:ascii="Times New Roman" w:hAnsi="Times New Roman"/>
+                <w:noProof/>
+                <w:webHidden/>
+                <w:sz w:val="28"/>
+                <w:szCs w:val="28"/>
               </w:rPr>
               <w:t>5</w:t>
             </w:r>
             <w:r>
               <w:rPr>
-                <w:noProof/>
-                <w:webHidden/>
+                <w:rFonts w:ascii="Times New Roman" w:hAnsi="Times New Roman"/>
+                <w:noProof/>
+                <w:webHidden/>
+                <w:sz w:val="28"/>
+                <w:szCs w:val="28"/>
               </w:rPr>
               <w:fldChar w:fldCharType="end"/>
             </w:r>
@@ -916,8 +1046,10 @@
               <w:tab w:val="right" w:leader="dot" w:pos="8296"/>
             </w:tabs>
             <w:rPr>
-              <w:rFonts w:cstheme="minorBidi"/>
+              <w:rFonts w:ascii="Times New Roman" w:hAnsi="Times New Roman"/>
               <w:noProof/>
+              <w:sz w:val="28"/>
+              <w:szCs w:val="28"/>
             </w:rPr>
           </w:pPr>
           <w:hyperlink w:anchor="_Toc178604135" w:history="1">
@@ -928,54 +1060,77 @@
                 <w:b/>
                 <w:bCs/>
                 <w:noProof/>
+                <w:sz w:val="28"/>
+                <w:szCs w:val="28"/>
               </w:rPr>
               <w:t>2 ЦЕЛИ И НАЗНАЧЕНИЕ СОЗДАНИЯ АВТОМАТИЗИРОВАННОЙ СИСТЕМЫ</w:t>
             </w:r>
             <w:r>
               <w:rPr>
-                <w:noProof/>
-                <w:webHidden/>
+                <w:rFonts w:ascii="Times New Roman" w:hAnsi="Times New Roman"/>
+                <w:noProof/>
+                <w:webHidden/>
+                <w:sz w:val="28"/>
+                <w:szCs w:val="28"/>
               </w:rPr>
               <w:tab/>
             </w:r>
             <w:r>
               <w:rPr>
-                <w:noProof/>
-                <w:webHidden/>
+                <w:rFonts w:ascii="Times New Roman" w:hAnsi="Times New Roman"/>
+                <w:noProof/>
+                <w:webHidden/>
+                <w:sz w:val="28"/>
+                <w:szCs w:val="28"/>
               </w:rPr>
               <w:fldChar w:fldCharType="begin"/>
             </w:r>
             <w:r>
               <w:rPr>
-                <w:noProof/>
-                <w:webHidden/>
+                <w:rFonts w:ascii="Times New Roman" w:hAnsi="Times New Roman"/>
+                <w:noProof/>
+                <w:webHidden/>
+                <w:sz w:val="28"/>
+                <w:szCs w:val="28"/>
               </w:rPr>
               <w:instrText xml:space="preserve"> PAGEREF _Toc178604135 \h </w:instrText>
             </w:r>
             <w:r>
               <w:rPr>
-                <w:noProof/>
-                <w:webHidden/>
-              </w:rPr>
-            </w:r>
-            <w:r>
-              <w:rPr>
-                <w:noProof/>
-                <w:webHidden/>
+                <w:rFonts w:ascii="Times New Roman" w:hAnsi="Times New Roman"/>
+                <w:noProof/>
+                <w:webHidden/>
+                <w:sz w:val="28"/>
+                <w:szCs w:val="28"/>
+              </w:rPr>
+            </w:r>
+            <w:r>
+              <w:rPr>
+                <w:rFonts w:ascii="Times New Roman" w:hAnsi="Times New Roman"/>
+                <w:noProof/>
+                <w:webHidden/>
+                <w:sz w:val="28"/>
+                <w:szCs w:val="28"/>
               </w:rPr>
               <w:fldChar w:fldCharType="separate"/>
             </w:r>
             <w:r>
               <w:rPr>
-                <w:noProof/>
-                <w:webHidden/>
+                <w:rFonts w:ascii="Times New Roman" w:hAnsi="Times New Roman"/>
+                <w:noProof/>
+                <w:webHidden/>
+                <w:sz w:val="28"/>
+                <w:szCs w:val="28"/>
               </w:rPr>
               <w:t>6</w:t>
             </w:r>
             <w:r>
               <w:rPr>
-                <w:noProof/>
-                <w:webHidden/>
+                <w:rFonts w:ascii="Times New Roman" w:hAnsi="Times New Roman"/>
+                <w:noProof/>
+                <w:webHidden/>
+                <w:sz w:val="28"/>
+                <w:szCs w:val="28"/>
               </w:rPr>
               <w:fldChar w:fldCharType="end"/>
             </w:r>
@@ -988,8 +1143,10 @@
               <w:tab w:val="right" w:leader="dot" w:pos="8296"/>
             </w:tabs>
             <w:rPr>
-              <w:rFonts w:cstheme="minorBidi"/>
+              <w:rFonts w:ascii="Times New Roman" w:hAnsi="Times New Roman"/>
               <w:noProof/>
+              <w:sz w:val="28"/>
+              <w:szCs w:val="28"/>
             </w:rPr>
           </w:pPr>
           <w:hyperlink w:anchor="_Toc178604136" w:history="1">
@@ -998,54 +1155,77 @@
                 <w:rStyle w:val="a8"/>
                 <w:rFonts w:ascii="Times New Roman" w:hAnsi="Times New Roman"/>
                 <w:noProof/>
+                <w:sz w:val="28"/>
+                <w:szCs w:val="28"/>
               </w:rPr>
               <w:t>2.1 Цели создания АС</w:t>
             </w:r>
             <w:r>
               <w:rPr>
-                <w:noProof/>
-                <w:webHidden/>
+                <w:rFonts w:ascii="Times New Roman" w:hAnsi="Times New Roman"/>
+                <w:noProof/>
+                <w:webHidden/>
+                <w:sz w:val="28"/>
+                <w:szCs w:val="28"/>
               </w:rPr>
               <w:tab/>
             </w:r>
             <w:r>
               <w:rPr>
-                <w:noProof/>
-                <w:webHidden/>
+                <w:rFonts w:ascii="Times New Roman" w:hAnsi="Times New Roman"/>
+                <w:noProof/>
+                <w:webHidden/>
+                <w:sz w:val="28"/>
+                <w:szCs w:val="28"/>
               </w:rPr>
               <w:fldChar w:fldCharType="begin"/>
             </w:r>
             <w:r>
               <w:rPr>
-                <w:noProof/>
-                <w:webHidden/>
+                <w:rFonts w:ascii="Times New Roman" w:hAnsi="Times New Roman"/>
+                <w:noProof/>
+                <w:webHidden/>
+                <w:sz w:val="28"/>
+                <w:szCs w:val="28"/>
               </w:rPr>
               <w:instrText xml:space="preserve"> PAGEREF _Toc178604136 \h </w:instrText>
             </w:r>
             <w:r>
               <w:rPr>
-                <w:noProof/>
-                <w:webHidden/>
-              </w:rPr>
-            </w:r>
-            <w:r>
-              <w:rPr>
-                <w:noProof/>
-                <w:webHidden/>
+                <w:rFonts w:ascii="Times New Roman" w:hAnsi="Times New Roman"/>
+                <w:noProof/>
+                <w:webHidden/>
+                <w:sz w:val="28"/>
+                <w:szCs w:val="28"/>
+              </w:rPr>
+            </w:r>
+            <w:r>
+              <w:rPr>
+                <w:rFonts w:ascii="Times New Roman" w:hAnsi="Times New Roman"/>
+                <w:noProof/>
+                <w:webHidden/>
+                <w:sz w:val="28"/>
+                <w:szCs w:val="28"/>
               </w:rPr>
               <w:fldChar w:fldCharType="separate"/>
             </w:r>
             <w:r>
               <w:rPr>
-                <w:noProof/>
-                <w:webHidden/>
+                <w:rFonts w:ascii="Times New Roman" w:hAnsi="Times New Roman"/>
+                <w:noProof/>
+                <w:webHidden/>
+                <w:sz w:val="28"/>
+                <w:szCs w:val="28"/>
               </w:rPr>
               <w:t>6</w:t>
             </w:r>
             <w:r>
               <w:rPr>
-                <w:noProof/>
-                <w:webHidden/>
+                <w:rFonts w:ascii="Times New Roman" w:hAnsi="Times New Roman"/>
+                <w:noProof/>
+                <w:webHidden/>
+                <w:sz w:val="28"/>
+                <w:szCs w:val="28"/>
               </w:rPr>
               <w:fldChar w:fldCharType="end"/>
             </w:r>
@@ -1058,8 +1238,10 @@
               <w:tab w:val="right" w:leader="dot" w:pos="8296"/>
             </w:tabs>
             <w:rPr>
-              <w:rFonts w:cstheme="minorBidi"/>
+              <w:rFonts w:ascii="Times New Roman" w:hAnsi="Times New Roman"/>
               <w:noProof/>
+              <w:sz w:val="28"/>
+              <w:szCs w:val="28"/>
             </w:rPr>
           </w:pPr>
           <w:hyperlink w:anchor="_Toc178604137" w:history="1">
@@ -1068,54 +1250,77 @@
                 <w:rStyle w:val="a8"/>
                 <w:rFonts w:ascii="Times New Roman" w:hAnsi="Times New Roman"/>
                 <w:noProof/>
+                <w:sz w:val="28"/>
+                <w:szCs w:val="28"/>
               </w:rPr>
               <w:t>2.2 Назначение АС</w:t>
             </w:r>
             <w:r>
               <w:rPr>
-                <w:noProof/>
-                <w:webHidden/>
+                <w:rFonts w:ascii="Times New Roman" w:hAnsi="Times New Roman"/>
+                <w:noProof/>
+                <w:webHidden/>
+                <w:sz w:val="28"/>
+                <w:szCs w:val="28"/>
               </w:rPr>
               <w:tab/>
             </w:r>
             <w:r>
               <w:rPr>
-                <w:noProof/>
-                <w:webHidden/>
+                <w:rFonts w:ascii="Times New Roman" w:hAnsi="Times New Roman"/>
+                <w:noProof/>
+                <w:webHidden/>
+                <w:sz w:val="28"/>
+                <w:szCs w:val="28"/>
               </w:rPr>
               <w:fldChar w:fldCharType="begin"/>
             </w:r>
             <w:r>
               <w:rPr>
-                <w:noProof/>
-                <w:webHidden/>
+                <w:rFonts w:ascii="Times New Roman" w:hAnsi="Times New Roman"/>
+                <w:noProof/>
+                <w:webHidden/>
+                <w:sz w:val="28"/>
+                <w:szCs w:val="28"/>
               </w:rPr>
               <w:instrText xml:space="preserve"> PAGEREF _Toc178604137 \h </w:instrText>
             </w:r>
             <w:r>
               <w:rPr>
-                <w:noProof/>
-                <w:webHidden/>
-              </w:rPr>
-            </w:r>
-            <w:r>
-              <w:rPr>
-                <w:noProof/>
-                <w:webHidden/>
+                <w:rFonts w:ascii="Times New Roman" w:hAnsi="Times New Roman"/>
+                <w:noProof/>
+                <w:webHidden/>
+                <w:sz w:val="28"/>
+                <w:szCs w:val="28"/>
+              </w:rPr>
+            </w:r>
+            <w:r>
+              <w:rPr>
+                <w:rFonts w:ascii="Times New Roman" w:hAnsi="Times New Roman"/>
+                <w:noProof/>
+                <w:webHidden/>
+                <w:sz w:val="28"/>
+                <w:szCs w:val="28"/>
               </w:rPr>
               <w:fldChar w:fldCharType="separate"/>
             </w:r>
             <w:r>
               <w:rPr>
-                <w:noProof/>
-                <w:webHidden/>
+                <w:rFonts w:ascii="Times New Roman" w:hAnsi="Times New Roman"/>
+                <w:noProof/>
+                <w:webHidden/>
+                <w:sz w:val="28"/>
+                <w:szCs w:val="28"/>
               </w:rPr>
               <w:t>6</w:t>
             </w:r>
             <w:r>
               <w:rPr>
-                <w:noProof/>
-                <w:webHidden/>
+                <w:rFonts w:ascii="Times New Roman" w:hAnsi="Times New Roman"/>
+                <w:noProof/>
+                <w:webHidden/>
+                <w:sz w:val="28"/>
+                <w:szCs w:val="28"/>
               </w:rPr>
               <w:fldChar w:fldCharType="end"/>
             </w:r>
@@ -1128,8 +1333,10 @@
               <w:tab w:val="right" w:leader="dot" w:pos="8296"/>
             </w:tabs>
             <w:rPr>
-              <w:rFonts w:cstheme="minorBidi"/>
+              <w:rFonts w:ascii="Times New Roman" w:hAnsi="Times New Roman"/>
               <w:noProof/>
+              <w:sz w:val="28"/>
+              <w:szCs w:val="28"/>
             </w:rPr>
           </w:pPr>
           <w:hyperlink w:anchor="_Toc178604138" w:history="1">
@@ -1140,54 +1347,77 @@
                 <w:b/>
                 <w:bCs/>
                 <w:noProof/>
+                <w:sz w:val="28"/>
+                <w:szCs w:val="28"/>
               </w:rPr>
               <w:t>3 ТРЕБОВАНИЯ К АВТОМАТИЗИРОВАННОЙ СИСТЕМЕ</w:t>
             </w:r>
             <w:r>
               <w:rPr>
-                <w:noProof/>
-                <w:webHidden/>
+                <w:rFonts w:ascii="Times New Roman" w:hAnsi="Times New Roman"/>
+                <w:noProof/>
+                <w:webHidden/>
+                <w:sz w:val="28"/>
+                <w:szCs w:val="28"/>
               </w:rPr>
               <w:tab/>
             </w:r>
             <w:r>
               <w:rPr>
-                <w:noProof/>
-                <w:webHidden/>
+                <w:rFonts w:ascii="Times New Roman" w:hAnsi="Times New Roman"/>
+                <w:noProof/>
+                <w:webHidden/>
+                <w:sz w:val="28"/>
+                <w:szCs w:val="28"/>
               </w:rPr>
               <w:fldChar w:fldCharType="begin"/>
             </w:r>
             <w:r>
               <w:rPr>
-                <w:noProof/>
-                <w:webHidden/>
+                <w:rFonts w:ascii="Times New Roman" w:hAnsi="Times New Roman"/>
+                <w:noProof/>
+                <w:webHidden/>
+                <w:sz w:val="28"/>
+                <w:szCs w:val="28"/>
               </w:rPr>
               <w:instrText xml:space="preserve"> PAGEREF _Toc178604138 \h </w:instrText>
             </w:r>
             <w:r>
               <w:rPr>
-                <w:noProof/>
-                <w:webHidden/>
-              </w:rPr>
-            </w:r>
-            <w:r>
-              <w:rPr>
-                <w:noProof/>
-                <w:webHidden/>
+                <w:rFonts w:ascii="Times New Roman" w:hAnsi="Times New Roman"/>
+                <w:noProof/>
+                <w:webHidden/>
+                <w:sz w:val="28"/>
+                <w:szCs w:val="28"/>
+              </w:rPr>
+            </w:r>
+            <w:r>
+              <w:rPr>
+                <w:rFonts w:ascii="Times New Roman" w:hAnsi="Times New Roman"/>
+                <w:noProof/>
+                <w:webHidden/>
+                <w:sz w:val="28"/>
+                <w:szCs w:val="28"/>
               </w:rPr>
               <w:fldChar w:fldCharType="separate"/>
             </w:r>
             <w:r>
               <w:rPr>
-                <w:noProof/>
-                <w:webHidden/>
+                <w:rFonts w:ascii="Times New Roman" w:hAnsi="Times New Roman"/>
+                <w:noProof/>
+                <w:webHidden/>
+                <w:sz w:val="28"/>
+                <w:szCs w:val="28"/>
               </w:rPr>
               <w:t>7</w:t>
             </w:r>
             <w:r>
               <w:rPr>
-                <w:noProof/>
-                <w:webHidden/>
+                <w:rFonts w:ascii="Times New Roman" w:hAnsi="Times New Roman"/>
+                <w:noProof/>
+                <w:webHidden/>
+                <w:sz w:val="28"/>
+                <w:szCs w:val="28"/>
               </w:rPr>
               <w:fldChar w:fldCharType="end"/>
             </w:r>
@@ -1200,8 +1430,10 @@
               <w:tab w:val="right" w:leader="dot" w:pos="8296"/>
             </w:tabs>
             <w:rPr>
-              <w:rFonts w:cstheme="minorBidi"/>
+              <w:rFonts w:ascii="Times New Roman" w:hAnsi="Times New Roman"/>
               <w:noProof/>
+              <w:sz w:val="28"/>
+              <w:szCs w:val="28"/>
             </w:rPr>
           </w:pPr>
           <w:hyperlink w:anchor="_Toc178604139" w:history="1">
@@ -1210,54 +1442,77 @@
                 <w:rStyle w:val="a8"/>
                 <w:rFonts w:ascii="Times New Roman" w:hAnsi="Times New Roman"/>
                 <w:noProof/>
+                <w:sz w:val="28"/>
+                <w:szCs w:val="28"/>
               </w:rPr>
               <w:t>3.1 Требования к структуре АС в целом</w:t>
             </w:r>
             <w:r>
               <w:rPr>
-                <w:noProof/>
-                <w:webHidden/>
+                <w:rFonts w:ascii="Times New Roman" w:hAnsi="Times New Roman"/>
+                <w:noProof/>
+                <w:webHidden/>
+                <w:sz w:val="28"/>
+                <w:szCs w:val="28"/>
               </w:rPr>
               <w:tab/>
             </w:r>
             <w:r>
               <w:rPr>
-                <w:noProof/>
-                <w:webHidden/>
+                <w:rFonts w:ascii="Times New Roman" w:hAnsi="Times New Roman"/>
+                <w:noProof/>
+                <w:webHidden/>
+                <w:sz w:val="28"/>
+                <w:szCs w:val="28"/>
               </w:rPr>
               <w:fldChar w:fldCharType="begin"/>
             </w:r>
             <w:r>
               <w:rPr>
-                <w:noProof/>
-                <w:webHidden/>
+                <w:rFonts w:ascii="Times New Roman" w:hAnsi="Times New Roman"/>
+                <w:noProof/>
+                <w:webHidden/>
+                <w:sz w:val="28"/>
+                <w:szCs w:val="28"/>
               </w:rPr>
               <w:instrText xml:space="preserve"> PAGEREF _Toc178604139 \h </w:instrText>
             </w:r>
             <w:r>
               <w:rPr>
-                <w:noProof/>
-                <w:webHidden/>
-              </w:rPr>
-            </w:r>
-            <w:r>
-              <w:rPr>
-                <w:noProof/>
-                <w:webHidden/>
+                <w:rFonts w:ascii="Times New Roman" w:hAnsi="Times New Roman"/>
+                <w:noProof/>
+                <w:webHidden/>
+                <w:sz w:val="28"/>
+                <w:szCs w:val="28"/>
+              </w:rPr>
+            </w:r>
+            <w:r>
+              <w:rPr>
+                <w:rFonts w:ascii="Times New Roman" w:hAnsi="Times New Roman"/>
+                <w:noProof/>
+                <w:webHidden/>
+                <w:sz w:val="28"/>
+                <w:szCs w:val="28"/>
               </w:rPr>
               <w:fldChar w:fldCharType="separate"/>
             </w:r>
             <w:r>
               <w:rPr>
-                <w:noProof/>
-                <w:webHidden/>
+                <w:rFonts w:ascii="Times New Roman" w:hAnsi="Times New Roman"/>
+                <w:noProof/>
+                <w:webHidden/>
+                <w:sz w:val="28"/>
+                <w:szCs w:val="28"/>
               </w:rPr>
               <w:t>7</w:t>
             </w:r>
             <w:r>
               <w:rPr>
-                <w:noProof/>
-                <w:webHidden/>
+                <w:rFonts w:ascii="Times New Roman" w:hAnsi="Times New Roman"/>
+                <w:noProof/>
+                <w:webHidden/>
+                <w:sz w:val="28"/>
+                <w:szCs w:val="28"/>
               </w:rPr>
               <w:fldChar w:fldCharType="end"/>
             </w:r>
@@ -1270,8 +1525,10 @@
               <w:tab w:val="right" w:leader="dot" w:pos="8296"/>
             </w:tabs>
             <w:rPr>
-              <w:rFonts w:cstheme="minorBidi"/>
+              <w:rFonts w:ascii="Times New Roman" w:hAnsi="Times New Roman"/>
               <w:noProof/>
+              <w:sz w:val="28"/>
+              <w:szCs w:val="28"/>
             </w:rPr>
           </w:pPr>
           <w:hyperlink w:anchor="_Toc178604140" w:history="1">
@@ -1280,54 +1537,77 @@
                 <w:rStyle w:val="a8"/>
                 <w:rFonts w:ascii="Times New Roman" w:hAnsi="Times New Roman"/>
                 <w:noProof/>
+                <w:sz w:val="28"/>
+                <w:szCs w:val="28"/>
               </w:rPr>
               <w:t>3.1.1 Требования к структуре и функционированию системы</w:t>
             </w:r>
             <w:r>
               <w:rPr>
-                <w:noProof/>
-                <w:webHidden/>
+                <w:rFonts w:ascii="Times New Roman" w:hAnsi="Times New Roman"/>
+                <w:noProof/>
+                <w:webHidden/>
+                <w:sz w:val="28"/>
+                <w:szCs w:val="28"/>
               </w:rPr>
               <w:tab/>
             </w:r>
             <w:r>
               <w:rPr>
-                <w:noProof/>
-                <w:webHidden/>
+                <w:rFonts w:ascii="Times New Roman" w:hAnsi="Times New Roman"/>
+                <w:noProof/>
+                <w:webHidden/>
+                <w:sz w:val="28"/>
+                <w:szCs w:val="28"/>
               </w:rPr>
               <w:fldChar w:fldCharType="begin"/>
             </w:r>
             <w:r>
               <w:rPr>
-                <w:noProof/>
-                <w:webHidden/>
+                <w:rFonts w:ascii="Times New Roman" w:hAnsi="Times New Roman"/>
+                <w:noProof/>
+                <w:webHidden/>
+                <w:sz w:val="28"/>
+                <w:szCs w:val="28"/>
               </w:rPr>
               <w:instrText xml:space="preserve"> PAGEREF _Toc178604140 \h </w:instrText>
             </w:r>
             <w:r>
               <w:rPr>
-                <w:noProof/>
-                <w:webHidden/>
-              </w:rPr>
-            </w:r>
-            <w:r>
-              <w:rPr>
-                <w:noProof/>
-                <w:webHidden/>
+                <w:rFonts w:ascii="Times New Roman" w:hAnsi="Times New Roman"/>
+                <w:noProof/>
+                <w:webHidden/>
+                <w:sz w:val="28"/>
+                <w:szCs w:val="28"/>
+              </w:rPr>
+            </w:r>
+            <w:r>
+              <w:rPr>
+                <w:rFonts w:ascii="Times New Roman" w:hAnsi="Times New Roman"/>
+                <w:noProof/>
+                <w:webHidden/>
+                <w:sz w:val="28"/>
+                <w:szCs w:val="28"/>
               </w:rPr>
               <w:fldChar w:fldCharType="separate"/>
             </w:r>
             <w:r>
               <w:rPr>
-                <w:noProof/>
-                <w:webHidden/>
+                <w:rFonts w:ascii="Times New Roman" w:hAnsi="Times New Roman"/>
+                <w:noProof/>
+                <w:webHidden/>
+                <w:sz w:val="28"/>
+                <w:szCs w:val="28"/>
               </w:rPr>
               <w:t>7</w:t>
             </w:r>
             <w:r>
               <w:rPr>
-                <w:noProof/>
-                <w:webHidden/>
+                <w:rFonts w:ascii="Times New Roman" w:hAnsi="Times New Roman"/>
+                <w:noProof/>
+                <w:webHidden/>
+                <w:sz w:val="28"/>
+                <w:szCs w:val="28"/>
               </w:rPr>
               <w:fldChar w:fldCharType="end"/>
             </w:r>
@@ -1340,8 +1620,10 @@
               <w:tab w:val="right" w:leader="dot" w:pos="8296"/>
             </w:tabs>
             <w:rPr>
-              <w:rFonts w:cstheme="minorBidi"/>
+              <w:rFonts w:ascii="Times New Roman" w:hAnsi="Times New Roman"/>
               <w:noProof/>
+              <w:sz w:val="28"/>
+              <w:szCs w:val="28"/>
             </w:rPr>
           </w:pPr>
           <w:hyperlink w:anchor="_Toc178604141" w:history="1">
@@ -1350,54 +1632,77 @@
                 <w:rStyle w:val="a8"/>
                 <w:rFonts w:ascii="Times New Roman" w:hAnsi="Times New Roman"/>
                 <w:noProof/>
+                <w:sz w:val="28"/>
+                <w:szCs w:val="28"/>
               </w:rPr>
               <w:t>3.1.2 Требования к численности и квалификации персонала системы</w:t>
             </w:r>
             <w:r>
               <w:rPr>
-                <w:noProof/>
-                <w:webHidden/>
+                <w:rFonts w:ascii="Times New Roman" w:hAnsi="Times New Roman"/>
+                <w:noProof/>
+                <w:webHidden/>
+                <w:sz w:val="28"/>
+                <w:szCs w:val="28"/>
               </w:rPr>
               <w:tab/>
             </w:r>
             <w:r>
               <w:rPr>
-                <w:noProof/>
-                <w:webHidden/>
+                <w:rFonts w:ascii="Times New Roman" w:hAnsi="Times New Roman"/>
+                <w:noProof/>
+                <w:webHidden/>
+                <w:sz w:val="28"/>
+                <w:szCs w:val="28"/>
               </w:rPr>
               <w:fldChar w:fldCharType="begin"/>
             </w:r>
             <w:r>
               <w:rPr>
-                <w:noProof/>
-                <w:webHidden/>
+                <w:rFonts w:ascii="Times New Roman" w:hAnsi="Times New Roman"/>
+                <w:noProof/>
+                <w:webHidden/>
+                <w:sz w:val="28"/>
+                <w:szCs w:val="28"/>
               </w:rPr>
               <w:instrText xml:space="preserve"> PAGEREF _Toc178604141 \h </w:instrText>
             </w:r>
             <w:r>
               <w:rPr>
-                <w:noProof/>
-                <w:webHidden/>
-              </w:rPr>
-            </w:r>
-            <w:r>
-              <w:rPr>
-                <w:noProof/>
-                <w:webHidden/>
+                <w:rFonts w:ascii="Times New Roman" w:hAnsi="Times New Roman"/>
+                <w:noProof/>
+                <w:webHidden/>
+                <w:sz w:val="28"/>
+                <w:szCs w:val="28"/>
+              </w:rPr>
+            </w:r>
+            <w:r>
+              <w:rPr>
+                <w:rFonts w:ascii="Times New Roman" w:hAnsi="Times New Roman"/>
+                <w:noProof/>
+                <w:webHidden/>
+                <w:sz w:val="28"/>
+                <w:szCs w:val="28"/>
               </w:rPr>
               <w:fldChar w:fldCharType="separate"/>
             </w:r>
             <w:r>
               <w:rPr>
-                <w:noProof/>
-                <w:webHidden/>
+                <w:rFonts w:ascii="Times New Roman" w:hAnsi="Times New Roman"/>
+                <w:noProof/>
+                <w:webHidden/>
+                <w:sz w:val="28"/>
+                <w:szCs w:val="28"/>
               </w:rPr>
               <w:t>8</w:t>
             </w:r>
             <w:r>
               <w:rPr>
-                <w:noProof/>
-                <w:webHidden/>
+                <w:rFonts w:ascii="Times New Roman" w:hAnsi="Times New Roman"/>
+                <w:noProof/>
+                <w:webHidden/>
+                <w:sz w:val="28"/>
+                <w:szCs w:val="28"/>
               </w:rPr>
               <w:fldChar w:fldCharType="end"/>
             </w:r>
@@ -1410,8 +1715,10 @@
               <w:tab w:val="right" w:leader="dot" w:pos="8296"/>
             </w:tabs>
             <w:rPr>
-              <w:rFonts w:cstheme="minorBidi"/>
+              <w:rFonts w:ascii="Times New Roman" w:hAnsi="Times New Roman"/>
               <w:noProof/>
+              <w:sz w:val="28"/>
+              <w:szCs w:val="28"/>
             </w:rPr>
           </w:pPr>
           <w:hyperlink w:anchor="_Toc178604142" w:history="1">
@@ -1420,54 +1727,77 @@
                 <w:rStyle w:val="a8"/>
                 <w:rFonts w:ascii="Times New Roman" w:hAnsi="Times New Roman"/>
                 <w:noProof/>
+                <w:sz w:val="28"/>
+                <w:szCs w:val="28"/>
               </w:rPr>
               <w:t>3.1.3 Показатели назначения</w:t>
             </w:r>
             <w:r>
               <w:rPr>
-                <w:noProof/>
-                <w:webHidden/>
+                <w:rFonts w:ascii="Times New Roman" w:hAnsi="Times New Roman"/>
+                <w:noProof/>
+                <w:webHidden/>
+                <w:sz w:val="28"/>
+                <w:szCs w:val="28"/>
               </w:rPr>
               <w:tab/>
             </w:r>
             <w:r>
               <w:rPr>
-                <w:noProof/>
-                <w:webHidden/>
+                <w:rFonts w:ascii="Times New Roman" w:hAnsi="Times New Roman"/>
+                <w:noProof/>
+                <w:webHidden/>
+                <w:sz w:val="28"/>
+                <w:szCs w:val="28"/>
               </w:rPr>
               <w:fldChar w:fldCharType="begin"/>
             </w:r>
             <w:r>
               <w:rPr>
-                <w:noProof/>
-                <w:webHidden/>
+                <w:rFonts w:ascii="Times New Roman" w:hAnsi="Times New Roman"/>
+                <w:noProof/>
+                <w:webHidden/>
+                <w:sz w:val="28"/>
+                <w:szCs w:val="28"/>
               </w:rPr>
               <w:instrText xml:space="preserve"> PAGEREF _Toc178604142 \h </w:instrText>
             </w:r>
             <w:r>
               <w:rPr>
-                <w:noProof/>
-                <w:webHidden/>
-              </w:rPr>
-            </w:r>
-            <w:r>
-              <w:rPr>
-                <w:noProof/>
-                <w:webHidden/>
+                <w:rFonts w:ascii="Times New Roman" w:hAnsi="Times New Roman"/>
+                <w:noProof/>
+                <w:webHidden/>
+                <w:sz w:val="28"/>
+                <w:szCs w:val="28"/>
+              </w:rPr>
+            </w:r>
+            <w:r>
+              <w:rPr>
+                <w:rFonts w:ascii="Times New Roman" w:hAnsi="Times New Roman"/>
+                <w:noProof/>
+                <w:webHidden/>
+                <w:sz w:val="28"/>
+                <w:szCs w:val="28"/>
               </w:rPr>
               <w:fldChar w:fldCharType="separate"/>
             </w:r>
             <w:r>
               <w:rPr>
-                <w:noProof/>
-                <w:webHidden/>
+                <w:rFonts w:ascii="Times New Roman" w:hAnsi="Times New Roman"/>
+                <w:noProof/>
+                <w:webHidden/>
+                <w:sz w:val="28"/>
+                <w:szCs w:val="28"/>
               </w:rPr>
               <w:t>8</w:t>
             </w:r>
             <w:r>
               <w:rPr>
-                <w:noProof/>
-                <w:webHidden/>
+                <w:rFonts w:ascii="Times New Roman" w:hAnsi="Times New Roman"/>
+                <w:noProof/>
+                <w:webHidden/>
+                <w:sz w:val="28"/>
+                <w:szCs w:val="28"/>
               </w:rPr>
               <w:fldChar w:fldCharType="end"/>
             </w:r>
@@ -1480,8 +1810,10 @@
               <w:tab w:val="right" w:leader="dot" w:pos="8296"/>
             </w:tabs>
             <w:rPr>
-              <w:rFonts w:cstheme="minorBidi"/>
+              <w:rFonts w:ascii="Times New Roman" w:hAnsi="Times New Roman"/>
               <w:noProof/>
+              <w:sz w:val="28"/>
+              <w:szCs w:val="28"/>
             </w:rPr>
           </w:pPr>
           <w:hyperlink w:anchor="_Toc178604143" w:history="1">
@@ -1490,54 +1822,77 @@
                 <w:rStyle w:val="a8"/>
                 <w:rFonts w:ascii="Times New Roman" w:hAnsi="Times New Roman"/>
                 <w:noProof/>
+                <w:sz w:val="28"/>
+                <w:szCs w:val="28"/>
               </w:rPr>
               <w:t>3.1.4 Требования к надёжности</w:t>
             </w:r>
             <w:r>
               <w:rPr>
-                <w:noProof/>
-                <w:webHidden/>
+                <w:rFonts w:ascii="Times New Roman" w:hAnsi="Times New Roman"/>
+                <w:noProof/>
+                <w:webHidden/>
+                <w:sz w:val="28"/>
+                <w:szCs w:val="28"/>
               </w:rPr>
               <w:tab/>
             </w:r>
             <w:r>
               <w:rPr>
-                <w:noProof/>
-                <w:webHidden/>
+                <w:rFonts w:ascii="Times New Roman" w:hAnsi="Times New Roman"/>
+                <w:noProof/>
+                <w:webHidden/>
+                <w:sz w:val="28"/>
+                <w:szCs w:val="28"/>
               </w:rPr>
               <w:fldChar w:fldCharType="begin"/>
             </w:r>
             <w:r>
               <w:rPr>
-                <w:noProof/>
-                <w:webHidden/>
+                <w:rFonts w:ascii="Times New Roman" w:hAnsi="Times New Roman"/>
+                <w:noProof/>
+                <w:webHidden/>
+                <w:sz w:val="28"/>
+                <w:szCs w:val="28"/>
               </w:rPr>
               <w:instrText xml:space="preserve"> PAGEREF _Toc178604143 \h </w:instrText>
             </w:r>
             <w:r>
               <w:rPr>
-                <w:noProof/>
-                <w:webHidden/>
-              </w:rPr>
-            </w:r>
-            <w:r>
-              <w:rPr>
-                <w:noProof/>
-                <w:webHidden/>
+                <w:rFonts w:ascii="Times New Roman" w:hAnsi="Times New Roman"/>
+                <w:noProof/>
+                <w:webHidden/>
+                <w:sz w:val="28"/>
+                <w:szCs w:val="28"/>
+              </w:rPr>
+            </w:r>
+            <w:r>
+              <w:rPr>
+                <w:rFonts w:ascii="Times New Roman" w:hAnsi="Times New Roman"/>
+                <w:noProof/>
+                <w:webHidden/>
+                <w:sz w:val="28"/>
+                <w:szCs w:val="28"/>
               </w:rPr>
               <w:fldChar w:fldCharType="separate"/>
             </w:r>
             <w:r>
               <w:rPr>
-                <w:noProof/>
-                <w:webHidden/>
+                <w:rFonts w:ascii="Times New Roman" w:hAnsi="Times New Roman"/>
+                <w:noProof/>
+                <w:webHidden/>
+                <w:sz w:val="28"/>
+                <w:szCs w:val="28"/>
               </w:rPr>
               <w:t>8</w:t>
             </w:r>
             <w:r>
               <w:rPr>
-                <w:noProof/>
-                <w:webHidden/>
+                <w:rFonts w:ascii="Times New Roman" w:hAnsi="Times New Roman"/>
+                <w:noProof/>
+                <w:webHidden/>
+                <w:sz w:val="28"/>
+                <w:szCs w:val="28"/>
               </w:rPr>
               <w:fldChar w:fldCharType="end"/>
             </w:r>
@@ -1550,8 +1905,10 @@
               <w:tab w:val="right" w:leader="dot" w:pos="8296"/>
             </w:tabs>
             <w:rPr>
-              <w:rFonts w:cstheme="minorBidi"/>
+              <w:rFonts w:ascii="Times New Roman" w:hAnsi="Times New Roman"/>
               <w:noProof/>
+              <w:sz w:val="28"/>
+              <w:szCs w:val="28"/>
             </w:rPr>
           </w:pPr>
           <w:hyperlink w:anchor="_Toc178604144" w:history="1">
@@ -1560,54 +1917,77 @@
                 <w:rStyle w:val="a8"/>
                 <w:rFonts w:ascii="Times New Roman" w:hAnsi="Times New Roman"/>
                 <w:noProof/>
+                <w:sz w:val="28"/>
+                <w:szCs w:val="28"/>
               </w:rPr>
               <w:t>3.1.5 Требования к безопасности</w:t>
             </w:r>
             <w:r>
               <w:rPr>
-                <w:noProof/>
-                <w:webHidden/>
+                <w:rFonts w:ascii="Times New Roman" w:hAnsi="Times New Roman"/>
+                <w:noProof/>
+                <w:webHidden/>
+                <w:sz w:val="28"/>
+                <w:szCs w:val="28"/>
               </w:rPr>
               <w:tab/>
             </w:r>
             <w:r>
               <w:rPr>
-                <w:noProof/>
-                <w:webHidden/>
+                <w:rFonts w:ascii="Times New Roman" w:hAnsi="Times New Roman"/>
+                <w:noProof/>
+                <w:webHidden/>
+                <w:sz w:val="28"/>
+                <w:szCs w:val="28"/>
               </w:rPr>
               <w:fldChar w:fldCharType="begin"/>
             </w:r>
             <w:r>
               <w:rPr>
-                <w:noProof/>
-                <w:webHidden/>
+                <w:rFonts w:ascii="Times New Roman" w:hAnsi="Times New Roman"/>
+                <w:noProof/>
+                <w:webHidden/>
+                <w:sz w:val="28"/>
+                <w:szCs w:val="28"/>
               </w:rPr>
               <w:instrText xml:space="preserve"> PAGEREF _Toc178604144 \h </w:instrText>
             </w:r>
             <w:r>
               <w:rPr>
-                <w:noProof/>
-                <w:webHidden/>
-              </w:rPr>
-            </w:r>
-            <w:r>
-              <w:rPr>
-                <w:noProof/>
-                <w:webHidden/>
+                <w:rFonts w:ascii="Times New Roman" w:hAnsi="Times New Roman"/>
+                <w:noProof/>
+                <w:webHidden/>
+                <w:sz w:val="28"/>
+                <w:szCs w:val="28"/>
+              </w:rPr>
+            </w:r>
+            <w:r>
+              <w:rPr>
+                <w:rFonts w:ascii="Times New Roman" w:hAnsi="Times New Roman"/>
+                <w:noProof/>
+                <w:webHidden/>
+                <w:sz w:val="28"/>
+                <w:szCs w:val="28"/>
               </w:rPr>
               <w:fldChar w:fldCharType="separate"/>
             </w:r>
             <w:r>
               <w:rPr>
-                <w:noProof/>
-                <w:webHidden/>
+                <w:rFonts w:ascii="Times New Roman" w:hAnsi="Times New Roman"/>
+                <w:noProof/>
+                <w:webHidden/>
+                <w:sz w:val="28"/>
+                <w:szCs w:val="28"/>
               </w:rPr>
               <w:t>8</w:t>
             </w:r>
             <w:r>
               <w:rPr>
-                <w:noProof/>
-                <w:webHidden/>
+                <w:rFonts w:ascii="Times New Roman" w:hAnsi="Times New Roman"/>
+                <w:noProof/>
+                <w:webHidden/>
+                <w:sz w:val="28"/>
+                <w:szCs w:val="28"/>
               </w:rPr>
               <w:fldChar w:fldCharType="end"/>
             </w:r>
@@ -1620,8 +2000,10 @@
               <w:tab w:val="right" w:leader="dot" w:pos="8296"/>
             </w:tabs>
             <w:rPr>
-              <w:rFonts w:cstheme="minorBidi"/>
+              <w:rFonts w:ascii="Times New Roman" w:hAnsi="Times New Roman"/>
               <w:noProof/>
+              <w:sz w:val="28"/>
+              <w:szCs w:val="28"/>
             </w:rPr>
           </w:pPr>
           <w:hyperlink w:anchor="_Toc178604145" w:history="1">
@@ -1630,54 +2012,77 @@
                 <w:rStyle w:val="a8"/>
                 <w:rFonts w:ascii="Times New Roman" w:hAnsi="Times New Roman"/>
                 <w:noProof/>
+                <w:sz w:val="28"/>
+                <w:szCs w:val="28"/>
               </w:rPr>
               <w:t>3.1.6 Требования к эргономике и технической эстетике</w:t>
             </w:r>
             <w:r>
               <w:rPr>
-                <w:noProof/>
-                <w:webHidden/>
+                <w:rFonts w:ascii="Times New Roman" w:hAnsi="Times New Roman"/>
+                <w:noProof/>
+                <w:webHidden/>
+                <w:sz w:val="28"/>
+                <w:szCs w:val="28"/>
               </w:rPr>
               <w:tab/>
             </w:r>
             <w:r>
               <w:rPr>
-                <w:noProof/>
-                <w:webHidden/>
+                <w:rFonts w:ascii="Times New Roman" w:hAnsi="Times New Roman"/>
+                <w:noProof/>
+                <w:webHidden/>
+                <w:sz w:val="28"/>
+                <w:szCs w:val="28"/>
               </w:rPr>
               <w:fldChar w:fldCharType="begin"/>
             </w:r>
             <w:r>
               <w:rPr>
-                <w:noProof/>
-                <w:webHidden/>
+                <w:rFonts w:ascii="Times New Roman" w:hAnsi="Times New Roman"/>
+                <w:noProof/>
+                <w:webHidden/>
+                <w:sz w:val="28"/>
+                <w:szCs w:val="28"/>
               </w:rPr>
               <w:instrText xml:space="preserve"> PAGEREF _Toc178604145 \h </w:instrText>
             </w:r>
             <w:r>
               <w:rPr>
-                <w:noProof/>
-                <w:webHidden/>
-              </w:rPr>
-            </w:r>
-            <w:r>
-              <w:rPr>
-                <w:noProof/>
-                <w:webHidden/>
+                <w:rFonts w:ascii="Times New Roman" w:hAnsi="Times New Roman"/>
+                <w:noProof/>
+                <w:webHidden/>
+                <w:sz w:val="28"/>
+                <w:szCs w:val="28"/>
+              </w:rPr>
+            </w:r>
+            <w:r>
+              <w:rPr>
+                <w:rFonts w:ascii="Times New Roman" w:hAnsi="Times New Roman"/>
+                <w:noProof/>
+                <w:webHidden/>
+                <w:sz w:val="28"/>
+                <w:szCs w:val="28"/>
               </w:rPr>
               <w:fldChar w:fldCharType="separate"/>
             </w:r>
             <w:r>
               <w:rPr>
-                <w:noProof/>
-                <w:webHidden/>
+                <w:rFonts w:ascii="Times New Roman" w:hAnsi="Times New Roman"/>
+                <w:noProof/>
+                <w:webHidden/>
+                <w:sz w:val="28"/>
+                <w:szCs w:val="28"/>
               </w:rPr>
               <w:t>8</w:t>
             </w:r>
             <w:r>
               <w:rPr>
-                <w:noProof/>
-                <w:webHidden/>
+                <w:rFonts w:ascii="Times New Roman" w:hAnsi="Times New Roman"/>
+                <w:noProof/>
+                <w:webHidden/>
+                <w:sz w:val="28"/>
+                <w:szCs w:val="28"/>
               </w:rPr>
               <w:fldChar w:fldCharType="end"/>
             </w:r>
@@ -1690,8 +2095,10 @@
               <w:tab w:val="right" w:leader="dot" w:pos="8296"/>
             </w:tabs>
             <w:rPr>
-              <w:rFonts w:cstheme="minorBidi"/>
+              <w:rFonts w:ascii="Times New Roman" w:hAnsi="Times New Roman"/>
               <w:noProof/>
+              <w:sz w:val="28"/>
+              <w:szCs w:val="28"/>
             </w:rPr>
           </w:pPr>
           <w:hyperlink w:anchor="_Toc178604146" w:history="1">
@@ -1700,54 +2107,77 @@
                 <w:rStyle w:val="a8"/>
                 <w:rFonts w:ascii="Times New Roman" w:hAnsi="Times New Roman"/>
                 <w:noProof/>
+                <w:sz w:val="28"/>
+                <w:szCs w:val="28"/>
               </w:rPr>
               <w:t>3.1.7 Требования к эксплуатации, техническому обслуживанию, ремонту и хранению компонентов системы</w:t>
             </w:r>
             <w:r>
               <w:rPr>
-                <w:noProof/>
-                <w:webHidden/>
+                <w:rFonts w:ascii="Times New Roman" w:hAnsi="Times New Roman"/>
+                <w:noProof/>
+                <w:webHidden/>
+                <w:sz w:val="28"/>
+                <w:szCs w:val="28"/>
               </w:rPr>
               <w:tab/>
             </w:r>
             <w:r>
               <w:rPr>
-                <w:noProof/>
-                <w:webHidden/>
+                <w:rFonts w:ascii="Times New Roman" w:hAnsi="Times New Roman"/>
+                <w:noProof/>
+                <w:webHidden/>
+                <w:sz w:val="28"/>
+                <w:szCs w:val="28"/>
               </w:rPr>
               <w:fldChar w:fldCharType="begin"/>
             </w:r>
             <w:r>
               <w:rPr>
-                <w:noProof/>
-                <w:webHidden/>
+                <w:rFonts w:ascii="Times New Roman" w:hAnsi="Times New Roman"/>
+                <w:noProof/>
+                <w:webHidden/>
+                <w:sz w:val="28"/>
+                <w:szCs w:val="28"/>
               </w:rPr>
               <w:instrText xml:space="preserve"> PAGEREF _Toc178604146 \h </w:instrText>
             </w:r>
             <w:r>
               <w:rPr>
-                <w:noProof/>
-                <w:webHidden/>
-              </w:rPr>
-            </w:r>
-            <w:r>
-              <w:rPr>
-                <w:noProof/>
-                <w:webHidden/>
+                <w:rFonts w:ascii="Times New Roman" w:hAnsi="Times New Roman"/>
+                <w:noProof/>
+                <w:webHidden/>
+                <w:sz w:val="28"/>
+                <w:szCs w:val="28"/>
+              </w:rPr>
+            </w:r>
+            <w:r>
+              <w:rPr>
+                <w:rFonts w:ascii="Times New Roman" w:hAnsi="Times New Roman"/>
+                <w:noProof/>
+                <w:webHidden/>
+                <w:sz w:val="28"/>
+                <w:szCs w:val="28"/>
               </w:rPr>
               <w:fldChar w:fldCharType="separate"/>
             </w:r>
             <w:r>
               <w:rPr>
-                <w:noProof/>
-                <w:webHidden/>
+                <w:rFonts w:ascii="Times New Roman" w:hAnsi="Times New Roman"/>
+                <w:noProof/>
+                <w:webHidden/>
+                <w:sz w:val="28"/>
+                <w:szCs w:val="28"/>
               </w:rPr>
               <w:t>9</w:t>
             </w:r>
             <w:r>
               <w:rPr>
-                <w:noProof/>
-                <w:webHidden/>
+                <w:rFonts w:ascii="Times New Roman" w:hAnsi="Times New Roman"/>
+                <w:noProof/>
+                <w:webHidden/>
+                <w:sz w:val="28"/>
+                <w:szCs w:val="28"/>
               </w:rPr>
               <w:fldChar w:fldCharType="end"/>
             </w:r>
@@ -1760,8 +2190,10 @@
               <w:tab w:val="right" w:leader="dot" w:pos="8296"/>
             </w:tabs>
             <w:rPr>
-              <w:rFonts w:cstheme="minorBidi"/>
+              <w:rFonts w:ascii="Times New Roman" w:hAnsi="Times New Roman"/>
               <w:noProof/>
+              <w:sz w:val="28"/>
+              <w:szCs w:val="28"/>
             </w:rPr>
           </w:pPr>
           <w:hyperlink w:anchor="_Toc178604147" w:history="1">
@@ -1770,54 +2202,77 @@
                 <w:rStyle w:val="a8"/>
                 <w:rFonts w:ascii="Times New Roman" w:hAnsi="Times New Roman"/>
                 <w:noProof/>
+                <w:sz w:val="28"/>
+                <w:szCs w:val="28"/>
               </w:rPr>
               <w:t>3.1.8 Требования к защите информации от несанкционированного доступа</w:t>
             </w:r>
             <w:r>
               <w:rPr>
-                <w:noProof/>
-                <w:webHidden/>
+                <w:rFonts w:ascii="Times New Roman" w:hAnsi="Times New Roman"/>
+                <w:noProof/>
+                <w:webHidden/>
+                <w:sz w:val="28"/>
+                <w:szCs w:val="28"/>
               </w:rPr>
               <w:tab/>
             </w:r>
             <w:r>
               <w:rPr>
-                <w:noProof/>
-                <w:webHidden/>
+                <w:rFonts w:ascii="Times New Roman" w:hAnsi="Times New Roman"/>
+                <w:noProof/>
+                <w:webHidden/>
+                <w:sz w:val="28"/>
+                <w:szCs w:val="28"/>
               </w:rPr>
               <w:fldChar w:fldCharType="begin"/>
             </w:r>
             <w:r>
               <w:rPr>
-                <w:noProof/>
-                <w:webHidden/>
+                <w:rFonts w:ascii="Times New Roman" w:hAnsi="Times New Roman"/>
+                <w:noProof/>
+                <w:webHidden/>
+                <w:sz w:val="28"/>
+                <w:szCs w:val="28"/>
               </w:rPr>
               <w:instrText xml:space="preserve"> PAGEREF _Toc178604147 \h </w:instrText>
             </w:r>
             <w:r>
               <w:rPr>
-                <w:noProof/>
-                <w:webHidden/>
-              </w:rPr>
-            </w:r>
-            <w:r>
-              <w:rPr>
-                <w:noProof/>
-                <w:webHidden/>
+                <w:rFonts w:ascii="Times New Roman" w:hAnsi="Times New Roman"/>
+                <w:noProof/>
+                <w:webHidden/>
+                <w:sz w:val="28"/>
+                <w:szCs w:val="28"/>
+              </w:rPr>
+            </w:r>
+            <w:r>
+              <w:rPr>
+                <w:rFonts w:ascii="Times New Roman" w:hAnsi="Times New Roman"/>
+                <w:noProof/>
+                <w:webHidden/>
+                <w:sz w:val="28"/>
+                <w:szCs w:val="28"/>
               </w:rPr>
               <w:fldChar w:fldCharType="separate"/>
             </w:r>
             <w:r>
               <w:rPr>
-                <w:noProof/>
-                <w:webHidden/>
+                <w:rFonts w:ascii="Times New Roman" w:hAnsi="Times New Roman"/>
+                <w:noProof/>
+                <w:webHidden/>
+                <w:sz w:val="28"/>
+                <w:szCs w:val="28"/>
               </w:rPr>
               <w:t>9</w:t>
             </w:r>
             <w:r>
               <w:rPr>
-                <w:noProof/>
-                <w:webHidden/>
+                <w:rFonts w:ascii="Times New Roman" w:hAnsi="Times New Roman"/>
+                <w:noProof/>
+                <w:webHidden/>
+                <w:sz w:val="28"/>
+                <w:szCs w:val="28"/>
               </w:rPr>
               <w:fldChar w:fldCharType="end"/>
             </w:r>
@@ -1830,8 +2285,10 @@
               <w:tab w:val="right" w:leader="dot" w:pos="8296"/>
             </w:tabs>
             <w:rPr>
-              <w:rFonts w:cstheme="minorBidi"/>
+              <w:rFonts w:ascii="Times New Roman" w:hAnsi="Times New Roman"/>
               <w:noProof/>
+              <w:sz w:val="28"/>
+              <w:szCs w:val="28"/>
             </w:rPr>
           </w:pPr>
           <w:hyperlink w:anchor="_Toc178604148" w:history="1">
@@ -1840,54 +2297,77 @@
                 <w:rStyle w:val="a8"/>
                 <w:rFonts w:ascii="Times New Roman" w:hAnsi="Times New Roman"/>
                 <w:noProof/>
+                <w:sz w:val="28"/>
+                <w:szCs w:val="28"/>
               </w:rPr>
               <w:t>3.1.9 Требования по сохранности информации при авариях</w:t>
             </w:r>
             <w:r>
               <w:rPr>
-                <w:noProof/>
-                <w:webHidden/>
+                <w:rFonts w:ascii="Times New Roman" w:hAnsi="Times New Roman"/>
+                <w:noProof/>
+                <w:webHidden/>
+                <w:sz w:val="28"/>
+                <w:szCs w:val="28"/>
               </w:rPr>
               <w:tab/>
             </w:r>
             <w:r>
               <w:rPr>
-                <w:noProof/>
-                <w:webHidden/>
+                <w:rFonts w:ascii="Times New Roman" w:hAnsi="Times New Roman"/>
+                <w:noProof/>
+                <w:webHidden/>
+                <w:sz w:val="28"/>
+                <w:szCs w:val="28"/>
               </w:rPr>
               <w:fldChar w:fldCharType="begin"/>
             </w:r>
             <w:r>
               <w:rPr>
-                <w:noProof/>
-                <w:webHidden/>
+                <w:rFonts w:ascii="Times New Roman" w:hAnsi="Times New Roman"/>
+                <w:noProof/>
+                <w:webHidden/>
+                <w:sz w:val="28"/>
+                <w:szCs w:val="28"/>
               </w:rPr>
               <w:instrText xml:space="preserve"> PAGEREF _Toc178604148 \h </w:instrText>
             </w:r>
             <w:r>
               <w:rPr>
-                <w:noProof/>
-                <w:webHidden/>
-              </w:rPr>
-            </w:r>
-            <w:r>
-              <w:rPr>
-                <w:noProof/>
-                <w:webHidden/>
+                <w:rFonts w:ascii="Times New Roman" w:hAnsi="Times New Roman"/>
+                <w:noProof/>
+                <w:webHidden/>
+                <w:sz w:val="28"/>
+                <w:szCs w:val="28"/>
+              </w:rPr>
+            </w:r>
+            <w:r>
+              <w:rPr>
+                <w:rFonts w:ascii="Times New Roman" w:hAnsi="Times New Roman"/>
+                <w:noProof/>
+                <w:webHidden/>
+                <w:sz w:val="28"/>
+                <w:szCs w:val="28"/>
               </w:rPr>
               <w:fldChar w:fldCharType="separate"/>
             </w:r>
             <w:r>
               <w:rPr>
-                <w:noProof/>
-                <w:webHidden/>
+                <w:rFonts w:ascii="Times New Roman" w:hAnsi="Times New Roman"/>
+                <w:noProof/>
+                <w:webHidden/>
+                <w:sz w:val="28"/>
+                <w:szCs w:val="28"/>
               </w:rPr>
               <w:t>9</w:t>
             </w:r>
             <w:r>
               <w:rPr>
-                <w:noProof/>
-                <w:webHidden/>
+                <w:rFonts w:ascii="Times New Roman" w:hAnsi="Times New Roman"/>
+                <w:noProof/>
+                <w:webHidden/>
+                <w:sz w:val="28"/>
+                <w:szCs w:val="28"/>
               </w:rPr>
               <w:fldChar w:fldCharType="end"/>
             </w:r>
@@ -1900,8 +2380,10 @@
               <w:tab w:val="right" w:leader="dot" w:pos="8296"/>
             </w:tabs>
             <w:rPr>
-              <w:rFonts w:cstheme="minorBidi"/>
+              <w:rFonts w:ascii="Times New Roman" w:hAnsi="Times New Roman"/>
               <w:noProof/>
+              <w:sz w:val="28"/>
+              <w:szCs w:val="28"/>
             </w:rPr>
           </w:pPr>
           <w:hyperlink w:anchor="_Toc178604149" w:history="1">
@@ -1910,54 +2392,77 @@
                 <w:rStyle w:val="a8"/>
                 <w:rFonts w:ascii="Times New Roman" w:hAnsi="Times New Roman"/>
                 <w:noProof/>
+                <w:sz w:val="28"/>
+                <w:szCs w:val="28"/>
               </w:rPr>
               <w:t>3.1.10 Требования к защите от влияния внешних воздействий</w:t>
             </w:r>
             <w:r>
               <w:rPr>
-                <w:noProof/>
-                <w:webHidden/>
+                <w:rFonts w:ascii="Times New Roman" w:hAnsi="Times New Roman"/>
+                <w:noProof/>
+                <w:webHidden/>
+                <w:sz w:val="28"/>
+                <w:szCs w:val="28"/>
               </w:rPr>
               <w:tab/>
             </w:r>
             <w:r>
               <w:rPr>
-                <w:noProof/>
-                <w:webHidden/>
+                <w:rFonts w:ascii="Times New Roman" w:hAnsi="Times New Roman"/>
+                <w:noProof/>
+                <w:webHidden/>
+                <w:sz w:val="28"/>
+                <w:szCs w:val="28"/>
               </w:rPr>
               <w:fldChar w:fldCharType="begin"/>
             </w:r>
             <w:r>
               <w:rPr>
-                <w:noProof/>
-                <w:webHidden/>
+                <w:rFonts w:ascii="Times New Roman" w:hAnsi="Times New Roman"/>
+                <w:noProof/>
+                <w:webHidden/>
+                <w:sz w:val="28"/>
+                <w:szCs w:val="28"/>
               </w:rPr>
               <w:instrText xml:space="preserve"> PAGEREF _Toc178604149 \h </w:instrText>
             </w:r>
             <w:r>
               <w:rPr>
-                <w:noProof/>
-                <w:webHidden/>
-              </w:rPr>
-            </w:r>
-            <w:r>
-              <w:rPr>
-                <w:noProof/>
-                <w:webHidden/>
+                <w:rFonts w:ascii="Times New Roman" w:hAnsi="Times New Roman"/>
+                <w:noProof/>
+                <w:webHidden/>
+                <w:sz w:val="28"/>
+                <w:szCs w:val="28"/>
+              </w:rPr>
+            </w:r>
+            <w:r>
+              <w:rPr>
+                <w:rFonts w:ascii="Times New Roman" w:hAnsi="Times New Roman"/>
+                <w:noProof/>
+                <w:webHidden/>
+                <w:sz w:val="28"/>
+                <w:szCs w:val="28"/>
               </w:rPr>
               <w:fldChar w:fldCharType="separate"/>
             </w:r>
             <w:r>
               <w:rPr>
-                <w:noProof/>
-                <w:webHidden/>
+                <w:rFonts w:ascii="Times New Roman" w:hAnsi="Times New Roman"/>
+                <w:noProof/>
+                <w:webHidden/>
+                <w:sz w:val="28"/>
+                <w:szCs w:val="28"/>
               </w:rPr>
               <w:t>9</w:t>
             </w:r>
             <w:r>
               <w:rPr>
-                <w:noProof/>
-                <w:webHidden/>
+                <w:rFonts w:ascii="Times New Roman" w:hAnsi="Times New Roman"/>
+                <w:noProof/>
+                <w:webHidden/>
+                <w:sz w:val="28"/>
+                <w:szCs w:val="28"/>
               </w:rPr>
               <w:fldChar w:fldCharType="end"/>
             </w:r>
@@ -1970,8 +2475,10 @@
               <w:tab w:val="right" w:leader="dot" w:pos="8296"/>
             </w:tabs>
             <w:rPr>
-              <w:rFonts w:cstheme="minorBidi"/>
+              <w:rFonts w:ascii="Times New Roman" w:hAnsi="Times New Roman"/>
               <w:noProof/>
+              <w:sz w:val="28"/>
+              <w:szCs w:val="28"/>
             </w:rPr>
           </w:pPr>
           <w:hyperlink w:anchor="_Toc178604150" w:history="1">
@@ -1980,54 +2487,77 @@
                 <w:rStyle w:val="a8"/>
                 <w:rFonts w:ascii="Times New Roman" w:hAnsi="Times New Roman"/>
                 <w:noProof/>
+                <w:sz w:val="28"/>
+                <w:szCs w:val="28"/>
               </w:rPr>
               <w:t>3.1.11 Требования к патентной чистоте</w:t>
             </w:r>
             <w:r>
               <w:rPr>
-                <w:noProof/>
-                <w:webHidden/>
+                <w:rFonts w:ascii="Times New Roman" w:hAnsi="Times New Roman"/>
+                <w:noProof/>
+                <w:webHidden/>
+                <w:sz w:val="28"/>
+                <w:szCs w:val="28"/>
               </w:rPr>
               <w:tab/>
             </w:r>
             <w:r>
               <w:rPr>
-                <w:noProof/>
-                <w:webHidden/>
+                <w:rFonts w:ascii="Times New Roman" w:hAnsi="Times New Roman"/>
+                <w:noProof/>
+                <w:webHidden/>
+                <w:sz w:val="28"/>
+                <w:szCs w:val="28"/>
               </w:rPr>
               <w:fldChar w:fldCharType="begin"/>
             </w:r>
             <w:r>
               <w:rPr>
-                <w:noProof/>
-                <w:webHidden/>
+                <w:rFonts w:ascii="Times New Roman" w:hAnsi="Times New Roman"/>
+                <w:noProof/>
+                <w:webHidden/>
+                <w:sz w:val="28"/>
+                <w:szCs w:val="28"/>
               </w:rPr>
               <w:instrText xml:space="preserve"> PAGEREF _Toc178604150 \h </w:instrText>
             </w:r>
             <w:r>
               <w:rPr>
-                <w:noProof/>
-                <w:webHidden/>
-              </w:rPr>
-            </w:r>
-            <w:r>
-              <w:rPr>
-                <w:noProof/>
-                <w:webHidden/>
+                <w:rFonts w:ascii="Times New Roman" w:hAnsi="Times New Roman"/>
+                <w:noProof/>
+                <w:webHidden/>
+                <w:sz w:val="28"/>
+                <w:szCs w:val="28"/>
+              </w:rPr>
+            </w:r>
+            <w:r>
+              <w:rPr>
+                <w:rFonts w:ascii="Times New Roman" w:hAnsi="Times New Roman"/>
+                <w:noProof/>
+                <w:webHidden/>
+                <w:sz w:val="28"/>
+                <w:szCs w:val="28"/>
               </w:rPr>
               <w:fldChar w:fldCharType="separate"/>
             </w:r>
             <w:r>
               <w:rPr>
-                <w:noProof/>
-                <w:webHidden/>
+                <w:rFonts w:ascii="Times New Roman" w:hAnsi="Times New Roman"/>
+                <w:noProof/>
+                <w:webHidden/>
+                <w:sz w:val="28"/>
+                <w:szCs w:val="28"/>
               </w:rPr>
               <w:t>9</w:t>
             </w:r>
             <w:r>
               <w:rPr>
-                <w:noProof/>
-                <w:webHidden/>
+                <w:rFonts w:ascii="Times New Roman" w:hAnsi="Times New Roman"/>
+                <w:noProof/>
+                <w:webHidden/>
+                <w:sz w:val="28"/>
+                <w:szCs w:val="28"/>
               </w:rPr>
               <w:fldChar w:fldCharType="end"/>
             </w:r>
@@ -2040,8 +2570,10 @@
               <w:tab w:val="right" w:leader="dot" w:pos="8296"/>
             </w:tabs>
             <w:rPr>
-              <w:rFonts w:cstheme="minorBidi"/>
+              <w:rFonts w:ascii="Times New Roman" w:hAnsi="Times New Roman"/>
               <w:noProof/>
+              <w:sz w:val="28"/>
+              <w:szCs w:val="28"/>
             </w:rPr>
           </w:pPr>
           <w:hyperlink w:anchor="_Toc178604151" w:history="1">
@@ -2050,54 +2582,77 @@
                 <w:rStyle w:val="a8"/>
                 <w:rFonts w:ascii="Times New Roman" w:hAnsi="Times New Roman"/>
                 <w:noProof/>
+                <w:sz w:val="28"/>
+                <w:szCs w:val="28"/>
               </w:rPr>
               <w:t>3.1.12 Требования по стандартизации и унификации</w:t>
             </w:r>
             <w:r>
               <w:rPr>
-                <w:noProof/>
-                <w:webHidden/>
+                <w:rFonts w:ascii="Times New Roman" w:hAnsi="Times New Roman"/>
+                <w:noProof/>
+                <w:webHidden/>
+                <w:sz w:val="28"/>
+                <w:szCs w:val="28"/>
               </w:rPr>
               <w:tab/>
             </w:r>
             <w:r>
               <w:rPr>
-                <w:noProof/>
-                <w:webHidden/>
+                <w:rFonts w:ascii="Times New Roman" w:hAnsi="Times New Roman"/>
+                <w:noProof/>
+                <w:webHidden/>
+                <w:sz w:val="28"/>
+                <w:szCs w:val="28"/>
               </w:rPr>
               <w:fldChar w:fldCharType="begin"/>
             </w:r>
             <w:r>
               <w:rPr>
-                <w:noProof/>
-                <w:webHidden/>
+                <w:rFonts w:ascii="Times New Roman" w:hAnsi="Times New Roman"/>
+                <w:noProof/>
+                <w:webHidden/>
+                <w:sz w:val="28"/>
+                <w:szCs w:val="28"/>
               </w:rPr>
               <w:instrText xml:space="preserve"> PAGEREF _Toc178604151 \h </w:instrText>
             </w:r>
             <w:r>
               <w:rPr>
-                <w:noProof/>
-                <w:webHidden/>
-              </w:rPr>
-            </w:r>
-            <w:r>
-              <w:rPr>
-                <w:noProof/>
-                <w:webHidden/>
+                <w:rFonts w:ascii="Times New Roman" w:hAnsi="Times New Roman"/>
+                <w:noProof/>
+                <w:webHidden/>
+                <w:sz w:val="28"/>
+                <w:szCs w:val="28"/>
+              </w:rPr>
+            </w:r>
+            <w:r>
+              <w:rPr>
+                <w:rFonts w:ascii="Times New Roman" w:hAnsi="Times New Roman"/>
+                <w:noProof/>
+                <w:webHidden/>
+                <w:sz w:val="28"/>
+                <w:szCs w:val="28"/>
               </w:rPr>
               <w:fldChar w:fldCharType="separate"/>
             </w:r>
             <w:r>
               <w:rPr>
-                <w:noProof/>
-                <w:webHidden/>
+                <w:rFonts w:ascii="Times New Roman" w:hAnsi="Times New Roman"/>
+                <w:noProof/>
+                <w:webHidden/>
+                <w:sz w:val="28"/>
+                <w:szCs w:val="28"/>
               </w:rPr>
               <w:t>9</w:t>
             </w:r>
             <w:r>
               <w:rPr>
-                <w:noProof/>
-                <w:webHidden/>
+                <w:rFonts w:ascii="Times New Roman" w:hAnsi="Times New Roman"/>
+                <w:noProof/>
+                <w:webHidden/>
+                <w:sz w:val="28"/>
+                <w:szCs w:val="28"/>
               </w:rPr>
               <w:fldChar w:fldCharType="end"/>
             </w:r>
@@ -2110,8 +2665,10 @@
               <w:tab w:val="right" w:leader="dot" w:pos="8296"/>
             </w:tabs>
             <w:rPr>
-              <w:rFonts w:cstheme="minorBidi"/>
+              <w:rFonts w:ascii="Times New Roman" w:hAnsi="Times New Roman"/>
               <w:noProof/>
+              <w:sz w:val="28"/>
+              <w:szCs w:val="28"/>
             </w:rPr>
           </w:pPr>
           <w:hyperlink w:anchor="_Toc178604152" w:history="1">
@@ -2120,54 +2677,77 @@
                 <w:rStyle w:val="a8"/>
                 <w:rFonts w:ascii="Times New Roman" w:hAnsi="Times New Roman"/>
                 <w:noProof/>
+                <w:sz w:val="28"/>
+                <w:szCs w:val="28"/>
               </w:rPr>
               <w:t>3.2 Требования к функциям (задачам), выполняемым АС</w:t>
             </w:r>
             <w:r>
               <w:rPr>
-                <w:noProof/>
-                <w:webHidden/>
+                <w:rFonts w:ascii="Times New Roman" w:hAnsi="Times New Roman"/>
+                <w:noProof/>
+                <w:webHidden/>
+                <w:sz w:val="28"/>
+                <w:szCs w:val="28"/>
               </w:rPr>
               <w:tab/>
             </w:r>
             <w:r>
               <w:rPr>
-                <w:noProof/>
-                <w:webHidden/>
+                <w:rFonts w:ascii="Times New Roman" w:hAnsi="Times New Roman"/>
+                <w:noProof/>
+                <w:webHidden/>
+                <w:sz w:val="28"/>
+                <w:szCs w:val="28"/>
               </w:rPr>
               <w:fldChar w:fldCharType="begin"/>
             </w:r>
             <w:r>
               <w:rPr>
-                <w:noProof/>
-                <w:webHidden/>
+                <w:rFonts w:ascii="Times New Roman" w:hAnsi="Times New Roman"/>
+                <w:noProof/>
+                <w:webHidden/>
+                <w:sz w:val="28"/>
+                <w:szCs w:val="28"/>
               </w:rPr>
               <w:instrText xml:space="preserve"> PAGEREF _Toc178604152 \h </w:instrText>
             </w:r>
             <w:r>
               <w:rPr>
-                <w:noProof/>
-                <w:webHidden/>
-              </w:rPr>
-            </w:r>
-            <w:r>
-              <w:rPr>
-                <w:noProof/>
-                <w:webHidden/>
+                <w:rFonts w:ascii="Times New Roman" w:hAnsi="Times New Roman"/>
+                <w:noProof/>
+                <w:webHidden/>
+                <w:sz w:val="28"/>
+                <w:szCs w:val="28"/>
+              </w:rPr>
+            </w:r>
+            <w:r>
+              <w:rPr>
+                <w:rFonts w:ascii="Times New Roman" w:hAnsi="Times New Roman"/>
+                <w:noProof/>
+                <w:webHidden/>
+                <w:sz w:val="28"/>
+                <w:szCs w:val="28"/>
               </w:rPr>
               <w:fldChar w:fldCharType="separate"/>
             </w:r>
             <w:r>
               <w:rPr>
-                <w:noProof/>
-                <w:webHidden/>
+                <w:rFonts w:ascii="Times New Roman" w:hAnsi="Times New Roman"/>
+                <w:noProof/>
+                <w:webHidden/>
+                <w:sz w:val="28"/>
+                <w:szCs w:val="28"/>
               </w:rPr>
               <w:t>10</w:t>
             </w:r>
             <w:r>
               <w:rPr>
-                <w:noProof/>
-                <w:webHidden/>
+                <w:rFonts w:ascii="Times New Roman" w:hAnsi="Times New Roman"/>
+                <w:noProof/>
+                <w:webHidden/>
+                <w:sz w:val="28"/>
+                <w:szCs w:val="28"/>
               </w:rPr>
               <w:fldChar w:fldCharType="end"/>
             </w:r>
@@ -2180,8 +2760,10 @@
               <w:tab w:val="right" w:leader="dot" w:pos="8296"/>
             </w:tabs>
             <w:rPr>
-              <w:rFonts w:cstheme="minorBidi"/>
+              <w:rFonts w:ascii="Times New Roman" w:hAnsi="Times New Roman"/>
               <w:noProof/>
+              <w:sz w:val="28"/>
+              <w:szCs w:val="28"/>
             </w:rPr>
           </w:pPr>
           <w:hyperlink w:anchor="_Toc178604153" w:history="1">
@@ -2190,54 +2772,77 @@
                 <w:rStyle w:val="a8"/>
                 <w:rFonts w:ascii="Times New Roman" w:hAnsi="Times New Roman"/>
                 <w:noProof/>
+                <w:sz w:val="28"/>
+                <w:szCs w:val="28"/>
               </w:rPr>
               <w:t>3.2.1 Перечень функций, задач или их комплексов</w:t>
             </w:r>
             <w:r>
               <w:rPr>
-                <w:noProof/>
-                <w:webHidden/>
+                <w:rFonts w:ascii="Times New Roman" w:hAnsi="Times New Roman"/>
+                <w:noProof/>
+                <w:webHidden/>
+                <w:sz w:val="28"/>
+                <w:szCs w:val="28"/>
               </w:rPr>
               <w:tab/>
             </w:r>
             <w:r>
               <w:rPr>
-                <w:noProof/>
-                <w:webHidden/>
+                <w:rFonts w:ascii="Times New Roman" w:hAnsi="Times New Roman"/>
+                <w:noProof/>
+                <w:webHidden/>
+                <w:sz w:val="28"/>
+                <w:szCs w:val="28"/>
               </w:rPr>
               <w:fldChar w:fldCharType="begin"/>
             </w:r>
             <w:r>
               <w:rPr>
-                <w:noProof/>
-                <w:webHidden/>
+                <w:rFonts w:ascii="Times New Roman" w:hAnsi="Times New Roman"/>
+                <w:noProof/>
+                <w:webHidden/>
+                <w:sz w:val="28"/>
+                <w:szCs w:val="28"/>
               </w:rPr>
               <w:instrText xml:space="preserve"> PAGEREF _Toc178604153 \h </w:instrText>
             </w:r>
             <w:r>
               <w:rPr>
-                <w:noProof/>
-                <w:webHidden/>
-              </w:rPr>
-            </w:r>
-            <w:r>
-              <w:rPr>
-                <w:noProof/>
-                <w:webHidden/>
+                <w:rFonts w:ascii="Times New Roman" w:hAnsi="Times New Roman"/>
+                <w:noProof/>
+                <w:webHidden/>
+                <w:sz w:val="28"/>
+                <w:szCs w:val="28"/>
+              </w:rPr>
+            </w:r>
+            <w:r>
+              <w:rPr>
+                <w:rFonts w:ascii="Times New Roman" w:hAnsi="Times New Roman"/>
+                <w:noProof/>
+                <w:webHidden/>
+                <w:sz w:val="28"/>
+                <w:szCs w:val="28"/>
               </w:rPr>
               <w:fldChar w:fldCharType="separate"/>
             </w:r>
             <w:r>
               <w:rPr>
-                <w:noProof/>
-                <w:webHidden/>
+                <w:rFonts w:ascii="Times New Roman" w:hAnsi="Times New Roman"/>
+                <w:noProof/>
+                <w:webHidden/>
+                <w:sz w:val="28"/>
+                <w:szCs w:val="28"/>
               </w:rPr>
               <w:t>10</w:t>
             </w:r>
             <w:r>
               <w:rPr>
-                <w:noProof/>
-                <w:webHidden/>
+                <w:rFonts w:ascii="Times New Roman" w:hAnsi="Times New Roman"/>
+                <w:noProof/>
+                <w:webHidden/>
+                <w:sz w:val="28"/>
+                <w:szCs w:val="28"/>
               </w:rPr>
               <w:fldChar w:fldCharType="end"/>
             </w:r>
@@ -2250,8 +2855,10 @@
               <w:tab w:val="right" w:leader="dot" w:pos="8296"/>
             </w:tabs>
             <w:rPr>
-              <w:rFonts w:cstheme="minorBidi"/>
+              <w:rFonts w:ascii="Times New Roman" w:hAnsi="Times New Roman"/>
               <w:noProof/>
+              <w:sz w:val="28"/>
+              <w:szCs w:val="28"/>
             </w:rPr>
           </w:pPr>
           <w:hyperlink w:anchor="_Toc178604154" w:history="1">
@@ -2260,54 +2867,77 @@
                 <w:rStyle w:val="a8"/>
                 <w:rFonts w:ascii="Times New Roman" w:hAnsi="Times New Roman"/>
                 <w:noProof/>
+                <w:sz w:val="28"/>
+                <w:szCs w:val="28"/>
               </w:rPr>
               <w:t>3.3 требования к видам обеспечения АС</w:t>
             </w:r>
             <w:r>
               <w:rPr>
-                <w:noProof/>
-                <w:webHidden/>
+                <w:rFonts w:ascii="Times New Roman" w:hAnsi="Times New Roman"/>
+                <w:noProof/>
+                <w:webHidden/>
+                <w:sz w:val="28"/>
+                <w:szCs w:val="28"/>
               </w:rPr>
               <w:tab/>
             </w:r>
             <w:r>
               <w:rPr>
-                <w:noProof/>
-                <w:webHidden/>
+                <w:rFonts w:ascii="Times New Roman" w:hAnsi="Times New Roman"/>
+                <w:noProof/>
+                <w:webHidden/>
+                <w:sz w:val="28"/>
+                <w:szCs w:val="28"/>
               </w:rPr>
               <w:fldChar w:fldCharType="begin"/>
             </w:r>
             <w:r>
               <w:rPr>
-                <w:noProof/>
-                <w:webHidden/>
+                <w:rFonts w:ascii="Times New Roman" w:hAnsi="Times New Roman"/>
+                <w:noProof/>
+                <w:webHidden/>
+                <w:sz w:val="28"/>
+                <w:szCs w:val="28"/>
               </w:rPr>
               <w:instrText xml:space="preserve"> PAGEREF _Toc178604154 \h </w:instrText>
             </w:r>
             <w:r>
               <w:rPr>
-                <w:noProof/>
-                <w:webHidden/>
-              </w:rPr>
-            </w:r>
-            <w:r>
-              <w:rPr>
-                <w:noProof/>
-                <w:webHidden/>
+                <w:rFonts w:ascii="Times New Roman" w:hAnsi="Times New Roman"/>
+                <w:noProof/>
+                <w:webHidden/>
+                <w:sz w:val="28"/>
+                <w:szCs w:val="28"/>
+              </w:rPr>
+            </w:r>
+            <w:r>
+              <w:rPr>
+                <w:rFonts w:ascii="Times New Roman" w:hAnsi="Times New Roman"/>
+                <w:noProof/>
+                <w:webHidden/>
+                <w:sz w:val="28"/>
+                <w:szCs w:val="28"/>
               </w:rPr>
               <w:fldChar w:fldCharType="separate"/>
             </w:r>
             <w:r>
               <w:rPr>
-                <w:noProof/>
-                <w:webHidden/>
+                <w:rFonts w:ascii="Times New Roman" w:hAnsi="Times New Roman"/>
+                <w:noProof/>
+                <w:webHidden/>
+                <w:sz w:val="28"/>
+                <w:szCs w:val="28"/>
               </w:rPr>
               <w:t>10</w:t>
             </w:r>
             <w:r>
               <w:rPr>
-                <w:noProof/>
-                <w:webHidden/>
+                <w:rFonts w:ascii="Times New Roman" w:hAnsi="Times New Roman"/>
+                <w:noProof/>
+                <w:webHidden/>
+                <w:sz w:val="28"/>
+                <w:szCs w:val="28"/>
               </w:rPr>
               <w:fldChar w:fldCharType="end"/>
             </w:r>
@@ -2320,8 +2950,10 @@
               <w:tab w:val="right" w:leader="dot" w:pos="8296"/>
             </w:tabs>
             <w:rPr>
-              <w:rFonts w:cstheme="minorBidi"/>
+              <w:rFonts w:ascii="Times New Roman" w:hAnsi="Times New Roman"/>
               <w:noProof/>
+              <w:sz w:val="28"/>
+              <w:szCs w:val="28"/>
             </w:rPr>
           </w:pPr>
           <w:hyperlink w:anchor="_Toc178604155" w:history="1">
@@ -2330,54 +2962,77 @@
                 <w:rStyle w:val="a8"/>
                 <w:rFonts w:ascii="Times New Roman" w:hAnsi="Times New Roman"/>
                 <w:noProof/>
+                <w:sz w:val="28"/>
+                <w:szCs w:val="28"/>
               </w:rPr>
               <w:t>3.3.1 Требования к математическому обеспечению системы</w:t>
             </w:r>
             <w:r>
               <w:rPr>
-                <w:noProof/>
-                <w:webHidden/>
+                <w:rFonts w:ascii="Times New Roman" w:hAnsi="Times New Roman"/>
+                <w:noProof/>
+                <w:webHidden/>
+                <w:sz w:val="28"/>
+                <w:szCs w:val="28"/>
               </w:rPr>
               <w:tab/>
             </w:r>
             <w:r>
               <w:rPr>
-                <w:noProof/>
-                <w:webHidden/>
+                <w:rFonts w:ascii="Times New Roman" w:hAnsi="Times New Roman"/>
+                <w:noProof/>
+                <w:webHidden/>
+                <w:sz w:val="28"/>
+                <w:szCs w:val="28"/>
               </w:rPr>
               <w:fldChar w:fldCharType="begin"/>
             </w:r>
             <w:r>
               <w:rPr>
-                <w:noProof/>
-                <w:webHidden/>
+                <w:rFonts w:ascii="Times New Roman" w:hAnsi="Times New Roman"/>
+                <w:noProof/>
+                <w:webHidden/>
+                <w:sz w:val="28"/>
+                <w:szCs w:val="28"/>
               </w:rPr>
               <w:instrText xml:space="preserve"> PAGEREF _Toc178604155 \h </w:instrText>
             </w:r>
             <w:r>
               <w:rPr>
-                <w:noProof/>
-                <w:webHidden/>
-              </w:rPr>
-            </w:r>
-            <w:r>
-              <w:rPr>
-                <w:noProof/>
-                <w:webHidden/>
+                <w:rFonts w:ascii="Times New Roman" w:hAnsi="Times New Roman"/>
+                <w:noProof/>
+                <w:webHidden/>
+                <w:sz w:val="28"/>
+                <w:szCs w:val="28"/>
+              </w:rPr>
+            </w:r>
+            <w:r>
+              <w:rPr>
+                <w:rFonts w:ascii="Times New Roman" w:hAnsi="Times New Roman"/>
+                <w:noProof/>
+                <w:webHidden/>
+                <w:sz w:val="28"/>
+                <w:szCs w:val="28"/>
               </w:rPr>
               <w:fldChar w:fldCharType="separate"/>
             </w:r>
             <w:r>
               <w:rPr>
-                <w:noProof/>
-                <w:webHidden/>
+                <w:rFonts w:ascii="Times New Roman" w:hAnsi="Times New Roman"/>
+                <w:noProof/>
+                <w:webHidden/>
+                <w:sz w:val="28"/>
+                <w:szCs w:val="28"/>
               </w:rPr>
               <w:t>10</w:t>
             </w:r>
             <w:r>
               <w:rPr>
-                <w:noProof/>
-                <w:webHidden/>
+                <w:rFonts w:ascii="Times New Roman" w:hAnsi="Times New Roman"/>
+                <w:noProof/>
+                <w:webHidden/>
+                <w:sz w:val="28"/>
+                <w:szCs w:val="28"/>
               </w:rPr>
               <w:fldChar w:fldCharType="end"/>
             </w:r>
@@ -2390,8 +3045,10 @@
               <w:tab w:val="right" w:leader="dot" w:pos="8296"/>
             </w:tabs>
             <w:rPr>
-              <w:rFonts w:cstheme="minorBidi"/>
+              <w:rFonts w:ascii="Times New Roman" w:hAnsi="Times New Roman"/>
               <w:noProof/>
+              <w:sz w:val="28"/>
+              <w:szCs w:val="28"/>
             </w:rPr>
           </w:pPr>
           <w:hyperlink w:anchor="_Toc178604156" w:history="1">
@@ -2400,54 +3057,77 @@
                 <w:rStyle w:val="a8"/>
                 <w:rFonts w:ascii="Times New Roman" w:hAnsi="Times New Roman"/>
                 <w:noProof/>
+                <w:sz w:val="28"/>
+                <w:szCs w:val="28"/>
               </w:rPr>
               <w:t>3.3.2 Требования к информационному обеспечению системы</w:t>
             </w:r>
             <w:r>
               <w:rPr>
-                <w:noProof/>
-                <w:webHidden/>
+                <w:rFonts w:ascii="Times New Roman" w:hAnsi="Times New Roman"/>
+                <w:noProof/>
+                <w:webHidden/>
+                <w:sz w:val="28"/>
+                <w:szCs w:val="28"/>
               </w:rPr>
               <w:tab/>
             </w:r>
             <w:r>
               <w:rPr>
-                <w:noProof/>
-                <w:webHidden/>
+                <w:rFonts w:ascii="Times New Roman" w:hAnsi="Times New Roman"/>
+                <w:noProof/>
+                <w:webHidden/>
+                <w:sz w:val="28"/>
+                <w:szCs w:val="28"/>
               </w:rPr>
               <w:fldChar w:fldCharType="begin"/>
             </w:r>
             <w:r>
               <w:rPr>
-                <w:noProof/>
-                <w:webHidden/>
+                <w:rFonts w:ascii="Times New Roman" w:hAnsi="Times New Roman"/>
+                <w:noProof/>
+                <w:webHidden/>
+                <w:sz w:val="28"/>
+                <w:szCs w:val="28"/>
               </w:rPr>
               <w:instrText xml:space="preserve"> PAGEREF _Toc178604156 \h </w:instrText>
             </w:r>
             <w:r>
               <w:rPr>
-                <w:noProof/>
-                <w:webHidden/>
-              </w:rPr>
-            </w:r>
-            <w:r>
-              <w:rPr>
-                <w:noProof/>
-                <w:webHidden/>
+                <w:rFonts w:ascii="Times New Roman" w:hAnsi="Times New Roman"/>
+                <w:noProof/>
+                <w:webHidden/>
+                <w:sz w:val="28"/>
+                <w:szCs w:val="28"/>
+              </w:rPr>
+            </w:r>
+            <w:r>
+              <w:rPr>
+                <w:rFonts w:ascii="Times New Roman" w:hAnsi="Times New Roman"/>
+                <w:noProof/>
+                <w:webHidden/>
+                <w:sz w:val="28"/>
+                <w:szCs w:val="28"/>
               </w:rPr>
               <w:fldChar w:fldCharType="separate"/>
             </w:r>
             <w:r>
               <w:rPr>
-                <w:noProof/>
-                <w:webHidden/>
+                <w:rFonts w:ascii="Times New Roman" w:hAnsi="Times New Roman"/>
+                <w:noProof/>
+                <w:webHidden/>
+                <w:sz w:val="28"/>
+                <w:szCs w:val="28"/>
               </w:rPr>
               <w:t>10</w:t>
             </w:r>
             <w:r>
               <w:rPr>
-                <w:noProof/>
-                <w:webHidden/>
+                <w:rFonts w:ascii="Times New Roman" w:hAnsi="Times New Roman"/>
+                <w:noProof/>
+                <w:webHidden/>
+                <w:sz w:val="28"/>
+                <w:szCs w:val="28"/>
               </w:rPr>
               <w:fldChar w:fldCharType="end"/>
             </w:r>
@@ -2460,8 +3140,10 @@
               <w:tab w:val="right" w:leader="dot" w:pos="8296"/>
             </w:tabs>
             <w:rPr>
-              <w:rFonts w:cstheme="minorBidi"/>
+              <w:rFonts w:ascii="Times New Roman" w:hAnsi="Times New Roman"/>
               <w:noProof/>
+              <w:sz w:val="28"/>
+              <w:szCs w:val="28"/>
             </w:rPr>
           </w:pPr>
           <w:hyperlink w:anchor="_Toc178604157" w:history="1">
@@ -2470,54 +3152,77 @@
                 <w:rStyle w:val="a8"/>
                 <w:rFonts w:ascii="Times New Roman" w:hAnsi="Times New Roman"/>
                 <w:noProof/>
+                <w:sz w:val="28"/>
+                <w:szCs w:val="28"/>
               </w:rPr>
               <w:t>3.3.3 Требования к лингвистическому обеспечению системы</w:t>
             </w:r>
             <w:r>
               <w:rPr>
-                <w:noProof/>
-                <w:webHidden/>
+                <w:rFonts w:ascii="Times New Roman" w:hAnsi="Times New Roman"/>
+                <w:noProof/>
+                <w:webHidden/>
+                <w:sz w:val="28"/>
+                <w:szCs w:val="28"/>
               </w:rPr>
               <w:tab/>
             </w:r>
             <w:r>
               <w:rPr>
-                <w:noProof/>
-                <w:webHidden/>
+                <w:rFonts w:ascii="Times New Roman" w:hAnsi="Times New Roman"/>
+                <w:noProof/>
+                <w:webHidden/>
+                <w:sz w:val="28"/>
+                <w:szCs w:val="28"/>
               </w:rPr>
               <w:fldChar w:fldCharType="begin"/>
             </w:r>
             <w:r>
               <w:rPr>
-                <w:noProof/>
-                <w:webHidden/>
+                <w:rFonts w:ascii="Times New Roman" w:hAnsi="Times New Roman"/>
+                <w:noProof/>
+                <w:webHidden/>
+                <w:sz w:val="28"/>
+                <w:szCs w:val="28"/>
               </w:rPr>
               <w:instrText xml:space="preserve"> PAGEREF _Toc178604157 \h </w:instrText>
             </w:r>
             <w:r>
               <w:rPr>
-                <w:noProof/>
-                <w:webHidden/>
-              </w:rPr>
-            </w:r>
-            <w:r>
-              <w:rPr>
-                <w:noProof/>
-                <w:webHidden/>
+                <w:rFonts w:ascii="Times New Roman" w:hAnsi="Times New Roman"/>
+                <w:noProof/>
+                <w:webHidden/>
+                <w:sz w:val="28"/>
+                <w:szCs w:val="28"/>
+              </w:rPr>
+            </w:r>
+            <w:r>
+              <w:rPr>
+                <w:rFonts w:ascii="Times New Roman" w:hAnsi="Times New Roman"/>
+                <w:noProof/>
+                <w:webHidden/>
+                <w:sz w:val="28"/>
+                <w:szCs w:val="28"/>
               </w:rPr>
               <w:fldChar w:fldCharType="separate"/>
             </w:r>
             <w:r>
               <w:rPr>
-                <w:noProof/>
-                <w:webHidden/>
+                <w:rFonts w:ascii="Times New Roman" w:hAnsi="Times New Roman"/>
+                <w:noProof/>
+                <w:webHidden/>
+                <w:sz w:val="28"/>
+                <w:szCs w:val="28"/>
               </w:rPr>
               <w:t>10</w:t>
             </w:r>
             <w:r>
               <w:rPr>
-                <w:noProof/>
-                <w:webHidden/>
+                <w:rFonts w:ascii="Times New Roman" w:hAnsi="Times New Roman"/>
+                <w:noProof/>
+                <w:webHidden/>
+                <w:sz w:val="28"/>
+                <w:szCs w:val="28"/>
               </w:rPr>
               <w:fldChar w:fldCharType="end"/>
             </w:r>
@@ -2530,8 +3235,10 @@
               <w:tab w:val="right" w:leader="dot" w:pos="8296"/>
             </w:tabs>
             <w:rPr>
-              <w:rFonts w:cstheme="minorBidi"/>
+              <w:rFonts w:ascii="Times New Roman" w:hAnsi="Times New Roman"/>
               <w:noProof/>
+              <w:sz w:val="28"/>
+              <w:szCs w:val="28"/>
             </w:rPr>
           </w:pPr>
           <w:hyperlink w:anchor="_Toc178604158" w:history="1">
@@ -2540,54 +3247,77 @@
                 <w:rStyle w:val="a8"/>
                 <w:rFonts w:ascii="Times New Roman" w:hAnsi="Times New Roman"/>
                 <w:noProof/>
+                <w:sz w:val="28"/>
+                <w:szCs w:val="28"/>
               </w:rPr>
               <w:t>3.3.4 Требования к программному обеспечению системы</w:t>
             </w:r>
             <w:r>
               <w:rPr>
-                <w:noProof/>
-                <w:webHidden/>
+                <w:rFonts w:ascii="Times New Roman" w:hAnsi="Times New Roman"/>
+                <w:noProof/>
+                <w:webHidden/>
+                <w:sz w:val="28"/>
+                <w:szCs w:val="28"/>
               </w:rPr>
               <w:tab/>
             </w:r>
             <w:r>
               <w:rPr>
-                <w:noProof/>
-                <w:webHidden/>
+                <w:rFonts w:ascii="Times New Roman" w:hAnsi="Times New Roman"/>
+                <w:noProof/>
+                <w:webHidden/>
+                <w:sz w:val="28"/>
+                <w:szCs w:val="28"/>
               </w:rPr>
               <w:fldChar w:fldCharType="begin"/>
             </w:r>
             <w:r>
               <w:rPr>
-                <w:noProof/>
-                <w:webHidden/>
+                <w:rFonts w:ascii="Times New Roman" w:hAnsi="Times New Roman"/>
+                <w:noProof/>
+                <w:webHidden/>
+                <w:sz w:val="28"/>
+                <w:szCs w:val="28"/>
               </w:rPr>
               <w:instrText xml:space="preserve"> PAGEREF _Toc178604158 \h </w:instrText>
             </w:r>
             <w:r>
               <w:rPr>
-                <w:noProof/>
-                <w:webHidden/>
-              </w:rPr>
-            </w:r>
-            <w:r>
-              <w:rPr>
-                <w:noProof/>
-                <w:webHidden/>
+                <w:rFonts w:ascii="Times New Roman" w:hAnsi="Times New Roman"/>
+                <w:noProof/>
+                <w:webHidden/>
+                <w:sz w:val="28"/>
+                <w:szCs w:val="28"/>
+              </w:rPr>
+            </w:r>
+            <w:r>
+              <w:rPr>
+                <w:rFonts w:ascii="Times New Roman" w:hAnsi="Times New Roman"/>
+                <w:noProof/>
+                <w:webHidden/>
+                <w:sz w:val="28"/>
+                <w:szCs w:val="28"/>
               </w:rPr>
               <w:fldChar w:fldCharType="separate"/>
             </w:r>
             <w:r>
               <w:rPr>
-                <w:noProof/>
-                <w:webHidden/>
+                <w:rFonts w:ascii="Times New Roman" w:hAnsi="Times New Roman"/>
+                <w:noProof/>
+                <w:webHidden/>
+                <w:sz w:val="28"/>
+                <w:szCs w:val="28"/>
               </w:rPr>
               <w:t>10</w:t>
             </w:r>
             <w:r>
               <w:rPr>
-                <w:noProof/>
-                <w:webHidden/>
+                <w:rFonts w:ascii="Times New Roman" w:hAnsi="Times New Roman"/>
+                <w:noProof/>
+                <w:webHidden/>
+                <w:sz w:val="28"/>
+                <w:szCs w:val="28"/>
               </w:rPr>
               <w:fldChar w:fldCharType="end"/>
             </w:r>
@@ -2600,8 +3330,10 @@
               <w:tab w:val="right" w:leader="dot" w:pos="8296"/>
             </w:tabs>
             <w:rPr>
-              <w:rFonts w:cstheme="minorBidi"/>
+              <w:rFonts w:ascii="Times New Roman" w:hAnsi="Times New Roman"/>
               <w:noProof/>
+              <w:sz w:val="28"/>
+              <w:szCs w:val="28"/>
             </w:rPr>
           </w:pPr>
           <w:hyperlink w:anchor="_Toc178604159" w:history="1">
@@ -2610,54 +3342,77 @@
                 <w:rStyle w:val="a8"/>
                 <w:rFonts w:ascii="Times New Roman" w:hAnsi="Times New Roman"/>
                 <w:noProof/>
+                <w:sz w:val="28"/>
+                <w:szCs w:val="28"/>
               </w:rPr>
               <w:t>3.3.6 Требования к метрологическому обеспечению</w:t>
             </w:r>
             <w:r>
               <w:rPr>
-                <w:noProof/>
-                <w:webHidden/>
+                <w:rFonts w:ascii="Times New Roman" w:hAnsi="Times New Roman"/>
+                <w:noProof/>
+                <w:webHidden/>
+                <w:sz w:val="28"/>
+                <w:szCs w:val="28"/>
               </w:rPr>
               <w:tab/>
             </w:r>
             <w:r>
               <w:rPr>
-                <w:noProof/>
-                <w:webHidden/>
+                <w:rFonts w:ascii="Times New Roman" w:hAnsi="Times New Roman"/>
+                <w:noProof/>
+                <w:webHidden/>
+                <w:sz w:val="28"/>
+                <w:szCs w:val="28"/>
               </w:rPr>
               <w:fldChar w:fldCharType="begin"/>
             </w:r>
             <w:r>
               <w:rPr>
-                <w:noProof/>
-                <w:webHidden/>
+                <w:rFonts w:ascii="Times New Roman" w:hAnsi="Times New Roman"/>
+                <w:noProof/>
+                <w:webHidden/>
+                <w:sz w:val="28"/>
+                <w:szCs w:val="28"/>
               </w:rPr>
               <w:instrText xml:space="preserve"> PAGEREF _Toc178604159 \h </w:instrText>
             </w:r>
             <w:r>
               <w:rPr>
-                <w:noProof/>
-                <w:webHidden/>
-              </w:rPr>
-            </w:r>
-            <w:r>
-              <w:rPr>
-                <w:noProof/>
-                <w:webHidden/>
+                <w:rFonts w:ascii="Times New Roman" w:hAnsi="Times New Roman"/>
+                <w:noProof/>
+                <w:webHidden/>
+                <w:sz w:val="28"/>
+                <w:szCs w:val="28"/>
+              </w:rPr>
+            </w:r>
+            <w:r>
+              <w:rPr>
+                <w:rFonts w:ascii="Times New Roman" w:hAnsi="Times New Roman"/>
+                <w:noProof/>
+                <w:webHidden/>
+                <w:sz w:val="28"/>
+                <w:szCs w:val="28"/>
               </w:rPr>
               <w:fldChar w:fldCharType="separate"/>
             </w:r>
             <w:r>
               <w:rPr>
-                <w:noProof/>
-                <w:webHidden/>
+                <w:rFonts w:ascii="Times New Roman" w:hAnsi="Times New Roman"/>
+                <w:noProof/>
+                <w:webHidden/>
+                <w:sz w:val="28"/>
+                <w:szCs w:val="28"/>
               </w:rPr>
               <w:t>11</w:t>
             </w:r>
             <w:r>
               <w:rPr>
-                <w:noProof/>
-                <w:webHidden/>
+                <w:rFonts w:ascii="Times New Roman" w:hAnsi="Times New Roman"/>
+                <w:noProof/>
+                <w:webHidden/>
+                <w:sz w:val="28"/>
+                <w:szCs w:val="28"/>
               </w:rPr>
               <w:fldChar w:fldCharType="end"/>
             </w:r>
@@ -2670,8 +3425,10 @@
               <w:tab w:val="right" w:leader="dot" w:pos="8296"/>
             </w:tabs>
             <w:rPr>
-              <w:rFonts w:cstheme="minorBidi"/>
+              <w:rFonts w:ascii="Times New Roman" w:hAnsi="Times New Roman"/>
               <w:noProof/>
+              <w:sz w:val="28"/>
+              <w:szCs w:val="28"/>
             </w:rPr>
           </w:pPr>
           <w:hyperlink w:anchor="_Toc178604160" w:history="1">
@@ -2680,54 +3437,77 @@
                 <w:rStyle w:val="a8"/>
                 <w:rFonts w:ascii="Times New Roman" w:hAnsi="Times New Roman"/>
                 <w:noProof/>
+                <w:sz w:val="28"/>
+                <w:szCs w:val="28"/>
               </w:rPr>
               <w:t>3.3.7 Требования к организационному обеспечению</w:t>
             </w:r>
             <w:r>
               <w:rPr>
-                <w:noProof/>
-                <w:webHidden/>
+                <w:rFonts w:ascii="Times New Roman" w:hAnsi="Times New Roman"/>
+                <w:noProof/>
+                <w:webHidden/>
+                <w:sz w:val="28"/>
+                <w:szCs w:val="28"/>
               </w:rPr>
               <w:tab/>
             </w:r>
             <w:r>
               <w:rPr>
-                <w:noProof/>
-                <w:webHidden/>
+                <w:rFonts w:ascii="Times New Roman" w:hAnsi="Times New Roman"/>
+                <w:noProof/>
+                <w:webHidden/>
+                <w:sz w:val="28"/>
+                <w:szCs w:val="28"/>
               </w:rPr>
               <w:fldChar w:fldCharType="begin"/>
             </w:r>
             <w:r>
               <w:rPr>
-                <w:noProof/>
-                <w:webHidden/>
+                <w:rFonts w:ascii="Times New Roman" w:hAnsi="Times New Roman"/>
+                <w:noProof/>
+                <w:webHidden/>
+                <w:sz w:val="28"/>
+                <w:szCs w:val="28"/>
               </w:rPr>
               <w:instrText xml:space="preserve"> PAGEREF _Toc178604160 \h </w:instrText>
             </w:r>
             <w:r>
               <w:rPr>
-                <w:noProof/>
-                <w:webHidden/>
-              </w:rPr>
-            </w:r>
-            <w:r>
-              <w:rPr>
-                <w:noProof/>
-                <w:webHidden/>
+                <w:rFonts w:ascii="Times New Roman" w:hAnsi="Times New Roman"/>
+                <w:noProof/>
+                <w:webHidden/>
+                <w:sz w:val="28"/>
+                <w:szCs w:val="28"/>
+              </w:rPr>
+            </w:r>
+            <w:r>
+              <w:rPr>
+                <w:rFonts w:ascii="Times New Roman" w:hAnsi="Times New Roman"/>
+                <w:noProof/>
+                <w:webHidden/>
+                <w:sz w:val="28"/>
+                <w:szCs w:val="28"/>
               </w:rPr>
               <w:fldChar w:fldCharType="separate"/>
             </w:r>
             <w:r>
               <w:rPr>
-                <w:noProof/>
-                <w:webHidden/>
+                <w:rFonts w:ascii="Times New Roman" w:hAnsi="Times New Roman"/>
+                <w:noProof/>
+                <w:webHidden/>
+                <w:sz w:val="28"/>
+                <w:szCs w:val="28"/>
               </w:rPr>
               <w:t>11</w:t>
             </w:r>
             <w:r>
               <w:rPr>
-                <w:noProof/>
-                <w:webHidden/>
+                <w:rFonts w:ascii="Times New Roman" w:hAnsi="Times New Roman"/>
+                <w:noProof/>
+                <w:webHidden/>
+                <w:sz w:val="28"/>
+                <w:szCs w:val="28"/>
               </w:rPr>
               <w:fldChar w:fldCharType="end"/>
             </w:r>
@@ -2740,8 +3520,10 @@
               <w:tab w:val="right" w:leader="dot" w:pos="8296"/>
             </w:tabs>
             <w:rPr>
-              <w:rFonts w:cstheme="minorBidi"/>
+              <w:rFonts w:ascii="Times New Roman" w:hAnsi="Times New Roman"/>
               <w:noProof/>
+              <w:sz w:val="28"/>
+              <w:szCs w:val="28"/>
             </w:rPr>
           </w:pPr>
           <w:hyperlink w:anchor="_Toc178604161" w:history="1">
@@ -2750,54 +3532,77 @@
                 <w:rStyle w:val="a8"/>
                 <w:rFonts w:ascii="Times New Roman" w:hAnsi="Times New Roman"/>
                 <w:noProof/>
+                <w:sz w:val="28"/>
+                <w:szCs w:val="28"/>
               </w:rPr>
               <w:t>3.4 Общие технические требования к АС</w:t>
             </w:r>
             <w:r>
               <w:rPr>
-                <w:noProof/>
-                <w:webHidden/>
+                <w:rFonts w:ascii="Times New Roman" w:hAnsi="Times New Roman"/>
+                <w:noProof/>
+                <w:webHidden/>
+                <w:sz w:val="28"/>
+                <w:szCs w:val="28"/>
               </w:rPr>
               <w:tab/>
             </w:r>
             <w:r>
               <w:rPr>
-                <w:noProof/>
-                <w:webHidden/>
+                <w:rFonts w:ascii="Times New Roman" w:hAnsi="Times New Roman"/>
+                <w:noProof/>
+                <w:webHidden/>
+                <w:sz w:val="28"/>
+                <w:szCs w:val="28"/>
               </w:rPr>
               <w:fldChar w:fldCharType="begin"/>
             </w:r>
             <w:r>
               <w:rPr>
-                <w:noProof/>
-                <w:webHidden/>
+                <w:rFonts w:ascii="Times New Roman" w:hAnsi="Times New Roman"/>
+                <w:noProof/>
+                <w:webHidden/>
+                <w:sz w:val="28"/>
+                <w:szCs w:val="28"/>
               </w:rPr>
               <w:instrText xml:space="preserve"> PAGEREF _Toc178604161 \h </w:instrText>
             </w:r>
             <w:r>
               <w:rPr>
-                <w:noProof/>
-                <w:webHidden/>
-              </w:rPr>
-            </w:r>
-            <w:r>
-              <w:rPr>
-                <w:noProof/>
-                <w:webHidden/>
+                <w:rFonts w:ascii="Times New Roman" w:hAnsi="Times New Roman"/>
+                <w:noProof/>
+                <w:webHidden/>
+                <w:sz w:val="28"/>
+                <w:szCs w:val="28"/>
+              </w:rPr>
+            </w:r>
+            <w:r>
+              <w:rPr>
+                <w:rFonts w:ascii="Times New Roman" w:hAnsi="Times New Roman"/>
+                <w:noProof/>
+                <w:webHidden/>
+                <w:sz w:val="28"/>
+                <w:szCs w:val="28"/>
               </w:rPr>
               <w:fldChar w:fldCharType="separate"/>
             </w:r>
             <w:r>
               <w:rPr>
-                <w:noProof/>
-                <w:webHidden/>
+                <w:rFonts w:ascii="Times New Roman" w:hAnsi="Times New Roman"/>
+                <w:noProof/>
+                <w:webHidden/>
+                <w:sz w:val="28"/>
+                <w:szCs w:val="28"/>
               </w:rPr>
               <w:t>11</w:t>
             </w:r>
             <w:r>
               <w:rPr>
-                <w:noProof/>
-                <w:webHidden/>
+                <w:rFonts w:ascii="Times New Roman" w:hAnsi="Times New Roman"/>
+                <w:noProof/>
+                <w:webHidden/>
+                <w:sz w:val="28"/>
+                <w:szCs w:val="28"/>
               </w:rPr>
               <w:fldChar w:fldCharType="end"/>
             </w:r>
@@ -2810,8 +3615,10 @@
               <w:tab w:val="right" w:leader="dot" w:pos="8296"/>
             </w:tabs>
             <w:rPr>
-              <w:rFonts w:cstheme="minorBidi"/>
+              <w:rFonts w:ascii="Times New Roman" w:hAnsi="Times New Roman"/>
               <w:noProof/>
+              <w:sz w:val="28"/>
+              <w:szCs w:val="28"/>
             </w:rPr>
           </w:pPr>
           <w:hyperlink w:anchor="_Toc178604162" w:history="1">
@@ -2822,54 +3629,77 @@
                 <w:b/>
                 <w:bCs/>
                 <w:noProof/>
+                <w:sz w:val="28"/>
+                <w:szCs w:val="28"/>
               </w:rPr>
               <w:t>4 СОСТАВ И СОДЕРЖАНИЕ РАБОТ ПО СОЗДАНИЮ АВТОМАТИЗИРОВАННОЙ СИСТЕМЫ</w:t>
             </w:r>
             <w:r>
               <w:rPr>
-                <w:noProof/>
-                <w:webHidden/>
+                <w:rFonts w:ascii="Times New Roman" w:hAnsi="Times New Roman"/>
+                <w:noProof/>
+                <w:webHidden/>
+                <w:sz w:val="28"/>
+                <w:szCs w:val="28"/>
               </w:rPr>
               <w:tab/>
             </w:r>
             <w:r>
               <w:rPr>
-                <w:noProof/>
-                <w:webHidden/>
+                <w:rFonts w:ascii="Times New Roman" w:hAnsi="Times New Roman"/>
+                <w:noProof/>
+                <w:webHidden/>
+                <w:sz w:val="28"/>
+                <w:szCs w:val="28"/>
               </w:rPr>
               <w:fldChar w:fldCharType="begin"/>
             </w:r>
             <w:r>
               <w:rPr>
-                <w:noProof/>
-                <w:webHidden/>
+                <w:rFonts w:ascii="Times New Roman" w:hAnsi="Times New Roman"/>
+                <w:noProof/>
+                <w:webHidden/>
+                <w:sz w:val="28"/>
+                <w:szCs w:val="28"/>
               </w:rPr>
               <w:instrText xml:space="preserve"> PAGEREF _Toc178604162 \h </w:instrText>
             </w:r>
             <w:r>
               <w:rPr>
-                <w:noProof/>
-                <w:webHidden/>
-              </w:rPr>
-            </w:r>
-            <w:r>
-              <w:rPr>
-                <w:noProof/>
-                <w:webHidden/>
+                <w:rFonts w:ascii="Times New Roman" w:hAnsi="Times New Roman"/>
+                <w:noProof/>
+                <w:webHidden/>
+                <w:sz w:val="28"/>
+                <w:szCs w:val="28"/>
+              </w:rPr>
+            </w:r>
+            <w:r>
+              <w:rPr>
+                <w:rFonts w:ascii="Times New Roman" w:hAnsi="Times New Roman"/>
+                <w:noProof/>
+                <w:webHidden/>
+                <w:sz w:val="28"/>
+                <w:szCs w:val="28"/>
               </w:rPr>
               <w:fldChar w:fldCharType="separate"/>
             </w:r>
             <w:r>
               <w:rPr>
-                <w:noProof/>
-                <w:webHidden/>
+                <w:rFonts w:ascii="Times New Roman" w:hAnsi="Times New Roman"/>
+                <w:noProof/>
+                <w:webHidden/>
+                <w:sz w:val="28"/>
+                <w:szCs w:val="28"/>
               </w:rPr>
               <w:t>12</w:t>
             </w:r>
             <w:r>
               <w:rPr>
-                <w:noProof/>
-                <w:webHidden/>
+                <w:rFonts w:ascii="Times New Roman" w:hAnsi="Times New Roman"/>
+                <w:noProof/>
+                <w:webHidden/>
+                <w:sz w:val="28"/>
+                <w:szCs w:val="28"/>
               </w:rPr>
               <w:fldChar w:fldCharType="end"/>
             </w:r>
@@ -2882,8 +3712,10 @@
               <w:tab w:val="right" w:leader="dot" w:pos="8296"/>
             </w:tabs>
             <w:rPr>
-              <w:rFonts w:cstheme="minorBidi"/>
+              <w:rFonts w:ascii="Times New Roman" w:hAnsi="Times New Roman"/>
               <w:noProof/>
+              <w:sz w:val="28"/>
+              <w:szCs w:val="28"/>
             </w:rPr>
           </w:pPr>
           <w:hyperlink w:anchor="_Toc178604163" w:history="1">
@@ -2894,54 +3726,77 @@
                 <w:b/>
                 <w:bCs/>
                 <w:noProof/>
+                <w:sz w:val="28"/>
+                <w:szCs w:val="28"/>
               </w:rPr>
               <w:t>5 ПОРЯДОК РАЗРАБОТКИ АВТОМАТИЗИРОВАННОЙ СИСТЕМЫ</w:t>
             </w:r>
             <w:r>
               <w:rPr>
-                <w:noProof/>
-                <w:webHidden/>
+                <w:rFonts w:ascii="Times New Roman" w:hAnsi="Times New Roman"/>
+                <w:noProof/>
+                <w:webHidden/>
+                <w:sz w:val="28"/>
+                <w:szCs w:val="28"/>
               </w:rPr>
               <w:tab/>
             </w:r>
             <w:r>
               <w:rPr>
-                <w:noProof/>
-                <w:webHidden/>
+                <w:rFonts w:ascii="Times New Roman" w:hAnsi="Times New Roman"/>
+                <w:noProof/>
+                <w:webHidden/>
+                <w:sz w:val="28"/>
+                <w:szCs w:val="28"/>
               </w:rPr>
               <w:fldChar w:fldCharType="begin"/>
             </w:r>
             <w:r>
               <w:rPr>
-                <w:noProof/>
-                <w:webHidden/>
+                <w:rFonts w:ascii="Times New Roman" w:hAnsi="Times New Roman"/>
+                <w:noProof/>
+                <w:webHidden/>
+                <w:sz w:val="28"/>
+                <w:szCs w:val="28"/>
               </w:rPr>
               <w:instrText xml:space="preserve"> PAGEREF _Toc178604163 \h </w:instrText>
             </w:r>
             <w:r>
               <w:rPr>
-                <w:noProof/>
-                <w:webHidden/>
-              </w:rPr>
-            </w:r>
-            <w:r>
-              <w:rPr>
-                <w:noProof/>
-                <w:webHidden/>
+                <w:rFonts w:ascii="Times New Roman" w:hAnsi="Times New Roman"/>
+                <w:noProof/>
+                <w:webHidden/>
+                <w:sz w:val="28"/>
+                <w:szCs w:val="28"/>
+              </w:rPr>
+            </w:r>
+            <w:r>
+              <w:rPr>
+                <w:rFonts w:ascii="Times New Roman" w:hAnsi="Times New Roman"/>
+                <w:noProof/>
+                <w:webHidden/>
+                <w:sz w:val="28"/>
+                <w:szCs w:val="28"/>
               </w:rPr>
               <w:fldChar w:fldCharType="separate"/>
             </w:r>
             <w:r>
               <w:rPr>
-                <w:noProof/>
-                <w:webHidden/>
+                <w:rFonts w:ascii="Times New Roman" w:hAnsi="Times New Roman"/>
+                <w:noProof/>
+                <w:webHidden/>
+                <w:sz w:val="28"/>
+                <w:szCs w:val="28"/>
               </w:rPr>
               <w:t>13</w:t>
             </w:r>
             <w:r>
               <w:rPr>
-                <w:noProof/>
-                <w:webHidden/>
+                <w:rFonts w:ascii="Times New Roman" w:hAnsi="Times New Roman"/>
+                <w:noProof/>
+                <w:webHidden/>
+                <w:sz w:val="28"/>
+                <w:szCs w:val="28"/>
               </w:rPr>
               <w:fldChar w:fldCharType="end"/>
             </w:r>
@@ -2954,8 +3809,10 @@
               <w:tab w:val="right" w:leader="dot" w:pos="8296"/>
             </w:tabs>
             <w:rPr>
-              <w:rFonts w:cstheme="minorBidi"/>
+              <w:rFonts w:ascii="Times New Roman" w:hAnsi="Times New Roman"/>
               <w:noProof/>
+              <w:sz w:val="28"/>
+              <w:szCs w:val="28"/>
             </w:rPr>
           </w:pPr>
           <w:hyperlink w:anchor="_Toc178604164" w:history="1">
@@ -2964,54 +3821,77 @@
                 <w:rStyle w:val="a8"/>
                 <w:rFonts w:ascii="Times New Roman" w:hAnsi="Times New Roman"/>
                 <w:noProof/>
+                <w:sz w:val="28"/>
+                <w:szCs w:val="28"/>
               </w:rPr>
               <w:t>5.1 Порядок организации разработки АС</w:t>
             </w:r>
             <w:r>
               <w:rPr>
-                <w:noProof/>
-                <w:webHidden/>
+                <w:rFonts w:ascii="Times New Roman" w:hAnsi="Times New Roman"/>
+                <w:noProof/>
+                <w:webHidden/>
+                <w:sz w:val="28"/>
+                <w:szCs w:val="28"/>
               </w:rPr>
               <w:tab/>
             </w:r>
             <w:r>
               <w:rPr>
-                <w:noProof/>
-                <w:webHidden/>
+                <w:rFonts w:ascii="Times New Roman" w:hAnsi="Times New Roman"/>
+                <w:noProof/>
+                <w:webHidden/>
+                <w:sz w:val="28"/>
+                <w:szCs w:val="28"/>
               </w:rPr>
               <w:fldChar w:fldCharType="begin"/>
             </w:r>
             <w:r>
               <w:rPr>
-                <w:noProof/>
-                <w:webHidden/>
+                <w:rFonts w:ascii="Times New Roman" w:hAnsi="Times New Roman"/>
+                <w:noProof/>
+                <w:webHidden/>
+                <w:sz w:val="28"/>
+                <w:szCs w:val="28"/>
               </w:rPr>
               <w:instrText xml:space="preserve"> PAGEREF _Toc178604164 \h </w:instrText>
             </w:r>
             <w:r>
               <w:rPr>
-                <w:noProof/>
-                <w:webHidden/>
-              </w:rPr>
-            </w:r>
-            <w:r>
-              <w:rPr>
-                <w:noProof/>
-                <w:webHidden/>
+                <w:rFonts w:ascii="Times New Roman" w:hAnsi="Times New Roman"/>
+                <w:noProof/>
+                <w:webHidden/>
+                <w:sz w:val="28"/>
+                <w:szCs w:val="28"/>
+              </w:rPr>
+            </w:r>
+            <w:r>
+              <w:rPr>
+                <w:rFonts w:ascii="Times New Roman" w:hAnsi="Times New Roman"/>
+                <w:noProof/>
+                <w:webHidden/>
+                <w:sz w:val="28"/>
+                <w:szCs w:val="28"/>
               </w:rPr>
               <w:fldChar w:fldCharType="separate"/>
             </w:r>
             <w:r>
               <w:rPr>
-                <w:noProof/>
-                <w:webHidden/>
+                <w:rFonts w:ascii="Times New Roman" w:hAnsi="Times New Roman"/>
+                <w:noProof/>
+                <w:webHidden/>
+                <w:sz w:val="28"/>
+                <w:szCs w:val="28"/>
               </w:rPr>
               <w:t>13</w:t>
             </w:r>
             <w:r>
               <w:rPr>
-                <w:noProof/>
-                <w:webHidden/>
+                <w:rFonts w:ascii="Times New Roman" w:hAnsi="Times New Roman"/>
+                <w:noProof/>
+                <w:webHidden/>
+                <w:sz w:val="28"/>
+                <w:szCs w:val="28"/>
               </w:rPr>
               <w:fldChar w:fldCharType="end"/>
             </w:r>
@@ -3024,8 +3904,10 @@
               <w:tab w:val="right" w:leader="dot" w:pos="8296"/>
             </w:tabs>
             <w:rPr>
-              <w:rFonts w:cstheme="minorBidi"/>
+              <w:rFonts w:ascii="Times New Roman" w:hAnsi="Times New Roman"/>
               <w:noProof/>
+              <w:sz w:val="28"/>
+              <w:szCs w:val="28"/>
             </w:rPr>
           </w:pPr>
           <w:hyperlink w:anchor="_Toc178604165" w:history="1">
@@ -3034,54 +3916,77 @@
                 <w:rStyle w:val="a8"/>
                 <w:rFonts w:ascii="Times New Roman" w:eastAsia="SimSun" w:hAnsi="Times New Roman"/>
                 <w:noProof/>
+                <w:sz w:val="28"/>
+                <w:szCs w:val="28"/>
               </w:rPr>
               <w:t>5.2 Перечень документов и исходных данных для разработки АС</w:t>
             </w:r>
             <w:r>
               <w:rPr>
-                <w:noProof/>
-                <w:webHidden/>
+                <w:rFonts w:ascii="Times New Roman" w:hAnsi="Times New Roman"/>
+                <w:noProof/>
+                <w:webHidden/>
+                <w:sz w:val="28"/>
+                <w:szCs w:val="28"/>
               </w:rPr>
               <w:tab/>
             </w:r>
             <w:r>
               <w:rPr>
-                <w:noProof/>
-                <w:webHidden/>
+                <w:rFonts w:ascii="Times New Roman" w:hAnsi="Times New Roman"/>
+                <w:noProof/>
+                <w:webHidden/>
+                <w:sz w:val="28"/>
+                <w:szCs w:val="28"/>
               </w:rPr>
               <w:fldChar w:fldCharType="begin"/>
             </w:r>
             <w:r>
               <w:rPr>
-                <w:noProof/>
-                <w:webHidden/>
+                <w:rFonts w:ascii="Times New Roman" w:hAnsi="Times New Roman"/>
+                <w:noProof/>
+                <w:webHidden/>
+                <w:sz w:val="28"/>
+                <w:szCs w:val="28"/>
               </w:rPr>
               <w:instrText xml:space="preserve"> PAGEREF _Toc178604165 \h </w:instrText>
             </w:r>
             <w:r>
               <w:rPr>
-                <w:noProof/>
-                <w:webHidden/>
-              </w:rPr>
-            </w:r>
-            <w:r>
-              <w:rPr>
-                <w:noProof/>
-                <w:webHidden/>
+                <w:rFonts w:ascii="Times New Roman" w:hAnsi="Times New Roman"/>
+                <w:noProof/>
+                <w:webHidden/>
+                <w:sz w:val="28"/>
+                <w:szCs w:val="28"/>
+              </w:rPr>
+            </w:r>
+            <w:r>
+              <w:rPr>
+                <w:rFonts w:ascii="Times New Roman" w:hAnsi="Times New Roman"/>
+                <w:noProof/>
+                <w:webHidden/>
+                <w:sz w:val="28"/>
+                <w:szCs w:val="28"/>
               </w:rPr>
               <w:fldChar w:fldCharType="separate"/>
             </w:r>
             <w:r>
               <w:rPr>
-                <w:noProof/>
-                <w:webHidden/>
+                <w:rFonts w:ascii="Times New Roman" w:hAnsi="Times New Roman"/>
+                <w:noProof/>
+                <w:webHidden/>
+                <w:sz w:val="28"/>
+                <w:szCs w:val="28"/>
               </w:rPr>
               <w:t>13</w:t>
             </w:r>
             <w:r>
               <w:rPr>
-                <w:noProof/>
-                <w:webHidden/>
+                <w:rFonts w:ascii="Times New Roman" w:hAnsi="Times New Roman"/>
+                <w:noProof/>
+                <w:webHidden/>
+                <w:sz w:val="28"/>
+                <w:szCs w:val="28"/>
               </w:rPr>
               <w:fldChar w:fldCharType="end"/>
             </w:r>
@@ -3094,8 +3999,10 @@
               <w:tab w:val="right" w:leader="dot" w:pos="8296"/>
             </w:tabs>
             <w:rPr>
-              <w:rFonts w:cstheme="minorBidi"/>
+              <w:rFonts w:ascii="Times New Roman" w:hAnsi="Times New Roman"/>
               <w:noProof/>
+              <w:sz w:val="28"/>
+              <w:szCs w:val="28"/>
             </w:rPr>
           </w:pPr>
           <w:hyperlink w:anchor="_Toc178604166" w:history="1">
@@ -3104,54 +4011,77 @@
                 <w:rStyle w:val="a8"/>
                 <w:rFonts w:ascii="Times New Roman" w:hAnsi="Times New Roman"/>
                 <w:noProof/>
+                <w:sz w:val="28"/>
+                <w:szCs w:val="28"/>
               </w:rPr>
               <w:t>5.3 Перечень документов, предъявляемых по окончании соответствующих этапов работ</w:t>
             </w:r>
             <w:r>
               <w:rPr>
-                <w:noProof/>
-                <w:webHidden/>
+                <w:rFonts w:ascii="Times New Roman" w:hAnsi="Times New Roman"/>
+                <w:noProof/>
+                <w:webHidden/>
+                <w:sz w:val="28"/>
+                <w:szCs w:val="28"/>
               </w:rPr>
               <w:tab/>
             </w:r>
             <w:r>
               <w:rPr>
-                <w:noProof/>
-                <w:webHidden/>
+                <w:rFonts w:ascii="Times New Roman" w:hAnsi="Times New Roman"/>
+                <w:noProof/>
+                <w:webHidden/>
+                <w:sz w:val="28"/>
+                <w:szCs w:val="28"/>
               </w:rPr>
               <w:fldChar w:fldCharType="begin"/>
             </w:r>
             <w:r>
               <w:rPr>
-                <w:noProof/>
-                <w:webHidden/>
+                <w:rFonts w:ascii="Times New Roman" w:hAnsi="Times New Roman"/>
+                <w:noProof/>
+                <w:webHidden/>
+                <w:sz w:val="28"/>
+                <w:szCs w:val="28"/>
               </w:rPr>
               <w:instrText xml:space="preserve"> PAGEREF _Toc178604166 \h </w:instrText>
             </w:r>
             <w:r>
               <w:rPr>
-                <w:noProof/>
-                <w:webHidden/>
-              </w:rPr>
-            </w:r>
-            <w:r>
-              <w:rPr>
-                <w:noProof/>
-                <w:webHidden/>
+                <w:rFonts w:ascii="Times New Roman" w:hAnsi="Times New Roman"/>
+                <w:noProof/>
+                <w:webHidden/>
+                <w:sz w:val="28"/>
+                <w:szCs w:val="28"/>
+              </w:rPr>
+            </w:r>
+            <w:r>
+              <w:rPr>
+                <w:rFonts w:ascii="Times New Roman" w:hAnsi="Times New Roman"/>
+                <w:noProof/>
+                <w:webHidden/>
+                <w:sz w:val="28"/>
+                <w:szCs w:val="28"/>
               </w:rPr>
               <w:fldChar w:fldCharType="separate"/>
             </w:r>
             <w:r>
               <w:rPr>
-                <w:noProof/>
-                <w:webHidden/>
+                <w:rFonts w:ascii="Times New Roman" w:hAnsi="Times New Roman"/>
+                <w:noProof/>
+                <w:webHidden/>
+                <w:sz w:val="28"/>
+                <w:szCs w:val="28"/>
               </w:rPr>
               <w:t>13</w:t>
             </w:r>
             <w:r>
               <w:rPr>
-                <w:noProof/>
-                <w:webHidden/>
+                <w:rFonts w:ascii="Times New Roman" w:hAnsi="Times New Roman"/>
+                <w:noProof/>
+                <w:webHidden/>
+                <w:sz w:val="28"/>
+                <w:szCs w:val="28"/>
               </w:rPr>
               <w:fldChar w:fldCharType="end"/>
             </w:r>
@@ -3164,8 +4094,10 @@
               <w:tab w:val="right" w:leader="dot" w:pos="8296"/>
             </w:tabs>
             <w:rPr>
-              <w:rFonts w:cstheme="minorBidi"/>
+              <w:rFonts w:ascii="Times New Roman" w:hAnsi="Times New Roman"/>
               <w:noProof/>
+              <w:sz w:val="28"/>
+              <w:szCs w:val="28"/>
             </w:rPr>
           </w:pPr>
           <w:hyperlink w:anchor="_Toc178604167" w:history="1">
@@ -3176,54 +4108,77 @@
                 <w:b/>
                 <w:bCs/>
                 <w:noProof/>
+                <w:sz w:val="28"/>
+                <w:szCs w:val="28"/>
               </w:rPr>
               <w:t>6 ПОРЯДОК КОНТРОЛЯ И ПРИЁМКИ АВТОМАТИЗИРОВАННОЙ СИСТЕМЫ</w:t>
             </w:r>
             <w:r>
               <w:rPr>
-                <w:noProof/>
-                <w:webHidden/>
+                <w:rFonts w:ascii="Times New Roman" w:hAnsi="Times New Roman"/>
+                <w:noProof/>
+                <w:webHidden/>
+                <w:sz w:val="28"/>
+                <w:szCs w:val="28"/>
               </w:rPr>
               <w:tab/>
             </w:r>
             <w:r>
               <w:rPr>
-                <w:noProof/>
-                <w:webHidden/>
+                <w:rFonts w:ascii="Times New Roman" w:hAnsi="Times New Roman"/>
+                <w:noProof/>
+                <w:webHidden/>
+                <w:sz w:val="28"/>
+                <w:szCs w:val="28"/>
               </w:rPr>
               <w:fldChar w:fldCharType="begin"/>
             </w:r>
             <w:r>
               <w:rPr>
-                <w:noProof/>
-                <w:webHidden/>
+                <w:rFonts w:ascii="Times New Roman" w:hAnsi="Times New Roman"/>
+                <w:noProof/>
+                <w:webHidden/>
+                <w:sz w:val="28"/>
+                <w:szCs w:val="28"/>
               </w:rPr>
               <w:instrText xml:space="preserve"> PAGEREF _Toc178604167 \h </w:instrText>
             </w:r>
             <w:r>
               <w:rPr>
-                <w:noProof/>
-                <w:webHidden/>
-              </w:rPr>
-            </w:r>
-            <w:r>
-              <w:rPr>
-                <w:noProof/>
-                <w:webHidden/>
+                <w:rFonts w:ascii="Times New Roman" w:hAnsi="Times New Roman"/>
+                <w:noProof/>
+                <w:webHidden/>
+                <w:sz w:val="28"/>
+                <w:szCs w:val="28"/>
+              </w:rPr>
+            </w:r>
+            <w:r>
+              <w:rPr>
+                <w:rFonts w:ascii="Times New Roman" w:hAnsi="Times New Roman"/>
+                <w:noProof/>
+                <w:webHidden/>
+                <w:sz w:val="28"/>
+                <w:szCs w:val="28"/>
               </w:rPr>
               <w:fldChar w:fldCharType="separate"/>
             </w:r>
             <w:r>
               <w:rPr>
-                <w:noProof/>
-                <w:webHidden/>
+                <w:rFonts w:ascii="Times New Roman" w:hAnsi="Times New Roman"/>
+                <w:noProof/>
+                <w:webHidden/>
+                <w:sz w:val="28"/>
+                <w:szCs w:val="28"/>
               </w:rPr>
               <w:t>14</w:t>
             </w:r>
             <w:r>
               <w:rPr>
-                <w:noProof/>
-                <w:webHidden/>
+                <w:rFonts w:ascii="Times New Roman" w:hAnsi="Times New Roman"/>
+                <w:noProof/>
+                <w:webHidden/>
+                <w:sz w:val="28"/>
+                <w:szCs w:val="28"/>
               </w:rPr>
               <w:fldChar w:fldCharType="end"/>
             </w:r>
@@ -3236,8 +4191,10 @@
               <w:tab w:val="right" w:leader="dot" w:pos="8296"/>
             </w:tabs>
             <w:rPr>
-              <w:rFonts w:cstheme="minorBidi"/>
+              <w:rFonts w:ascii="Times New Roman" w:hAnsi="Times New Roman"/>
               <w:noProof/>
+              <w:sz w:val="28"/>
+              <w:szCs w:val="28"/>
             </w:rPr>
           </w:pPr>
           <w:hyperlink w:anchor="_Toc178604168" w:history="1">
@@ -3246,54 +4203,77 @@
                 <w:rStyle w:val="a8"/>
                 <w:rFonts w:ascii="Times New Roman" w:hAnsi="Times New Roman"/>
                 <w:noProof/>
+                <w:sz w:val="28"/>
+                <w:szCs w:val="28"/>
               </w:rPr>
               <w:t>6.1 Виды, состав и методы испытаний АС и ее составных частей</w:t>
             </w:r>
             <w:r>
               <w:rPr>
-                <w:noProof/>
-                <w:webHidden/>
+                <w:rFonts w:ascii="Times New Roman" w:hAnsi="Times New Roman"/>
+                <w:noProof/>
+                <w:webHidden/>
+                <w:sz w:val="28"/>
+                <w:szCs w:val="28"/>
               </w:rPr>
               <w:tab/>
             </w:r>
             <w:r>
               <w:rPr>
-                <w:noProof/>
-                <w:webHidden/>
+                <w:rFonts w:ascii="Times New Roman" w:hAnsi="Times New Roman"/>
+                <w:noProof/>
+                <w:webHidden/>
+                <w:sz w:val="28"/>
+                <w:szCs w:val="28"/>
               </w:rPr>
               <w:fldChar w:fldCharType="begin"/>
             </w:r>
             <w:r>
               <w:rPr>
-                <w:noProof/>
-                <w:webHidden/>
+                <w:rFonts w:ascii="Times New Roman" w:hAnsi="Times New Roman"/>
+                <w:noProof/>
+                <w:webHidden/>
+                <w:sz w:val="28"/>
+                <w:szCs w:val="28"/>
               </w:rPr>
               <w:instrText xml:space="preserve"> PAGEREF _Toc178604168 \h </w:instrText>
             </w:r>
             <w:r>
               <w:rPr>
-                <w:noProof/>
-                <w:webHidden/>
-              </w:rPr>
-            </w:r>
-            <w:r>
-              <w:rPr>
-                <w:noProof/>
-                <w:webHidden/>
+                <w:rFonts w:ascii="Times New Roman" w:hAnsi="Times New Roman"/>
+                <w:noProof/>
+                <w:webHidden/>
+                <w:sz w:val="28"/>
+                <w:szCs w:val="28"/>
+              </w:rPr>
+            </w:r>
+            <w:r>
+              <w:rPr>
+                <w:rFonts w:ascii="Times New Roman" w:hAnsi="Times New Roman"/>
+                <w:noProof/>
+                <w:webHidden/>
+                <w:sz w:val="28"/>
+                <w:szCs w:val="28"/>
               </w:rPr>
               <w:fldChar w:fldCharType="separate"/>
             </w:r>
             <w:r>
               <w:rPr>
-                <w:noProof/>
-                <w:webHidden/>
+                <w:rFonts w:ascii="Times New Roman" w:hAnsi="Times New Roman"/>
+                <w:noProof/>
+                <w:webHidden/>
+                <w:sz w:val="28"/>
+                <w:szCs w:val="28"/>
               </w:rPr>
               <w:t>14</w:t>
             </w:r>
             <w:r>
               <w:rPr>
-                <w:noProof/>
-                <w:webHidden/>
+                <w:rFonts w:ascii="Times New Roman" w:hAnsi="Times New Roman"/>
+                <w:noProof/>
+                <w:webHidden/>
+                <w:sz w:val="28"/>
+                <w:szCs w:val="28"/>
               </w:rPr>
               <w:fldChar w:fldCharType="end"/>
             </w:r>
@@ -3306,8 +4286,10 @@
               <w:tab w:val="right" w:leader="dot" w:pos="8296"/>
             </w:tabs>
             <w:rPr>
-              <w:rFonts w:cstheme="minorBidi"/>
+              <w:rFonts w:ascii="Times New Roman" w:hAnsi="Times New Roman"/>
               <w:noProof/>
+              <w:sz w:val="28"/>
+              <w:szCs w:val="28"/>
             </w:rPr>
           </w:pPr>
           <w:hyperlink w:anchor="_Toc178604169" w:history="1">
@@ -3316,54 +4298,77 @@
                 <w:rStyle w:val="a8"/>
                 <w:rFonts w:ascii="Times New Roman" w:hAnsi="Times New Roman"/>
                 <w:noProof/>
+                <w:sz w:val="28"/>
+                <w:szCs w:val="28"/>
               </w:rPr>
               <w:t>6.2 Общие требования к приёмке работ по стадиям</w:t>
             </w:r>
             <w:r>
               <w:rPr>
-                <w:noProof/>
-                <w:webHidden/>
+                <w:rFonts w:ascii="Times New Roman" w:hAnsi="Times New Roman"/>
+                <w:noProof/>
+                <w:webHidden/>
+                <w:sz w:val="28"/>
+                <w:szCs w:val="28"/>
               </w:rPr>
               <w:tab/>
             </w:r>
             <w:r>
               <w:rPr>
-                <w:noProof/>
-                <w:webHidden/>
+                <w:rFonts w:ascii="Times New Roman" w:hAnsi="Times New Roman"/>
+                <w:noProof/>
+                <w:webHidden/>
+                <w:sz w:val="28"/>
+                <w:szCs w:val="28"/>
               </w:rPr>
               <w:fldChar w:fldCharType="begin"/>
             </w:r>
             <w:r>
               <w:rPr>
-                <w:noProof/>
-                <w:webHidden/>
+                <w:rFonts w:ascii="Times New Roman" w:hAnsi="Times New Roman"/>
+                <w:noProof/>
+                <w:webHidden/>
+                <w:sz w:val="28"/>
+                <w:szCs w:val="28"/>
               </w:rPr>
               <w:instrText xml:space="preserve"> PAGEREF _Toc178604169 \h </w:instrText>
             </w:r>
             <w:r>
               <w:rPr>
-                <w:noProof/>
-                <w:webHidden/>
-              </w:rPr>
-            </w:r>
-            <w:r>
-              <w:rPr>
-                <w:noProof/>
-                <w:webHidden/>
+                <w:rFonts w:ascii="Times New Roman" w:hAnsi="Times New Roman"/>
+                <w:noProof/>
+                <w:webHidden/>
+                <w:sz w:val="28"/>
+                <w:szCs w:val="28"/>
+              </w:rPr>
+            </w:r>
+            <w:r>
+              <w:rPr>
+                <w:rFonts w:ascii="Times New Roman" w:hAnsi="Times New Roman"/>
+                <w:noProof/>
+                <w:webHidden/>
+                <w:sz w:val="28"/>
+                <w:szCs w:val="28"/>
               </w:rPr>
               <w:fldChar w:fldCharType="separate"/>
             </w:r>
             <w:r>
               <w:rPr>
-                <w:noProof/>
-                <w:webHidden/>
+                <w:rFonts w:ascii="Times New Roman" w:hAnsi="Times New Roman"/>
+                <w:noProof/>
+                <w:webHidden/>
+                <w:sz w:val="28"/>
+                <w:szCs w:val="28"/>
               </w:rPr>
               <w:t>14</w:t>
             </w:r>
             <w:r>
               <w:rPr>
-                <w:noProof/>
-                <w:webHidden/>
+                <w:rFonts w:ascii="Times New Roman" w:hAnsi="Times New Roman"/>
+                <w:noProof/>
+                <w:webHidden/>
+                <w:sz w:val="28"/>
+                <w:szCs w:val="28"/>
               </w:rPr>
               <w:fldChar w:fldCharType="end"/>
             </w:r>
@@ -3376,8 +4381,10 @@
               <w:tab w:val="right" w:leader="dot" w:pos="8296"/>
             </w:tabs>
             <w:rPr>
-              <w:rFonts w:cstheme="minorBidi"/>
+              <w:rFonts w:ascii="Times New Roman" w:hAnsi="Times New Roman"/>
               <w:noProof/>
+              <w:sz w:val="28"/>
+              <w:szCs w:val="28"/>
             </w:rPr>
           </w:pPr>
           <w:hyperlink w:anchor="_Toc178604170" w:history="1">
@@ -3388,54 +4395,77 @@
                 <w:b/>
                 <w:bCs/>
                 <w:noProof/>
+                <w:sz w:val="28"/>
+                <w:szCs w:val="28"/>
               </w:rPr>
               <w:t>7 ТРЕБОВАНИЯ К ДОКУМЕНТИРОВАНИЮ</w:t>
             </w:r>
             <w:r>
               <w:rPr>
-                <w:noProof/>
-                <w:webHidden/>
+                <w:rFonts w:ascii="Times New Roman" w:hAnsi="Times New Roman"/>
+                <w:noProof/>
+                <w:webHidden/>
+                <w:sz w:val="28"/>
+                <w:szCs w:val="28"/>
               </w:rPr>
               <w:tab/>
             </w:r>
             <w:r>
               <w:rPr>
-                <w:noProof/>
-                <w:webHidden/>
+                <w:rFonts w:ascii="Times New Roman" w:hAnsi="Times New Roman"/>
+                <w:noProof/>
+                <w:webHidden/>
+                <w:sz w:val="28"/>
+                <w:szCs w:val="28"/>
               </w:rPr>
               <w:fldChar w:fldCharType="begin"/>
             </w:r>
             <w:r>
               <w:rPr>
-                <w:noProof/>
-                <w:webHidden/>
+                <w:rFonts w:ascii="Times New Roman" w:hAnsi="Times New Roman"/>
+                <w:noProof/>
+                <w:webHidden/>
+                <w:sz w:val="28"/>
+                <w:szCs w:val="28"/>
               </w:rPr>
               <w:instrText xml:space="preserve"> PAGEREF _Toc178604170 \h </w:instrText>
             </w:r>
             <w:r>
               <w:rPr>
-                <w:noProof/>
-                <w:webHidden/>
-              </w:rPr>
-            </w:r>
-            <w:r>
-              <w:rPr>
-                <w:noProof/>
-                <w:webHidden/>
+                <w:rFonts w:ascii="Times New Roman" w:hAnsi="Times New Roman"/>
+                <w:noProof/>
+                <w:webHidden/>
+                <w:sz w:val="28"/>
+                <w:szCs w:val="28"/>
+              </w:rPr>
+            </w:r>
+            <w:r>
+              <w:rPr>
+                <w:rFonts w:ascii="Times New Roman" w:hAnsi="Times New Roman"/>
+                <w:noProof/>
+                <w:webHidden/>
+                <w:sz w:val="28"/>
+                <w:szCs w:val="28"/>
               </w:rPr>
               <w:fldChar w:fldCharType="separate"/>
             </w:r>
             <w:r>
               <w:rPr>
-                <w:noProof/>
-                <w:webHidden/>
+                <w:rFonts w:ascii="Times New Roman" w:hAnsi="Times New Roman"/>
+                <w:noProof/>
+                <w:webHidden/>
+                <w:sz w:val="28"/>
+                <w:szCs w:val="28"/>
               </w:rPr>
               <w:t>16</w:t>
             </w:r>
             <w:r>
               <w:rPr>
-                <w:noProof/>
-                <w:webHidden/>
+                <w:rFonts w:ascii="Times New Roman" w:hAnsi="Times New Roman"/>
+                <w:noProof/>
+                <w:webHidden/>
+                <w:sz w:val="28"/>
+                <w:szCs w:val="28"/>
               </w:rPr>
               <w:fldChar w:fldCharType="end"/>
             </w:r>
@@ -3448,8 +4478,10 @@
               <w:tab w:val="right" w:leader="dot" w:pos="8296"/>
             </w:tabs>
             <w:rPr>
-              <w:rFonts w:cstheme="minorBidi"/>
+              <w:rFonts w:ascii="Times New Roman" w:hAnsi="Times New Roman"/>
               <w:noProof/>
+              <w:sz w:val="28"/>
+              <w:szCs w:val="28"/>
             </w:rPr>
           </w:pPr>
           <w:hyperlink w:anchor="_Toc178604171" w:history="1">
@@ -3458,54 +4490,77 @@
                 <w:rStyle w:val="a8"/>
                 <w:rFonts w:ascii="Times New Roman" w:hAnsi="Times New Roman"/>
                 <w:noProof/>
+                <w:sz w:val="28"/>
+                <w:szCs w:val="28"/>
               </w:rPr>
               <w:t>7.1 Перечень подлежащих разработке документов</w:t>
             </w:r>
             <w:r>
               <w:rPr>
-                <w:noProof/>
-                <w:webHidden/>
+                <w:rFonts w:ascii="Times New Roman" w:hAnsi="Times New Roman"/>
+                <w:noProof/>
+                <w:webHidden/>
+                <w:sz w:val="28"/>
+                <w:szCs w:val="28"/>
               </w:rPr>
               <w:tab/>
             </w:r>
             <w:r>
               <w:rPr>
-                <w:noProof/>
-                <w:webHidden/>
+                <w:rFonts w:ascii="Times New Roman" w:hAnsi="Times New Roman"/>
+                <w:noProof/>
+                <w:webHidden/>
+                <w:sz w:val="28"/>
+                <w:szCs w:val="28"/>
               </w:rPr>
               <w:fldChar w:fldCharType="begin"/>
             </w:r>
             <w:r>
               <w:rPr>
-                <w:noProof/>
-                <w:webHidden/>
+                <w:rFonts w:ascii="Times New Roman" w:hAnsi="Times New Roman"/>
+                <w:noProof/>
+                <w:webHidden/>
+                <w:sz w:val="28"/>
+                <w:szCs w:val="28"/>
               </w:rPr>
               <w:instrText xml:space="preserve"> PAGEREF _Toc178604171 \h </w:instrText>
             </w:r>
             <w:r>
               <w:rPr>
-                <w:noProof/>
-                <w:webHidden/>
-              </w:rPr>
-            </w:r>
-            <w:r>
-              <w:rPr>
-                <w:noProof/>
-                <w:webHidden/>
+                <w:rFonts w:ascii="Times New Roman" w:hAnsi="Times New Roman"/>
+                <w:noProof/>
+                <w:webHidden/>
+                <w:sz w:val="28"/>
+                <w:szCs w:val="28"/>
+              </w:rPr>
+            </w:r>
+            <w:r>
+              <w:rPr>
+                <w:rFonts w:ascii="Times New Roman" w:hAnsi="Times New Roman"/>
+                <w:noProof/>
+                <w:webHidden/>
+                <w:sz w:val="28"/>
+                <w:szCs w:val="28"/>
               </w:rPr>
               <w:fldChar w:fldCharType="separate"/>
             </w:r>
             <w:r>
               <w:rPr>
-                <w:noProof/>
-                <w:webHidden/>
+                <w:rFonts w:ascii="Times New Roman" w:hAnsi="Times New Roman"/>
+                <w:noProof/>
+                <w:webHidden/>
+                <w:sz w:val="28"/>
+                <w:szCs w:val="28"/>
               </w:rPr>
               <w:t>16</w:t>
             </w:r>
             <w:r>
               <w:rPr>
-                <w:noProof/>
-                <w:webHidden/>
+                <w:rFonts w:ascii="Times New Roman" w:hAnsi="Times New Roman"/>
+                <w:noProof/>
+                <w:webHidden/>
+                <w:sz w:val="28"/>
+                <w:szCs w:val="28"/>
               </w:rPr>
               <w:fldChar w:fldCharType="end"/>
             </w:r>
@@ -3518,8 +4573,10 @@
               <w:tab w:val="right" w:leader="dot" w:pos="8296"/>
             </w:tabs>
             <w:rPr>
-              <w:rFonts w:cstheme="minorBidi"/>
+              <w:rFonts w:ascii="Times New Roman" w:hAnsi="Times New Roman"/>
               <w:noProof/>
+              <w:sz w:val="28"/>
+              <w:szCs w:val="28"/>
             </w:rPr>
           </w:pPr>
           <w:hyperlink w:anchor="_Toc178604172" w:history="1">
@@ -3528,54 +4585,77 @@
                 <w:rStyle w:val="a8"/>
                 <w:rFonts w:ascii="Times New Roman" w:hAnsi="Times New Roman"/>
                 <w:noProof/>
+                <w:sz w:val="28"/>
+                <w:szCs w:val="28"/>
               </w:rPr>
               <w:t>7.2 Вид представления и количество документов</w:t>
             </w:r>
             <w:r>
               <w:rPr>
-                <w:noProof/>
-                <w:webHidden/>
+                <w:rFonts w:ascii="Times New Roman" w:hAnsi="Times New Roman"/>
+                <w:noProof/>
+                <w:webHidden/>
+                <w:sz w:val="28"/>
+                <w:szCs w:val="28"/>
               </w:rPr>
               <w:tab/>
             </w:r>
             <w:r>
               <w:rPr>
-                <w:noProof/>
-                <w:webHidden/>
+                <w:rFonts w:ascii="Times New Roman" w:hAnsi="Times New Roman"/>
+                <w:noProof/>
+                <w:webHidden/>
+                <w:sz w:val="28"/>
+                <w:szCs w:val="28"/>
               </w:rPr>
               <w:fldChar w:fldCharType="begin"/>
             </w:r>
             <w:r>
               <w:rPr>
-                <w:noProof/>
-                <w:webHidden/>
+                <w:rFonts w:ascii="Times New Roman" w:hAnsi="Times New Roman"/>
+                <w:noProof/>
+                <w:webHidden/>
+                <w:sz w:val="28"/>
+                <w:szCs w:val="28"/>
               </w:rPr>
               <w:instrText xml:space="preserve"> PAGEREF _Toc178604172 \h </w:instrText>
             </w:r>
             <w:r>
               <w:rPr>
-                <w:noProof/>
-                <w:webHidden/>
-              </w:rPr>
-            </w:r>
-            <w:r>
-              <w:rPr>
-                <w:noProof/>
-                <w:webHidden/>
+                <w:rFonts w:ascii="Times New Roman" w:hAnsi="Times New Roman"/>
+                <w:noProof/>
+                <w:webHidden/>
+                <w:sz w:val="28"/>
+                <w:szCs w:val="28"/>
+              </w:rPr>
+            </w:r>
+            <w:r>
+              <w:rPr>
+                <w:rFonts w:ascii="Times New Roman" w:hAnsi="Times New Roman"/>
+                <w:noProof/>
+                <w:webHidden/>
+                <w:sz w:val="28"/>
+                <w:szCs w:val="28"/>
               </w:rPr>
               <w:fldChar w:fldCharType="separate"/>
             </w:r>
             <w:r>
               <w:rPr>
-                <w:noProof/>
-                <w:webHidden/>
+                <w:rFonts w:ascii="Times New Roman" w:hAnsi="Times New Roman"/>
+                <w:noProof/>
+                <w:webHidden/>
+                <w:sz w:val="28"/>
+                <w:szCs w:val="28"/>
               </w:rPr>
               <w:t>16</w:t>
             </w:r>
             <w:r>
               <w:rPr>
-                <w:noProof/>
-                <w:webHidden/>
+                <w:rFonts w:ascii="Times New Roman" w:hAnsi="Times New Roman"/>
+                <w:noProof/>
+                <w:webHidden/>
+                <w:sz w:val="28"/>
+                <w:szCs w:val="28"/>
               </w:rPr>
               <w:fldChar w:fldCharType="end"/>
             </w:r>
@@ -3588,8 +4668,10 @@
               <w:tab w:val="right" w:leader="dot" w:pos="8296"/>
             </w:tabs>
             <w:rPr>
-              <w:rFonts w:cstheme="minorBidi"/>
+              <w:rFonts w:ascii="Times New Roman" w:hAnsi="Times New Roman"/>
               <w:noProof/>
+              <w:sz w:val="28"/>
+              <w:szCs w:val="28"/>
             </w:rPr>
           </w:pPr>
           <w:hyperlink w:anchor="_Toc178604173" w:history="1">
@@ -3598,54 +4680,77 @@
                 <w:rStyle w:val="a8"/>
                 <w:rFonts w:ascii="Times New Roman" w:hAnsi="Times New Roman"/>
                 <w:noProof/>
+                <w:sz w:val="28"/>
+                <w:szCs w:val="28"/>
               </w:rPr>
               <w:t>7.3 Требования по использованию ЕСКД и ЕСПД при разработке документов</w:t>
             </w:r>
             <w:r>
               <w:rPr>
-                <w:noProof/>
-                <w:webHidden/>
+                <w:rFonts w:ascii="Times New Roman" w:hAnsi="Times New Roman"/>
+                <w:noProof/>
+                <w:webHidden/>
+                <w:sz w:val="28"/>
+                <w:szCs w:val="28"/>
               </w:rPr>
               <w:tab/>
             </w:r>
             <w:r>
               <w:rPr>
-                <w:noProof/>
-                <w:webHidden/>
+                <w:rFonts w:ascii="Times New Roman" w:hAnsi="Times New Roman"/>
+                <w:noProof/>
+                <w:webHidden/>
+                <w:sz w:val="28"/>
+                <w:szCs w:val="28"/>
               </w:rPr>
               <w:fldChar w:fldCharType="begin"/>
             </w:r>
             <w:r>
               <w:rPr>
-                <w:noProof/>
-                <w:webHidden/>
+                <w:rFonts w:ascii="Times New Roman" w:hAnsi="Times New Roman"/>
+                <w:noProof/>
+                <w:webHidden/>
+                <w:sz w:val="28"/>
+                <w:szCs w:val="28"/>
               </w:rPr>
               <w:instrText xml:space="preserve"> PAGEREF _Toc178604173 \h </w:instrText>
             </w:r>
             <w:r>
               <w:rPr>
-                <w:noProof/>
-                <w:webHidden/>
-              </w:rPr>
-            </w:r>
-            <w:r>
-              <w:rPr>
-                <w:noProof/>
-                <w:webHidden/>
+                <w:rFonts w:ascii="Times New Roman" w:hAnsi="Times New Roman"/>
+                <w:noProof/>
+                <w:webHidden/>
+                <w:sz w:val="28"/>
+                <w:szCs w:val="28"/>
+              </w:rPr>
+            </w:r>
+            <w:r>
+              <w:rPr>
+                <w:rFonts w:ascii="Times New Roman" w:hAnsi="Times New Roman"/>
+                <w:noProof/>
+                <w:webHidden/>
+                <w:sz w:val="28"/>
+                <w:szCs w:val="28"/>
               </w:rPr>
               <w:fldChar w:fldCharType="separate"/>
             </w:r>
             <w:r>
               <w:rPr>
-                <w:noProof/>
-                <w:webHidden/>
+                <w:rFonts w:ascii="Times New Roman" w:hAnsi="Times New Roman"/>
+                <w:noProof/>
+                <w:webHidden/>
+                <w:sz w:val="28"/>
+                <w:szCs w:val="28"/>
               </w:rPr>
               <w:t>16</w:t>
             </w:r>
             <w:r>
               <w:rPr>
-                <w:noProof/>
-                <w:webHidden/>
+                <w:rFonts w:ascii="Times New Roman" w:hAnsi="Times New Roman"/>
+                <w:noProof/>
+                <w:webHidden/>
+                <w:sz w:val="28"/>
+                <w:szCs w:val="28"/>
               </w:rPr>
               <w:fldChar w:fldCharType="end"/>
             </w:r>
@@ -3658,8 +4763,10 @@
               <w:tab w:val="right" w:leader="dot" w:pos="8296"/>
             </w:tabs>
             <w:rPr>
-              <w:rFonts w:cstheme="minorBidi"/>
+              <w:rFonts w:ascii="Times New Roman" w:hAnsi="Times New Roman"/>
               <w:noProof/>
+              <w:sz w:val="28"/>
+              <w:szCs w:val="28"/>
             </w:rPr>
           </w:pPr>
           <w:hyperlink w:anchor="_Toc178604174" w:history="1">
@@ -3670,54 +4777,77 @@
                 <w:b/>
                 <w:bCs/>
                 <w:noProof/>
+                <w:sz w:val="28"/>
+                <w:szCs w:val="28"/>
               </w:rPr>
               <w:t>8 ИСТОЧНИКИ РАЗРАБОТКИ</w:t>
             </w:r>
             <w:r>
               <w:rPr>
-                <w:noProof/>
-                <w:webHidden/>
+                <w:rFonts w:ascii="Times New Roman" w:hAnsi="Times New Roman"/>
+                <w:noProof/>
+                <w:webHidden/>
+                <w:sz w:val="28"/>
+                <w:szCs w:val="28"/>
               </w:rPr>
               <w:tab/>
             </w:r>
             <w:r>
               <w:rPr>
-                <w:noProof/>
-                <w:webHidden/>
+                <w:rFonts w:ascii="Times New Roman" w:hAnsi="Times New Roman"/>
+                <w:noProof/>
+                <w:webHidden/>
+                <w:sz w:val="28"/>
+                <w:szCs w:val="28"/>
               </w:rPr>
               <w:fldChar w:fldCharType="begin"/>
             </w:r>
             <w:r>
               <w:rPr>
-                <w:noProof/>
-                <w:webHidden/>
+                <w:rFonts w:ascii="Times New Roman" w:hAnsi="Times New Roman"/>
+                <w:noProof/>
+                <w:webHidden/>
+                <w:sz w:val="28"/>
+                <w:szCs w:val="28"/>
               </w:rPr>
               <w:instrText xml:space="preserve"> PAGEREF _Toc178604174 \h </w:instrText>
             </w:r>
             <w:r>
               <w:rPr>
-                <w:noProof/>
-                <w:webHidden/>
-              </w:rPr>
-            </w:r>
-            <w:r>
-              <w:rPr>
-                <w:noProof/>
-                <w:webHidden/>
+                <w:rFonts w:ascii="Times New Roman" w:hAnsi="Times New Roman"/>
+                <w:noProof/>
+                <w:webHidden/>
+                <w:sz w:val="28"/>
+                <w:szCs w:val="28"/>
+              </w:rPr>
+            </w:r>
+            <w:r>
+              <w:rPr>
+                <w:rFonts w:ascii="Times New Roman" w:hAnsi="Times New Roman"/>
+                <w:noProof/>
+                <w:webHidden/>
+                <w:sz w:val="28"/>
+                <w:szCs w:val="28"/>
               </w:rPr>
               <w:fldChar w:fldCharType="separate"/>
             </w:r>
             <w:r>
               <w:rPr>
-                <w:noProof/>
-                <w:webHidden/>
+                <w:rFonts w:ascii="Times New Roman" w:hAnsi="Times New Roman"/>
+                <w:noProof/>
+                <w:webHidden/>
+                <w:sz w:val="28"/>
+                <w:szCs w:val="28"/>
               </w:rPr>
               <w:t>18</w:t>
             </w:r>
             <w:r>
               <w:rPr>
-                <w:noProof/>
-                <w:webHidden/>
+                <w:rFonts w:ascii="Times New Roman" w:hAnsi="Times New Roman"/>
+                <w:noProof/>
+                <w:webHidden/>
+                <w:sz w:val="28"/>
+                <w:szCs w:val="28"/>
               </w:rPr>
               <w:fldChar w:fldCharType="end"/>
             </w:r>
@@ -3731,17 +4861,13 @@
           </w:pPr>
           <w:r>
             <w:rPr>
+              <w:rFonts w:ascii="Times New Roman" w:hAnsi="Times New Roman" w:cs="Times New Roman"/>
               <w:b/>
               <w:bCs/>
+              <w:sz w:val="28"/>
+              <w:szCs w:val="28"/>
             </w:rPr>
             <w:fldChar w:fldCharType="end"/>
-          </w:r>
-          <w:commentRangeEnd w:id="0"/>
-          <w:r>
-            <w:rPr>
-              <w:rStyle w:val="ac"/>
-            </w:rPr>
-            <w:commentReference w:id="0"/>
           </w:r>
         </w:p>
       </w:sdtContent>
@@ -3779,7 +4905,7 @@
           <w:lang w:val="ru-RU"/>
         </w:rPr>
       </w:pPr>
-      <w:bookmarkStart w:id="1" w:name="_Toc178604130"/>
+      <w:bookmarkStart w:id="0" w:name="_Toc178604130"/>
       <w:r>
         <w:rPr>
           <w:rFonts w:ascii="Times New Roman" w:hAnsi="Times New Roman" w:cs="Times New Roman"/>
@@ -3801,7 +4927,7 @@
         </w:rPr>
         <w:t>ОБЩИЕ СВЕДЕНИЯ</w:t>
       </w:r>
-      <w:bookmarkEnd w:id="1"/>
+      <w:bookmarkEnd w:id="0"/>
     </w:p>
     <w:p>
       <w:pPr>
@@ -3829,7 +4955,7 @@
           <w:lang w:val="ru-RU"/>
         </w:rPr>
       </w:pPr>
-      <w:bookmarkStart w:id="2" w:name="_Toc178604131"/>
+      <w:bookmarkStart w:id="1" w:name="_Toc178604131"/>
       <w:r>
         <w:rPr>
           <w:rFonts w:ascii="Times New Roman" w:hAnsi="Times New Roman" w:cs="Times New Roman"/>
@@ -3848,7 +4974,7 @@
         </w:rPr>
         <w:t>Полное наименование автоматизированной системы и её условное обозначение</w:t>
       </w:r>
-      <w:bookmarkEnd w:id="2"/>
+      <w:bookmarkEnd w:id="1"/>
     </w:p>
     <w:p>
       <w:pPr>
@@ -3943,7 +5069,7 @@
           <w:lang w:val="ru-RU"/>
         </w:rPr>
       </w:pPr>
-      <w:bookmarkStart w:id="3" w:name="_Toc178604132"/>
+      <w:bookmarkStart w:id="2" w:name="_Toc178604132"/>
       <w:r>
         <w:rPr>
           <w:rFonts w:ascii="Times New Roman" w:hAnsi="Times New Roman" w:cs="Times New Roman"/>
@@ -3962,7 +5088,7 @@
         </w:rPr>
         <w:t>Наименование заказчика</w:t>
       </w:r>
-      <w:bookmarkEnd w:id="3"/>
+      <w:bookmarkEnd w:id="2"/>
     </w:p>
     <w:p>
       <w:pPr>
@@ -4064,7 +5190,7 @@
           <w:lang w:val="ru-RU"/>
         </w:rPr>
       </w:pPr>
-      <w:bookmarkStart w:id="4" w:name="_Toc178604133"/>
+      <w:bookmarkStart w:id="3" w:name="_Toc178604133"/>
       <w:r>
         <w:rPr>
           <w:rFonts w:ascii="Times New Roman" w:hAnsi="Times New Roman" w:cs="Times New Roman"/>
@@ -4083,7 +5209,7 @@
         </w:rPr>
         <w:t>Перечень документов, на основании которых создается АС</w:t>
       </w:r>
-      <w:bookmarkEnd w:id="4"/>
+      <w:bookmarkEnd w:id="3"/>
     </w:p>
     <w:p>
       <w:pPr>
@@ -4530,7 +5656,7 @@
           <w:lang w:val="ru-RU"/>
         </w:rPr>
       </w:pPr>
-      <w:bookmarkStart w:id="5" w:name="_Toc178604134"/>
+      <w:bookmarkStart w:id="4" w:name="_Toc178604134"/>
       <w:r>
         <w:rPr>
           <w:rFonts w:ascii="Times New Roman" w:hAnsi="Times New Roman" w:cs="Times New Roman"/>
@@ -4549,7 +5675,7 @@
         </w:rPr>
         <w:t>Плановые сроки начала и окончания работы по созданию АС</w:t>
       </w:r>
-      <w:bookmarkEnd w:id="5"/>
+      <w:bookmarkEnd w:id="4"/>
     </w:p>
     <w:p>
       <w:pPr>
@@ -4675,7 +5801,7 @@
           <w:lang w:val="ru-RU"/>
         </w:rPr>
       </w:pPr>
-      <w:bookmarkStart w:id="6" w:name="_Toc178604135"/>
+      <w:bookmarkStart w:id="5" w:name="_Toc178604135"/>
       <w:r>
         <w:rPr>
           <w:rFonts w:ascii="Times New Roman" w:hAnsi="Times New Roman" w:cs="Times New Roman"/>
@@ -4688,7 +5814,7 @@
         <w:lastRenderedPageBreak/>
         <w:t>2 ЦЕЛИ И НАЗНАЧЕНИЕ СОЗДАНИЯ АВТОМАТИЗИРОВАННОЙ СИСТЕМЫ</w:t>
       </w:r>
-      <w:bookmarkEnd w:id="6"/>
+      <w:bookmarkEnd w:id="5"/>
     </w:p>
     <w:p>
       <w:pPr>
@@ -4715,7 +5841,7 @@
           <w:lang w:val="ru-RU"/>
         </w:rPr>
       </w:pPr>
-      <w:bookmarkStart w:id="7" w:name="_Toc178604136"/>
+      <w:bookmarkStart w:id="6" w:name="_Toc178604136"/>
       <w:r>
         <w:rPr>
           <w:rFonts w:ascii="Times New Roman" w:hAnsi="Times New Roman" w:cs="Times New Roman"/>
@@ -4725,7 +5851,7 @@
         </w:rPr>
         <w:t>2.1 Цели создания АС</w:t>
       </w:r>
-      <w:bookmarkEnd w:id="7"/>
+      <w:bookmarkEnd w:id="6"/>
     </w:p>
     <w:p>
       <w:pPr>
@@ -4816,7 +5942,7 @@
           <w:lang w:val="ru-RU"/>
         </w:rPr>
       </w:pPr>
-      <w:bookmarkStart w:id="8" w:name="_Toc178604137"/>
+      <w:bookmarkStart w:id="7" w:name="_Toc178604137"/>
       <w:r>
         <w:rPr>
           <w:rFonts w:ascii="Times New Roman" w:hAnsi="Times New Roman" w:cs="Times New Roman"/>
@@ -4826,7 +5952,7 @@
         </w:rPr>
         <w:t>2.2 Назначение АС</w:t>
       </w:r>
-      <w:bookmarkEnd w:id="8"/>
+      <w:bookmarkEnd w:id="7"/>
     </w:p>
     <w:p>
       <w:pPr>
@@ -4974,7 +6100,7 @@
                     <pic:cNvPicPr/>
                   </pic:nvPicPr>
                   <pic:blipFill>
-                    <a:blip r:embed="rId13">
+                    <a:blip r:embed="rId9">
                       <a:extLst>
                         <a:ext uri="{28A0092B-C50C-407E-A947-70E740481C1C}">
                           <a14:useLocalDpi xmlns:a14="http://schemas.microsoft.com/office/drawing/2010/main" val="0"/>
@@ -5102,7 +6228,7 @@
                     <pic:cNvPicPr/>
                   </pic:nvPicPr>
                   <pic:blipFill>
-                    <a:blip r:embed="rId14">
+                    <a:blip r:embed="rId10">
                       <a:extLst>
                         <a:ext uri="{28A0092B-C50C-407E-A947-70E740481C1C}">
                           <a14:useLocalDpi xmlns:a14="http://schemas.microsoft.com/office/drawing/2010/main" val="0"/>
@@ -5187,7 +6313,7 @@
           <w:lang w:val="ru-RU"/>
         </w:rPr>
       </w:pPr>
-      <w:bookmarkStart w:id="9" w:name="_Toc178604138"/>
+      <w:bookmarkStart w:id="8" w:name="_Toc178604138"/>
       <w:r>
         <w:rPr>
           <w:rFonts w:ascii="Times New Roman" w:hAnsi="Times New Roman" w:cs="Times New Roman"/>
@@ -5200,7 +6326,7 @@
         <w:lastRenderedPageBreak/>
         <w:t>3 ТРЕБОВАНИЯ К АВТОМАТИЗИРОВАННОЙ СИСТЕМЕ</w:t>
       </w:r>
-      <w:bookmarkEnd w:id="9"/>
+      <w:bookmarkEnd w:id="8"/>
     </w:p>
     <w:p>
       <w:pPr>
@@ -5227,7 +6353,7 @@
           <w:lang w:val="ru-RU"/>
         </w:rPr>
       </w:pPr>
-      <w:bookmarkStart w:id="10" w:name="_Toc178604139"/>
+      <w:bookmarkStart w:id="9" w:name="_Toc178604139"/>
       <w:r>
         <w:rPr>
           <w:rFonts w:ascii="Times New Roman" w:hAnsi="Times New Roman" w:cs="Times New Roman"/>
@@ -5237,7 +6363,7 @@
         </w:rPr>
         <w:t>3.1 Требования к структуре АС в целом</w:t>
       </w:r>
-      <w:bookmarkEnd w:id="10"/>
+      <w:bookmarkEnd w:id="9"/>
     </w:p>
     <w:p>
       <w:pPr>
@@ -5265,7 +6391,7 @@
           <w:lang w:val="ru-RU"/>
         </w:rPr>
       </w:pPr>
-      <w:bookmarkStart w:id="11" w:name="_Toc178604140"/>
+      <w:bookmarkStart w:id="10" w:name="_Toc178604140"/>
       <w:r>
         <w:rPr>
           <w:rFonts w:ascii="Times New Roman" w:hAnsi="Times New Roman" w:cs="Times New Roman"/>
@@ -5276,7 +6402,7 @@
         </w:rPr>
         <w:t>3.1.1 Требования к структуре и функционированию системы</w:t>
       </w:r>
-      <w:bookmarkEnd w:id="11"/>
+      <w:bookmarkEnd w:id="10"/>
     </w:p>
     <w:p>
       <w:pPr>
@@ -5533,7 +6659,6 @@
           <w:lang w:val="ru-RU"/>
         </w:rPr>
       </w:pPr>
-      <w:commentRangeStart w:id="12"/>
       <w:r>
         <w:rPr>
           <w:rFonts w:ascii="Times New Roman" w:hAnsi="Times New Roman" w:cs="Times New Roman"/>
@@ -5867,14 +6992,253 @@
         </w:rPr>
         <w:t xml:space="preserve"> — расстояние от угла сечения до отверстия в креплении (от 20 до 50 мм).</w:t>
       </w:r>
-      <w:commentRangeEnd w:id="12"/>
-      <w:r>
-        <w:rPr>
-          <w:rStyle w:val="ac"/>
-          <w:rFonts w:asciiTheme="minorHAnsi" w:eastAsiaTheme="minorEastAsia" w:hAnsiTheme="minorHAnsi"/>
-          <w:lang w:val="en-US" w:eastAsia="zh-CN"/>
-        </w:rPr>
-        <w:commentReference w:id="12"/>
+    </w:p>
+    <w:p>
+      <w:pPr>
+        <w:pStyle w:val="ab"/>
+        <w:spacing w:line="360" w:lineRule="auto"/>
+        <w:ind w:left="0" w:firstLine="709"/>
+        <w:jc w:val="both"/>
+        <w:rPr>
+          <w:rFonts w:ascii="Times New Roman" w:eastAsia="Times New Roman" w:hAnsi="Times New Roman" w:cs="Times New Roman"/>
+          <w:color w:val="000000" w:themeColor="text1"/>
+          <w:sz w:val="28"/>
+          <w:szCs w:val="28"/>
+        </w:rPr>
+      </w:pPr>
+      <w:r>
+        <w:rPr>
+          <w:rFonts w:ascii="Times New Roman" w:eastAsia="Times New Roman" w:hAnsi="Times New Roman" w:cs="Times New Roman"/>
+          <w:color w:val="000000" w:themeColor="text1"/>
+          <w:sz w:val="28"/>
+          <w:szCs w:val="28"/>
+        </w:rPr>
+        <w:t>Зависимости параметров представлены ниже:</w:t>
+      </w:r>
+    </w:p>
+    <w:p>
+      <w:pPr>
+        <w:pStyle w:val="ab"/>
+        <w:spacing w:line="360" w:lineRule="auto"/>
+        <w:ind w:left="0" w:firstLine="709"/>
+        <w:jc w:val="both"/>
+        <w:rPr>
+          <w:rFonts w:ascii="Times New Roman" w:eastAsia="Times New Roman" w:hAnsi="Times New Roman" w:cs="Times New Roman"/>
+          <w:color w:val="000000" w:themeColor="text1"/>
+          <w:sz w:val="28"/>
+          <w:szCs w:val="28"/>
+        </w:rPr>
+      </w:pPr>
+      <w:r>
+        <w:rPr>
+          <w:rFonts w:ascii="Times New Roman" w:eastAsia="Times New Roman" w:hAnsi="Times New Roman" w:cs="Times New Roman"/>
+          <w:color w:val="000000" w:themeColor="text1"/>
+          <w:sz w:val="28"/>
+          <w:szCs w:val="28"/>
+        </w:rPr>
+        <w:t xml:space="preserve">1. Ширина креплений </w:t>
+      </w:r>
+      <w:r>
+        <w:rPr>
+          <w:rFonts w:ascii="Times New Roman" w:eastAsia="Times New Roman" w:hAnsi="Times New Roman" w:cs="Times New Roman"/>
+          <w:color w:val="000000" w:themeColor="text1"/>
+          <w:sz w:val="28"/>
+          <w:szCs w:val="28"/>
+          <w:lang w:val="en-US"/>
+        </w:rPr>
+        <w:t>D</w:t>
+      </w:r>
+      <w:r>
+        <w:rPr>
+          <w:rFonts w:ascii="Times New Roman" w:eastAsia="Times New Roman" w:hAnsi="Times New Roman" w:cs="Times New Roman"/>
+          <w:color w:val="000000" w:themeColor="text1"/>
+          <w:sz w:val="28"/>
+          <w:szCs w:val="28"/>
+        </w:rPr>
+        <w:t xml:space="preserve"> </w:t>
+      </w:r>
+      <w:r>
+        <w:rPr>
+          <w:rFonts w:ascii="Times New Roman" w:eastAsia="Times New Roman" w:hAnsi="Times New Roman" w:cs="Times New Roman"/>
+          <w:color w:val="000000" w:themeColor="text1"/>
+          <w:sz w:val="28"/>
+          <w:szCs w:val="28"/>
+        </w:rPr>
+        <w:t xml:space="preserve">должна быть строго на 50 мм больше ширины сечения </w:t>
+      </w:r>
+      <w:r>
+        <w:rPr>
+          <w:rFonts w:ascii="Times New Roman" w:eastAsia="Times New Roman" w:hAnsi="Times New Roman" w:cs="Times New Roman"/>
+          <w:color w:val="000000" w:themeColor="text1"/>
+          <w:sz w:val="28"/>
+          <w:szCs w:val="28"/>
+          <w:lang w:val="en-US"/>
+        </w:rPr>
+        <w:t>G</w:t>
+      </w:r>
+      <w:r>
+        <w:rPr>
+          <w:rFonts w:ascii="Times New Roman" w:eastAsia="Times New Roman" w:hAnsi="Times New Roman" w:cs="Times New Roman"/>
+          <w:color w:val="000000" w:themeColor="text1"/>
+          <w:sz w:val="28"/>
+          <w:szCs w:val="28"/>
+        </w:rPr>
+        <w:t>;</w:t>
+      </w:r>
+    </w:p>
+    <w:p>
+      <w:pPr>
+        <w:pStyle w:val="ab"/>
+        <w:spacing w:line="360" w:lineRule="auto"/>
+        <w:ind w:left="0" w:firstLine="709"/>
+        <w:jc w:val="both"/>
+        <w:rPr>
+          <w:rFonts w:ascii="Times New Roman" w:eastAsia="Times New Roman" w:hAnsi="Times New Roman" w:cs="Times New Roman"/>
+          <w:color w:val="000000" w:themeColor="text1"/>
+          <w:sz w:val="28"/>
+          <w:szCs w:val="28"/>
+        </w:rPr>
+      </w:pPr>
+      <w:r>
+        <w:rPr>
+          <w:rFonts w:ascii="Times New Roman" w:eastAsia="Times New Roman" w:hAnsi="Times New Roman" w:cs="Times New Roman"/>
+          <w:color w:val="000000" w:themeColor="text1"/>
+          <w:sz w:val="28"/>
+          <w:szCs w:val="28"/>
+        </w:rPr>
+        <w:t xml:space="preserve">2. Высота креплений </w:t>
+      </w:r>
+      <w:r>
+        <w:rPr>
+          <w:rFonts w:ascii="Times New Roman" w:eastAsia="Times New Roman" w:hAnsi="Times New Roman" w:cs="Times New Roman"/>
+          <w:color w:val="000000" w:themeColor="text1"/>
+          <w:sz w:val="28"/>
+          <w:szCs w:val="28"/>
+          <w:lang w:val="en-US"/>
+        </w:rPr>
+        <w:t>C</w:t>
+      </w:r>
+      <w:r>
+        <w:rPr>
+          <w:rFonts w:ascii="Times New Roman" w:eastAsia="Times New Roman" w:hAnsi="Times New Roman" w:cs="Times New Roman"/>
+          <w:color w:val="000000" w:themeColor="text1"/>
+          <w:sz w:val="28"/>
+          <w:szCs w:val="28"/>
+        </w:rPr>
+        <w:t xml:space="preserve"> должна быть строго на 50 мм больше высоты сечения </w:t>
+      </w:r>
+      <w:r>
+        <w:rPr>
+          <w:rFonts w:ascii="Times New Roman" w:eastAsia="Times New Roman" w:hAnsi="Times New Roman" w:cs="Times New Roman"/>
+          <w:color w:val="000000" w:themeColor="text1"/>
+          <w:sz w:val="28"/>
+          <w:szCs w:val="28"/>
+          <w:lang w:val="en-US"/>
+        </w:rPr>
+        <w:t>K</w:t>
+      </w:r>
+      <w:r>
+        <w:rPr>
+          <w:rFonts w:ascii="Times New Roman" w:eastAsia="Times New Roman" w:hAnsi="Times New Roman" w:cs="Times New Roman"/>
+          <w:color w:val="000000" w:themeColor="text1"/>
+          <w:sz w:val="28"/>
+          <w:szCs w:val="28"/>
+        </w:rPr>
+        <w:t>;</w:t>
+      </w:r>
+    </w:p>
+    <w:p>
+      <w:pPr>
+        <w:pStyle w:val="ab"/>
+        <w:spacing w:line="360" w:lineRule="auto"/>
+        <w:ind w:left="0" w:firstLine="709"/>
+        <w:jc w:val="both"/>
+        <w:rPr>
+          <w:rFonts w:ascii="Times New Roman" w:eastAsia="Times New Roman" w:hAnsi="Times New Roman" w:cs="Times New Roman"/>
+          <w:color w:val="000000" w:themeColor="text1"/>
+          <w:sz w:val="28"/>
+          <w:szCs w:val="28"/>
+        </w:rPr>
+      </w:pPr>
+      <w:r>
+        <w:rPr>
+          <w:rFonts w:ascii="Times New Roman" w:eastAsia="Times New Roman" w:hAnsi="Times New Roman" w:cs="Times New Roman"/>
+          <w:color w:val="000000" w:themeColor="text1"/>
+          <w:sz w:val="28"/>
+          <w:szCs w:val="28"/>
+        </w:rPr>
+        <w:lastRenderedPageBreak/>
+        <w:t xml:space="preserve">3. Ширина сечения </w:t>
+      </w:r>
+      <w:r>
+        <w:rPr>
+          <w:rFonts w:ascii="Times New Roman" w:eastAsia="Times New Roman" w:hAnsi="Times New Roman" w:cs="Times New Roman"/>
+          <w:color w:val="000000" w:themeColor="text1"/>
+          <w:sz w:val="28"/>
+          <w:szCs w:val="28"/>
+          <w:lang w:val="en-US"/>
+        </w:rPr>
+        <w:t>G</w:t>
+      </w:r>
+      <w:r>
+        <w:rPr>
+          <w:rFonts w:ascii="Times New Roman" w:eastAsia="Times New Roman" w:hAnsi="Times New Roman" w:cs="Times New Roman"/>
+          <w:color w:val="000000" w:themeColor="text1"/>
+          <w:sz w:val="28"/>
+          <w:szCs w:val="28"/>
+        </w:rPr>
+        <w:t xml:space="preserve"> </w:t>
+      </w:r>
+      <w:r>
+        <w:rPr>
+          <w:rFonts w:ascii="Times New Roman" w:eastAsia="Times New Roman" w:hAnsi="Times New Roman" w:cs="Times New Roman"/>
+          <w:color w:val="000000" w:themeColor="text1"/>
+          <w:sz w:val="28"/>
+          <w:szCs w:val="28"/>
+        </w:rPr>
+        <w:t xml:space="preserve">должна быть в два раза больше высоты сечения </w:t>
+      </w:r>
+      <w:r>
+        <w:rPr>
+          <w:rFonts w:ascii="Times New Roman" w:eastAsia="Times New Roman" w:hAnsi="Times New Roman" w:cs="Times New Roman"/>
+          <w:color w:val="000000" w:themeColor="text1"/>
+          <w:sz w:val="28"/>
+          <w:szCs w:val="28"/>
+          <w:lang w:val="en-US"/>
+        </w:rPr>
+        <w:t>K</w:t>
+      </w:r>
+      <w:r>
+        <w:rPr>
+          <w:rFonts w:ascii="Times New Roman" w:eastAsia="Times New Roman" w:hAnsi="Times New Roman" w:cs="Times New Roman"/>
+          <w:color w:val="000000" w:themeColor="text1"/>
+          <w:sz w:val="28"/>
+          <w:szCs w:val="28"/>
+        </w:rPr>
+        <w:t>.</w:t>
+      </w:r>
+    </w:p>
+    <w:p>
+      <w:pPr>
+        <w:pStyle w:val="ab"/>
+        <w:spacing w:line="360" w:lineRule="auto"/>
+        <w:ind w:left="0" w:firstLine="709"/>
+        <w:jc w:val="both"/>
+        <w:rPr>
+          <w:rFonts w:ascii="Times New Roman" w:eastAsia="Times New Roman" w:hAnsi="Times New Roman" w:cs="Times New Roman"/>
+          <w:color w:val="000000" w:themeColor="text1"/>
+          <w:sz w:val="28"/>
+          <w:szCs w:val="28"/>
+        </w:rPr>
+      </w:pPr>
+      <w:r>
+        <w:rPr>
+          <w:rFonts w:ascii="Times New Roman" w:eastAsia="Times New Roman" w:hAnsi="Times New Roman" w:cs="Times New Roman"/>
+          <w:color w:val="000000" w:themeColor="text1"/>
+          <w:sz w:val="28"/>
+          <w:szCs w:val="28"/>
+        </w:rPr>
+        <w:t>Должна обеспечиваться проверка корректности введенных данных. При вводе некорректных данных должно отображаться соответствующее сообщение.</w:t>
       </w:r>
     </w:p>
     <w:p>
@@ -5940,17 +7304,7 @@
           <w:szCs w:val="28"/>
           <w:lang w:val="ru-RU"/>
         </w:rPr>
-        <w:t xml:space="preserve">. В плагине должны проходить проверки значений, вводимых пользователем. Реализуемый плагин должен обеспечивать обработку </w:t>
-      </w:r>
-      <w:r>
-        <w:rPr>
-          <w:rFonts w:ascii="Times New Roman" w:hAnsi="Times New Roman" w:cs="Times New Roman"/>
-          <w:sz w:val="28"/>
-          <w:szCs w:val="28"/>
-          <w:lang w:val="ru-RU"/>
-        </w:rPr>
-        <w:lastRenderedPageBreak/>
-        <w:t>ошибочных ситуаций, возникающих в процессе работы. При нажатии на кнопку «Построить» должна проходить проверка правильности ввода данных. Если данные некорректные, то должно высветиться окно с ошибкой построения и не будут применяться введённые параметры.</w:t>
+        <w:t>. В плагине должны проходить проверки значений, вводимых пользователем. Реализуемый плагин должен обеспечивать обработку ошибочных ситуаций, возникающих в процессе работы. При нажатии на кнопку «Построить» должна проходить проверка правильности ввода данных. Если данные некорректные, то должно высветиться окно с ошибкой построения и не будут применяться введённые параметры.</w:t>
       </w:r>
     </w:p>
     <w:p>
@@ -5967,7 +7321,7 @@
           <w:lang w:val="ru-RU"/>
         </w:rPr>
       </w:pPr>
-      <w:bookmarkStart w:id="13" w:name="_Toc178604141"/>
+      <w:bookmarkStart w:id="11" w:name="_Toc178604141"/>
       <w:r>
         <w:rPr>
           <w:rFonts w:ascii="Times New Roman" w:hAnsi="Times New Roman" w:cs="Times New Roman"/>
@@ -5978,7 +7332,7 @@
         </w:rPr>
         <w:t>3.1.2 Требования к численности и квалификации персонала системы</w:t>
       </w:r>
-      <w:bookmarkEnd w:id="13"/>
+      <w:bookmarkEnd w:id="11"/>
     </w:p>
     <w:p>
       <w:pPr>
@@ -6016,7 +7370,7 @@
           <w:lang w:val="ru-RU"/>
         </w:rPr>
       </w:pPr>
-      <w:bookmarkStart w:id="14" w:name="_Toc178604142"/>
+      <w:bookmarkStart w:id="12" w:name="_Toc178604142"/>
       <w:r>
         <w:rPr>
           <w:rFonts w:ascii="Times New Roman" w:hAnsi="Times New Roman" w:cs="Times New Roman"/>
@@ -6027,7 +7381,7 @@
         </w:rPr>
         <w:t>3.1.3 Показатели назначения</w:t>
       </w:r>
-      <w:bookmarkEnd w:id="14"/>
+      <w:bookmarkEnd w:id="12"/>
     </w:p>
     <w:p>
       <w:pPr>
@@ -6173,6 +7527,7 @@
           <w:szCs w:val="28"/>
           <w:lang w:val="ru-RU"/>
         </w:rPr>
+        <w:lastRenderedPageBreak/>
         <w:t>− Требования к аппаратной части и масштабированию для обеспечения перечисленных показателей должны быть определены на этапе технического проектирования.</w:t>
       </w:r>
     </w:p>
@@ -6190,7 +7545,7 @@
           <w:lang w:val="ru-RU"/>
         </w:rPr>
       </w:pPr>
-      <w:bookmarkStart w:id="15" w:name="_Toc178604143"/>
+      <w:bookmarkStart w:id="13" w:name="_Toc178604143"/>
       <w:r>
         <w:rPr>
           <w:rFonts w:ascii="Times New Roman" w:hAnsi="Times New Roman" w:cs="Times New Roman"/>
@@ -6201,7 +7556,7 @@
         </w:rPr>
         <w:t>3.1.4 Требования к надёжности</w:t>
       </w:r>
-      <w:bookmarkEnd w:id="15"/>
+      <w:bookmarkEnd w:id="13"/>
     </w:p>
     <w:p>
       <w:pPr>
@@ -6239,7 +7594,7 @@
           <w:lang w:val="ru-RU"/>
         </w:rPr>
       </w:pPr>
-      <w:bookmarkStart w:id="16" w:name="_Toc178604144"/>
+      <w:bookmarkStart w:id="14" w:name="_Toc178604144"/>
       <w:r>
         <w:rPr>
           <w:rFonts w:ascii="Times New Roman" w:hAnsi="Times New Roman" w:cs="Times New Roman"/>
@@ -6250,7 +7605,7 @@
         </w:rPr>
         <w:t>3.1.5 Требования к безопасности</w:t>
       </w:r>
-      <w:bookmarkEnd w:id="16"/>
+      <w:bookmarkEnd w:id="14"/>
     </w:p>
     <w:p>
       <w:pPr>
@@ -6288,7 +7643,7 @@
           <w:lang w:val="ru-RU"/>
         </w:rPr>
       </w:pPr>
-      <w:bookmarkStart w:id="17" w:name="_Toc178604145"/>
+      <w:bookmarkStart w:id="15" w:name="_Toc178604145"/>
       <w:r>
         <w:rPr>
           <w:rFonts w:ascii="Times New Roman" w:hAnsi="Times New Roman" w:cs="Times New Roman"/>
@@ -6299,7 +7654,7 @@
         </w:rPr>
         <w:t>3.1.6 Требования к эргономике и технической эстетике</w:t>
       </w:r>
-      <w:bookmarkEnd w:id="17"/>
+      <w:bookmarkEnd w:id="15"/>
     </w:p>
     <w:p>
       <w:pPr>
@@ -6351,16 +7706,17 @@
         </w:rPr>
         <w:t xml:space="preserve">интерфейсов с помощью фреймворков </w:t>
       </w:r>
-      <w:r>
-        <w:rPr>
-          <w:rFonts w:ascii="Times New Roman" w:hAnsi="Times New Roman" w:cs="Times New Roman"/>
-          <w:sz w:val="28"/>
-          <w:szCs w:val="28"/>
-          <w:lang w:val="ru-RU"/>
-        </w:rPr>
-        <w:lastRenderedPageBreak/>
+      <w:proofErr w:type="spellStart"/>
+      <w:r>
+        <w:rPr>
+          <w:rFonts w:ascii="Times New Roman" w:hAnsi="Times New Roman" w:cs="Times New Roman"/>
+          <w:sz w:val="28"/>
+          <w:szCs w:val="28"/>
+          <w:lang w:val="ru-RU"/>
+        </w:rPr>
         <w:t>Windows</w:t>
       </w:r>
+      <w:proofErr w:type="spellEnd"/>
       <w:r>
         <w:rPr>
           <w:rFonts w:ascii="Times New Roman" w:hAnsi="Times New Roman" w:cs="Times New Roman"/>
@@ -6468,7 +7824,7 @@
           <w:lang w:val="ru-RU"/>
         </w:rPr>
       </w:pPr>
-      <w:bookmarkStart w:id="18" w:name="_Toc178604146"/>
+      <w:bookmarkStart w:id="16" w:name="_Toc178604146"/>
       <w:r>
         <w:rPr>
           <w:rFonts w:ascii="Times New Roman" w:hAnsi="Times New Roman" w:cs="Times New Roman"/>
@@ -6479,7 +7835,7 @@
         </w:rPr>
         <w:t>3.1.7 Требования к эксплуатации, техническому обслуживанию, ремонту и хранению компонентов системы</w:t>
       </w:r>
-      <w:bookmarkEnd w:id="18"/>
+      <w:bookmarkEnd w:id="16"/>
     </w:p>
     <w:p>
       <w:pPr>
@@ -6517,7 +7873,7 @@
           <w:lang w:val="ru-RU"/>
         </w:rPr>
       </w:pPr>
-      <w:bookmarkStart w:id="19" w:name="_Toc178604147"/>
+      <w:bookmarkStart w:id="17" w:name="_Toc178604147"/>
       <w:r>
         <w:rPr>
           <w:rFonts w:ascii="Times New Roman" w:hAnsi="Times New Roman" w:cs="Times New Roman"/>
@@ -6528,7 +7884,7 @@
         </w:rPr>
         <w:t>3.1.8 Требования к защите информации от несанкционированного доступа</w:t>
       </w:r>
-      <w:bookmarkEnd w:id="19"/>
+      <w:bookmarkEnd w:id="17"/>
       <w:r>
         <w:rPr>
           <w:rFonts w:ascii="Times New Roman" w:hAnsi="Times New Roman" w:cs="Times New Roman"/>
@@ -6576,7 +7932,7 @@
           <w:lang w:val="ru-RU"/>
         </w:rPr>
       </w:pPr>
-      <w:bookmarkStart w:id="20" w:name="_Toc178604148"/>
+      <w:bookmarkStart w:id="18" w:name="_Toc178604148"/>
       <w:r>
         <w:rPr>
           <w:rFonts w:ascii="Times New Roman" w:hAnsi="Times New Roman" w:cs="Times New Roman"/>
@@ -6585,9 +7941,10 @@
           <w:szCs w:val="28"/>
           <w:lang w:val="ru-RU"/>
         </w:rPr>
+        <w:lastRenderedPageBreak/>
         <w:t>3.1.9 Требования по сохранности информации при авариях</w:t>
       </w:r>
-      <w:bookmarkEnd w:id="20"/>
+      <w:bookmarkEnd w:id="18"/>
     </w:p>
     <w:p>
       <w:pPr>
@@ -6625,7 +7982,7 @@
           <w:lang w:val="ru-RU"/>
         </w:rPr>
       </w:pPr>
-      <w:bookmarkStart w:id="21" w:name="_Toc178604149"/>
+      <w:bookmarkStart w:id="19" w:name="_Toc178604149"/>
       <w:r>
         <w:rPr>
           <w:rFonts w:ascii="Times New Roman" w:hAnsi="Times New Roman" w:cs="Times New Roman"/>
@@ -6636,7 +7993,7 @@
         </w:rPr>
         <w:t>3.1.10 Требования к защите от влияния внешних воздействий</w:t>
       </w:r>
-      <w:bookmarkEnd w:id="21"/>
+      <w:bookmarkEnd w:id="19"/>
       <w:r>
         <w:rPr>
           <w:rFonts w:ascii="Times New Roman" w:hAnsi="Times New Roman" w:cs="Times New Roman"/>
@@ -6684,7 +8041,7 @@
           <w:lang w:val="ru-RU"/>
         </w:rPr>
       </w:pPr>
-      <w:bookmarkStart w:id="22" w:name="_Toc178604150"/>
+      <w:bookmarkStart w:id="20" w:name="_Toc178604150"/>
       <w:r>
         <w:rPr>
           <w:rFonts w:ascii="Times New Roman" w:hAnsi="Times New Roman" w:cs="Times New Roman"/>
@@ -6695,7 +8052,7 @@
         </w:rPr>
         <w:t>3.1.11 Требования к патентной чистоте</w:t>
       </w:r>
-      <w:bookmarkEnd w:id="22"/>
+      <w:bookmarkEnd w:id="20"/>
       <w:r>
         <w:rPr>
           <w:rFonts w:ascii="Times New Roman" w:hAnsi="Times New Roman" w:cs="Times New Roman"/>
@@ -6743,7 +8100,7 @@
           <w:lang w:val="ru-RU"/>
         </w:rPr>
       </w:pPr>
-      <w:bookmarkStart w:id="23" w:name="_Toc178604151"/>
+      <w:bookmarkStart w:id="21" w:name="_Toc178604151"/>
       <w:r>
         <w:rPr>
           <w:rFonts w:ascii="Times New Roman" w:hAnsi="Times New Roman" w:cs="Times New Roman"/>
@@ -6752,10 +8109,9 @@
           <w:szCs w:val="28"/>
           <w:lang w:val="ru-RU"/>
         </w:rPr>
-        <w:lastRenderedPageBreak/>
         <w:t>3.1.12 Требования по стандартизации и унификации</w:t>
       </w:r>
-      <w:bookmarkEnd w:id="23"/>
+      <w:bookmarkEnd w:id="21"/>
       <w:r>
         <w:rPr>
           <w:rFonts w:ascii="Times New Roman" w:hAnsi="Times New Roman" w:cs="Times New Roman"/>
@@ -6814,7 +8170,7 @@
           <w:lang w:val="ru-RU"/>
         </w:rPr>
       </w:pPr>
-      <w:bookmarkStart w:id="24" w:name="_Toc178604152"/>
+      <w:bookmarkStart w:id="22" w:name="_Toc178604152"/>
       <w:r>
         <w:rPr>
           <w:rFonts w:ascii="Times New Roman" w:hAnsi="Times New Roman" w:cs="Times New Roman"/>
@@ -6824,7 +8180,7 @@
         </w:rPr>
         <w:t>3.2 Требования к функциям (задачам), выполняемым АС</w:t>
       </w:r>
-      <w:bookmarkEnd w:id="24"/>
+      <w:bookmarkEnd w:id="22"/>
     </w:p>
     <w:p>
       <w:pPr>
@@ -6852,7 +8208,7 @@
           <w:lang w:val="ru-RU"/>
         </w:rPr>
       </w:pPr>
-      <w:bookmarkStart w:id="25" w:name="_Toc178604153"/>
+      <w:bookmarkStart w:id="23" w:name="_Toc178604153"/>
       <w:r>
         <w:rPr>
           <w:rFonts w:ascii="Times New Roman" w:hAnsi="Times New Roman" w:cs="Times New Roman"/>
@@ -6863,7 +8219,7 @@
         </w:rPr>
         <w:t>3.2.1 Перечень функций, задач или их комплексов</w:t>
       </w:r>
-      <w:bookmarkEnd w:id="25"/>
+      <w:bookmarkEnd w:id="23"/>
     </w:p>
     <w:p>
       <w:pPr>
@@ -6923,16 +8279,7 @@
           <w:szCs w:val="28"/>
           <w:lang w:val="ru-RU"/>
         </w:rPr>
-        <w:t xml:space="preserve"> </w:t>
-      </w:r>
-      <w:r>
-        <w:rPr>
-          <w:rFonts w:ascii="Times New Roman" w:hAnsi="Times New Roman" w:cs="Times New Roman"/>
-          <w:sz w:val="28"/>
-          <w:szCs w:val="28"/>
-          <w:lang w:val="ru-RU"/>
-        </w:rPr>
-        <w:t>САПР «Компас 3</w:t>
+        <w:t xml:space="preserve"> САПР «Компас 3</w:t>
       </w:r>
       <w:r>
         <w:rPr>
@@ -6949,24 +8296,7 @@
           <w:szCs w:val="28"/>
           <w:lang w:val="ru-RU"/>
         </w:rPr>
-        <w:t xml:space="preserve">», </w:t>
-      </w:r>
-      <w:commentRangeStart w:id="26"/>
-      <w:r>
-        <w:rPr>
-          <w:rFonts w:ascii="Times New Roman" w:hAnsi="Times New Roman" w:cs="Times New Roman"/>
-          <w:sz w:val="28"/>
-          <w:szCs w:val="28"/>
-          <w:lang w:val="ru-RU"/>
-        </w:rPr>
-        <w:t>производящая построение секций забора по заданным параметрам</w:t>
-      </w:r>
-      <w:commentRangeEnd w:id="26"/>
-      <w:r>
-        <w:rPr>
-          <w:rStyle w:val="ac"/>
-        </w:rPr>
-        <w:commentReference w:id="26"/>
+        <w:t>», производящая построение секций забора по заданным параметрам</w:t>
       </w:r>
       <w:r>
         <w:rPr>
@@ -7003,17 +8333,18 @@
           <w:lang w:val="ru-RU"/>
         </w:rPr>
       </w:pPr>
-      <w:bookmarkStart w:id="27" w:name="_Toc178604154"/>
-      <w:r>
-        <w:rPr>
-          <w:rFonts w:ascii="Times New Roman" w:hAnsi="Times New Roman" w:cs="Times New Roman"/>
-          <w:sz w:val="28"/>
-          <w:szCs w:val="28"/>
-          <w:lang w:val="ru-RU"/>
-        </w:rPr>
+      <w:bookmarkStart w:id="24" w:name="_Toc178604154"/>
+      <w:r>
+        <w:rPr>
+          <w:rFonts w:ascii="Times New Roman" w:hAnsi="Times New Roman" w:cs="Times New Roman"/>
+          <w:sz w:val="28"/>
+          <w:szCs w:val="28"/>
+          <w:lang w:val="ru-RU"/>
+        </w:rPr>
+        <w:lastRenderedPageBreak/>
         <w:t>3.3 требования к видам обеспечения АС</w:t>
       </w:r>
-      <w:bookmarkEnd w:id="27"/>
+      <w:bookmarkEnd w:id="24"/>
     </w:p>
     <w:p>
       <w:pPr>
@@ -7040,7 +8371,7 @@
           <w:lang w:val="ru-RU"/>
         </w:rPr>
       </w:pPr>
-      <w:bookmarkStart w:id="28" w:name="_Toc178604155"/>
+      <w:bookmarkStart w:id="25" w:name="_Toc178604155"/>
       <w:r>
         <w:rPr>
           <w:rFonts w:ascii="Times New Roman" w:hAnsi="Times New Roman" w:cs="Times New Roman"/>
@@ -7051,7 +8382,7 @@
         </w:rPr>
         <w:t>3.3.1 Требования к математическому обеспечению системы</w:t>
       </w:r>
-      <w:bookmarkEnd w:id="28"/>
+      <w:bookmarkEnd w:id="25"/>
     </w:p>
     <w:p>
       <w:pPr>
@@ -7087,7 +8418,7 @@
           <w:lang w:val="ru-RU"/>
         </w:rPr>
       </w:pPr>
-      <w:bookmarkStart w:id="29" w:name="_Toc178604156"/>
+      <w:bookmarkStart w:id="26" w:name="_Toc178604156"/>
       <w:r>
         <w:rPr>
           <w:rFonts w:ascii="Times New Roman" w:hAnsi="Times New Roman" w:cs="Times New Roman"/>
@@ -7098,7 +8429,7 @@
         </w:rPr>
         <w:t>3.3.2 Требования к информационному обеспечению системы</w:t>
       </w:r>
-      <w:bookmarkEnd w:id="29"/>
+      <w:bookmarkEnd w:id="26"/>
     </w:p>
     <w:p>
       <w:pPr>
@@ -7135,7 +8466,7 @@
           <w:lang w:val="ru-RU"/>
         </w:rPr>
       </w:pPr>
-      <w:bookmarkStart w:id="30" w:name="_Toc178604157"/>
+      <w:bookmarkStart w:id="27" w:name="_Toc178604157"/>
       <w:r>
         <w:rPr>
           <w:rFonts w:ascii="Times New Roman" w:hAnsi="Times New Roman" w:cs="Times New Roman"/>
@@ -7144,10 +8475,9 @@
           <w:szCs w:val="28"/>
           <w:lang w:val="ru-RU"/>
         </w:rPr>
-        <w:lastRenderedPageBreak/>
         <w:t>3.3.3 Требования к лингвистическому обеспечению системы</w:t>
       </w:r>
-      <w:bookmarkEnd w:id="30"/>
+      <w:bookmarkEnd w:id="27"/>
     </w:p>
     <w:p>
       <w:pPr>
@@ -7184,7 +8514,7 @@
           <w:lang w:val="ru-RU"/>
         </w:rPr>
       </w:pPr>
-      <w:bookmarkStart w:id="31" w:name="_Toc178604158"/>
+      <w:bookmarkStart w:id="28" w:name="_Toc178604158"/>
       <w:r>
         <w:rPr>
           <w:rFonts w:ascii="Times New Roman" w:hAnsi="Times New Roman" w:cs="Times New Roman"/>
@@ -7195,7 +8525,7 @@
         </w:rPr>
         <w:t>3.3.4 Требования к программному обеспечению системы</w:t>
       </w:r>
-      <w:bookmarkEnd w:id="31"/>
+      <w:bookmarkEnd w:id="28"/>
     </w:p>
     <w:p>
       <w:pPr>
@@ -7425,31 +8755,22 @@
         </w:rPr>
         <w:t xml:space="preserve">− Место на диске </w:t>
       </w:r>
-      <w:commentRangeStart w:id="32"/>
-      <w:r>
-        <w:rPr>
-          <w:rFonts w:ascii="Times New Roman" w:hAnsi="Times New Roman" w:cs="Times New Roman"/>
-          <w:sz w:val="28"/>
-          <w:szCs w:val="28"/>
-          <w:lang w:val="ru-RU"/>
-        </w:rPr>
-        <w:t>-</w:t>
-      </w:r>
-      <w:commentRangeEnd w:id="32"/>
-      <w:r>
-        <w:rPr>
-          <w:rStyle w:val="ac"/>
-        </w:rPr>
-        <w:commentReference w:id="32"/>
-      </w:r>
-      <w:r>
-        <w:rPr>
-          <w:rFonts w:ascii="Times New Roman" w:hAnsi="Times New Roman" w:cs="Times New Roman"/>
-          <w:sz w:val="28"/>
-          <w:szCs w:val="28"/>
-          <w:lang w:val="ru-RU"/>
-        </w:rPr>
-        <w:t xml:space="preserve"> 15 ГБ</w:t>
+      <w:r>
+        <w:rPr>
+          <w:rFonts w:ascii="Times New Roman" w:hAnsi="Times New Roman" w:cs="Times New Roman"/>
+          <w:sz w:val="28"/>
+          <w:szCs w:val="28"/>
+        </w:rPr>
+        <w:t xml:space="preserve">– </w:t>
+      </w:r>
+      <w:r>
+        <w:rPr>
+          <w:rFonts w:ascii="Times New Roman" w:hAnsi="Times New Roman" w:cs="Times New Roman"/>
+          <w:sz w:val="28"/>
+          <w:szCs w:val="28"/>
+          <w:lang w:val="ru-RU"/>
+        </w:rPr>
+        <w:t>15 ГБ</w:t>
       </w:r>
       <w:r>
         <w:rPr>
@@ -7505,7 +8826,7 @@
           <w:lang w:val="ru-RU"/>
         </w:rPr>
       </w:pPr>
-      <w:bookmarkStart w:id="33" w:name="_Toc178604159"/>
+      <w:bookmarkStart w:id="29" w:name="_Toc178604159"/>
       <w:r>
         <w:rPr>
           <w:rFonts w:ascii="Times New Roman" w:hAnsi="Times New Roman" w:cs="Times New Roman"/>
@@ -7514,9 +8835,10 @@
           <w:szCs w:val="28"/>
           <w:lang w:val="ru-RU"/>
         </w:rPr>
+        <w:lastRenderedPageBreak/>
         <w:t>3.3.6 Требования к метрологическому обеспечению</w:t>
       </w:r>
-      <w:bookmarkEnd w:id="33"/>
+      <w:bookmarkEnd w:id="29"/>
       <w:r>
         <w:rPr>
           <w:rFonts w:ascii="Times New Roman" w:hAnsi="Times New Roman" w:cs="Times New Roman"/>
@@ -7563,7 +8885,7 @@
           <w:lang w:val="ru-RU"/>
         </w:rPr>
       </w:pPr>
-      <w:bookmarkStart w:id="34" w:name="_Toc178604160"/>
+      <w:bookmarkStart w:id="30" w:name="_Toc178604160"/>
       <w:r>
         <w:rPr>
           <w:rFonts w:ascii="Times New Roman" w:hAnsi="Times New Roman" w:cs="Times New Roman"/>
@@ -7574,7 +8896,7 @@
         </w:rPr>
         <w:t>3.3.7 Требования к организационному обеспечению</w:t>
       </w:r>
-      <w:bookmarkEnd w:id="34"/>
+      <w:bookmarkEnd w:id="30"/>
       <w:r>
         <w:rPr>
           <w:rFonts w:ascii="Times New Roman" w:hAnsi="Times New Roman" w:cs="Times New Roman"/>
@@ -7645,18 +8967,17 @@
           <w:lang w:val="ru-RU"/>
         </w:rPr>
       </w:pPr>
-      <w:bookmarkStart w:id="35" w:name="_Toc178604161"/>
-      <w:r>
-        <w:rPr>
-          <w:rFonts w:ascii="Times New Roman" w:hAnsi="Times New Roman" w:cs="Times New Roman"/>
-          <w:sz w:val="28"/>
-          <w:szCs w:val="28"/>
-          <w:lang w:val="ru-RU"/>
-        </w:rPr>
-        <w:lastRenderedPageBreak/>
+      <w:bookmarkStart w:id="31" w:name="_Toc178604161"/>
+      <w:r>
+        <w:rPr>
+          <w:rFonts w:ascii="Times New Roman" w:hAnsi="Times New Roman" w:cs="Times New Roman"/>
+          <w:sz w:val="28"/>
+          <w:szCs w:val="28"/>
+          <w:lang w:val="ru-RU"/>
+        </w:rPr>
         <w:t>3.4 Общие технические требования к АС</w:t>
       </w:r>
-      <w:bookmarkEnd w:id="35"/>
+      <w:bookmarkEnd w:id="31"/>
     </w:p>
     <w:p>
       <w:pPr>
@@ -7723,7 +9044,7 @@
           <w:lang w:val="ru-RU"/>
         </w:rPr>
       </w:pPr>
-      <w:bookmarkStart w:id="36" w:name="_Toc178604162"/>
+      <w:bookmarkStart w:id="32" w:name="_Toc178604162"/>
       <w:r>
         <w:rPr>
           <w:rFonts w:ascii="Times New Roman" w:hAnsi="Times New Roman" w:cs="Times New Roman"/>
@@ -7736,7 +9057,7 @@
         <w:lastRenderedPageBreak/>
         <w:t>4 СОСТАВ И СОДЕРЖАНИЕ РАБОТ ПО СОЗДАНИЮ АВТОМАТИЗИРОВАННОЙ СИСТЕМЫ</w:t>
       </w:r>
-      <w:bookmarkEnd w:id="36"/>
+      <w:bookmarkEnd w:id="32"/>
     </w:p>
     <w:p>
       <w:pPr>
@@ -7830,31 +9151,23 @@
         </w:rPr>
         <w:t xml:space="preserve">Таблица 4.1 </w:t>
       </w:r>
-      <w:commentRangeStart w:id="37"/>
-      <w:r>
-        <w:rPr>
-          <w:rFonts w:ascii="Times New Roman" w:hAnsi="Times New Roman" w:cs="Times New Roman"/>
-          <w:sz w:val="28"/>
-          <w:szCs w:val="28"/>
-          <w:lang w:val="ru-RU"/>
-        </w:rPr>
-        <w:t>-</w:t>
-      </w:r>
-      <w:commentRangeEnd w:id="37"/>
-      <w:r>
-        <w:rPr>
-          <w:rStyle w:val="ac"/>
-        </w:rPr>
-        <w:commentReference w:id="37"/>
-      </w:r>
-      <w:r>
-        <w:rPr>
-          <w:rFonts w:ascii="Times New Roman" w:hAnsi="Times New Roman" w:cs="Times New Roman"/>
-          <w:sz w:val="28"/>
-          <w:szCs w:val="28"/>
-          <w:lang w:val="ru-RU"/>
-        </w:rPr>
-        <w:t xml:space="preserve"> Этапы проведения работ по разработке плагина «</w:t>
+      <w:r>
+        <w:rPr>
+          <w:rFonts w:ascii="Times New Roman" w:hAnsi="Times New Roman" w:cs="Times New Roman"/>
+          <w:sz w:val="28"/>
+          <w:szCs w:val="28"/>
+          <w:lang w:val="ru-RU"/>
+        </w:rPr>
+        <w:t xml:space="preserve">– </w:t>
+      </w:r>
+      <w:r>
+        <w:rPr>
+          <w:rFonts w:ascii="Times New Roman" w:hAnsi="Times New Roman" w:cs="Times New Roman"/>
+          <w:sz w:val="28"/>
+          <w:szCs w:val="28"/>
+          <w:lang w:val="ru-RU"/>
+        </w:rPr>
+        <w:t>Этапы проведения работ по разработке плагина «</w:t>
       </w:r>
       <w:r>
         <w:rPr>
@@ -8982,7 +10295,7 @@
                 <w:lang w:val="ru-RU"/>
               </w:rPr>
             </w:pPr>
-            <w:commentRangeStart w:id="38"/>
+            <w:commentRangeStart w:id="33"/>
           </w:p>
         </w:tc>
         <w:tc>
@@ -9009,12 +10322,12 @@
               </w:rPr>
               <w:t>Пояснительная записка</w:t>
             </w:r>
-            <w:commentRangeEnd w:id="38"/>
+            <w:commentRangeEnd w:id="33"/>
             <w:r>
               <w:rPr>
                 <w:rStyle w:val="ac"/>
               </w:rPr>
-              <w:commentReference w:id="38"/>
+              <w:commentReference w:id="33"/>
             </w:r>
           </w:p>
         </w:tc>
@@ -9080,7 +10393,7 @@
           <w:lang w:val="ru-RU"/>
         </w:rPr>
       </w:pPr>
-      <w:bookmarkStart w:id="39" w:name="_Toc178604163"/>
+      <w:bookmarkStart w:id="34" w:name="_Toc178604163"/>
       <w:r>
         <w:rPr>
           <w:rFonts w:ascii="Times New Roman" w:hAnsi="Times New Roman" w:cs="Times New Roman"/>
@@ -9093,7 +10406,7 @@
         <w:lastRenderedPageBreak/>
         <w:t>5 ПОРЯДОК РАЗРАБОТКИ АВТОМАТИЗИРОВАННОЙ СИСТЕМЫ</w:t>
       </w:r>
-      <w:bookmarkEnd w:id="39"/>
+      <w:bookmarkEnd w:id="34"/>
     </w:p>
     <w:p>
       <w:pPr>
@@ -9120,7 +10433,7 @@
           <w:lang w:val="ru-RU"/>
         </w:rPr>
       </w:pPr>
-      <w:bookmarkStart w:id="40" w:name="_Toc178604164"/>
+      <w:bookmarkStart w:id="35" w:name="_Toc178604164"/>
       <w:r>
         <w:rPr>
           <w:rFonts w:ascii="Times New Roman" w:hAnsi="Times New Roman" w:cs="Times New Roman"/>
@@ -9130,7 +10443,7 @@
         </w:rPr>
         <w:t>5.1 Порядок организации разработки АС</w:t>
       </w:r>
-      <w:bookmarkEnd w:id="40"/>
+      <w:bookmarkEnd w:id="35"/>
     </w:p>
     <w:p>
       <w:pPr>
@@ -9208,7 +10521,7 @@
           <w:lang w:val="ru-RU"/>
         </w:rPr>
       </w:pPr>
-      <w:bookmarkStart w:id="41" w:name="_Toc178604165"/>
+      <w:bookmarkStart w:id="36" w:name="_Toc178604165"/>
       <w:r>
         <w:rPr>
           <w:rFonts w:ascii="Times New Roman" w:eastAsia="SimSun" w:hAnsi="Times New Roman" w:cs="Times New Roman"/>
@@ -9227,7 +10540,7 @@
         </w:rPr>
         <w:t>Перечень документов и исходных данных для разработки АС</w:t>
       </w:r>
-      <w:bookmarkEnd w:id="41"/>
+      <w:bookmarkEnd w:id="36"/>
     </w:p>
     <w:p>
       <w:pPr>
@@ -9449,7 +10762,7 @@
           <w:lang w:val="ru-RU"/>
         </w:rPr>
       </w:pPr>
-      <w:bookmarkStart w:id="42" w:name="_Toc178604166"/>
+      <w:bookmarkStart w:id="37" w:name="_Toc178604166"/>
       <w:r>
         <w:rPr>
           <w:rFonts w:ascii="Times New Roman" w:hAnsi="Times New Roman" w:cs="Times New Roman"/>
@@ -9468,7 +10781,7 @@
         </w:rPr>
         <w:t>Перечень документов, предъявляемых по окончании соответствующих этапов работ</w:t>
       </w:r>
-      <w:bookmarkEnd w:id="42"/>
+      <w:bookmarkEnd w:id="37"/>
     </w:p>
     <w:p>
       <w:pPr>
@@ -9728,7 +11041,7 @@
           <w:lang w:val="ru-RU"/>
         </w:rPr>
       </w:pPr>
-      <w:bookmarkStart w:id="43" w:name="_Toc178604167"/>
+      <w:bookmarkStart w:id="38" w:name="_Toc178604167"/>
       <w:r>
         <w:rPr>
           <w:rFonts w:ascii="Times New Roman" w:hAnsi="Times New Roman" w:cs="Times New Roman"/>
@@ -9741,7 +11054,7 @@
         <w:lastRenderedPageBreak/>
         <w:t>6 ПОРЯДОК КОНТРОЛЯ И ПРИЁМКИ АВТОМАТИЗИРОВАННОЙ СИСТЕМЫ</w:t>
       </w:r>
-      <w:bookmarkEnd w:id="43"/>
+      <w:bookmarkEnd w:id="38"/>
     </w:p>
     <w:p>
       <w:pPr>
@@ -9768,7 +11081,7 @@
           <w:lang w:val="ru-RU"/>
         </w:rPr>
       </w:pPr>
-      <w:bookmarkStart w:id="44" w:name="_Toc178604168"/>
+      <w:bookmarkStart w:id="39" w:name="_Toc178604168"/>
       <w:r>
         <w:rPr>
           <w:rFonts w:ascii="Times New Roman" w:hAnsi="Times New Roman" w:cs="Times New Roman"/>
@@ -9778,7 +11091,7 @@
         </w:rPr>
         <w:t>6.1 Виды, состав и методы испытаний АС и ее составных частей</w:t>
       </w:r>
-      <w:bookmarkEnd w:id="44"/>
+      <w:bookmarkEnd w:id="39"/>
     </w:p>
     <w:p>
       <w:pPr>
@@ -10058,7 +11371,7 @@
           <w:lang w:val="ru-RU"/>
         </w:rPr>
       </w:pPr>
-      <w:bookmarkStart w:id="45" w:name="_Toc178604169"/>
+      <w:bookmarkStart w:id="40" w:name="_Toc178604169"/>
       <w:r>
         <w:rPr>
           <w:rFonts w:ascii="Times New Roman" w:hAnsi="Times New Roman" w:cs="Times New Roman"/>
@@ -10068,7 +11381,7 @@
         </w:rPr>
         <w:t>6.2 Общие требования к приёмке работ по стадиям</w:t>
       </w:r>
-      <w:bookmarkEnd w:id="45"/>
+      <w:bookmarkEnd w:id="40"/>
     </w:p>
     <w:p>
       <w:pPr>
@@ -10213,7 +11526,7 @@
           <w:lang w:val="ru-RU"/>
         </w:rPr>
       </w:pPr>
-      <w:bookmarkStart w:id="46" w:name="_Toc178604170"/>
+      <w:bookmarkStart w:id="41" w:name="_Toc178604170"/>
       <w:r>
         <w:rPr>
           <w:rFonts w:ascii="Times New Roman" w:hAnsi="Times New Roman" w:cs="Times New Roman"/>
@@ -10226,7 +11539,7 @@
         <w:lastRenderedPageBreak/>
         <w:t>7 ТРЕБОВАНИЯ К ДОКУМЕНТИРОВАНИЮ</w:t>
       </w:r>
-      <w:bookmarkEnd w:id="46"/>
+      <w:bookmarkEnd w:id="41"/>
     </w:p>
     <w:p>
       <w:pPr>
@@ -10297,7 +11610,7 @@
           <w:lang w:val="ru-RU"/>
         </w:rPr>
       </w:pPr>
-      <w:bookmarkStart w:id="47" w:name="_Toc178604171"/>
+      <w:bookmarkStart w:id="42" w:name="_Toc178604171"/>
       <w:r>
         <w:rPr>
           <w:rFonts w:ascii="Times New Roman" w:hAnsi="Times New Roman" w:cs="Times New Roman"/>
@@ -10307,7 +11620,7 @@
         </w:rPr>
         <w:t>7.1 Перечень подлежащих разработке документов</w:t>
       </w:r>
-      <w:bookmarkEnd w:id="47"/>
+      <w:bookmarkEnd w:id="42"/>
     </w:p>
     <w:p>
       <w:pPr>
@@ -10366,7 +11679,7 @@
           <w:lang w:val="ru-RU"/>
         </w:rPr>
       </w:pPr>
-      <w:bookmarkStart w:id="48" w:name="_Toc178604172"/>
+      <w:bookmarkStart w:id="43" w:name="_Toc178604172"/>
       <w:r>
         <w:rPr>
           <w:rFonts w:ascii="Times New Roman" w:hAnsi="Times New Roman" w:cs="Times New Roman"/>
@@ -10376,7 +11689,7 @@
         </w:rPr>
         <w:t>7.2 Вид представления и количество документов</w:t>
       </w:r>
-      <w:bookmarkEnd w:id="48"/>
+      <w:bookmarkEnd w:id="43"/>
     </w:p>
     <w:p>
       <w:pPr>
@@ -10589,7 +11902,7 @@
           <w:lang w:val="ru-RU"/>
         </w:rPr>
       </w:pPr>
-      <w:bookmarkStart w:id="49" w:name="_Toc178604173"/>
+      <w:bookmarkStart w:id="44" w:name="_Toc178604173"/>
       <w:r>
         <w:rPr>
           <w:rFonts w:ascii="Times New Roman" w:hAnsi="Times New Roman" w:cs="Times New Roman"/>
@@ -10599,7 +11912,7 @@
         </w:rPr>
         <w:t>7.3 Требования по использованию ЕСКД и ЕСПД при разработке документов</w:t>
       </w:r>
-      <w:bookmarkEnd w:id="49"/>
+      <w:bookmarkEnd w:id="44"/>
     </w:p>
     <w:p>
       <w:pPr>
@@ -10708,7 +12021,47 @@
           <w:szCs w:val="28"/>
           <w:lang w:val="ru-RU"/>
         </w:rPr>
-        <w:t xml:space="preserve">− шрифт – Times New </w:t>
+        <w:t xml:space="preserve">− шрифт – </w:t>
+      </w:r>
+      <w:proofErr w:type="spellStart"/>
+      <w:r>
+        <w:rPr>
+          <w:rFonts w:ascii="Times New Roman" w:hAnsi="Times New Roman" w:cs="Times New Roman"/>
+          <w:sz w:val="28"/>
+          <w:szCs w:val="28"/>
+          <w:lang w:val="ru-RU"/>
+        </w:rPr>
+        <w:t>Times</w:t>
+      </w:r>
+      <w:proofErr w:type="spellEnd"/>
+      <w:r>
+        <w:rPr>
+          <w:rFonts w:ascii="Times New Roman" w:hAnsi="Times New Roman" w:cs="Times New Roman"/>
+          <w:sz w:val="28"/>
+          <w:szCs w:val="28"/>
+          <w:lang w:val="ru-RU"/>
+        </w:rPr>
+        <w:t xml:space="preserve"> </w:t>
+      </w:r>
+      <w:proofErr w:type="spellStart"/>
+      <w:r>
+        <w:rPr>
+          <w:rFonts w:ascii="Times New Roman" w:hAnsi="Times New Roman" w:cs="Times New Roman"/>
+          <w:sz w:val="28"/>
+          <w:szCs w:val="28"/>
+          <w:lang w:val="ru-RU"/>
+        </w:rPr>
+        <w:t>New</w:t>
+      </w:r>
+      <w:proofErr w:type="spellEnd"/>
+      <w:r>
+        <w:rPr>
+          <w:rFonts w:ascii="Times New Roman" w:hAnsi="Times New Roman" w:cs="Times New Roman"/>
+          <w:sz w:val="28"/>
+          <w:szCs w:val="28"/>
+          <w:lang w:val="ru-RU"/>
+        </w:rPr>
+        <w:t xml:space="preserve"> </w:t>
       </w:r>
       <w:proofErr w:type="spellStart"/>
       <w:r>
@@ -10860,7 +12213,7 @@
           <w:lang w:val="ru-RU"/>
         </w:rPr>
       </w:pPr>
-      <w:bookmarkStart w:id="50" w:name="_Toc178604174"/>
+      <w:bookmarkStart w:id="45" w:name="_Toc178604174"/>
       <w:r>
         <w:rPr>
           <w:rFonts w:ascii="Times New Roman" w:eastAsia="SimSun" w:hAnsi="Times New Roman" w:cs="Times New Roman"/>
@@ -10873,7 +12226,7 @@
         <w:lastRenderedPageBreak/>
         <w:t>8 ИСТОЧНИКИ РАЗРАБОТКИ</w:t>
       </w:r>
-      <w:bookmarkEnd w:id="50"/>
+      <w:bookmarkEnd w:id="45"/>
     </w:p>
     <w:p>
       <w:pPr>
@@ -11513,105 +12866,8 @@
 </file>
 
 <file path=word/comments.xml><?xml version="1.0" encoding="utf-8"?>
-<w:comments xmlns:wpc="http://schemas.microsoft.com/office/word/2010/wordprocessingCanvas" xmlns:cx="http://schemas.microsoft.com/office/drawing/2014/chartex" xmlns:cx1="http://schemas.microsoft.com/office/drawing/2015/9/8/chartex" xmlns:cx2="http://schemas.microsoft.com/office/drawing/2015/10/21/chartex" xmlns:cx3="http://schemas.microsoft.com/office/drawing/2016/5/9/chartex" xmlns:cx4="http://schemas.microsoft.com/office/drawing/2016/5/10/chartex" xmlns:cx5="http://schemas.microsoft.com/office/drawing/2016/5/11/chartex" xmlns:cx6="http://schemas.microsoft.com/office/drawing/2016/5/12/chartex" xmlns:cx7="http://schemas.microsoft.com/office/drawing/2016/5/13/chartex" xmlns:cx8="http://schemas.microsoft.com/office/drawing/2016/5/14/chartex" xmlns:mc="http://schemas.openxmlformats.org/markup-compatibility/2006" xmlns:aink="http://schemas.microsoft.com/office/drawing/2016/ink" xmlns:am3d="http://schemas.microsoft.com/office/drawing/2017/model3d" xmlns:o="urn:schemas-microsoft-com:office:office" xmlns:oel="http://schemas.microsoft.com/office/2019/extlst" xmlns:r="http://schemas.openxmlformats.org/officeDocument/2006/relationships" xmlns:m="http://schemas.openxmlformats.org/officeDocument/2006/math" xmlns:v="urn:schemas-microsoft-com:vml" xmlns:wp14="http://schemas.microsoft.com/office/word/2010/wordprocessingDrawing" xmlns:wp="http://schemas.openxmlformats.org/drawingml/2006/wordprocessingDrawing" xmlns:w10="urn:schemas-microsoft-com:office:word" xmlns:w="http://schemas.openxmlformats.org/wordprocessingml/2006/main" xmlns:w14="http://schemas.microsoft.com/office/word/2010/wordml" xmlns:w15="http://schemas.microsoft.com/office/word/2012/wordml" xmlns:w16cex="http://schemas.microsoft.com/office/word/2018/wordml/cex" xmlns:w16cid="http://schemas.microsoft.com/office/word/2016/wordml/cid" xmlns:w16="http://schemas.microsoft.com/office/word/2018/wordml" xmlns:w16du="http://schemas.microsoft.com/office/word/2023/wordml/word16du" xmlns:w16sdtdh="http://schemas.microsoft.com/office/word/2020/wordml/sdtdatahash" xmlns:w16se="http://schemas.microsoft.com/office/word/2015/wordml/symex" xmlns:wpg="http://schemas.microsoft.com/office/word/2010/wordprocessingGroup" xmlns:wpi="http://schemas.microsoft.com/office/word/2010/wordprocessingInk" xmlns:wne="http://schemas.microsoft.com/office/word/2006/wordml" xmlns:wps="http://schemas.microsoft.com/office/word/2010/wordprocessingShape" mc:Ignorable="w14 w15 w16se w16cid w16 w16cex w16sdtdh w16du wp14">
-  <w:comment w:id="0" w:author="Kalentyev Alexey" w:date="2024-09-30T16:37:00Z" w:initials="KA">
-    <w:p>
-      <w:pPr>
-        <w:pStyle w:val="ad"/>
-        <w:rPr>
-          <w:lang w:val="ru-RU"/>
-        </w:rPr>
-      </w:pPr>
-      <w:r>
-        <w:rPr>
-          <w:rStyle w:val="ac"/>
-        </w:rPr>
-        <w:annotationRef/>
-      </w:r>
-      <w:r>
-        <w:rPr>
-          <w:lang w:val="ru-RU"/>
-        </w:rPr>
-        <w:t>Шрифты</w:t>
-      </w:r>
-    </w:p>
-  </w:comment>
-  <w:comment w:id="12" w:author="Kalentyev Alexey" w:date="2024-09-30T16:37:00Z" w:initials="KA">
-    <w:p>
-      <w:pPr>
-        <w:pStyle w:val="ad"/>
-        <w:rPr>
-          <w:lang w:val="ru-RU"/>
-        </w:rPr>
-      </w:pPr>
-      <w:r>
-        <w:rPr>
-          <w:rStyle w:val="ac"/>
-        </w:rPr>
-        <w:annotationRef/>
-      </w:r>
-      <w:r>
-        <w:rPr>
-          <w:lang w:val="ru-RU"/>
-        </w:rPr>
-        <w:t xml:space="preserve">Где зависимые </w:t>
-      </w:r>
-      <w:proofErr w:type="spellStart"/>
-      <w:r>
-        <w:rPr>
-          <w:lang w:val="ru-RU"/>
-        </w:rPr>
-        <w:t>парамтры</w:t>
-      </w:r>
-      <w:proofErr w:type="spellEnd"/>
-      <w:r>
-        <w:rPr>
-          <w:lang w:val="ru-RU"/>
-        </w:rPr>
-        <w:t>?</w:t>
-      </w:r>
-    </w:p>
-  </w:comment>
-  <w:comment w:id="26" w:author="Kalentyev Alexey" w:date="2024-09-30T16:38:00Z" w:initials="KA">
-    <w:p>
-      <w:pPr>
-        <w:pStyle w:val="ad"/>
-      </w:pPr>
-      <w:r>
-        <w:rPr>
-          <w:rStyle w:val="ac"/>
-        </w:rPr>
-        <w:annotationRef/>
-      </w:r>
-    </w:p>
-  </w:comment>
-  <w:comment w:id="32" w:author="Kalentyev Alexey" w:date="2024-09-30T16:39:00Z" w:initials="KA">
-    <w:p>
-      <w:pPr>
-        <w:pStyle w:val="ad"/>
-      </w:pPr>
-      <w:r>
-        <w:rPr>
-          <w:rStyle w:val="ac"/>
-        </w:rPr>
-        <w:annotationRef/>
-      </w:r>
-    </w:p>
-  </w:comment>
-  <w:comment w:id="37" w:author="Kalentyev Alexey" w:date="2024-09-30T16:39:00Z" w:initials="KA">
-    <w:p>
-      <w:pPr>
-        <w:pStyle w:val="ad"/>
-      </w:pPr>
-      <w:r>
-        <w:rPr>
-          <w:rStyle w:val="ac"/>
-        </w:rPr>
-        <w:annotationRef/>
-      </w:r>
-    </w:p>
-  </w:comment>
-  <w:comment w:id="38" w:author="Kalentyev Alexey" w:date="2024-09-30T16:39:00Z" w:initials="KA">
+<w:comments xmlns:wpc="http://schemas.microsoft.com/office/word/2010/wordprocessingCanvas" xmlns:cx="http://schemas.microsoft.com/office/drawing/2014/chartex" xmlns:cx1="http://schemas.microsoft.com/office/drawing/2015/9/8/chartex" xmlns:cx2="http://schemas.microsoft.com/office/drawing/2015/10/21/chartex" xmlns:cx3="http://schemas.microsoft.com/office/drawing/2016/5/9/chartex" xmlns:cx4="http://schemas.microsoft.com/office/drawing/2016/5/10/chartex" xmlns:cx5="http://schemas.microsoft.com/office/drawing/2016/5/11/chartex" xmlns:cx6="http://schemas.microsoft.com/office/drawing/2016/5/12/chartex" xmlns:cx7="http://schemas.microsoft.com/office/drawing/2016/5/13/chartex" xmlns:cx8="http://schemas.microsoft.com/office/drawing/2016/5/14/chartex" xmlns:mc="http://schemas.openxmlformats.org/markup-compatibility/2006" xmlns:aink="http://schemas.microsoft.com/office/drawing/2016/ink" xmlns:am3d="http://schemas.microsoft.com/office/drawing/2017/model3d" xmlns:o="urn:schemas-microsoft-com:office:office" xmlns:r="http://schemas.openxmlformats.org/officeDocument/2006/relationships" xmlns:m="http://schemas.openxmlformats.org/officeDocument/2006/math" xmlns:v="urn:schemas-microsoft-com:vml" xmlns:wp14="http://schemas.microsoft.com/office/word/2010/wordprocessingDrawing" xmlns:wp="http://schemas.openxmlformats.org/drawingml/2006/wordprocessingDrawing" xmlns:w10="urn:schemas-microsoft-com:office:word" xmlns:w="http://schemas.openxmlformats.org/wordprocessingml/2006/main" xmlns:w14="http://schemas.microsoft.com/office/word/2010/wordml" xmlns:w15="http://schemas.microsoft.com/office/word/2012/wordml" xmlns:w16cex="http://schemas.microsoft.com/office/word/2018/wordml/cex" xmlns:w16cid="http://schemas.microsoft.com/office/word/2016/wordml/cid" xmlns:w16="http://schemas.microsoft.com/office/word/2018/wordml" xmlns:w16se="http://schemas.microsoft.com/office/word/2015/wordml/symex" xmlns:wpg="http://schemas.microsoft.com/office/word/2010/wordprocessingGroup" xmlns:wpi="http://schemas.microsoft.com/office/word/2010/wordprocessingInk" xmlns:wne="http://schemas.microsoft.com/office/word/2006/wordml" xmlns:wps="http://schemas.microsoft.com/office/word/2010/wordprocessingShape" mc:Ignorable="w14 w15 w16se w16cid w16 w16cex wp14">
+  <w:comment w:id="33" w:author="Kalentyev Alexey" w:date="2024-09-30T16:39:00Z" w:initials="KA">
     <w:p>
       <w:pPr>
         <w:pStyle w:val="ad"/>
@@ -11628,40 +12884,25 @@
 </file>
 
 <file path=word/commentsExtended.xml><?xml version="1.0" encoding="utf-8"?>
-<w15:commentsEx xmlns:wpc="http://schemas.microsoft.com/office/word/2010/wordprocessingCanvas" xmlns:cx="http://schemas.microsoft.com/office/drawing/2014/chartex" xmlns:cx1="http://schemas.microsoft.com/office/drawing/2015/9/8/chartex" xmlns:cx2="http://schemas.microsoft.com/office/drawing/2015/10/21/chartex" xmlns:cx3="http://schemas.microsoft.com/office/drawing/2016/5/9/chartex" xmlns:cx4="http://schemas.microsoft.com/office/drawing/2016/5/10/chartex" xmlns:cx5="http://schemas.microsoft.com/office/drawing/2016/5/11/chartex" xmlns:cx6="http://schemas.microsoft.com/office/drawing/2016/5/12/chartex" xmlns:cx7="http://schemas.microsoft.com/office/drawing/2016/5/13/chartex" xmlns:cx8="http://schemas.microsoft.com/office/drawing/2016/5/14/chartex" xmlns:mc="http://schemas.openxmlformats.org/markup-compatibility/2006" xmlns:aink="http://schemas.microsoft.com/office/drawing/2016/ink" xmlns:am3d="http://schemas.microsoft.com/office/drawing/2017/model3d" xmlns:o="urn:schemas-microsoft-com:office:office" xmlns:oel="http://schemas.microsoft.com/office/2019/extlst" xmlns:r="http://schemas.openxmlformats.org/officeDocument/2006/relationships" xmlns:m="http://schemas.openxmlformats.org/officeDocument/2006/math" xmlns:v="urn:schemas-microsoft-com:vml" xmlns:wp14="http://schemas.microsoft.com/office/word/2010/wordprocessingDrawing" xmlns:wp="http://schemas.openxmlformats.org/drawingml/2006/wordprocessingDrawing" xmlns:w10="urn:schemas-microsoft-com:office:word" xmlns:w="http://schemas.openxmlformats.org/wordprocessingml/2006/main" xmlns:w14="http://schemas.microsoft.com/office/word/2010/wordml" xmlns:w15="http://schemas.microsoft.com/office/word/2012/wordml" xmlns:w16cex="http://schemas.microsoft.com/office/word/2018/wordml/cex" xmlns:w16cid="http://schemas.microsoft.com/office/word/2016/wordml/cid" xmlns:w16="http://schemas.microsoft.com/office/word/2018/wordml" xmlns:w16du="http://schemas.microsoft.com/office/word/2023/wordml/word16du" xmlns:w16sdtdh="http://schemas.microsoft.com/office/word/2020/wordml/sdtdatahash" xmlns:w16se="http://schemas.microsoft.com/office/word/2015/wordml/symex" xmlns:wpg="http://schemas.microsoft.com/office/word/2010/wordprocessingGroup" xmlns:wpi="http://schemas.microsoft.com/office/word/2010/wordprocessingInk" xmlns:wne="http://schemas.microsoft.com/office/word/2006/wordml" xmlns:wps="http://schemas.microsoft.com/office/word/2010/wordprocessingShape" mc:Ignorable="w14 w15 w16se w16cid w16 w16cex w16sdtdh w16du wp14">
-  <w15:commentEx w15:paraId="02798001" w15:done="0"/>
-  <w15:commentEx w15:paraId="5E3E9570" w15:done="0"/>
-  <w15:commentEx w15:paraId="60B8630A" w15:done="0"/>
-  <w15:commentEx w15:paraId="655EF858" w15:done="0"/>
-  <w15:commentEx w15:paraId="1079F307" w15:done="0"/>
+<w15:commentsEx xmlns:wpc="http://schemas.microsoft.com/office/word/2010/wordprocessingCanvas" xmlns:cx="http://schemas.microsoft.com/office/drawing/2014/chartex" xmlns:cx1="http://schemas.microsoft.com/office/drawing/2015/9/8/chartex" xmlns:cx2="http://schemas.microsoft.com/office/drawing/2015/10/21/chartex" xmlns:cx3="http://schemas.microsoft.com/office/drawing/2016/5/9/chartex" xmlns:cx4="http://schemas.microsoft.com/office/drawing/2016/5/10/chartex" xmlns:cx5="http://schemas.microsoft.com/office/drawing/2016/5/11/chartex" xmlns:cx6="http://schemas.microsoft.com/office/drawing/2016/5/12/chartex" xmlns:cx7="http://schemas.microsoft.com/office/drawing/2016/5/13/chartex" xmlns:cx8="http://schemas.microsoft.com/office/drawing/2016/5/14/chartex" xmlns:mc="http://schemas.openxmlformats.org/markup-compatibility/2006" xmlns:aink="http://schemas.microsoft.com/office/drawing/2016/ink" xmlns:am3d="http://schemas.microsoft.com/office/drawing/2017/model3d" xmlns:o="urn:schemas-microsoft-com:office:office" xmlns:r="http://schemas.openxmlformats.org/officeDocument/2006/relationships" xmlns:m="http://schemas.openxmlformats.org/officeDocument/2006/math" xmlns:v="urn:schemas-microsoft-com:vml" xmlns:wp14="http://schemas.microsoft.com/office/word/2010/wordprocessingDrawing" xmlns:wp="http://schemas.openxmlformats.org/drawingml/2006/wordprocessingDrawing" xmlns:w10="urn:schemas-microsoft-com:office:word" xmlns:w="http://schemas.openxmlformats.org/wordprocessingml/2006/main" xmlns:w14="http://schemas.microsoft.com/office/word/2010/wordml" xmlns:w15="http://schemas.microsoft.com/office/word/2012/wordml" xmlns:w16cex="http://schemas.microsoft.com/office/word/2018/wordml/cex" xmlns:w16cid="http://schemas.microsoft.com/office/word/2016/wordml/cid" xmlns:w16="http://schemas.microsoft.com/office/word/2018/wordml" xmlns:w16se="http://schemas.microsoft.com/office/word/2015/wordml/symex" xmlns:wpg="http://schemas.microsoft.com/office/word/2010/wordprocessingGroup" xmlns:wpi="http://schemas.microsoft.com/office/word/2010/wordprocessingInk" xmlns:wne="http://schemas.microsoft.com/office/word/2006/wordml" xmlns:wps="http://schemas.microsoft.com/office/word/2010/wordprocessingShape" mc:Ignorable="w14 w15 w16se w16cid w16 w16cex wp14">
   <w15:commentEx w15:paraId="3CFE3025" w15:done="0"/>
 </w15:commentsEx>
 </file>
 
 <file path=word/commentsExtensible.xml><?xml version="1.0" encoding="utf-8"?>
-<w16cex:commentsExtensible xmlns:wpc="http://schemas.microsoft.com/office/word/2010/wordprocessingCanvas" xmlns:cx="http://schemas.microsoft.com/office/drawing/2014/chartex" xmlns:cx1="http://schemas.microsoft.com/office/drawing/2015/9/8/chartex" xmlns:cx2="http://schemas.microsoft.com/office/drawing/2015/10/21/chartex" xmlns:cx3="http://schemas.microsoft.com/office/drawing/2016/5/9/chartex" xmlns:cx4="http://schemas.microsoft.com/office/drawing/2016/5/10/chartex" xmlns:cx5="http://schemas.microsoft.com/office/drawing/2016/5/11/chartex" xmlns:cx6="http://schemas.microsoft.com/office/drawing/2016/5/12/chartex" xmlns:cx7="http://schemas.microsoft.com/office/drawing/2016/5/13/chartex" xmlns:cx8="http://schemas.microsoft.com/office/drawing/2016/5/14/chartex" xmlns:cr="http://schemas.microsoft.com/office/comments/2020/reactions" xmlns:mc="http://schemas.openxmlformats.org/markup-compatibility/2006" xmlns:aink="http://schemas.microsoft.com/office/drawing/2016/ink" xmlns:am3d="http://schemas.microsoft.com/office/drawing/2017/model3d" xmlns:o="urn:schemas-microsoft-com:office:office" xmlns:oel="http://schemas.microsoft.com/office/2019/extlst" xmlns:r="http://schemas.openxmlformats.org/officeDocument/2006/relationships" xmlns:m="http://schemas.openxmlformats.org/officeDocument/2006/math" xmlns:v="urn:schemas-microsoft-com:vml" xmlns:wp14="http://schemas.microsoft.com/office/word/2010/wordprocessingDrawing" xmlns:wp="http://schemas.openxmlformats.org/drawingml/2006/wordprocessingDrawing" xmlns:w10="urn:schemas-microsoft-com:office:word" xmlns:w="http://schemas.openxmlformats.org/wordprocessingml/2006/main" xmlns:w14="http://schemas.microsoft.com/office/word/2010/wordml" xmlns:w15="http://schemas.microsoft.com/office/word/2012/wordml" xmlns:w16cex="http://schemas.microsoft.com/office/word/2018/wordml/cex" xmlns:w16cid="http://schemas.microsoft.com/office/word/2016/wordml/cid" xmlns:w16="http://schemas.microsoft.com/office/word/2018/wordml" xmlns:w16du="http://schemas.microsoft.com/office/word/2023/wordml/word16du" xmlns:w16sdtdh="http://schemas.microsoft.com/office/word/2020/wordml/sdtdatahash" xmlns:w16se="http://schemas.microsoft.com/office/word/2015/wordml/symex" xmlns:wpg="http://schemas.microsoft.com/office/word/2010/wordprocessingGroup" xmlns:wpi="http://schemas.microsoft.com/office/word/2010/wordprocessingInk" xmlns:wne="http://schemas.microsoft.com/office/word/2006/wordml" xmlns:wps="http://schemas.microsoft.com/office/word/2010/wordprocessingShape" mc:Ignorable="w14 w15 w16se w16cid w16 w16cex w16sdtdh cr w16du wp14">
-  <w16cex:commentExtensible w16cex:durableId="7769D91E" w16cex:dateUtc="2024-09-30T09:37:00Z"/>
-  <w16cex:commentExtensible w16cex:durableId="5A8A6158" w16cex:dateUtc="2024-09-30T09:37:00Z"/>
-  <w16cex:commentExtensible w16cex:durableId="71618EB8" w16cex:dateUtc="2024-09-30T09:38:00Z"/>
-  <w16cex:commentExtensible w16cex:durableId="6AC29CCF" w16cex:dateUtc="2024-09-30T09:39:00Z"/>
-  <w16cex:commentExtensible w16cex:durableId="4C19ACAF" w16cex:dateUtc="2024-09-30T09:39:00Z"/>
+<w16cex:commentsExtensible xmlns:wpc="http://schemas.microsoft.com/office/word/2010/wordprocessingCanvas" xmlns:cx="http://schemas.microsoft.com/office/drawing/2014/chartex" xmlns:cx1="http://schemas.microsoft.com/office/drawing/2015/9/8/chartex" xmlns:cx2="http://schemas.microsoft.com/office/drawing/2015/10/21/chartex" xmlns:cx3="http://schemas.microsoft.com/office/drawing/2016/5/9/chartex" xmlns:cx4="http://schemas.microsoft.com/office/drawing/2016/5/10/chartex" xmlns:cx5="http://schemas.microsoft.com/office/drawing/2016/5/11/chartex" xmlns:cx6="http://schemas.microsoft.com/office/drawing/2016/5/12/chartex" xmlns:cx7="http://schemas.microsoft.com/office/drawing/2016/5/13/chartex" xmlns:cx8="http://schemas.microsoft.com/office/drawing/2016/5/14/chartex" xmlns:mc="http://schemas.openxmlformats.org/markup-compatibility/2006" xmlns:aink="http://schemas.microsoft.com/office/drawing/2016/ink" xmlns:am3d="http://schemas.microsoft.com/office/drawing/2017/model3d" xmlns:o="urn:schemas-microsoft-com:office:office" xmlns:r="http://schemas.openxmlformats.org/officeDocument/2006/relationships" xmlns:m="http://schemas.openxmlformats.org/officeDocument/2006/math" xmlns:v="urn:schemas-microsoft-com:vml" xmlns:wp14="http://schemas.microsoft.com/office/word/2010/wordprocessingDrawing" xmlns:wp="http://schemas.openxmlformats.org/drawingml/2006/wordprocessingDrawing" xmlns:w10="urn:schemas-microsoft-com:office:word" xmlns:w="http://schemas.openxmlformats.org/wordprocessingml/2006/main" xmlns:w14="http://schemas.microsoft.com/office/word/2010/wordml" xmlns:w15="http://schemas.microsoft.com/office/word/2012/wordml" xmlns:w16cex="http://schemas.microsoft.com/office/word/2018/wordml/cex" xmlns:w16cid="http://schemas.microsoft.com/office/word/2016/wordml/cid" xmlns:w16="http://schemas.microsoft.com/office/word/2018/wordml" xmlns:w16se="http://schemas.microsoft.com/office/word/2015/wordml/symex" xmlns:wpg="http://schemas.microsoft.com/office/word/2010/wordprocessingGroup" xmlns:wpi="http://schemas.microsoft.com/office/word/2010/wordprocessingInk" xmlns:wne="http://schemas.microsoft.com/office/word/2006/wordml" xmlns:wps="http://schemas.microsoft.com/office/word/2010/wordprocessingShape" mc:Ignorable="w14 w15 w16se w16cid w16 w16cex wp14">
   <w16cex:commentExtensible w16cex:durableId="7553A894" w16cex:dateUtc="2024-09-30T09:39:00Z"/>
 </w16cex:commentsExtensible>
 </file>
 
 <file path=word/commentsIds.xml><?xml version="1.0" encoding="utf-8"?>
-<w16cid:commentsIds xmlns:wpc="http://schemas.microsoft.com/office/word/2010/wordprocessingCanvas" xmlns:cx="http://schemas.microsoft.com/office/drawing/2014/chartex" xmlns:cx1="http://schemas.microsoft.com/office/drawing/2015/9/8/chartex" xmlns:cx2="http://schemas.microsoft.com/office/drawing/2015/10/21/chartex" xmlns:cx3="http://schemas.microsoft.com/office/drawing/2016/5/9/chartex" xmlns:cx4="http://schemas.microsoft.com/office/drawing/2016/5/10/chartex" xmlns:cx5="http://schemas.microsoft.com/office/drawing/2016/5/11/chartex" xmlns:cx6="http://schemas.microsoft.com/office/drawing/2016/5/12/chartex" xmlns:cx7="http://schemas.microsoft.com/office/drawing/2016/5/13/chartex" xmlns:cx8="http://schemas.microsoft.com/office/drawing/2016/5/14/chartex" xmlns:mc="http://schemas.openxmlformats.org/markup-compatibility/2006" xmlns:aink="http://schemas.microsoft.com/office/drawing/2016/ink" xmlns:am3d="http://schemas.microsoft.com/office/drawing/2017/model3d" xmlns:o="urn:schemas-microsoft-com:office:office" xmlns:oel="http://schemas.microsoft.com/office/2019/extlst" xmlns:r="http://schemas.openxmlformats.org/officeDocument/2006/relationships" xmlns:m="http://schemas.openxmlformats.org/officeDocument/2006/math" xmlns:v="urn:schemas-microsoft-com:vml" xmlns:wp14="http://schemas.microsoft.com/office/word/2010/wordprocessingDrawing" xmlns:wp="http://schemas.openxmlformats.org/drawingml/2006/wordprocessingDrawing" xmlns:w10="urn:schemas-microsoft-com:office:word" xmlns:w="http://schemas.openxmlformats.org/wordprocessingml/2006/main" xmlns:w14="http://schemas.microsoft.com/office/word/2010/wordml" xmlns:w15="http://schemas.microsoft.com/office/word/2012/wordml" xmlns:w16cex="http://schemas.microsoft.com/office/word/2018/wordml/cex" xmlns:w16cid="http://schemas.microsoft.com/office/word/2016/wordml/cid" xmlns:w16="http://schemas.microsoft.com/office/word/2018/wordml" xmlns:w16du="http://schemas.microsoft.com/office/word/2023/wordml/word16du" xmlns:w16sdtdh="http://schemas.microsoft.com/office/word/2020/wordml/sdtdatahash" xmlns:w16se="http://schemas.microsoft.com/office/word/2015/wordml/symex" xmlns:wpg="http://schemas.microsoft.com/office/word/2010/wordprocessingGroup" xmlns:wpi="http://schemas.microsoft.com/office/word/2010/wordprocessingInk" xmlns:wne="http://schemas.microsoft.com/office/word/2006/wordml" xmlns:wps="http://schemas.microsoft.com/office/word/2010/wordprocessingShape" mc:Ignorable="w14 w15 w16se w16cid w16 w16cex w16sdtdh w16du wp14">
-  <w16cid:commentId w16cid:paraId="02798001" w16cid:durableId="7769D91E"/>
-  <w16cid:commentId w16cid:paraId="5E3E9570" w16cid:durableId="5A8A6158"/>
-  <w16cid:commentId w16cid:paraId="60B8630A" w16cid:durableId="71618EB8"/>
-  <w16cid:commentId w16cid:paraId="655EF858" w16cid:durableId="6AC29CCF"/>
-  <w16cid:commentId w16cid:paraId="1079F307" w16cid:durableId="4C19ACAF"/>
+<w16cid:commentsIds xmlns:wpc="http://schemas.microsoft.com/office/word/2010/wordprocessingCanvas" xmlns:cx="http://schemas.microsoft.com/office/drawing/2014/chartex" xmlns:cx1="http://schemas.microsoft.com/office/drawing/2015/9/8/chartex" xmlns:cx2="http://schemas.microsoft.com/office/drawing/2015/10/21/chartex" xmlns:cx3="http://schemas.microsoft.com/office/drawing/2016/5/9/chartex" xmlns:cx4="http://schemas.microsoft.com/office/drawing/2016/5/10/chartex" xmlns:cx5="http://schemas.microsoft.com/office/drawing/2016/5/11/chartex" xmlns:cx6="http://schemas.microsoft.com/office/drawing/2016/5/12/chartex" xmlns:cx7="http://schemas.microsoft.com/office/drawing/2016/5/13/chartex" xmlns:cx8="http://schemas.microsoft.com/office/drawing/2016/5/14/chartex" xmlns:mc="http://schemas.openxmlformats.org/markup-compatibility/2006" xmlns:aink="http://schemas.microsoft.com/office/drawing/2016/ink" xmlns:am3d="http://schemas.microsoft.com/office/drawing/2017/model3d" xmlns:o="urn:schemas-microsoft-com:office:office" xmlns:r="http://schemas.openxmlformats.org/officeDocument/2006/relationships" xmlns:m="http://schemas.openxmlformats.org/officeDocument/2006/math" xmlns:v="urn:schemas-microsoft-com:vml" xmlns:wp14="http://schemas.microsoft.com/office/word/2010/wordprocessingDrawing" xmlns:wp="http://schemas.openxmlformats.org/drawingml/2006/wordprocessingDrawing" xmlns:w10="urn:schemas-microsoft-com:office:word" xmlns:w="http://schemas.openxmlformats.org/wordprocessingml/2006/main" xmlns:w14="http://schemas.microsoft.com/office/word/2010/wordml" xmlns:w15="http://schemas.microsoft.com/office/word/2012/wordml" xmlns:w16cex="http://schemas.microsoft.com/office/word/2018/wordml/cex" xmlns:w16cid="http://schemas.microsoft.com/office/word/2016/wordml/cid" xmlns:w16="http://schemas.microsoft.com/office/word/2018/wordml" xmlns:w16se="http://schemas.microsoft.com/office/word/2015/wordml/symex" xmlns:wpg="http://schemas.microsoft.com/office/word/2010/wordprocessingGroup" xmlns:wpi="http://schemas.microsoft.com/office/word/2010/wordprocessingInk" xmlns:wne="http://schemas.microsoft.com/office/word/2006/wordml" xmlns:wps="http://schemas.microsoft.com/office/word/2010/wordprocessingShape" mc:Ignorable="w14 w15 w16se w16cid w16 w16cex wp14">
   <w16cid:commentId w16cid:paraId="3CFE3025" w16cid:durableId="7553A894"/>
 </w16cid:commentsIds>
 </file>
 
 <file path=word/endnotes.xml><?xml version="1.0" encoding="utf-8"?>
-<w:endnotes xmlns:wpc="http://schemas.microsoft.com/office/word/2010/wordprocessingCanvas" xmlns:cx="http://schemas.microsoft.com/office/drawing/2014/chartex" xmlns:cx1="http://schemas.microsoft.com/office/drawing/2015/9/8/chartex" xmlns:cx2="http://schemas.microsoft.com/office/drawing/2015/10/21/chartex" xmlns:cx3="http://schemas.microsoft.com/office/drawing/2016/5/9/chartex" xmlns:cx4="http://schemas.microsoft.com/office/drawing/2016/5/10/chartex" xmlns:cx5="http://schemas.microsoft.com/office/drawing/2016/5/11/chartex" xmlns:cx6="http://schemas.microsoft.com/office/drawing/2016/5/12/chartex" xmlns:cx7="http://schemas.microsoft.com/office/drawing/2016/5/13/chartex" xmlns:cx8="http://schemas.microsoft.com/office/drawing/2016/5/14/chartex" xmlns:mc="http://schemas.openxmlformats.org/markup-compatibility/2006" xmlns:aink="http://schemas.microsoft.com/office/drawing/2016/ink" xmlns:am3d="http://schemas.microsoft.com/office/drawing/2017/model3d" xmlns:o="urn:schemas-microsoft-com:office:office" xmlns:oel="http://schemas.microsoft.com/office/2019/extlst" xmlns:r="http://schemas.openxmlformats.org/officeDocument/2006/relationships" xmlns:m="http://schemas.openxmlformats.org/officeDocument/2006/math" xmlns:v="urn:schemas-microsoft-com:vml" xmlns:wp14="http://schemas.microsoft.com/office/word/2010/wordprocessingDrawing" xmlns:wp="http://schemas.openxmlformats.org/drawingml/2006/wordprocessingDrawing" xmlns:w10="urn:schemas-microsoft-com:office:word" xmlns:w="http://schemas.openxmlformats.org/wordprocessingml/2006/main" xmlns:w14="http://schemas.microsoft.com/office/word/2010/wordml" xmlns:w15="http://schemas.microsoft.com/office/word/2012/wordml" xmlns:w16cex="http://schemas.microsoft.com/office/word/2018/wordml/cex" xmlns:w16cid="http://schemas.microsoft.com/office/word/2016/wordml/cid" xmlns:w16="http://schemas.microsoft.com/office/word/2018/wordml" xmlns:w16du="http://schemas.microsoft.com/office/word/2023/wordml/word16du" xmlns:w16sdtdh="http://schemas.microsoft.com/office/word/2020/wordml/sdtdatahash" xmlns:w16se="http://schemas.microsoft.com/office/word/2015/wordml/symex" xmlns:wpg="http://schemas.microsoft.com/office/word/2010/wordprocessingGroup" xmlns:wpi="http://schemas.microsoft.com/office/word/2010/wordprocessingInk" xmlns:wne="http://schemas.microsoft.com/office/word/2006/wordml" xmlns:wps="http://schemas.microsoft.com/office/word/2010/wordprocessingShape" mc:Ignorable="w14 w15 w16se w16cid w16 w16cex w16sdtdh w16du wp14">
+<w:endnotes xmlns:wpc="http://schemas.microsoft.com/office/word/2010/wordprocessingCanvas" xmlns:cx="http://schemas.microsoft.com/office/drawing/2014/chartex" xmlns:cx1="http://schemas.microsoft.com/office/drawing/2015/9/8/chartex" xmlns:cx2="http://schemas.microsoft.com/office/drawing/2015/10/21/chartex" xmlns:cx3="http://schemas.microsoft.com/office/drawing/2016/5/9/chartex" xmlns:cx4="http://schemas.microsoft.com/office/drawing/2016/5/10/chartex" xmlns:cx5="http://schemas.microsoft.com/office/drawing/2016/5/11/chartex" xmlns:cx6="http://schemas.microsoft.com/office/drawing/2016/5/12/chartex" xmlns:cx7="http://schemas.microsoft.com/office/drawing/2016/5/13/chartex" xmlns:cx8="http://schemas.microsoft.com/office/drawing/2016/5/14/chartex" xmlns:mc="http://schemas.openxmlformats.org/markup-compatibility/2006" xmlns:aink="http://schemas.microsoft.com/office/drawing/2016/ink" xmlns:am3d="http://schemas.microsoft.com/office/drawing/2017/model3d" xmlns:o="urn:schemas-microsoft-com:office:office" xmlns:r="http://schemas.openxmlformats.org/officeDocument/2006/relationships" xmlns:m="http://schemas.openxmlformats.org/officeDocument/2006/math" xmlns:v="urn:schemas-microsoft-com:vml" xmlns:wp14="http://schemas.microsoft.com/office/word/2010/wordprocessingDrawing" xmlns:wp="http://schemas.openxmlformats.org/drawingml/2006/wordprocessingDrawing" xmlns:w10="urn:schemas-microsoft-com:office:word" xmlns:w="http://schemas.openxmlformats.org/wordprocessingml/2006/main" xmlns:w14="http://schemas.microsoft.com/office/word/2010/wordml" xmlns:w15="http://schemas.microsoft.com/office/word/2012/wordml" xmlns:w16cex="http://schemas.microsoft.com/office/word/2018/wordml/cex" xmlns:w16cid="http://schemas.microsoft.com/office/word/2016/wordml/cid" xmlns:w16="http://schemas.microsoft.com/office/word/2018/wordml" xmlns:w16se="http://schemas.microsoft.com/office/word/2015/wordml/symex" xmlns:wpg="http://schemas.microsoft.com/office/word/2010/wordprocessingGroup" xmlns:wpi="http://schemas.microsoft.com/office/word/2010/wordprocessingInk" xmlns:wne="http://schemas.microsoft.com/office/word/2006/wordml" xmlns:wps="http://schemas.microsoft.com/office/word/2010/wordprocessingShape" mc:Ignorable="w14 w15 w16se w16cid w16 w16cex wp14">
   <w:endnote w:type="separator" w:id="-1">
     <w:p>
       <w:r>
@@ -11680,7 +12921,7 @@
 </file>
 
 <file path=word/footer1.xml><?xml version="1.0" encoding="utf-8"?>
-<w:ftr xmlns:wpc="http://schemas.microsoft.com/office/word/2010/wordprocessingCanvas" xmlns:cx="http://schemas.microsoft.com/office/drawing/2014/chartex" xmlns:cx1="http://schemas.microsoft.com/office/drawing/2015/9/8/chartex" xmlns:cx2="http://schemas.microsoft.com/office/drawing/2015/10/21/chartex" xmlns:cx3="http://schemas.microsoft.com/office/drawing/2016/5/9/chartex" xmlns:cx4="http://schemas.microsoft.com/office/drawing/2016/5/10/chartex" xmlns:cx5="http://schemas.microsoft.com/office/drawing/2016/5/11/chartex" xmlns:cx6="http://schemas.microsoft.com/office/drawing/2016/5/12/chartex" xmlns:cx7="http://schemas.microsoft.com/office/drawing/2016/5/13/chartex" xmlns:cx8="http://schemas.microsoft.com/office/drawing/2016/5/14/chartex" xmlns:mc="http://schemas.openxmlformats.org/markup-compatibility/2006" xmlns:aink="http://schemas.microsoft.com/office/drawing/2016/ink" xmlns:am3d="http://schemas.microsoft.com/office/drawing/2017/model3d" xmlns:o="urn:schemas-microsoft-com:office:office" xmlns:oel="http://schemas.microsoft.com/office/2019/extlst" xmlns:r="http://schemas.openxmlformats.org/officeDocument/2006/relationships" xmlns:m="http://schemas.openxmlformats.org/officeDocument/2006/math" xmlns:v="urn:schemas-microsoft-com:vml" xmlns:wp14="http://schemas.microsoft.com/office/word/2010/wordprocessingDrawing" xmlns:wp="http://schemas.openxmlformats.org/drawingml/2006/wordprocessingDrawing" xmlns:w10="urn:schemas-microsoft-com:office:word" xmlns:w="http://schemas.openxmlformats.org/wordprocessingml/2006/main" xmlns:w14="http://schemas.microsoft.com/office/word/2010/wordml" xmlns:w15="http://schemas.microsoft.com/office/word/2012/wordml" xmlns:w16cex="http://schemas.microsoft.com/office/word/2018/wordml/cex" xmlns:w16cid="http://schemas.microsoft.com/office/word/2016/wordml/cid" xmlns:w16="http://schemas.microsoft.com/office/word/2018/wordml" xmlns:w16du="http://schemas.microsoft.com/office/word/2023/wordml/word16du" xmlns:w16sdtdh="http://schemas.microsoft.com/office/word/2020/wordml/sdtdatahash" xmlns:w16se="http://schemas.microsoft.com/office/word/2015/wordml/symex" xmlns:wpg="http://schemas.microsoft.com/office/word/2010/wordprocessingGroup" xmlns:wpi="http://schemas.microsoft.com/office/word/2010/wordprocessingInk" xmlns:wne="http://schemas.microsoft.com/office/word/2006/wordml" xmlns:wps="http://schemas.microsoft.com/office/word/2010/wordprocessingShape" mc:Ignorable="w14 w15 w16se w16cid w16 w16cex w16sdtdh w16du wp14">
+<w:ftr xmlns:wpc="http://schemas.microsoft.com/office/word/2010/wordprocessingCanvas" xmlns:cx="http://schemas.microsoft.com/office/drawing/2014/chartex" xmlns:cx1="http://schemas.microsoft.com/office/drawing/2015/9/8/chartex" xmlns:cx2="http://schemas.microsoft.com/office/drawing/2015/10/21/chartex" xmlns:cx3="http://schemas.microsoft.com/office/drawing/2016/5/9/chartex" xmlns:cx4="http://schemas.microsoft.com/office/drawing/2016/5/10/chartex" xmlns:cx5="http://schemas.microsoft.com/office/drawing/2016/5/11/chartex" xmlns:cx6="http://schemas.microsoft.com/office/drawing/2016/5/12/chartex" xmlns:cx7="http://schemas.microsoft.com/office/drawing/2016/5/13/chartex" xmlns:cx8="http://schemas.microsoft.com/office/drawing/2016/5/14/chartex" xmlns:mc="http://schemas.openxmlformats.org/markup-compatibility/2006" xmlns:aink="http://schemas.microsoft.com/office/drawing/2016/ink" xmlns:am3d="http://schemas.microsoft.com/office/drawing/2017/model3d" xmlns:o="urn:schemas-microsoft-com:office:office" xmlns:r="http://schemas.openxmlformats.org/officeDocument/2006/relationships" xmlns:m="http://schemas.openxmlformats.org/officeDocument/2006/math" xmlns:v="urn:schemas-microsoft-com:vml" xmlns:wp14="http://schemas.microsoft.com/office/word/2010/wordprocessingDrawing" xmlns:wp="http://schemas.openxmlformats.org/drawingml/2006/wordprocessingDrawing" xmlns:w10="urn:schemas-microsoft-com:office:word" xmlns:w="http://schemas.openxmlformats.org/wordprocessingml/2006/main" xmlns:w14="http://schemas.microsoft.com/office/word/2010/wordml" xmlns:w15="http://schemas.microsoft.com/office/word/2012/wordml" xmlns:w16cex="http://schemas.microsoft.com/office/word/2018/wordml/cex" xmlns:w16cid="http://schemas.microsoft.com/office/word/2016/wordml/cid" xmlns:w16="http://schemas.microsoft.com/office/word/2018/wordml" xmlns:w16se="http://schemas.microsoft.com/office/word/2015/wordml/symex" xmlns:wpg="http://schemas.microsoft.com/office/word/2010/wordprocessingGroup" xmlns:wpi="http://schemas.microsoft.com/office/word/2010/wordprocessingInk" xmlns:wne="http://schemas.microsoft.com/office/word/2006/wordml" xmlns:wps="http://schemas.microsoft.com/office/word/2010/wordprocessingShape" mc:Ignorable="w14 w15 w16se w16cid w16 w16cex wp14">
   <w:p>
     <w:pPr>
       <w:pStyle w:val="a4"/>
@@ -11805,7 +13046,7 @@
               <v:stroke joinstyle="miter"/>
               <v:path gradientshapeok="t" o:connecttype="rect"/>
             </v:shapetype>
-            <v:shape id="Текстовое поле 1" o:spid="_x0000_s1026" type="#_x0000_t202" style="position:absolute;margin-left:0;margin-top:0;width:2in;height:2in;z-index:251659264;visibility:visible;mso-wrap-style:none;mso-wrap-distance-left:9pt;mso-wrap-distance-top:0;mso-wrap-distance-right:9pt;mso-wrap-distance-bottom:0;mso-position-horizontal:center;mso-position-horizontal-relative:margin;mso-position-vertical:absolute;mso-position-vertical-relative:text;v-text-anchor:top" o:gfxdata="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" filled="f" stroked="f" strokeweight=".5pt">
+            <v:shape id="Текстовое поле 1" o:spid="_x0000_s1026" type="#_x0000_t202" style="position:absolute;margin-left:0;margin-top:0;width:2in;height:2in;z-index:251659264;visibility:visible;mso-wrap-style:none;mso-wrap-distance-left:9pt;mso-wrap-distance-top:0;mso-wrap-distance-right:9pt;mso-wrap-distance-bottom:0;mso-position-horizontal:center;mso-position-horizontal-relative:margin;mso-position-vertical:absolute;mso-position-vertical-relative:text;v-text-anchor:top" o:gfxdata="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" filled="f" stroked="f" strokeweight=".5pt">
               <v:textbox style="mso-fit-shape-to-text:t" inset="0,0,0,0">
                 <w:txbxContent>
                   <w:p>
@@ -11871,7 +13112,7 @@
 </file>
 
 <file path=word/footnotes.xml><?xml version="1.0" encoding="utf-8"?>
-<w:footnotes xmlns:wpc="http://schemas.microsoft.com/office/word/2010/wordprocessingCanvas" xmlns:cx="http://schemas.microsoft.com/office/drawing/2014/chartex" xmlns:cx1="http://schemas.microsoft.com/office/drawing/2015/9/8/chartex" xmlns:cx2="http://schemas.microsoft.com/office/drawing/2015/10/21/chartex" xmlns:cx3="http://schemas.microsoft.com/office/drawing/2016/5/9/chartex" xmlns:cx4="http://schemas.microsoft.com/office/drawing/2016/5/10/chartex" xmlns:cx5="http://schemas.microsoft.com/office/drawing/2016/5/11/chartex" xmlns:cx6="http://schemas.microsoft.com/office/drawing/2016/5/12/chartex" xmlns:cx7="http://schemas.microsoft.com/office/drawing/2016/5/13/chartex" xmlns:cx8="http://schemas.microsoft.com/office/drawing/2016/5/14/chartex" xmlns:mc="http://schemas.openxmlformats.org/markup-compatibility/2006" xmlns:aink="http://schemas.microsoft.com/office/drawing/2016/ink" xmlns:am3d="http://schemas.microsoft.com/office/drawing/2017/model3d" xmlns:o="urn:schemas-microsoft-com:office:office" xmlns:oel="http://schemas.microsoft.com/office/2019/extlst" xmlns:r="http://schemas.openxmlformats.org/officeDocument/2006/relationships" xmlns:m="http://schemas.openxmlformats.org/officeDocument/2006/math" xmlns:v="urn:schemas-microsoft-com:vml" xmlns:wp14="http://schemas.microsoft.com/office/word/2010/wordprocessingDrawing" xmlns:wp="http://schemas.openxmlformats.org/drawingml/2006/wordprocessingDrawing" xmlns:w10="urn:schemas-microsoft-com:office:word" xmlns:w="http://schemas.openxmlformats.org/wordprocessingml/2006/main" xmlns:w14="http://schemas.microsoft.com/office/word/2010/wordml" xmlns:w15="http://schemas.microsoft.com/office/word/2012/wordml" xmlns:w16cex="http://schemas.microsoft.com/office/word/2018/wordml/cex" xmlns:w16cid="http://schemas.microsoft.com/office/word/2016/wordml/cid" xmlns:w16="http://schemas.microsoft.com/office/word/2018/wordml" xmlns:w16du="http://schemas.microsoft.com/office/word/2023/wordml/word16du" xmlns:w16sdtdh="http://schemas.microsoft.com/office/word/2020/wordml/sdtdatahash" xmlns:w16se="http://schemas.microsoft.com/office/word/2015/wordml/symex" xmlns:wpg="http://schemas.microsoft.com/office/word/2010/wordprocessingGroup" xmlns:wpi="http://schemas.microsoft.com/office/word/2010/wordprocessingInk" xmlns:wne="http://schemas.microsoft.com/office/word/2006/wordml" xmlns:wps="http://schemas.microsoft.com/office/word/2010/wordprocessingShape" mc:Ignorable="w14 w15 w16se w16cid w16 w16cex w16sdtdh w16du wp14">
+<w:footnotes xmlns:wpc="http://schemas.microsoft.com/office/word/2010/wordprocessingCanvas" xmlns:cx="http://schemas.microsoft.com/office/drawing/2014/chartex" xmlns:cx1="http://schemas.microsoft.com/office/drawing/2015/9/8/chartex" xmlns:cx2="http://schemas.microsoft.com/office/drawing/2015/10/21/chartex" xmlns:cx3="http://schemas.microsoft.com/office/drawing/2016/5/9/chartex" xmlns:cx4="http://schemas.microsoft.com/office/drawing/2016/5/10/chartex" xmlns:cx5="http://schemas.microsoft.com/office/drawing/2016/5/11/chartex" xmlns:cx6="http://schemas.microsoft.com/office/drawing/2016/5/12/chartex" xmlns:cx7="http://schemas.microsoft.com/office/drawing/2016/5/13/chartex" xmlns:cx8="http://schemas.microsoft.com/office/drawing/2016/5/14/chartex" xmlns:mc="http://schemas.openxmlformats.org/markup-compatibility/2006" xmlns:aink="http://schemas.microsoft.com/office/drawing/2016/ink" xmlns:am3d="http://schemas.microsoft.com/office/drawing/2017/model3d" xmlns:o="urn:schemas-microsoft-com:office:office" xmlns:r="http://schemas.openxmlformats.org/officeDocument/2006/relationships" xmlns:m="http://schemas.openxmlformats.org/officeDocument/2006/math" xmlns:v="urn:schemas-microsoft-com:vml" xmlns:wp14="http://schemas.microsoft.com/office/word/2010/wordprocessingDrawing" xmlns:wp="http://schemas.openxmlformats.org/drawingml/2006/wordprocessingDrawing" xmlns:w10="urn:schemas-microsoft-com:office:word" xmlns:w="http://schemas.openxmlformats.org/wordprocessingml/2006/main" xmlns:w14="http://schemas.microsoft.com/office/word/2010/wordml" xmlns:w15="http://schemas.microsoft.com/office/word/2012/wordml" xmlns:w16cex="http://schemas.microsoft.com/office/word/2018/wordml/cex" xmlns:w16cid="http://schemas.microsoft.com/office/word/2016/wordml/cid" xmlns:w16="http://schemas.microsoft.com/office/word/2018/wordml" xmlns:w16se="http://schemas.microsoft.com/office/word/2015/wordml/symex" xmlns:wpg="http://schemas.microsoft.com/office/word/2010/wordprocessingGroup" xmlns:wpi="http://schemas.microsoft.com/office/word/2010/wordprocessingInk" xmlns:wne="http://schemas.microsoft.com/office/word/2006/wordml" xmlns:wps="http://schemas.microsoft.com/office/word/2010/wordprocessingShape" mc:Ignorable="w14 w15 w16se w16cid w16 w16cex wp14">
   <w:footnote w:type="separator" w:id="-1">
     <w:p>
       <w:r>
@@ -11890,7 +13131,7 @@
 </file>
 
 <file path=word/numbering.xml><?xml version="1.0" encoding="utf-8"?>
-<w:numbering xmlns:wpc="http://schemas.microsoft.com/office/word/2010/wordprocessingCanvas" xmlns:cx="http://schemas.microsoft.com/office/drawing/2014/chartex" xmlns:cx1="http://schemas.microsoft.com/office/drawing/2015/9/8/chartex" xmlns:cx2="http://schemas.microsoft.com/office/drawing/2015/10/21/chartex" xmlns:cx3="http://schemas.microsoft.com/office/drawing/2016/5/9/chartex" xmlns:cx4="http://schemas.microsoft.com/office/drawing/2016/5/10/chartex" xmlns:cx5="http://schemas.microsoft.com/office/drawing/2016/5/11/chartex" xmlns:cx6="http://schemas.microsoft.com/office/drawing/2016/5/12/chartex" xmlns:cx7="http://schemas.microsoft.com/office/drawing/2016/5/13/chartex" xmlns:cx8="http://schemas.microsoft.com/office/drawing/2016/5/14/chartex" xmlns:mc="http://schemas.openxmlformats.org/markup-compatibility/2006" xmlns:aink="http://schemas.microsoft.com/office/drawing/2016/ink" xmlns:am3d="http://schemas.microsoft.com/office/drawing/2017/model3d" xmlns:o="urn:schemas-microsoft-com:office:office" xmlns:oel="http://schemas.microsoft.com/office/2019/extlst" xmlns:r="http://schemas.openxmlformats.org/officeDocument/2006/relationships" xmlns:m="http://schemas.openxmlformats.org/officeDocument/2006/math" xmlns:v="urn:schemas-microsoft-com:vml" xmlns:wp14="http://schemas.microsoft.com/office/word/2010/wordprocessingDrawing" xmlns:wp="http://schemas.openxmlformats.org/drawingml/2006/wordprocessingDrawing" xmlns:w10="urn:schemas-microsoft-com:office:word" xmlns:w="http://schemas.openxmlformats.org/wordprocessingml/2006/main" xmlns:w14="http://schemas.microsoft.com/office/word/2010/wordml" xmlns:w15="http://schemas.microsoft.com/office/word/2012/wordml" xmlns:w16cex="http://schemas.microsoft.com/office/word/2018/wordml/cex" xmlns:w16cid="http://schemas.microsoft.com/office/word/2016/wordml/cid" xmlns:w16="http://schemas.microsoft.com/office/word/2018/wordml" xmlns:w16du="http://schemas.microsoft.com/office/word/2023/wordml/word16du" xmlns:w16sdtdh="http://schemas.microsoft.com/office/word/2020/wordml/sdtdatahash" xmlns:w16se="http://schemas.microsoft.com/office/word/2015/wordml/symex" xmlns:wpg="http://schemas.microsoft.com/office/word/2010/wordprocessingGroup" xmlns:wpi="http://schemas.microsoft.com/office/word/2010/wordprocessingInk" xmlns:wne="http://schemas.microsoft.com/office/word/2006/wordml" xmlns:wps="http://schemas.microsoft.com/office/word/2010/wordprocessingShape" mc:Ignorable="w14 w15 w16se w16cid w16 w16cex w16sdtdh w16du wp14">
+<w:numbering xmlns:wpc="http://schemas.microsoft.com/office/word/2010/wordprocessingCanvas" xmlns:cx="http://schemas.microsoft.com/office/drawing/2014/chartex" xmlns:cx1="http://schemas.microsoft.com/office/drawing/2015/9/8/chartex" xmlns:cx2="http://schemas.microsoft.com/office/drawing/2015/10/21/chartex" xmlns:cx3="http://schemas.microsoft.com/office/drawing/2016/5/9/chartex" xmlns:cx4="http://schemas.microsoft.com/office/drawing/2016/5/10/chartex" xmlns:cx5="http://schemas.microsoft.com/office/drawing/2016/5/11/chartex" xmlns:cx6="http://schemas.microsoft.com/office/drawing/2016/5/12/chartex" xmlns:cx7="http://schemas.microsoft.com/office/drawing/2016/5/13/chartex" xmlns:cx8="http://schemas.microsoft.com/office/drawing/2016/5/14/chartex" xmlns:mc="http://schemas.openxmlformats.org/markup-compatibility/2006" xmlns:aink="http://schemas.microsoft.com/office/drawing/2016/ink" xmlns:am3d="http://schemas.microsoft.com/office/drawing/2017/model3d" xmlns:o="urn:schemas-microsoft-com:office:office" xmlns:r="http://schemas.openxmlformats.org/officeDocument/2006/relationships" xmlns:m="http://schemas.openxmlformats.org/officeDocument/2006/math" xmlns:v="urn:schemas-microsoft-com:vml" xmlns:wp14="http://schemas.microsoft.com/office/word/2010/wordprocessingDrawing" xmlns:wp="http://schemas.openxmlformats.org/drawingml/2006/wordprocessingDrawing" xmlns:w10="urn:schemas-microsoft-com:office:word" xmlns:w="http://schemas.openxmlformats.org/wordprocessingml/2006/main" xmlns:w14="http://schemas.microsoft.com/office/word/2010/wordml" xmlns:w15="http://schemas.microsoft.com/office/word/2012/wordml" xmlns:w16cex="http://schemas.microsoft.com/office/word/2018/wordml/cex" xmlns:w16cid="http://schemas.microsoft.com/office/word/2016/wordml/cid" xmlns:w16="http://schemas.microsoft.com/office/word/2018/wordml" xmlns:w16se="http://schemas.microsoft.com/office/word/2015/wordml/symex" xmlns:wpg="http://schemas.microsoft.com/office/word/2010/wordprocessingGroup" xmlns:wpi="http://schemas.microsoft.com/office/word/2010/wordprocessingInk" xmlns:wne="http://schemas.microsoft.com/office/word/2006/wordml" xmlns:wps="http://schemas.microsoft.com/office/word/2010/wordprocessingShape" mc:Ignorable="w14 w15 w16se w16cid w16 w16cex wp14">
   <w:abstractNum w:abstractNumId="0" w15:restartNumberingAfterBreak="0">
     <w:nsid w:val="9E0CF88C"/>
     <w:multiLevelType w:val="multilevel"/>
@@ -12368,65 +13609,65 @@
       <w:lvlJc w:val="left"/>
     </w:lvl>
   </w:abstractNum>
-  <w:num w:numId="1" w16cid:durableId="1941065091">
+  <w:num w:numId="1">
     <w:abstractNumId w:val="0"/>
   </w:num>
-  <w:num w:numId="2" w16cid:durableId="401290596">
+  <w:num w:numId="2">
     <w:abstractNumId w:val="13"/>
   </w:num>
-  <w:num w:numId="3" w16cid:durableId="462357465">
+  <w:num w:numId="3">
     <w:abstractNumId w:val="14"/>
   </w:num>
-  <w:num w:numId="4" w16cid:durableId="123499527">
+  <w:num w:numId="4">
     <w:abstractNumId w:val="12"/>
   </w:num>
-  <w:num w:numId="5" w16cid:durableId="45303071">
+  <w:num w:numId="5">
     <w:abstractNumId w:val="15"/>
   </w:num>
-  <w:num w:numId="6" w16cid:durableId="610431409">
+  <w:num w:numId="6">
     <w:abstractNumId w:val="1"/>
   </w:num>
-  <w:num w:numId="7" w16cid:durableId="488180845">
+  <w:num w:numId="7">
     <w:abstractNumId w:val="1"/>
     <w:lvlOverride w:ilvl="0">
       <w:startOverride w:val="1"/>
     </w:lvlOverride>
   </w:num>
-  <w:num w:numId="8" w16cid:durableId="663705366">
+  <w:num w:numId="8">
     <w:abstractNumId w:val="11"/>
   </w:num>
-  <w:num w:numId="9" w16cid:durableId="272251585">
+  <w:num w:numId="9">
     <w:abstractNumId w:val="9"/>
   </w:num>
-  <w:num w:numId="10" w16cid:durableId="2091073198">
+  <w:num w:numId="10">
     <w:abstractNumId w:val="8"/>
   </w:num>
-  <w:num w:numId="11" w16cid:durableId="1452167181">
+  <w:num w:numId="11">
     <w:abstractNumId w:val="7"/>
   </w:num>
-  <w:num w:numId="12" w16cid:durableId="1173764556">
+  <w:num w:numId="12">
     <w:abstractNumId w:val="6"/>
   </w:num>
-  <w:num w:numId="13" w16cid:durableId="1178546343">
+  <w:num w:numId="13">
     <w:abstractNumId w:val="10"/>
   </w:num>
-  <w:num w:numId="14" w16cid:durableId="1707758292">
+  <w:num w:numId="14">
     <w:abstractNumId w:val="5"/>
   </w:num>
-  <w:num w:numId="15" w16cid:durableId="1735816404">
+  <w:num w:numId="15">
     <w:abstractNumId w:val="4"/>
   </w:num>
-  <w:num w:numId="16" w16cid:durableId="736975500">
+  <w:num w:numId="16">
     <w:abstractNumId w:val="3"/>
   </w:num>
-  <w:num w:numId="17" w16cid:durableId="713696912">
+  <w:num w:numId="17">
     <w:abstractNumId w:val="2"/>
   </w:num>
 </w:numbering>
 </file>
 
 <file path=word/people.xml><?xml version="1.0" encoding="utf-8"?>
-<w15:people xmlns:wpc="http://schemas.microsoft.com/office/word/2010/wordprocessingCanvas" xmlns:cx="http://schemas.microsoft.com/office/drawing/2014/chartex" xmlns:cx1="http://schemas.microsoft.com/office/drawing/2015/9/8/chartex" xmlns:cx2="http://schemas.microsoft.com/office/drawing/2015/10/21/chartex" xmlns:cx3="http://schemas.microsoft.com/office/drawing/2016/5/9/chartex" xmlns:cx4="http://schemas.microsoft.com/office/drawing/2016/5/10/chartex" xmlns:cx5="http://schemas.microsoft.com/office/drawing/2016/5/11/chartex" xmlns:cx6="http://schemas.microsoft.com/office/drawing/2016/5/12/chartex" xmlns:cx7="http://schemas.microsoft.com/office/drawing/2016/5/13/chartex" xmlns:cx8="http://schemas.microsoft.com/office/drawing/2016/5/14/chartex" xmlns:mc="http://schemas.openxmlformats.org/markup-compatibility/2006" xmlns:aink="http://schemas.microsoft.com/office/drawing/2016/ink" xmlns:am3d="http://schemas.microsoft.com/office/drawing/2017/model3d" xmlns:o="urn:schemas-microsoft-com:office:office" xmlns:oel="http://schemas.microsoft.com/office/2019/extlst" xmlns:r="http://schemas.openxmlformats.org/officeDocument/2006/relationships" xmlns:m="http://schemas.openxmlformats.org/officeDocument/2006/math" xmlns:v="urn:schemas-microsoft-com:vml" xmlns:wp14="http://schemas.microsoft.com/office/word/2010/wordprocessingDrawing" xmlns:wp="http://schemas.openxmlformats.org/drawingml/2006/wordprocessingDrawing" xmlns:w10="urn:schemas-microsoft-com:office:word" xmlns:w="http://schemas.openxmlformats.org/wordprocessingml/2006/main" xmlns:w14="http://schemas.microsoft.com/office/word/2010/wordml" xmlns:w15="http://schemas.microsoft.com/office/word/2012/wordml" xmlns:w16cex="http://schemas.microsoft.com/office/word/2018/wordml/cex" xmlns:w16cid="http://schemas.microsoft.com/office/word/2016/wordml/cid" xmlns:w16="http://schemas.microsoft.com/office/word/2018/wordml" xmlns:w16du="http://schemas.microsoft.com/office/word/2023/wordml/word16du" xmlns:w16sdtdh="http://schemas.microsoft.com/office/word/2020/wordml/sdtdatahash" xmlns:w16se="http://schemas.microsoft.com/office/word/2015/wordml/symex" xmlns:wpg="http://schemas.microsoft.com/office/word/2010/wordprocessingGroup" xmlns:wpi="http://schemas.microsoft.com/office/word/2010/wordprocessingInk" xmlns:wne="http://schemas.microsoft.com/office/word/2006/wordml" xmlns:wps="http://schemas.microsoft.com/office/word/2010/wordprocessingShape" mc:Ignorable="w14 w15 w16se w16cid w16 w16cex w16sdtdh w16du wp14">
+<w15:people xmlns:wpc="http://schemas.microsoft.com/office/word/2010/wordprocessingCanvas" xmlns:cx="http://schemas.microsoft.com/office/drawing/2014/chartex" xmlns:cx1="http://schemas.microsoft.com/office/drawing/2015/9/8/chartex" xmlns:cx2="http://schemas.microsoft.com/office/drawing/2015/10/21/chartex" xmlns:cx3="http://schemas.microsoft.com/office/drawing/2016/5/9/chartex" xmlns:cx4="http://schemas.microsoft.com/office/drawing/2016/5/10/chartex" xmlns:cx5="http://schemas.microsoft.com/office/drawing/2016/5/11/chartex" xmlns:cx6="http://schemas.microsoft.com/office/drawing/2016/5/12/chartex" xmlns:cx7="http://schemas.microsoft.com/office/drawing/2016/5/13/chartex" xmlns:cx8="http://schemas.microsoft.com/office/drawing/2016/5/14/chartex" xmlns:mc="http://schemas.openxmlformats.org/markup-compatibility/2006" xmlns:aink="http://schemas.microsoft.com/office/drawing/2016/ink" xmlns:am3d="http://schemas.microsoft.com/office/drawing/2017/model3d" xmlns:o="urn:schemas-microsoft-com:office:office" xmlns:r="http://schemas.openxmlformats.org/officeDocument/2006/relationships" xmlns:m="http://schemas.openxmlformats.org/officeDocument/2006/math" xmlns:v="urn:schemas-microsoft-com:vml" xmlns:wp14="http://schemas.microsoft.com/office/word/2010/wordprocessingDrawing" xmlns:wp="http://schemas.openxmlformats.org/drawingml/2006/wordprocessingDrawing" xmlns:w10="urn:schemas-microsoft-com:office:word" xmlns:w="http://schemas.openxmlformats.org/wordprocessingml/2006/main" xmlns:w14="http://schemas.microsoft.com/office/word/2010/wordml" xmlns:w15="http://schemas.microsoft.com/office/word/2012/wordml" xmlns:w16cex="http://schemas.microsoft.com/office/word/2018/wordml/cex" xmlns:w16cid="http://schemas.microsoft.com/office/word/2016/wordml/cid" xmlns:w16="http://schemas.microsoft.com/office/word/2018/wordml" xmlns:w16se="http://schemas.microsoft.com/office/word/2015/wordml/symex" xmlns:wpg="http://schemas.microsoft.com/office/word/2010/wordprocessingGroup" xmlns:wpi="http://schemas.microsoft.com/office/word/2010/wordprocessingInk" xmlns:wne="http://schemas.microsoft.com/office/word/2006/wordml" xmlns:wps="http://schemas.microsoft.com/office/word/2010/wordprocessingShape" mc:Ignorable="w14 w15 w16se w16cid w16 w16cex wp14">
   <w15:person w15:author="Kalentyev Alexey">
     <w15:presenceInfo w15:providerId="Windows Live" w15:userId="da819b8650d7d997"/>
   </w15:person>
@@ -12434,7 +13675,7 @@
 </file>
 
 <file path=word/styles.xml><?xml version="1.0" encoding="utf-8"?>
-<w:styles xmlns:mc="http://schemas.openxmlformats.org/markup-compatibility/2006" xmlns:r="http://schemas.openxmlformats.org/officeDocument/2006/relationships" xmlns:w="http://schemas.openxmlformats.org/wordprocessingml/2006/main" xmlns:w14="http://schemas.microsoft.com/office/word/2010/wordml" xmlns:w15="http://schemas.microsoft.com/office/word/2012/wordml" xmlns:w16cex="http://schemas.microsoft.com/office/word/2018/wordml/cex" xmlns:w16cid="http://schemas.microsoft.com/office/word/2016/wordml/cid" xmlns:w16="http://schemas.microsoft.com/office/word/2018/wordml" xmlns:w16du="http://schemas.microsoft.com/office/word/2023/wordml/word16du" xmlns:w16sdtdh="http://schemas.microsoft.com/office/word/2020/wordml/sdtdatahash" xmlns:w16se="http://schemas.microsoft.com/office/word/2015/wordml/symex" mc:Ignorable="w14 w15 w16se w16cid w16 w16cex w16sdtdh w16du">
+<w:styles xmlns:mc="http://schemas.openxmlformats.org/markup-compatibility/2006" xmlns:r="http://schemas.openxmlformats.org/officeDocument/2006/relationships" xmlns:w="http://schemas.openxmlformats.org/wordprocessingml/2006/main" xmlns:w14="http://schemas.microsoft.com/office/word/2010/wordml" xmlns:w15="http://schemas.microsoft.com/office/word/2012/wordml" xmlns:w16cex="http://schemas.microsoft.com/office/word/2018/wordml/cex" xmlns:w16cid="http://schemas.microsoft.com/office/word/2016/wordml/cid" xmlns:w16="http://schemas.microsoft.com/office/word/2018/wordml" xmlns:w16se="http://schemas.microsoft.com/office/word/2015/wordml/symex" mc:Ignorable="w14 w15 w16se w16cid w16 w16cex">
   <w:docDefaults>
     <w:rPrDefault>
       <w:rPr>
@@ -13105,6 +14346,29 @@
       <w:lang w:val="en-US" w:eastAsia="zh-CN"/>
     </w:rPr>
   </w:style>
+  <w:style w:type="paragraph" w:styleId="af1">
+    <w:name w:val="Balloon Text"/>
+    <w:basedOn w:val="a"/>
+    <w:link w:val="af2"/>
+    <w:rsid w:val="00D620F2"/>
+    <w:rPr>
+      <w:rFonts w:ascii="Segoe UI" w:hAnsi="Segoe UI" w:cs="Segoe UI"/>
+      <w:sz w:val="18"/>
+      <w:szCs w:val="18"/>
+    </w:rPr>
+  </w:style>
+  <w:style w:type="character" w:customStyle="1" w:styleId="af2">
+    <w:name w:val="Текст выноски Знак"/>
+    <w:basedOn w:val="a0"/>
+    <w:link w:val="af1"/>
+    <w:rsid w:val="00D620F2"/>
+    <w:rPr>
+      <w:rFonts w:ascii="Segoe UI" w:eastAsiaTheme="minorEastAsia" w:hAnsi="Segoe UI" w:cs="Segoe UI"/>
+      <w:sz w:val="18"/>
+      <w:szCs w:val="18"/>
+      <w:lang w:val="en-US" w:eastAsia="zh-CN"/>
+    </w:rPr>
+  </w:style>
 </w:styles>
 </file>
 
@@ -13365,6 +14629,10 @@
 </file>
 
 <file path=customXml/item1.xml><?xml version="1.0" encoding="utf-8"?>
+<b:Sources xmlns:b="http://schemas.openxmlformats.org/officeDocument/2006/bibliography" xmlns="http://schemas.openxmlformats.org/officeDocument/2006/bibliography" SelectedStyle="\APASixthEditionOfficeOnline.xsl" StyleName="APA" Version="6"/>
+</file>
+
+<file path=customXml/item2.xml><?xml version="1.0" encoding="utf-8"?>
 <s:customData xmlns="http://www.wps.cn/officeDocument/2013/wpsCustomData" xmlns:s="http://www.wps.cn/officeDocument/2013/wpsCustomData">
   <customSectProps>
     <customSectPr/>
@@ -13375,22 +14643,18 @@
 </s:customData>
 </file>
 
-<file path=customXml/item2.xml><?xml version="1.0" encoding="utf-8"?>
-<b:Sources xmlns:b="http://schemas.openxmlformats.org/officeDocument/2006/bibliography" xmlns="http://schemas.openxmlformats.org/officeDocument/2006/bibliography" SelectedStyle="\APASixthEditionOfficeOnline.xsl" StyleName="APA" Version="6"/>
+<file path=customXml/itemProps1.xml><?xml version="1.0" encoding="utf-8"?>
+<ds:datastoreItem xmlns:ds="http://schemas.openxmlformats.org/officeDocument/2006/customXml" ds:itemID="{D9498F72-F2E7-4984-BF56-201B48216E7A}">
+  <ds:schemaRefs>
+    <ds:schemaRef ds:uri="http://schemas.openxmlformats.org/officeDocument/2006/bibliography"/>
+  </ds:schemaRefs>
+</ds:datastoreItem>
 </file>
 
-<file path=customXml/itemProps1.xml><?xml version="1.0" encoding="utf-8"?>
+<file path=customXml/itemProps2.xml><?xml version="1.0" encoding="utf-8"?>
 <ds:datastoreItem xmlns:ds="http://schemas.openxmlformats.org/officeDocument/2006/customXml" ds:itemID="{B1977F7D-205B-4081-913C-38D41E755F92}">
   <ds:schemaRefs>
     <ds:schemaRef ds:uri="http://www.wps.cn/officeDocument/2013/wpsCustomData"/>
   </ds:schemaRefs>
 </ds:datastoreItem>
-</file>
-
-<file path=customXml/itemProps2.xml><?xml version="1.0" encoding="utf-8"?>
-<ds:datastoreItem xmlns:ds="http://schemas.openxmlformats.org/officeDocument/2006/customXml" ds:itemID="{D9498F72-F2E7-4984-BF56-201B48216E7A}">
-  <ds:schemaRefs>
-    <ds:schemaRef ds:uri="http://schemas.openxmlformats.org/officeDocument/2006/bibliography"/>
-  </ds:schemaRefs>
-</ds:datastoreItem>
 </file>
--- a/docs/Тз.docx
+++ b/docs/Тз.docx
@@ -1,6 +1,6 @@
 
 <file path=word/document.xml><?xml version="1.0" encoding="utf-8"?>
-<w:document xmlns:wpc="http://schemas.microsoft.com/office/word/2010/wordprocessingCanvas" xmlns:cx="http://schemas.microsoft.com/office/drawing/2014/chartex" xmlns:cx1="http://schemas.microsoft.com/office/drawing/2015/9/8/chartex" xmlns:cx2="http://schemas.microsoft.com/office/drawing/2015/10/21/chartex" xmlns:cx3="http://schemas.microsoft.com/office/drawing/2016/5/9/chartex" xmlns:cx4="http://schemas.microsoft.com/office/drawing/2016/5/10/chartex" xmlns:cx5="http://schemas.microsoft.com/office/drawing/2016/5/11/chartex" xmlns:cx6="http://schemas.microsoft.com/office/drawing/2016/5/12/chartex" xmlns:cx7="http://schemas.microsoft.com/office/drawing/2016/5/13/chartex" xmlns:cx8="http://schemas.microsoft.com/office/drawing/2016/5/14/chartex" xmlns:mc="http://schemas.openxmlformats.org/markup-compatibility/2006" xmlns:aink="http://schemas.microsoft.com/office/drawing/2016/ink" xmlns:am3d="http://schemas.microsoft.com/office/drawing/2017/model3d" xmlns:o="urn:schemas-microsoft-com:office:office" xmlns:r="http://schemas.openxmlformats.org/officeDocument/2006/relationships" xmlns:m="http://schemas.openxmlformats.org/officeDocument/2006/math" xmlns:v="urn:schemas-microsoft-com:vml" xmlns:wp14="http://schemas.microsoft.com/office/word/2010/wordprocessingDrawing" xmlns:wp="http://schemas.openxmlformats.org/drawingml/2006/wordprocessingDrawing" xmlns:w10="urn:schemas-microsoft-com:office:word" xmlns:w="http://schemas.openxmlformats.org/wordprocessingml/2006/main" xmlns:w14="http://schemas.microsoft.com/office/word/2010/wordml" xmlns:w15="http://schemas.microsoft.com/office/word/2012/wordml" xmlns:w16cex="http://schemas.microsoft.com/office/word/2018/wordml/cex" xmlns:w16cid="http://schemas.microsoft.com/office/word/2016/wordml/cid" xmlns:w16="http://schemas.microsoft.com/office/word/2018/wordml" xmlns:w16se="http://schemas.microsoft.com/office/word/2015/wordml/symex" xmlns:wpg="http://schemas.microsoft.com/office/word/2010/wordprocessingGroup" xmlns:wpi="http://schemas.microsoft.com/office/word/2010/wordprocessingInk" xmlns:wne="http://schemas.microsoft.com/office/word/2006/wordml" xmlns:wps="http://schemas.microsoft.com/office/word/2010/wordprocessingShape" mc:Ignorable="w14 w15 w16se w16cid w16 w16cex wp14">
+<w:document xmlns:wpc="http://schemas.microsoft.com/office/word/2010/wordprocessingCanvas" xmlns:cx="http://schemas.microsoft.com/office/drawing/2014/chartex" xmlns:cx1="http://schemas.microsoft.com/office/drawing/2015/9/8/chartex" xmlns:cx2="http://schemas.microsoft.com/office/drawing/2015/10/21/chartex" xmlns:cx3="http://schemas.microsoft.com/office/drawing/2016/5/9/chartex" xmlns:cx4="http://schemas.microsoft.com/office/drawing/2016/5/10/chartex" xmlns:cx5="http://schemas.microsoft.com/office/drawing/2016/5/11/chartex" xmlns:cx6="http://schemas.microsoft.com/office/drawing/2016/5/12/chartex" xmlns:cx7="http://schemas.microsoft.com/office/drawing/2016/5/13/chartex" xmlns:cx8="http://schemas.microsoft.com/office/drawing/2016/5/14/chartex" xmlns:mc="http://schemas.openxmlformats.org/markup-compatibility/2006" xmlns:aink="http://schemas.microsoft.com/office/drawing/2016/ink" xmlns:am3d="http://schemas.microsoft.com/office/drawing/2017/model3d" xmlns:o="urn:schemas-microsoft-com:office:office" xmlns:oel="http://schemas.microsoft.com/office/2019/extlst" xmlns:r="http://schemas.openxmlformats.org/officeDocument/2006/relationships" xmlns:m="http://schemas.openxmlformats.org/officeDocument/2006/math" xmlns:v="urn:schemas-microsoft-com:vml" xmlns:wp14="http://schemas.microsoft.com/office/word/2010/wordprocessingDrawing" xmlns:wp="http://schemas.openxmlformats.org/drawingml/2006/wordprocessingDrawing" xmlns:w10="urn:schemas-microsoft-com:office:word" xmlns:w="http://schemas.openxmlformats.org/wordprocessingml/2006/main" xmlns:w14="http://schemas.microsoft.com/office/word/2010/wordml" xmlns:w15="http://schemas.microsoft.com/office/word/2012/wordml" xmlns:w16cex="http://schemas.microsoft.com/office/word/2018/wordml/cex" xmlns:w16cid="http://schemas.microsoft.com/office/word/2016/wordml/cid" xmlns:w16="http://schemas.microsoft.com/office/word/2018/wordml" xmlns:w16du="http://schemas.microsoft.com/office/word/2023/wordml/word16du" xmlns:w16sdtdh="http://schemas.microsoft.com/office/word/2020/wordml/sdtdatahash" xmlns:w16se="http://schemas.microsoft.com/office/word/2015/wordml/symex" xmlns:wpg="http://schemas.microsoft.com/office/word/2010/wordprocessingGroup" xmlns:wpi="http://schemas.microsoft.com/office/word/2010/wordprocessingInk" xmlns:wne="http://schemas.microsoft.com/office/word/2006/wordml" xmlns:wps="http://schemas.microsoft.com/office/word/2010/wordprocessingShape" mc:Ignorable="w14 w15 w16se w16cid w16 w16cex w16sdtdh w16du wp14">
   <w:body>
     <w:p>
       <w:pPr>
@@ -5728,6 +5728,15 @@
         </w:rPr>
         <w:t xml:space="preserve"> с 23 сентября 2024 года</w:t>
       </w:r>
+      <w:r>
+        <w:rPr>
+          <w:rFonts w:ascii="Times New Roman" w:hAnsi="Times New Roman" w:cs="Times New Roman"/>
+          <w:sz w:val="28"/>
+          <w:szCs w:val="28"/>
+          <w:lang w:val="ru-RU"/>
+        </w:rPr>
+        <w:t>.</w:t>
+      </w:r>
     </w:p>
     <w:p>
       <w:pPr>
@@ -5849,7 +5858,17 @@
           <w:szCs w:val="28"/>
           <w:lang w:val="ru-RU"/>
         </w:rPr>
-        <w:t>2.1 Цели создания АС</w:t>
+        <w:t xml:space="preserve">2.1 </w:t>
+      </w:r>
+      <w:commentRangeStart w:id="7"/>
+      <w:r>
+        <w:rPr>
+          <w:rFonts w:ascii="Times New Roman" w:hAnsi="Times New Roman" w:cs="Times New Roman"/>
+          <w:sz w:val="28"/>
+          <w:szCs w:val="28"/>
+          <w:lang w:val="ru-RU"/>
+        </w:rPr>
+        <w:t>Цели создания АС</w:t>
       </w:r>
       <w:bookmarkEnd w:id="6"/>
     </w:p>
@@ -5872,7 +5891,23 @@
           <w:lang w:val="ru-RU"/>
         </w:rPr>
         <w:tab/>
-        <w:t>Целями выполнения работ по разработке плагина «</w:t>
+        <w:t xml:space="preserve">Целями выполнения работ по </w:t>
+      </w:r>
+      <w:commentRangeEnd w:id="7"/>
+      <w:r>
+        <w:rPr>
+          <w:rStyle w:val="ac"/>
+        </w:rPr>
+        <w:commentReference w:id="7"/>
+      </w:r>
+      <w:r>
+        <w:rPr>
+          <w:rFonts w:ascii="Times New Roman" w:hAnsi="Times New Roman" w:cs="Times New Roman"/>
+          <w:sz w:val="28"/>
+          <w:szCs w:val="28"/>
+          <w:lang w:val="ru-RU"/>
+        </w:rPr>
+        <w:t>разработке плагина «</w:t>
       </w:r>
       <w:r>
         <w:rPr>
@@ -5942,7 +5977,7 @@
           <w:lang w:val="ru-RU"/>
         </w:rPr>
       </w:pPr>
-      <w:bookmarkStart w:id="7" w:name="_Toc178604137"/>
+      <w:bookmarkStart w:id="8" w:name="_Toc178604137"/>
       <w:r>
         <w:rPr>
           <w:rFonts w:ascii="Times New Roman" w:hAnsi="Times New Roman" w:cs="Times New Roman"/>
@@ -5952,7 +5987,7 @@
         </w:rPr>
         <w:t>2.2 Назначение АС</w:t>
       </w:r>
-      <w:bookmarkEnd w:id="7"/>
+      <w:bookmarkEnd w:id="8"/>
     </w:p>
     <w:p>
       <w:pPr>
@@ -6100,7 +6135,7 @@
                     <pic:cNvPicPr/>
                   </pic:nvPicPr>
                   <pic:blipFill>
-                    <a:blip r:embed="rId9">
+                    <a:blip r:embed="rId13">
                       <a:extLst>
                         <a:ext uri="{28A0092B-C50C-407E-A947-70E740481C1C}">
                           <a14:useLocalDpi xmlns:a14="http://schemas.microsoft.com/office/drawing/2010/main" val="0"/>
@@ -6228,7 +6263,7 @@
                     <pic:cNvPicPr/>
                   </pic:nvPicPr>
                   <pic:blipFill>
-                    <a:blip r:embed="rId10">
+                    <a:blip r:embed="rId14">
                       <a:extLst>
                         <a:ext uri="{28A0092B-C50C-407E-A947-70E740481C1C}">
                           <a14:useLocalDpi xmlns:a14="http://schemas.microsoft.com/office/drawing/2010/main" val="0"/>
@@ -6313,7 +6348,7 @@
           <w:lang w:val="ru-RU"/>
         </w:rPr>
       </w:pPr>
-      <w:bookmarkStart w:id="8" w:name="_Toc178604138"/>
+      <w:bookmarkStart w:id="9" w:name="_Toc178604138"/>
       <w:r>
         <w:rPr>
           <w:rFonts w:ascii="Times New Roman" w:hAnsi="Times New Roman" w:cs="Times New Roman"/>
@@ -6326,7 +6361,7 @@
         <w:lastRenderedPageBreak/>
         <w:t>3 ТРЕБОВАНИЯ К АВТОМАТИЗИРОВАННОЙ СИСТЕМЕ</w:t>
       </w:r>
-      <w:bookmarkEnd w:id="8"/>
+      <w:bookmarkEnd w:id="9"/>
     </w:p>
     <w:p>
       <w:pPr>
@@ -6353,7 +6388,7 @@
           <w:lang w:val="ru-RU"/>
         </w:rPr>
       </w:pPr>
-      <w:bookmarkStart w:id="9" w:name="_Toc178604139"/>
+      <w:bookmarkStart w:id="10" w:name="_Toc178604139"/>
       <w:r>
         <w:rPr>
           <w:rFonts w:ascii="Times New Roman" w:hAnsi="Times New Roman" w:cs="Times New Roman"/>
@@ -6363,7 +6398,7 @@
         </w:rPr>
         <w:t>3.1 Требования к структуре АС в целом</w:t>
       </w:r>
-      <w:bookmarkEnd w:id="9"/>
+      <w:bookmarkEnd w:id="10"/>
     </w:p>
     <w:p>
       <w:pPr>
@@ -6391,7 +6426,7 @@
           <w:lang w:val="ru-RU"/>
         </w:rPr>
       </w:pPr>
-      <w:bookmarkStart w:id="10" w:name="_Toc178604140"/>
+      <w:bookmarkStart w:id="11" w:name="_Toc178604140"/>
       <w:r>
         <w:rPr>
           <w:rFonts w:ascii="Times New Roman" w:hAnsi="Times New Roman" w:cs="Times New Roman"/>
@@ -6402,7 +6437,7 @@
         </w:rPr>
         <w:t>3.1.1 Требования к структуре и функционированию системы</w:t>
       </w:r>
-      <w:bookmarkEnd w:id="10"/>
+      <w:bookmarkEnd w:id="11"/>
     </w:p>
     <w:p>
       <w:pPr>
@@ -6674,7 +6709,33 @@
           <w:szCs w:val="28"/>
           <w:lang w:val="ru-RU"/>
         </w:rPr>
-        <w:t xml:space="preserve"> – диаметр отверстий (от 3,5 до 4,8 мм)</w:t>
+        <w:t xml:space="preserve"> </w:t>
+      </w:r>
+      <w:commentRangeStart w:id="12"/>
+      <w:r>
+        <w:rPr>
+          <w:rFonts w:ascii="Times New Roman" w:hAnsi="Times New Roman" w:cs="Times New Roman"/>
+          <w:sz w:val="28"/>
+          <w:szCs w:val="28"/>
+          <w:lang w:val="ru-RU"/>
+        </w:rPr>
+        <w:t xml:space="preserve">– </w:t>
+      </w:r>
+      <w:commentRangeEnd w:id="12"/>
+      <w:r>
+        <w:rPr>
+          <w:rStyle w:val="ac"/>
+        </w:rPr>
+        <w:commentReference w:id="12"/>
+      </w:r>
+      <w:r>
+        <w:rPr>
+          <w:rFonts w:ascii="Times New Roman" w:hAnsi="Times New Roman" w:cs="Times New Roman"/>
+          <w:sz w:val="28"/>
+          <w:szCs w:val="28"/>
+          <w:lang w:val="ru-RU"/>
+        </w:rPr>
+        <w:t>диаметр отверстий (от 3,5 до 4,8 мм)</w:t>
       </w:r>
       <w:r>
         <w:rPr>
@@ -7238,7 +7299,17 @@
           <w:sz w:val="28"/>
           <w:szCs w:val="28"/>
         </w:rPr>
-        <w:t>Должна обеспечиваться проверка корректности введенных данных. При вводе некорректных данных должно отображаться соответствующее сообщение.</w:t>
+        <w:t xml:space="preserve">Должна обеспечиваться проверка корректности введенных данных. При вводе некорректных данных должно отображаться соответствующее </w:t>
+      </w:r>
+      <w:commentRangeStart w:id="13"/>
+      <w:r>
+        <w:rPr>
+          <w:rFonts w:ascii="Times New Roman" w:eastAsia="Times New Roman" w:hAnsi="Times New Roman" w:cs="Times New Roman"/>
+          <w:color w:val="000000" w:themeColor="text1"/>
+          <w:sz w:val="28"/>
+          <w:szCs w:val="28"/>
+        </w:rPr>
+        <w:t>сообщение.</w:t>
       </w:r>
     </w:p>
     <w:p>
@@ -7260,7 +7331,23 @@
           <w:szCs w:val="28"/>
           <w:lang w:val="ru-RU"/>
         </w:rPr>
-        <w:t>АС должна иметь пользовательский интерфейс с возможностью изменения значений, представленных выше, и последующим построении объекта «</w:t>
+        <w:t>АС должна</w:t>
+      </w:r>
+      <w:commentRangeEnd w:id="13"/>
+      <w:r>
+        <w:rPr>
+          <w:rStyle w:val="ac"/>
+        </w:rPr>
+        <w:commentReference w:id="13"/>
+      </w:r>
+      <w:r>
+        <w:rPr>
+          <w:rFonts w:ascii="Times New Roman" w:hAnsi="Times New Roman" w:cs="Times New Roman"/>
+          <w:sz w:val="28"/>
+          <w:szCs w:val="28"/>
+          <w:lang w:val="ru-RU"/>
+        </w:rPr>
+        <w:t xml:space="preserve"> иметь пользовательский интерфейс с возможностью изменения значений, представленных выше, и последующим построении объекта «</w:t>
       </w:r>
       <w:r>
         <w:rPr>
@@ -7321,7 +7408,7 @@
           <w:lang w:val="ru-RU"/>
         </w:rPr>
       </w:pPr>
-      <w:bookmarkStart w:id="11" w:name="_Toc178604141"/>
+      <w:bookmarkStart w:id="14" w:name="_Toc178604141"/>
       <w:r>
         <w:rPr>
           <w:rFonts w:ascii="Times New Roman" w:hAnsi="Times New Roman" w:cs="Times New Roman"/>
@@ -7332,7 +7419,7 @@
         </w:rPr>
         <w:t>3.1.2 Требования к численности и квалификации персонала системы</w:t>
       </w:r>
-      <w:bookmarkEnd w:id="11"/>
+      <w:bookmarkEnd w:id="14"/>
     </w:p>
     <w:p>
       <w:pPr>
@@ -7370,7 +7457,7 @@
           <w:lang w:val="ru-RU"/>
         </w:rPr>
       </w:pPr>
-      <w:bookmarkStart w:id="12" w:name="_Toc178604142"/>
+      <w:bookmarkStart w:id="15" w:name="_Toc178604142"/>
       <w:r>
         <w:rPr>
           <w:rFonts w:ascii="Times New Roman" w:hAnsi="Times New Roman" w:cs="Times New Roman"/>
@@ -7381,7 +7468,7 @@
         </w:rPr>
         <w:t>3.1.3 Показатели назначения</w:t>
       </w:r>
-      <w:bookmarkEnd w:id="12"/>
+      <w:bookmarkEnd w:id="15"/>
     </w:p>
     <w:p>
       <w:pPr>
@@ -7545,7 +7632,7 @@
           <w:lang w:val="ru-RU"/>
         </w:rPr>
       </w:pPr>
-      <w:bookmarkStart w:id="13" w:name="_Toc178604143"/>
+      <w:bookmarkStart w:id="16" w:name="_Toc178604143"/>
       <w:r>
         <w:rPr>
           <w:rFonts w:ascii="Times New Roman" w:hAnsi="Times New Roman" w:cs="Times New Roman"/>
@@ -7556,7 +7643,7 @@
         </w:rPr>
         <w:t>3.1.4 Требования к надёжности</w:t>
       </w:r>
-      <w:bookmarkEnd w:id="13"/>
+      <w:bookmarkEnd w:id="16"/>
     </w:p>
     <w:p>
       <w:pPr>
@@ -7594,7 +7681,7 @@
           <w:lang w:val="ru-RU"/>
         </w:rPr>
       </w:pPr>
-      <w:bookmarkStart w:id="14" w:name="_Toc178604144"/>
+      <w:bookmarkStart w:id="17" w:name="_Toc178604144"/>
       <w:r>
         <w:rPr>
           <w:rFonts w:ascii="Times New Roman" w:hAnsi="Times New Roman" w:cs="Times New Roman"/>
@@ -7605,7 +7692,7 @@
         </w:rPr>
         <w:t>3.1.5 Требования к безопасности</w:t>
       </w:r>
-      <w:bookmarkEnd w:id="14"/>
+      <w:bookmarkEnd w:id="17"/>
     </w:p>
     <w:p>
       <w:pPr>
@@ -7643,7 +7730,7 @@
           <w:lang w:val="ru-RU"/>
         </w:rPr>
       </w:pPr>
-      <w:bookmarkStart w:id="15" w:name="_Toc178604145"/>
+      <w:bookmarkStart w:id="18" w:name="_Toc178604145"/>
       <w:r>
         <w:rPr>
           <w:rFonts w:ascii="Times New Roman" w:hAnsi="Times New Roman" w:cs="Times New Roman"/>
@@ -7654,7 +7741,7 @@
         </w:rPr>
         <w:t>3.1.6 Требования к эргономике и технической эстетике</w:t>
       </w:r>
-      <w:bookmarkEnd w:id="15"/>
+      <w:bookmarkEnd w:id="18"/>
     </w:p>
     <w:p>
       <w:pPr>
@@ -7704,19 +7791,8 @@
           <w:szCs w:val="28"/>
           <w:lang w:val="ru-RU"/>
         </w:rPr>
-        <w:t xml:space="preserve">интерфейсов с помощью фреймворков </w:t>
-      </w:r>
-      <w:proofErr w:type="spellStart"/>
-      <w:r>
-        <w:rPr>
-          <w:rFonts w:ascii="Times New Roman" w:hAnsi="Times New Roman" w:cs="Times New Roman"/>
-          <w:sz w:val="28"/>
-          <w:szCs w:val="28"/>
-          <w:lang w:val="ru-RU"/>
-        </w:rPr>
-        <w:t>Windows</w:t>
-      </w:r>
-      <w:proofErr w:type="spellEnd"/>
+        <w:t>интерфейсов с помощью фреймворков Windows</w:t>
+      </w:r>
       <w:r>
         <w:rPr>
           <w:rFonts w:ascii="Times New Roman" w:hAnsi="Times New Roman" w:cs="Times New Roman"/>
@@ -7824,7 +7900,7 @@
           <w:lang w:val="ru-RU"/>
         </w:rPr>
       </w:pPr>
-      <w:bookmarkStart w:id="16" w:name="_Toc178604146"/>
+      <w:bookmarkStart w:id="19" w:name="_Toc178604146"/>
       <w:r>
         <w:rPr>
           <w:rFonts w:ascii="Times New Roman" w:hAnsi="Times New Roman" w:cs="Times New Roman"/>
@@ -7835,7 +7911,7 @@
         </w:rPr>
         <w:t>3.1.7 Требования к эксплуатации, техническому обслуживанию, ремонту и хранению компонентов системы</w:t>
       </w:r>
-      <w:bookmarkEnd w:id="16"/>
+      <w:bookmarkEnd w:id="19"/>
     </w:p>
     <w:p>
       <w:pPr>
@@ -7873,7 +7949,7 @@
           <w:lang w:val="ru-RU"/>
         </w:rPr>
       </w:pPr>
-      <w:bookmarkStart w:id="17" w:name="_Toc178604147"/>
+      <w:bookmarkStart w:id="20" w:name="_Toc178604147"/>
       <w:r>
         <w:rPr>
           <w:rFonts w:ascii="Times New Roman" w:hAnsi="Times New Roman" w:cs="Times New Roman"/>
@@ -7884,7 +7960,7 @@
         </w:rPr>
         <w:t>3.1.8 Требования к защите информации от несанкционированного доступа</w:t>
       </w:r>
-      <w:bookmarkEnd w:id="17"/>
+      <w:bookmarkEnd w:id="20"/>
       <w:r>
         <w:rPr>
           <w:rFonts w:ascii="Times New Roman" w:hAnsi="Times New Roman" w:cs="Times New Roman"/>
@@ -7932,7 +8008,7 @@
           <w:lang w:val="ru-RU"/>
         </w:rPr>
       </w:pPr>
-      <w:bookmarkStart w:id="18" w:name="_Toc178604148"/>
+      <w:bookmarkStart w:id="21" w:name="_Toc178604148"/>
       <w:r>
         <w:rPr>
           <w:rFonts w:ascii="Times New Roman" w:hAnsi="Times New Roman" w:cs="Times New Roman"/>
@@ -7944,7 +8020,7 @@
         <w:lastRenderedPageBreak/>
         <w:t>3.1.9 Требования по сохранности информации при авариях</w:t>
       </w:r>
-      <w:bookmarkEnd w:id="18"/>
+      <w:bookmarkEnd w:id="21"/>
     </w:p>
     <w:p>
       <w:pPr>
@@ -7982,7 +8058,7 @@
           <w:lang w:val="ru-RU"/>
         </w:rPr>
       </w:pPr>
-      <w:bookmarkStart w:id="19" w:name="_Toc178604149"/>
+      <w:bookmarkStart w:id="22" w:name="_Toc178604149"/>
       <w:r>
         <w:rPr>
           <w:rFonts w:ascii="Times New Roman" w:hAnsi="Times New Roman" w:cs="Times New Roman"/>
@@ -7993,7 +8069,7 @@
         </w:rPr>
         <w:t>3.1.10 Требования к защите от влияния внешних воздействий</w:t>
       </w:r>
-      <w:bookmarkEnd w:id="19"/>
+      <w:bookmarkEnd w:id="22"/>
       <w:r>
         <w:rPr>
           <w:rFonts w:ascii="Times New Roman" w:hAnsi="Times New Roman" w:cs="Times New Roman"/>
@@ -8041,7 +8117,7 @@
           <w:lang w:val="ru-RU"/>
         </w:rPr>
       </w:pPr>
-      <w:bookmarkStart w:id="20" w:name="_Toc178604150"/>
+      <w:bookmarkStart w:id="23" w:name="_Toc178604150"/>
       <w:r>
         <w:rPr>
           <w:rFonts w:ascii="Times New Roman" w:hAnsi="Times New Roman" w:cs="Times New Roman"/>
@@ -8052,7 +8128,7 @@
         </w:rPr>
         <w:t>3.1.11 Требования к патентной чистоте</w:t>
       </w:r>
-      <w:bookmarkEnd w:id="20"/>
+      <w:bookmarkEnd w:id="23"/>
       <w:r>
         <w:rPr>
           <w:rFonts w:ascii="Times New Roman" w:hAnsi="Times New Roman" w:cs="Times New Roman"/>
@@ -8100,7 +8176,7 @@
           <w:lang w:val="ru-RU"/>
         </w:rPr>
       </w:pPr>
-      <w:bookmarkStart w:id="21" w:name="_Toc178604151"/>
+      <w:bookmarkStart w:id="24" w:name="_Toc178604151"/>
       <w:r>
         <w:rPr>
           <w:rFonts w:ascii="Times New Roman" w:hAnsi="Times New Roman" w:cs="Times New Roman"/>
@@ -8111,7 +8187,7 @@
         </w:rPr>
         <w:t>3.1.12 Требования по стандартизации и унификации</w:t>
       </w:r>
-      <w:bookmarkEnd w:id="21"/>
+      <w:bookmarkEnd w:id="24"/>
       <w:r>
         <w:rPr>
           <w:rFonts w:ascii="Times New Roman" w:hAnsi="Times New Roman" w:cs="Times New Roman"/>
@@ -8170,7 +8246,7 @@
           <w:lang w:val="ru-RU"/>
         </w:rPr>
       </w:pPr>
-      <w:bookmarkStart w:id="22" w:name="_Toc178604152"/>
+      <w:bookmarkStart w:id="25" w:name="_Toc178604152"/>
       <w:r>
         <w:rPr>
           <w:rFonts w:ascii="Times New Roman" w:hAnsi="Times New Roman" w:cs="Times New Roman"/>
@@ -8180,7 +8256,7 @@
         </w:rPr>
         <w:t>3.2 Требования к функциям (задачам), выполняемым АС</w:t>
       </w:r>
-      <w:bookmarkEnd w:id="22"/>
+      <w:bookmarkEnd w:id="25"/>
     </w:p>
     <w:p>
       <w:pPr>
@@ -8208,7 +8284,7 @@
           <w:lang w:val="ru-RU"/>
         </w:rPr>
       </w:pPr>
-      <w:bookmarkStart w:id="23" w:name="_Toc178604153"/>
+      <w:bookmarkStart w:id="26" w:name="_Toc178604153"/>
       <w:r>
         <w:rPr>
           <w:rFonts w:ascii="Times New Roman" w:hAnsi="Times New Roman" w:cs="Times New Roman"/>
@@ -8219,7 +8295,7 @@
         </w:rPr>
         <w:t>3.2.1 Перечень функций, задач или их комплексов</w:t>
       </w:r>
-      <w:bookmarkEnd w:id="23"/>
+      <w:bookmarkEnd w:id="26"/>
     </w:p>
     <w:p>
       <w:pPr>
@@ -8333,7 +8409,7 @@
           <w:lang w:val="ru-RU"/>
         </w:rPr>
       </w:pPr>
-      <w:bookmarkStart w:id="24" w:name="_Toc178604154"/>
+      <w:bookmarkStart w:id="27" w:name="_Toc178604154"/>
       <w:r>
         <w:rPr>
           <w:rFonts w:ascii="Times New Roman" w:hAnsi="Times New Roman" w:cs="Times New Roman"/>
@@ -8344,7 +8420,7 @@
         <w:lastRenderedPageBreak/>
         <w:t>3.3 требования к видам обеспечения АС</w:t>
       </w:r>
-      <w:bookmarkEnd w:id="24"/>
+      <w:bookmarkEnd w:id="27"/>
     </w:p>
     <w:p>
       <w:pPr>
@@ -8371,7 +8447,7 @@
           <w:lang w:val="ru-RU"/>
         </w:rPr>
       </w:pPr>
-      <w:bookmarkStart w:id="25" w:name="_Toc178604155"/>
+      <w:bookmarkStart w:id="28" w:name="_Toc178604155"/>
       <w:r>
         <w:rPr>
           <w:rFonts w:ascii="Times New Roman" w:hAnsi="Times New Roman" w:cs="Times New Roman"/>
@@ -8382,7 +8458,7 @@
         </w:rPr>
         <w:t>3.3.1 Требования к математическому обеспечению системы</w:t>
       </w:r>
-      <w:bookmarkEnd w:id="25"/>
+      <w:bookmarkEnd w:id="28"/>
     </w:p>
     <w:p>
       <w:pPr>
@@ -8395,14 +8471,31 @@
           <w:lang w:val="ru-RU"/>
         </w:rPr>
       </w:pPr>
-      <w:r>
-        <w:rPr>
-          <w:rFonts w:ascii="Times New Roman" w:hAnsi="Times New Roman" w:cs="Times New Roman"/>
-          <w:sz w:val="28"/>
-          <w:szCs w:val="28"/>
-          <w:lang w:val="ru-RU"/>
-        </w:rPr>
-        <w:t xml:space="preserve">Дополнительные требования к математическому обеспечению системы не предъявляются. </w:t>
+      <w:commentRangeStart w:id="29"/>
+      <w:r>
+        <w:rPr>
+          <w:rFonts w:ascii="Times New Roman" w:hAnsi="Times New Roman" w:cs="Times New Roman"/>
+          <w:sz w:val="28"/>
+          <w:szCs w:val="28"/>
+          <w:lang w:val="ru-RU"/>
+        </w:rPr>
+        <w:t>Дополнительные</w:t>
+      </w:r>
+      <w:commentRangeEnd w:id="29"/>
+      <w:r>
+        <w:rPr>
+          <w:rStyle w:val="ac"/>
+        </w:rPr>
+        <w:commentReference w:id="29"/>
+      </w:r>
+      <w:r>
+        <w:rPr>
+          <w:rFonts w:ascii="Times New Roman" w:hAnsi="Times New Roman" w:cs="Times New Roman"/>
+          <w:sz w:val="28"/>
+          <w:szCs w:val="28"/>
+          <w:lang w:val="ru-RU"/>
+        </w:rPr>
+        <w:t xml:space="preserve"> требования к математическому обеспечению системы не предъявляются. </w:t>
       </w:r>
     </w:p>
     <w:p>
@@ -8418,7 +8511,7 @@
           <w:lang w:val="ru-RU"/>
         </w:rPr>
       </w:pPr>
-      <w:bookmarkStart w:id="26" w:name="_Toc178604156"/>
+      <w:bookmarkStart w:id="30" w:name="_Toc178604156"/>
       <w:r>
         <w:rPr>
           <w:rFonts w:ascii="Times New Roman" w:hAnsi="Times New Roman" w:cs="Times New Roman"/>
@@ -8429,7 +8522,7 @@
         </w:rPr>
         <w:t>3.3.2 Требования к информационному обеспечению системы</w:t>
       </w:r>
-      <w:bookmarkEnd w:id="26"/>
+      <w:bookmarkEnd w:id="30"/>
     </w:p>
     <w:p>
       <w:pPr>
@@ -8466,7 +8559,7 @@
           <w:lang w:val="ru-RU"/>
         </w:rPr>
       </w:pPr>
-      <w:bookmarkStart w:id="27" w:name="_Toc178604157"/>
+      <w:bookmarkStart w:id="31" w:name="_Toc178604157"/>
       <w:r>
         <w:rPr>
           <w:rFonts w:ascii="Times New Roman" w:hAnsi="Times New Roman" w:cs="Times New Roman"/>
@@ -8477,7 +8570,7 @@
         </w:rPr>
         <w:t>3.3.3 Требования к лингвистическому обеспечению системы</w:t>
       </w:r>
-      <w:bookmarkEnd w:id="27"/>
+      <w:bookmarkEnd w:id="31"/>
     </w:p>
     <w:p>
       <w:pPr>
@@ -8514,7 +8607,7 @@
           <w:lang w:val="ru-RU"/>
         </w:rPr>
       </w:pPr>
-      <w:bookmarkStart w:id="28" w:name="_Toc178604158"/>
+      <w:bookmarkStart w:id="32" w:name="_Toc178604158"/>
       <w:r>
         <w:rPr>
           <w:rFonts w:ascii="Times New Roman" w:hAnsi="Times New Roman" w:cs="Times New Roman"/>
@@ -8525,7 +8618,7 @@
         </w:rPr>
         <w:t>3.3.4 Требования к программному обеспечению системы</w:t>
       </w:r>
-      <w:bookmarkEnd w:id="28"/>
+      <w:bookmarkEnd w:id="32"/>
     </w:p>
     <w:p>
       <w:pPr>
@@ -8760,6 +8853,7 @@
           <w:rFonts w:ascii="Times New Roman" w:hAnsi="Times New Roman" w:cs="Times New Roman"/>
           <w:sz w:val="28"/>
           <w:szCs w:val="28"/>
+          <w:lang w:val="ru-RU"/>
         </w:rPr>
         <w:t xml:space="preserve">– </w:t>
       </w:r>
@@ -8826,7 +8920,7 @@
           <w:lang w:val="ru-RU"/>
         </w:rPr>
       </w:pPr>
-      <w:bookmarkStart w:id="29" w:name="_Toc178604159"/>
+      <w:bookmarkStart w:id="33" w:name="_Toc178604159"/>
       <w:r>
         <w:rPr>
           <w:rFonts w:ascii="Times New Roman" w:hAnsi="Times New Roman" w:cs="Times New Roman"/>
@@ -8838,7 +8932,7 @@
         <w:lastRenderedPageBreak/>
         <w:t>3.3.6 Требования к метрологическому обеспечению</w:t>
       </w:r>
-      <w:bookmarkEnd w:id="29"/>
+      <w:bookmarkEnd w:id="33"/>
       <w:r>
         <w:rPr>
           <w:rFonts w:ascii="Times New Roman" w:hAnsi="Times New Roman" w:cs="Times New Roman"/>
@@ -8885,7 +8979,7 @@
           <w:lang w:val="ru-RU"/>
         </w:rPr>
       </w:pPr>
-      <w:bookmarkStart w:id="30" w:name="_Toc178604160"/>
+      <w:bookmarkStart w:id="34" w:name="_Toc178604160"/>
       <w:r>
         <w:rPr>
           <w:rFonts w:ascii="Times New Roman" w:hAnsi="Times New Roman" w:cs="Times New Roman"/>
@@ -8896,7 +8990,7 @@
         </w:rPr>
         <w:t>3.3.7 Требования к организационному обеспечению</w:t>
       </w:r>
-      <w:bookmarkEnd w:id="30"/>
+      <w:bookmarkEnd w:id="34"/>
       <w:r>
         <w:rPr>
           <w:rFonts w:ascii="Times New Roman" w:hAnsi="Times New Roman" w:cs="Times New Roman"/>
@@ -8967,7 +9061,7 @@
           <w:lang w:val="ru-RU"/>
         </w:rPr>
       </w:pPr>
-      <w:bookmarkStart w:id="31" w:name="_Toc178604161"/>
+      <w:bookmarkStart w:id="35" w:name="_Toc178604161"/>
       <w:r>
         <w:rPr>
           <w:rFonts w:ascii="Times New Roman" w:hAnsi="Times New Roman" w:cs="Times New Roman"/>
@@ -8977,7 +9071,7 @@
         </w:rPr>
         <w:t>3.4 Общие технические требования к АС</w:t>
       </w:r>
-      <w:bookmarkEnd w:id="31"/>
+      <w:bookmarkEnd w:id="35"/>
     </w:p>
     <w:p>
       <w:pPr>
@@ -9044,7 +9138,7 @@
           <w:lang w:val="ru-RU"/>
         </w:rPr>
       </w:pPr>
-      <w:bookmarkStart w:id="32" w:name="_Toc178604162"/>
+      <w:bookmarkStart w:id="36" w:name="_Toc178604162"/>
       <w:r>
         <w:rPr>
           <w:rFonts w:ascii="Times New Roman" w:hAnsi="Times New Roman" w:cs="Times New Roman"/>
@@ -9057,7 +9151,7 @@
         <w:lastRenderedPageBreak/>
         <w:t>4 СОСТАВ И СОДЕРЖАНИЕ РАБОТ ПО СОЗДАНИЮ АВТОМАТИЗИРОВАННОЙ СИСТЕМЫ</w:t>
       </w:r>
-      <w:bookmarkEnd w:id="32"/>
+      <w:bookmarkEnd w:id="36"/>
     </w:p>
     <w:p>
       <w:pPr>
@@ -10295,7 +10389,6 @@
                 <w:lang w:val="ru-RU"/>
               </w:rPr>
             </w:pPr>
-            <w:commentRangeStart w:id="33"/>
           </w:p>
         </w:tc>
         <w:tc>
@@ -10313,6 +10406,7 @@
                 <w:lang w:val="ru-RU"/>
               </w:rPr>
             </w:pPr>
+            <w:commentRangeStart w:id="37"/>
             <w:r>
               <w:rPr>
                 <w:rFonts w:ascii="Times New Roman" w:hAnsi="Times New Roman" w:cs="Times New Roman"/>
@@ -10322,12 +10416,12 @@
               </w:rPr>
               <w:t>Пояснительная записка</w:t>
             </w:r>
-            <w:commentRangeEnd w:id="33"/>
+            <w:commentRangeEnd w:id="37"/>
             <w:r>
               <w:rPr>
                 <w:rStyle w:val="ac"/>
               </w:rPr>
-              <w:commentReference w:id="33"/>
+              <w:commentReference w:id="37"/>
             </w:r>
           </w:p>
         </w:tc>
@@ -10393,7 +10487,7 @@
           <w:lang w:val="ru-RU"/>
         </w:rPr>
       </w:pPr>
-      <w:bookmarkStart w:id="34" w:name="_Toc178604163"/>
+      <w:bookmarkStart w:id="38" w:name="_Toc178604163"/>
       <w:r>
         <w:rPr>
           <w:rFonts w:ascii="Times New Roman" w:hAnsi="Times New Roman" w:cs="Times New Roman"/>
@@ -10406,7 +10500,7 @@
         <w:lastRenderedPageBreak/>
         <w:t>5 ПОРЯДОК РАЗРАБОТКИ АВТОМАТИЗИРОВАННОЙ СИСТЕМЫ</w:t>
       </w:r>
-      <w:bookmarkEnd w:id="34"/>
+      <w:bookmarkEnd w:id="38"/>
     </w:p>
     <w:p>
       <w:pPr>
@@ -10433,7 +10527,7 @@
           <w:lang w:val="ru-RU"/>
         </w:rPr>
       </w:pPr>
-      <w:bookmarkStart w:id="35" w:name="_Toc178604164"/>
+      <w:bookmarkStart w:id="39" w:name="_Toc178604164"/>
       <w:r>
         <w:rPr>
           <w:rFonts w:ascii="Times New Roman" w:hAnsi="Times New Roman" w:cs="Times New Roman"/>
@@ -10443,7 +10537,7 @@
         </w:rPr>
         <w:t>5.1 Порядок организации разработки АС</w:t>
       </w:r>
-      <w:bookmarkEnd w:id="35"/>
+      <w:bookmarkEnd w:id="39"/>
     </w:p>
     <w:p>
       <w:pPr>
@@ -10521,7 +10615,7 @@
           <w:lang w:val="ru-RU"/>
         </w:rPr>
       </w:pPr>
-      <w:bookmarkStart w:id="36" w:name="_Toc178604165"/>
+      <w:bookmarkStart w:id="40" w:name="_Toc178604165"/>
       <w:r>
         <w:rPr>
           <w:rFonts w:ascii="Times New Roman" w:eastAsia="SimSun" w:hAnsi="Times New Roman" w:cs="Times New Roman"/>
@@ -10540,7 +10634,7 @@
         </w:rPr>
         <w:t>Перечень документов и исходных данных для разработки АС</w:t>
       </w:r>
-      <w:bookmarkEnd w:id="36"/>
+      <w:bookmarkEnd w:id="40"/>
     </w:p>
     <w:p>
       <w:pPr>
@@ -10762,7 +10856,7 @@
           <w:lang w:val="ru-RU"/>
         </w:rPr>
       </w:pPr>
-      <w:bookmarkStart w:id="37" w:name="_Toc178604166"/>
+      <w:bookmarkStart w:id="41" w:name="_Toc178604166"/>
       <w:r>
         <w:rPr>
           <w:rFonts w:ascii="Times New Roman" w:hAnsi="Times New Roman" w:cs="Times New Roman"/>
@@ -10781,7 +10875,7 @@
         </w:rPr>
         <w:t>Перечень документов, предъявляемых по окончании соответствующих этапов работ</w:t>
       </w:r>
-      <w:bookmarkEnd w:id="37"/>
+      <w:bookmarkEnd w:id="41"/>
     </w:p>
     <w:p>
       <w:pPr>
@@ -11041,7 +11135,7 @@
           <w:lang w:val="ru-RU"/>
         </w:rPr>
       </w:pPr>
-      <w:bookmarkStart w:id="38" w:name="_Toc178604167"/>
+      <w:bookmarkStart w:id="42" w:name="_Toc178604167"/>
       <w:r>
         <w:rPr>
           <w:rFonts w:ascii="Times New Roman" w:hAnsi="Times New Roman" w:cs="Times New Roman"/>
@@ -11054,7 +11148,7 @@
         <w:lastRenderedPageBreak/>
         <w:t>6 ПОРЯДОК КОНТРОЛЯ И ПРИЁМКИ АВТОМАТИЗИРОВАННОЙ СИСТЕМЫ</w:t>
       </w:r>
-      <w:bookmarkEnd w:id="38"/>
+      <w:bookmarkEnd w:id="42"/>
     </w:p>
     <w:p>
       <w:pPr>
@@ -11081,7 +11175,7 @@
           <w:lang w:val="ru-RU"/>
         </w:rPr>
       </w:pPr>
-      <w:bookmarkStart w:id="39" w:name="_Toc178604168"/>
+      <w:bookmarkStart w:id="43" w:name="_Toc178604168"/>
       <w:r>
         <w:rPr>
           <w:rFonts w:ascii="Times New Roman" w:hAnsi="Times New Roman" w:cs="Times New Roman"/>
@@ -11091,7 +11185,7 @@
         </w:rPr>
         <w:t>6.1 Виды, состав и методы испытаний АС и ее составных частей</w:t>
       </w:r>
-      <w:bookmarkEnd w:id="39"/>
+      <w:bookmarkEnd w:id="43"/>
     </w:p>
     <w:p>
       <w:pPr>
@@ -11371,7 +11465,7 @@
           <w:lang w:val="ru-RU"/>
         </w:rPr>
       </w:pPr>
-      <w:bookmarkStart w:id="40" w:name="_Toc178604169"/>
+      <w:bookmarkStart w:id="44" w:name="_Toc178604169"/>
       <w:r>
         <w:rPr>
           <w:rFonts w:ascii="Times New Roman" w:hAnsi="Times New Roman" w:cs="Times New Roman"/>
@@ -11381,7 +11475,7 @@
         </w:rPr>
         <w:t>6.2 Общие требования к приёмке работ по стадиям</w:t>
       </w:r>
-      <w:bookmarkEnd w:id="40"/>
+      <w:bookmarkEnd w:id="44"/>
     </w:p>
     <w:p>
       <w:pPr>
@@ -11526,7 +11620,7 @@
           <w:lang w:val="ru-RU"/>
         </w:rPr>
       </w:pPr>
-      <w:bookmarkStart w:id="41" w:name="_Toc178604170"/>
+      <w:bookmarkStart w:id="45" w:name="_Toc178604170"/>
       <w:r>
         <w:rPr>
           <w:rFonts w:ascii="Times New Roman" w:hAnsi="Times New Roman" w:cs="Times New Roman"/>
@@ -11539,7 +11633,7 @@
         <w:lastRenderedPageBreak/>
         <w:t>7 ТРЕБОВАНИЯ К ДОКУМЕНТИРОВАНИЮ</w:t>
       </w:r>
-      <w:bookmarkEnd w:id="41"/>
+      <w:bookmarkEnd w:id="45"/>
     </w:p>
     <w:p>
       <w:pPr>
@@ -11610,7 +11704,7 @@
           <w:lang w:val="ru-RU"/>
         </w:rPr>
       </w:pPr>
-      <w:bookmarkStart w:id="42" w:name="_Toc178604171"/>
+      <w:bookmarkStart w:id="46" w:name="_Toc178604171"/>
       <w:r>
         <w:rPr>
           <w:rFonts w:ascii="Times New Roman" w:hAnsi="Times New Roman" w:cs="Times New Roman"/>
@@ -11620,7 +11714,7 @@
         </w:rPr>
         <w:t>7.1 Перечень подлежащих разработке документов</w:t>
       </w:r>
-      <w:bookmarkEnd w:id="42"/>
+      <w:bookmarkEnd w:id="46"/>
     </w:p>
     <w:p>
       <w:pPr>
@@ -11679,7 +11773,7 @@
           <w:lang w:val="ru-RU"/>
         </w:rPr>
       </w:pPr>
-      <w:bookmarkStart w:id="43" w:name="_Toc178604172"/>
+      <w:bookmarkStart w:id="47" w:name="_Toc178604172"/>
       <w:r>
         <w:rPr>
           <w:rFonts w:ascii="Times New Roman" w:hAnsi="Times New Roman" w:cs="Times New Roman"/>
@@ -11689,7 +11783,7 @@
         </w:rPr>
         <w:t>7.2 Вид представления и количество документов</w:t>
       </w:r>
-      <w:bookmarkEnd w:id="43"/>
+      <w:bookmarkEnd w:id="47"/>
     </w:p>
     <w:p>
       <w:pPr>
@@ -11902,7 +11996,7 @@
           <w:lang w:val="ru-RU"/>
         </w:rPr>
       </w:pPr>
-      <w:bookmarkStart w:id="44" w:name="_Toc178604173"/>
+      <w:bookmarkStart w:id="48" w:name="_Toc178604173"/>
       <w:r>
         <w:rPr>
           <w:rFonts w:ascii="Times New Roman" w:hAnsi="Times New Roman" w:cs="Times New Roman"/>
@@ -11912,7 +12006,7 @@
         </w:rPr>
         <w:t>7.3 Требования по использованию ЕСКД и ЕСПД при разработке документов</w:t>
       </w:r>
-      <w:bookmarkEnd w:id="44"/>
+      <w:bookmarkEnd w:id="48"/>
     </w:p>
     <w:p>
       <w:pPr>
@@ -12021,47 +12115,7 @@
           <w:szCs w:val="28"/>
           <w:lang w:val="ru-RU"/>
         </w:rPr>
-        <w:t xml:space="preserve">− шрифт – </w:t>
-      </w:r>
-      <w:proofErr w:type="spellStart"/>
-      <w:r>
-        <w:rPr>
-          <w:rFonts w:ascii="Times New Roman" w:hAnsi="Times New Roman" w:cs="Times New Roman"/>
-          <w:sz w:val="28"/>
-          <w:szCs w:val="28"/>
-          <w:lang w:val="ru-RU"/>
-        </w:rPr>
-        <w:t>Times</w:t>
-      </w:r>
-      <w:proofErr w:type="spellEnd"/>
-      <w:r>
-        <w:rPr>
-          <w:rFonts w:ascii="Times New Roman" w:hAnsi="Times New Roman" w:cs="Times New Roman"/>
-          <w:sz w:val="28"/>
-          <w:szCs w:val="28"/>
-          <w:lang w:val="ru-RU"/>
-        </w:rPr>
-        <w:t xml:space="preserve"> </w:t>
-      </w:r>
-      <w:proofErr w:type="spellStart"/>
-      <w:r>
-        <w:rPr>
-          <w:rFonts w:ascii="Times New Roman" w:hAnsi="Times New Roman" w:cs="Times New Roman"/>
-          <w:sz w:val="28"/>
-          <w:szCs w:val="28"/>
-          <w:lang w:val="ru-RU"/>
-        </w:rPr>
-        <w:t>New</w:t>
-      </w:r>
-      <w:proofErr w:type="spellEnd"/>
-      <w:r>
-        <w:rPr>
-          <w:rFonts w:ascii="Times New Roman" w:hAnsi="Times New Roman" w:cs="Times New Roman"/>
-          <w:sz w:val="28"/>
-          <w:szCs w:val="28"/>
-          <w:lang w:val="ru-RU"/>
-        </w:rPr>
-        <w:t xml:space="preserve"> </w:t>
+        <w:t xml:space="preserve">− шрифт – Times New </w:t>
       </w:r>
       <w:proofErr w:type="spellStart"/>
       <w:r>
@@ -12213,7 +12267,7 @@
           <w:lang w:val="ru-RU"/>
         </w:rPr>
       </w:pPr>
-      <w:bookmarkStart w:id="45" w:name="_Toc178604174"/>
+      <w:bookmarkStart w:id="49" w:name="_Toc178604174"/>
       <w:r>
         <w:rPr>
           <w:rFonts w:ascii="Times New Roman" w:eastAsia="SimSun" w:hAnsi="Times New Roman" w:cs="Times New Roman"/>
@@ -12226,7 +12280,7 @@
         <w:lastRenderedPageBreak/>
         <w:t>8 ИСТОЧНИКИ РАЗРАБОТКИ</w:t>
       </w:r>
-      <w:bookmarkEnd w:id="45"/>
+      <w:bookmarkEnd w:id="49"/>
     </w:p>
     <w:p>
       <w:pPr>
@@ -12866,8 +12920,60 @@
 </file>
 
 <file path=word/comments.xml><?xml version="1.0" encoding="utf-8"?>
-<w:comments xmlns:wpc="http://schemas.microsoft.com/office/word/2010/wordprocessingCanvas" xmlns:cx="http://schemas.microsoft.com/office/drawing/2014/chartex" xmlns:cx1="http://schemas.microsoft.com/office/drawing/2015/9/8/chartex" xmlns:cx2="http://schemas.microsoft.com/office/drawing/2015/10/21/chartex" xmlns:cx3="http://schemas.microsoft.com/office/drawing/2016/5/9/chartex" xmlns:cx4="http://schemas.microsoft.com/office/drawing/2016/5/10/chartex" xmlns:cx5="http://schemas.microsoft.com/office/drawing/2016/5/11/chartex" xmlns:cx6="http://schemas.microsoft.com/office/drawing/2016/5/12/chartex" xmlns:cx7="http://schemas.microsoft.com/office/drawing/2016/5/13/chartex" xmlns:cx8="http://schemas.microsoft.com/office/drawing/2016/5/14/chartex" xmlns:mc="http://schemas.openxmlformats.org/markup-compatibility/2006" xmlns:aink="http://schemas.microsoft.com/office/drawing/2016/ink" xmlns:am3d="http://schemas.microsoft.com/office/drawing/2017/model3d" xmlns:o="urn:schemas-microsoft-com:office:office" xmlns:r="http://schemas.openxmlformats.org/officeDocument/2006/relationships" xmlns:m="http://schemas.openxmlformats.org/officeDocument/2006/math" xmlns:v="urn:schemas-microsoft-com:vml" xmlns:wp14="http://schemas.microsoft.com/office/word/2010/wordprocessingDrawing" xmlns:wp="http://schemas.openxmlformats.org/drawingml/2006/wordprocessingDrawing" xmlns:w10="urn:schemas-microsoft-com:office:word" xmlns:w="http://schemas.openxmlformats.org/wordprocessingml/2006/main" xmlns:w14="http://schemas.microsoft.com/office/word/2010/wordml" xmlns:w15="http://schemas.microsoft.com/office/word/2012/wordml" xmlns:w16cex="http://schemas.microsoft.com/office/word/2018/wordml/cex" xmlns:w16cid="http://schemas.microsoft.com/office/word/2016/wordml/cid" xmlns:w16="http://schemas.microsoft.com/office/word/2018/wordml" xmlns:w16se="http://schemas.microsoft.com/office/word/2015/wordml/symex" xmlns:wpg="http://schemas.microsoft.com/office/word/2010/wordprocessingGroup" xmlns:wpi="http://schemas.microsoft.com/office/word/2010/wordprocessingInk" xmlns:wne="http://schemas.microsoft.com/office/word/2006/wordml" xmlns:wps="http://schemas.microsoft.com/office/word/2010/wordprocessingShape" mc:Ignorable="w14 w15 w16se w16cid w16 w16cex wp14">
-  <w:comment w:id="33" w:author="Kalentyev Alexey" w:date="2024-09-30T16:39:00Z" w:initials="KA">
+<w:comments xmlns:wpc="http://schemas.microsoft.com/office/word/2010/wordprocessingCanvas" xmlns:cx="http://schemas.microsoft.com/office/drawing/2014/chartex" xmlns:cx1="http://schemas.microsoft.com/office/drawing/2015/9/8/chartex" xmlns:cx2="http://schemas.microsoft.com/office/drawing/2015/10/21/chartex" xmlns:cx3="http://schemas.microsoft.com/office/drawing/2016/5/9/chartex" xmlns:cx4="http://schemas.microsoft.com/office/drawing/2016/5/10/chartex" xmlns:cx5="http://schemas.microsoft.com/office/drawing/2016/5/11/chartex" xmlns:cx6="http://schemas.microsoft.com/office/drawing/2016/5/12/chartex" xmlns:cx7="http://schemas.microsoft.com/office/drawing/2016/5/13/chartex" xmlns:cx8="http://schemas.microsoft.com/office/drawing/2016/5/14/chartex" xmlns:mc="http://schemas.openxmlformats.org/markup-compatibility/2006" xmlns:aink="http://schemas.microsoft.com/office/drawing/2016/ink" xmlns:am3d="http://schemas.microsoft.com/office/drawing/2017/model3d" xmlns:o="urn:schemas-microsoft-com:office:office" xmlns:oel="http://schemas.microsoft.com/office/2019/extlst" xmlns:r="http://schemas.openxmlformats.org/officeDocument/2006/relationships" xmlns:m="http://schemas.openxmlformats.org/officeDocument/2006/math" xmlns:v="urn:schemas-microsoft-com:vml" xmlns:wp14="http://schemas.microsoft.com/office/word/2010/wordprocessingDrawing" xmlns:wp="http://schemas.openxmlformats.org/drawingml/2006/wordprocessingDrawing" xmlns:w10="urn:schemas-microsoft-com:office:word" xmlns:w="http://schemas.openxmlformats.org/wordprocessingml/2006/main" xmlns:w14="http://schemas.microsoft.com/office/word/2010/wordml" xmlns:w15="http://schemas.microsoft.com/office/word/2012/wordml" xmlns:w16cex="http://schemas.microsoft.com/office/word/2018/wordml/cex" xmlns:w16cid="http://schemas.microsoft.com/office/word/2016/wordml/cid" xmlns:w16="http://schemas.microsoft.com/office/word/2018/wordml" xmlns:w16du="http://schemas.microsoft.com/office/word/2023/wordml/word16du" xmlns:w16sdtdh="http://schemas.microsoft.com/office/word/2020/wordml/sdtdatahash" xmlns:w16se="http://schemas.microsoft.com/office/word/2015/wordml/symex" xmlns:wpg="http://schemas.microsoft.com/office/word/2010/wordprocessingGroup" xmlns:wpi="http://schemas.microsoft.com/office/word/2010/wordprocessingInk" xmlns:wne="http://schemas.microsoft.com/office/word/2006/wordml" xmlns:wps="http://schemas.microsoft.com/office/word/2010/wordprocessingShape" mc:Ignorable="w14 w15 w16se w16cid w16 w16cex w16sdtdh w16du wp14">
+  <w:comment w:id="7" w:author="Kalentyev Alexey" w:date="2024-10-07T11:59:00Z" w:initials="KA">
+    <w:p>
+      <w:pPr>
+        <w:pStyle w:val="ad"/>
+      </w:pPr>
+      <w:r>
+        <w:rPr>
+          <w:rStyle w:val="ac"/>
+        </w:rPr>
+        <w:annotationRef/>
+      </w:r>
+    </w:p>
+  </w:comment>
+  <w:comment w:id="12" w:author="Kalentyev Alexey" w:date="2024-10-07T11:59:00Z" w:initials="KA">
+    <w:p>
+      <w:pPr>
+        <w:pStyle w:val="ad"/>
+      </w:pPr>
+      <w:r>
+        <w:rPr>
+          <w:rStyle w:val="ac"/>
+        </w:rPr>
+        <w:annotationRef/>
+      </w:r>
+    </w:p>
+  </w:comment>
+  <w:comment w:id="13" w:author="Kalentyev Alexey" w:date="2024-10-07T12:00:00Z" w:initials="KA">
+    <w:p>
+      <w:pPr>
+        <w:pStyle w:val="ad"/>
+      </w:pPr>
+      <w:r>
+        <w:rPr>
+          <w:rStyle w:val="ac"/>
+        </w:rPr>
+        <w:annotationRef/>
+      </w:r>
+    </w:p>
+  </w:comment>
+  <w:comment w:id="29" w:author="Kalentyev Alexey" w:date="2024-10-07T12:00:00Z" w:initials="KA">
+    <w:p>
+      <w:pPr>
+        <w:pStyle w:val="ad"/>
+      </w:pPr>
+      <w:r>
+        <w:rPr>
+          <w:rStyle w:val="ac"/>
+        </w:rPr>
+        <w:annotationRef/>
+      </w:r>
+    </w:p>
+  </w:comment>
+  <w:comment w:id="37" w:author="Kalentyev Alexey" w:date="2024-10-07T12:01:00Z" w:initials="KA">
     <w:p>
       <w:pPr>
         <w:pStyle w:val="ad"/>
@@ -12884,25 +12990,37 @@
 </file>
 
 <file path=word/commentsExtended.xml><?xml version="1.0" encoding="utf-8"?>
-<w15:commentsEx xmlns:wpc="http://schemas.microsoft.com/office/word/2010/wordprocessingCanvas" xmlns:cx="http://schemas.microsoft.com/office/drawing/2014/chartex" xmlns:cx1="http://schemas.microsoft.com/office/drawing/2015/9/8/chartex" xmlns:cx2="http://schemas.microsoft.com/office/drawing/2015/10/21/chartex" xmlns:cx3="http://schemas.microsoft.com/office/drawing/2016/5/9/chartex" xmlns:cx4="http://schemas.microsoft.com/office/drawing/2016/5/10/chartex" xmlns:cx5="http://schemas.microsoft.com/office/drawing/2016/5/11/chartex" xmlns:cx6="http://schemas.microsoft.com/office/drawing/2016/5/12/chartex" xmlns:cx7="http://schemas.microsoft.com/office/drawing/2016/5/13/chartex" xmlns:cx8="http://schemas.microsoft.com/office/drawing/2016/5/14/chartex" xmlns:mc="http://schemas.openxmlformats.org/markup-compatibility/2006" xmlns:aink="http://schemas.microsoft.com/office/drawing/2016/ink" xmlns:am3d="http://schemas.microsoft.com/office/drawing/2017/model3d" xmlns:o="urn:schemas-microsoft-com:office:office" xmlns:r="http://schemas.openxmlformats.org/officeDocument/2006/relationships" xmlns:m="http://schemas.openxmlformats.org/officeDocument/2006/math" xmlns:v="urn:schemas-microsoft-com:vml" xmlns:wp14="http://schemas.microsoft.com/office/word/2010/wordprocessingDrawing" xmlns:wp="http://schemas.openxmlformats.org/drawingml/2006/wordprocessingDrawing" xmlns:w10="urn:schemas-microsoft-com:office:word" xmlns:w="http://schemas.openxmlformats.org/wordprocessingml/2006/main" xmlns:w14="http://schemas.microsoft.com/office/word/2010/wordml" xmlns:w15="http://schemas.microsoft.com/office/word/2012/wordml" xmlns:w16cex="http://schemas.microsoft.com/office/word/2018/wordml/cex" xmlns:w16cid="http://schemas.microsoft.com/office/word/2016/wordml/cid" xmlns:w16="http://schemas.microsoft.com/office/word/2018/wordml" xmlns:w16se="http://schemas.microsoft.com/office/word/2015/wordml/symex" xmlns:wpg="http://schemas.microsoft.com/office/word/2010/wordprocessingGroup" xmlns:wpi="http://schemas.microsoft.com/office/word/2010/wordprocessingInk" xmlns:wne="http://schemas.microsoft.com/office/word/2006/wordml" xmlns:wps="http://schemas.microsoft.com/office/word/2010/wordprocessingShape" mc:Ignorable="w14 w15 w16se w16cid w16 w16cex wp14">
-  <w15:commentEx w15:paraId="3CFE3025" w15:done="0"/>
+<w15:commentsEx xmlns:wpc="http://schemas.microsoft.com/office/word/2010/wordprocessingCanvas" xmlns:cx="http://schemas.microsoft.com/office/drawing/2014/chartex" xmlns:cx1="http://schemas.microsoft.com/office/drawing/2015/9/8/chartex" xmlns:cx2="http://schemas.microsoft.com/office/drawing/2015/10/21/chartex" xmlns:cx3="http://schemas.microsoft.com/office/drawing/2016/5/9/chartex" xmlns:cx4="http://schemas.microsoft.com/office/drawing/2016/5/10/chartex" xmlns:cx5="http://schemas.microsoft.com/office/drawing/2016/5/11/chartex" xmlns:cx6="http://schemas.microsoft.com/office/drawing/2016/5/12/chartex" xmlns:cx7="http://schemas.microsoft.com/office/drawing/2016/5/13/chartex" xmlns:cx8="http://schemas.microsoft.com/office/drawing/2016/5/14/chartex" xmlns:mc="http://schemas.openxmlformats.org/markup-compatibility/2006" xmlns:aink="http://schemas.microsoft.com/office/drawing/2016/ink" xmlns:am3d="http://schemas.microsoft.com/office/drawing/2017/model3d" xmlns:o="urn:schemas-microsoft-com:office:office" xmlns:oel="http://schemas.microsoft.com/office/2019/extlst" xmlns:r="http://schemas.openxmlformats.org/officeDocument/2006/relationships" xmlns:m="http://schemas.openxmlformats.org/officeDocument/2006/math" xmlns:v="urn:schemas-microsoft-com:vml" xmlns:wp14="http://schemas.microsoft.com/office/word/2010/wordprocessingDrawing" xmlns:wp="http://schemas.openxmlformats.org/drawingml/2006/wordprocessingDrawing" xmlns:w10="urn:schemas-microsoft-com:office:word" xmlns:w="http://schemas.openxmlformats.org/wordprocessingml/2006/main" xmlns:w14="http://schemas.microsoft.com/office/word/2010/wordml" xmlns:w15="http://schemas.microsoft.com/office/word/2012/wordml" xmlns:w16cex="http://schemas.microsoft.com/office/word/2018/wordml/cex" xmlns:w16cid="http://schemas.microsoft.com/office/word/2016/wordml/cid" xmlns:w16="http://schemas.microsoft.com/office/word/2018/wordml" xmlns:w16du="http://schemas.microsoft.com/office/word/2023/wordml/word16du" xmlns:w16sdtdh="http://schemas.microsoft.com/office/word/2020/wordml/sdtdatahash" xmlns:w16se="http://schemas.microsoft.com/office/word/2015/wordml/symex" xmlns:wpg="http://schemas.microsoft.com/office/word/2010/wordprocessingGroup" xmlns:wpi="http://schemas.microsoft.com/office/word/2010/wordprocessingInk" xmlns:wne="http://schemas.microsoft.com/office/word/2006/wordml" xmlns:wps="http://schemas.microsoft.com/office/word/2010/wordprocessingShape" mc:Ignorable="w14 w15 w16se w16cid w16 w16cex w16sdtdh w16du wp14">
+  <w15:commentEx w15:paraId="2280EF83" w15:done="0"/>
+  <w15:commentEx w15:paraId="5D4B6CA1" w15:done="0"/>
+  <w15:commentEx w15:paraId="62253A93" w15:done="0"/>
+  <w15:commentEx w15:paraId="69DE659A" w15:done="0"/>
+  <w15:commentEx w15:paraId="7915855C" w15:done="0"/>
 </w15:commentsEx>
 </file>
 
 <file path=word/commentsExtensible.xml><?xml version="1.0" encoding="utf-8"?>
-<w16cex:commentsExtensible xmlns:wpc="http://schemas.microsoft.com/office/word/2010/wordprocessingCanvas" xmlns:cx="http://schemas.microsoft.com/office/drawing/2014/chartex" xmlns:cx1="http://schemas.microsoft.com/office/drawing/2015/9/8/chartex" xmlns:cx2="http://schemas.microsoft.com/office/drawing/2015/10/21/chartex" xmlns:cx3="http://schemas.microsoft.com/office/drawing/2016/5/9/chartex" xmlns:cx4="http://schemas.microsoft.com/office/drawing/2016/5/10/chartex" xmlns:cx5="http://schemas.microsoft.com/office/drawing/2016/5/11/chartex" xmlns:cx6="http://schemas.microsoft.com/office/drawing/2016/5/12/chartex" xmlns:cx7="http://schemas.microsoft.com/office/drawing/2016/5/13/chartex" xmlns:cx8="http://schemas.microsoft.com/office/drawing/2016/5/14/chartex" xmlns:mc="http://schemas.openxmlformats.org/markup-compatibility/2006" xmlns:aink="http://schemas.microsoft.com/office/drawing/2016/ink" xmlns:am3d="http://schemas.microsoft.com/office/drawing/2017/model3d" xmlns:o="urn:schemas-microsoft-com:office:office" xmlns:r="http://schemas.openxmlformats.org/officeDocument/2006/relationships" xmlns:m="http://schemas.openxmlformats.org/officeDocument/2006/math" xmlns:v="urn:schemas-microsoft-com:vml" xmlns:wp14="http://schemas.microsoft.com/office/word/2010/wordprocessingDrawing" xmlns:wp="http://schemas.openxmlformats.org/drawingml/2006/wordprocessingDrawing" xmlns:w10="urn:schemas-microsoft-com:office:word" xmlns:w="http://schemas.openxmlformats.org/wordprocessingml/2006/main" xmlns:w14="http://schemas.microsoft.com/office/word/2010/wordml" xmlns:w15="http://schemas.microsoft.com/office/word/2012/wordml" xmlns:w16cex="http://schemas.microsoft.com/office/word/2018/wordml/cex" xmlns:w16cid="http://schemas.microsoft.com/office/word/2016/wordml/cid" xmlns:w16="http://schemas.microsoft.com/office/word/2018/wordml" xmlns:w16se="http://schemas.microsoft.com/office/word/2015/wordml/symex" xmlns:wpg="http://schemas.microsoft.com/office/word/2010/wordprocessingGroup" xmlns:wpi="http://schemas.microsoft.com/office/word/2010/wordprocessingInk" xmlns:wne="http://schemas.microsoft.com/office/word/2006/wordml" xmlns:wps="http://schemas.microsoft.com/office/word/2010/wordprocessingShape" mc:Ignorable="w14 w15 w16se w16cid w16 w16cex wp14">
-  <w16cex:commentExtensible w16cex:durableId="7553A894" w16cex:dateUtc="2024-09-30T09:39:00Z"/>
+<w16cex:commentsExtensible xmlns:wpc="http://schemas.microsoft.com/office/word/2010/wordprocessingCanvas" xmlns:cx="http://schemas.microsoft.com/office/drawing/2014/chartex" xmlns:cx1="http://schemas.microsoft.com/office/drawing/2015/9/8/chartex" xmlns:cx2="http://schemas.microsoft.com/office/drawing/2015/10/21/chartex" xmlns:cx3="http://schemas.microsoft.com/office/drawing/2016/5/9/chartex" xmlns:cx4="http://schemas.microsoft.com/office/drawing/2016/5/10/chartex" xmlns:cx5="http://schemas.microsoft.com/office/drawing/2016/5/11/chartex" xmlns:cx6="http://schemas.microsoft.com/office/drawing/2016/5/12/chartex" xmlns:cx7="http://schemas.microsoft.com/office/drawing/2016/5/13/chartex" xmlns:cx8="http://schemas.microsoft.com/office/drawing/2016/5/14/chartex" xmlns:cr="http://schemas.microsoft.com/office/comments/2020/reactions" xmlns:mc="http://schemas.openxmlformats.org/markup-compatibility/2006" xmlns:aink="http://schemas.microsoft.com/office/drawing/2016/ink" xmlns:am3d="http://schemas.microsoft.com/office/drawing/2017/model3d" xmlns:o="urn:schemas-microsoft-com:office:office" xmlns:oel="http://schemas.microsoft.com/office/2019/extlst" xmlns:r="http://schemas.openxmlformats.org/officeDocument/2006/relationships" xmlns:m="http://schemas.openxmlformats.org/officeDocument/2006/math" xmlns:v="urn:schemas-microsoft-com:vml" xmlns:wp14="http://schemas.microsoft.com/office/word/2010/wordprocessingDrawing" xmlns:wp="http://schemas.openxmlformats.org/drawingml/2006/wordprocessingDrawing" xmlns:w10="urn:schemas-microsoft-com:office:word" xmlns:w="http://schemas.openxmlformats.org/wordprocessingml/2006/main" xmlns:w14="http://schemas.microsoft.com/office/word/2010/wordml" xmlns:w15="http://schemas.microsoft.com/office/word/2012/wordml" xmlns:w16cex="http://schemas.microsoft.com/office/word/2018/wordml/cex" xmlns:w16cid="http://schemas.microsoft.com/office/word/2016/wordml/cid" xmlns:w16="http://schemas.microsoft.com/office/word/2018/wordml" xmlns:w16du="http://schemas.microsoft.com/office/word/2023/wordml/word16du" xmlns:w16sdtdh="http://schemas.microsoft.com/office/word/2020/wordml/sdtdatahash" xmlns:w16se="http://schemas.microsoft.com/office/word/2015/wordml/symex" xmlns:wpg="http://schemas.microsoft.com/office/word/2010/wordprocessingGroup" xmlns:wpi="http://schemas.microsoft.com/office/word/2010/wordprocessingInk" xmlns:wne="http://schemas.microsoft.com/office/word/2006/wordml" xmlns:wps="http://schemas.microsoft.com/office/word/2010/wordprocessingShape" mc:Ignorable="w14 w15 w16se w16cid w16 w16cex w16sdtdh cr w16du wp14">
+  <w16cex:commentExtensible w16cex:durableId="0E2ABA96" w16cex:dateUtc="2024-10-07T04:59:00Z"/>
+  <w16cex:commentExtensible w16cex:durableId="7C2CA20E" w16cex:dateUtc="2024-10-07T04:59:00Z"/>
+  <w16cex:commentExtensible w16cex:durableId="19DA69ED" w16cex:dateUtc="2024-10-07T05:00:00Z"/>
+  <w16cex:commentExtensible w16cex:durableId="12CA3A30" w16cex:dateUtc="2024-10-07T05:00:00Z"/>
+  <w16cex:commentExtensible w16cex:durableId="584582F1" w16cex:dateUtc="2024-10-07T05:01:00Z"/>
 </w16cex:commentsExtensible>
 </file>
 
 <file path=word/commentsIds.xml><?xml version="1.0" encoding="utf-8"?>
-<w16cid:commentsIds xmlns:wpc="http://schemas.microsoft.com/office/word/2010/wordprocessingCanvas" xmlns:cx="http://schemas.microsoft.com/office/drawing/2014/chartex" xmlns:cx1="http://schemas.microsoft.com/office/drawing/2015/9/8/chartex" xmlns:cx2="http://schemas.microsoft.com/office/drawing/2015/10/21/chartex" xmlns:cx3="http://schemas.microsoft.com/office/drawing/2016/5/9/chartex" xmlns:cx4="http://schemas.microsoft.com/office/drawing/2016/5/10/chartex" xmlns:cx5="http://schemas.microsoft.com/office/drawing/2016/5/11/chartex" xmlns:cx6="http://schemas.microsoft.com/office/drawing/2016/5/12/chartex" xmlns:cx7="http://schemas.microsoft.com/office/drawing/2016/5/13/chartex" xmlns:cx8="http://schemas.microsoft.com/office/drawing/2016/5/14/chartex" xmlns:mc="http://schemas.openxmlformats.org/markup-compatibility/2006" xmlns:aink="http://schemas.microsoft.com/office/drawing/2016/ink" xmlns:am3d="http://schemas.microsoft.com/office/drawing/2017/model3d" xmlns:o="urn:schemas-microsoft-com:office:office" xmlns:r="http://schemas.openxmlformats.org/officeDocument/2006/relationships" xmlns:m="http://schemas.openxmlformats.org/officeDocument/2006/math" xmlns:v="urn:schemas-microsoft-com:vml" xmlns:wp14="http://schemas.microsoft.com/office/word/2010/wordprocessingDrawing" xmlns:wp="http://schemas.openxmlformats.org/drawingml/2006/wordprocessingDrawing" xmlns:w10="urn:schemas-microsoft-com:office:word" xmlns:w="http://schemas.openxmlformats.org/wordprocessingml/2006/main" xmlns:w14="http://schemas.microsoft.com/office/word/2010/wordml" xmlns:w15="http://schemas.microsoft.com/office/word/2012/wordml" xmlns:w16cex="http://schemas.microsoft.com/office/word/2018/wordml/cex" xmlns:w16cid="http://schemas.microsoft.com/office/word/2016/wordml/cid" xmlns:w16="http://schemas.microsoft.com/office/word/2018/wordml" xmlns:w16se="http://schemas.microsoft.com/office/word/2015/wordml/symex" xmlns:wpg="http://schemas.microsoft.com/office/word/2010/wordprocessingGroup" xmlns:wpi="http://schemas.microsoft.com/office/word/2010/wordprocessingInk" xmlns:wne="http://schemas.microsoft.com/office/word/2006/wordml" xmlns:wps="http://schemas.microsoft.com/office/word/2010/wordprocessingShape" mc:Ignorable="w14 w15 w16se w16cid w16 w16cex wp14">
-  <w16cid:commentId w16cid:paraId="3CFE3025" w16cid:durableId="7553A894"/>
+<w16cid:commentsIds xmlns:wpc="http://schemas.microsoft.com/office/word/2010/wordprocessingCanvas" xmlns:cx="http://schemas.microsoft.com/office/drawing/2014/chartex" xmlns:cx1="http://schemas.microsoft.com/office/drawing/2015/9/8/chartex" xmlns:cx2="http://schemas.microsoft.com/office/drawing/2015/10/21/chartex" xmlns:cx3="http://schemas.microsoft.com/office/drawing/2016/5/9/chartex" xmlns:cx4="http://schemas.microsoft.com/office/drawing/2016/5/10/chartex" xmlns:cx5="http://schemas.microsoft.com/office/drawing/2016/5/11/chartex" xmlns:cx6="http://schemas.microsoft.com/office/drawing/2016/5/12/chartex" xmlns:cx7="http://schemas.microsoft.com/office/drawing/2016/5/13/chartex" xmlns:cx8="http://schemas.microsoft.com/office/drawing/2016/5/14/chartex" xmlns:mc="http://schemas.openxmlformats.org/markup-compatibility/2006" xmlns:aink="http://schemas.microsoft.com/office/drawing/2016/ink" xmlns:am3d="http://schemas.microsoft.com/office/drawing/2017/model3d" xmlns:o="urn:schemas-microsoft-com:office:office" xmlns:oel="http://schemas.microsoft.com/office/2019/extlst" xmlns:r="http://schemas.openxmlformats.org/officeDocument/2006/relationships" xmlns:m="http://schemas.openxmlformats.org/officeDocument/2006/math" xmlns:v="urn:schemas-microsoft-com:vml" xmlns:wp14="http://schemas.microsoft.com/office/word/2010/wordprocessingDrawing" xmlns:wp="http://schemas.openxmlformats.org/drawingml/2006/wordprocessingDrawing" xmlns:w10="urn:schemas-microsoft-com:office:word" xmlns:w="http://schemas.openxmlformats.org/wordprocessingml/2006/main" xmlns:w14="http://schemas.microsoft.com/office/word/2010/wordml" xmlns:w15="http://schemas.microsoft.com/office/word/2012/wordml" xmlns:w16cex="http://schemas.microsoft.com/office/word/2018/wordml/cex" xmlns:w16cid="http://schemas.microsoft.com/office/word/2016/wordml/cid" xmlns:w16="http://schemas.microsoft.com/office/word/2018/wordml" xmlns:w16du="http://schemas.microsoft.com/office/word/2023/wordml/word16du" xmlns:w16sdtdh="http://schemas.microsoft.com/office/word/2020/wordml/sdtdatahash" xmlns:w16se="http://schemas.microsoft.com/office/word/2015/wordml/symex" xmlns:wpg="http://schemas.microsoft.com/office/word/2010/wordprocessingGroup" xmlns:wpi="http://schemas.microsoft.com/office/word/2010/wordprocessingInk" xmlns:wne="http://schemas.microsoft.com/office/word/2006/wordml" xmlns:wps="http://schemas.microsoft.com/office/word/2010/wordprocessingShape" mc:Ignorable="w14 w15 w16se w16cid w16 w16cex w16sdtdh w16du wp14">
+  <w16cid:commentId w16cid:paraId="2280EF83" w16cid:durableId="0E2ABA96"/>
+  <w16cid:commentId w16cid:paraId="5D4B6CA1" w16cid:durableId="7C2CA20E"/>
+  <w16cid:commentId w16cid:paraId="62253A93" w16cid:durableId="19DA69ED"/>
+  <w16cid:commentId w16cid:paraId="69DE659A" w16cid:durableId="12CA3A30"/>
+  <w16cid:commentId w16cid:paraId="7915855C" w16cid:durableId="584582F1"/>
 </w16cid:commentsIds>
 </file>
 
 <file path=word/endnotes.xml><?xml version="1.0" encoding="utf-8"?>
-<w:endnotes xmlns:wpc="http://schemas.microsoft.com/office/word/2010/wordprocessingCanvas" xmlns:cx="http://schemas.microsoft.com/office/drawing/2014/chartex" xmlns:cx1="http://schemas.microsoft.com/office/drawing/2015/9/8/chartex" xmlns:cx2="http://schemas.microsoft.com/office/drawing/2015/10/21/chartex" xmlns:cx3="http://schemas.microsoft.com/office/drawing/2016/5/9/chartex" xmlns:cx4="http://schemas.microsoft.com/office/drawing/2016/5/10/chartex" xmlns:cx5="http://schemas.microsoft.com/office/drawing/2016/5/11/chartex" xmlns:cx6="http://schemas.microsoft.com/office/drawing/2016/5/12/chartex" xmlns:cx7="http://schemas.microsoft.com/office/drawing/2016/5/13/chartex" xmlns:cx8="http://schemas.microsoft.com/office/drawing/2016/5/14/chartex" xmlns:mc="http://schemas.openxmlformats.org/markup-compatibility/2006" xmlns:aink="http://schemas.microsoft.com/office/drawing/2016/ink" xmlns:am3d="http://schemas.microsoft.com/office/drawing/2017/model3d" xmlns:o="urn:schemas-microsoft-com:office:office" xmlns:r="http://schemas.openxmlformats.org/officeDocument/2006/relationships" xmlns:m="http://schemas.openxmlformats.org/officeDocument/2006/math" xmlns:v="urn:schemas-microsoft-com:vml" xmlns:wp14="http://schemas.microsoft.com/office/word/2010/wordprocessingDrawing" xmlns:wp="http://schemas.openxmlformats.org/drawingml/2006/wordprocessingDrawing" xmlns:w10="urn:schemas-microsoft-com:office:word" xmlns:w="http://schemas.openxmlformats.org/wordprocessingml/2006/main" xmlns:w14="http://schemas.microsoft.com/office/word/2010/wordml" xmlns:w15="http://schemas.microsoft.com/office/word/2012/wordml" xmlns:w16cex="http://schemas.microsoft.com/office/word/2018/wordml/cex" xmlns:w16cid="http://schemas.microsoft.com/office/word/2016/wordml/cid" xmlns:w16="http://schemas.microsoft.com/office/word/2018/wordml" xmlns:w16se="http://schemas.microsoft.com/office/word/2015/wordml/symex" xmlns:wpg="http://schemas.microsoft.com/office/word/2010/wordprocessingGroup" xmlns:wpi="http://schemas.microsoft.com/office/word/2010/wordprocessingInk" xmlns:wne="http://schemas.microsoft.com/office/word/2006/wordml" xmlns:wps="http://schemas.microsoft.com/office/word/2010/wordprocessingShape" mc:Ignorable="w14 w15 w16se w16cid w16 w16cex wp14">
+<w:endnotes xmlns:wpc="http://schemas.microsoft.com/office/word/2010/wordprocessingCanvas" xmlns:cx="http://schemas.microsoft.com/office/drawing/2014/chartex" xmlns:cx1="http://schemas.microsoft.com/office/drawing/2015/9/8/chartex" xmlns:cx2="http://schemas.microsoft.com/office/drawing/2015/10/21/chartex" xmlns:cx3="http://schemas.microsoft.com/office/drawing/2016/5/9/chartex" xmlns:cx4="http://schemas.microsoft.com/office/drawing/2016/5/10/chartex" xmlns:cx5="http://schemas.microsoft.com/office/drawing/2016/5/11/chartex" xmlns:cx6="http://schemas.microsoft.com/office/drawing/2016/5/12/chartex" xmlns:cx7="http://schemas.microsoft.com/office/drawing/2016/5/13/chartex" xmlns:cx8="http://schemas.microsoft.com/office/drawing/2016/5/14/chartex" xmlns:mc="http://schemas.openxmlformats.org/markup-compatibility/2006" xmlns:aink="http://schemas.microsoft.com/office/drawing/2016/ink" xmlns:am3d="http://schemas.microsoft.com/office/drawing/2017/model3d" xmlns:o="urn:schemas-microsoft-com:office:office" xmlns:oel="http://schemas.microsoft.com/office/2019/extlst" xmlns:r="http://schemas.openxmlformats.org/officeDocument/2006/relationships" xmlns:m="http://schemas.openxmlformats.org/officeDocument/2006/math" xmlns:v="urn:schemas-microsoft-com:vml" xmlns:wp14="http://schemas.microsoft.com/office/word/2010/wordprocessingDrawing" xmlns:wp="http://schemas.openxmlformats.org/drawingml/2006/wordprocessingDrawing" xmlns:w10="urn:schemas-microsoft-com:office:word" xmlns:w="http://schemas.openxmlformats.org/wordprocessingml/2006/main" xmlns:w14="http://schemas.microsoft.com/office/word/2010/wordml" xmlns:w15="http://schemas.microsoft.com/office/word/2012/wordml" xmlns:w16cex="http://schemas.microsoft.com/office/word/2018/wordml/cex" xmlns:w16cid="http://schemas.microsoft.com/office/word/2016/wordml/cid" xmlns:w16="http://schemas.microsoft.com/office/word/2018/wordml" xmlns:w16du="http://schemas.microsoft.com/office/word/2023/wordml/word16du" xmlns:w16sdtdh="http://schemas.microsoft.com/office/word/2020/wordml/sdtdatahash" xmlns:w16se="http://schemas.microsoft.com/office/word/2015/wordml/symex" xmlns:wpg="http://schemas.microsoft.com/office/word/2010/wordprocessingGroup" xmlns:wpi="http://schemas.microsoft.com/office/word/2010/wordprocessingInk" xmlns:wne="http://schemas.microsoft.com/office/word/2006/wordml" xmlns:wps="http://schemas.microsoft.com/office/word/2010/wordprocessingShape" mc:Ignorable="w14 w15 w16se w16cid w16 w16cex w16sdtdh w16du wp14">
   <w:endnote w:type="separator" w:id="-1">
     <w:p>
       <w:r>
@@ -12921,7 +13039,7 @@
 </file>
 
 <file path=word/footer1.xml><?xml version="1.0" encoding="utf-8"?>
-<w:ftr xmlns:wpc="http://schemas.microsoft.com/office/word/2010/wordprocessingCanvas" xmlns:cx="http://schemas.microsoft.com/office/drawing/2014/chartex" xmlns:cx1="http://schemas.microsoft.com/office/drawing/2015/9/8/chartex" xmlns:cx2="http://schemas.microsoft.com/office/drawing/2015/10/21/chartex" xmlns:cx3="http://schemas.microsoft.com/office/drawing/2016/5/9/chartex" xmlns:cx4="http://schemas.microsoft.com/office/drawing/2016/5/10/chartex" xmlns:cx5="http://schemas.microsoft.com/office/drawing/2016/5/11/chartex" xmlns:cx6="http://schemas.microsoft.com/office/drawing/2016/5/12/chartex" xmlns:cx7="http://schemas.microsoft.com/office/drawing/2016/5/13/chartex" xmlns:cx8="http://schemas.microsoft.com/office/drawing/2016/5/14/chartex" xmlns:mc="http://schemas.openxmlformats.org/markup-compatibility/2006" xmlns:aink="http://schemas.microsoft.com/office/drawing/2016/ink" xmlns:am3d="http://schemas.microsoft.com/office/drawing/2017/model3d" xmlns:o="urn:schemas-microsoft-com:office:office" xmlns:r="http://schemas.openxmlformats.org/officeDocument/2006/relationships" xmlns:m="http://schemas.openxmlformats.org/officeDocument/2006/math" xmlns:v="urn:schemas-microsoft-com:vml" xmlns:wp14="http://schemas.microsoft.com/office/word/2010/wordprocessingDrawing" xmlns:wp="http://schemas.openxmlformats.org/drawingml/2006/wordprocessingDrawing" xmlns:w10="urn:schemas-microsoft-com:office:word" xmlns:w="http://schemas.openxmlformats.org/wordprocessingml/2006/main" xmlns:w14="http://schemas.microsoft.com/office/word/2010/wordml" xmlns:w15="http://schemas.microsoft.com/office/word/2012/wordml" xmlns:w16cex="http://schemas.microsoft.com/office/word/2018/wordml/cex" xmlns:w16cid="http://schemas.microsoft.com/office/word/2016/wordml/cid" xmlns:w16="http://schemas.microsoft.com/office/word/2018/wordml" xmlns:w16se="http://schemas.microsoft.com/office/word/2015/wordml/symex" xmlns:wpg="http://schemas.microsoft.com/office/word/2010/wordprocessingGroup" xmlns:wpi="http://schemas.microsoft.com/office/word/2010/wordprocessingInk" xmlns:wne="http://schemas.microsoft.com/office/word/2006/wordml" xmlns:wps="http://schemas.microsoft.com/office/word/2010/wordprocessingShape" mc:Ignorable="w14 w15 w16se w16cid w16 w16cex wp14">
+<w:ftr xmlns:wpc="http://schemas.microsoft.com/office/word/2010/wordprocessingCanvas" xmlns:cx="http://schemas.microsoft.com/office/drawing/2014/chartex" xmlns:cx1="http://schemas.microsoft.com/office/drawing/2015/9/8/chartex" xmlns:cx2="http://schemas.microsoft.com/office/drawing/2015/10/21/chartex" xmlns:cx3="http://schemas.microsoft.com/office/drawing/2016/5/9/chartex" xmlns:cx4="http://schemas.microsoft.com/office/drawing/2016/5/10/chartex" xmlns:cx5="http://schemas.microsoft.com/office/drawing/2016/5/11/chartex" xmlns:cx6="http://schemas.microsoft.com/office/drawing/2016/5/12/chartex" xmlns:cx7="http://schemas.microsoft.com/office/drawing/2016/5/13/chartex" xmlns:cx8="http://schemas.microsoft.com/office/drawing/2016/5/14/chartex" xmlns:mc="http://schemas.openxmlformats.org/markup-compatibility/2006" xmlns:aink="http://schemas.microsoft.com/office/drawing/2016/ink" xmlns:am3d="http://schemas.microsoft.com/office/drawing/2017/model3d" xmlns:o="urn:schemas-microsoft-com:office:office" xmlns:oel="http://schemas.microsoft.com/office/2019/extlst" xmlns:r="http://schemas.openxmlformats.org/officeDocument/2006/relationships" xmlns:m="http://schemas.openxmlformats.org/officeDocument/2006/math" xmlns:v="urn:schemas-microsoft-com:vml" xmlns:wp14="http://schemas.microsoft.com/office/word/2010/wordprocessingDrawing" xmlns:wp="http://schemas.openxmlformats.org/drawingml/2006/wordprocessingDrawing" xmlns:w10="urn:schemas-microsoft-com:office:word" xmlns:w="http://schemas.openxmlformats.org/wordprocessingml/2006/main" xmlns:w14="http://schemas.microsoft.com/office/word/2010/wordml" xmlns:w15="http://schemas.microsoft.com/office/word/2012/wordml" xmlns:w16cex="http://schemas.microsoft.com/office/word/2018/wordml/cex" xmlns:w16cid="http://schemas.microsoft.com/office/word/2016/wordml/cid" xmlns:w16="http://schemas.microsoft.com/office/word/2018/wordml" xmlns:w16du="http://schemas.microsoft.com/office/word/2023/wordml/word16du" xmlns:w16sdtdh="http://schemas.microsoft.com/office/word/2020/wordml/sdtdatahash" xmlns:w16se="http://schemas.microsoft.com/office/word/2015/wordml/symex" xmlns:wpg="http://schemas.microsoft.com/office/word/2010/wordprocessingGroup" xmlns:wpi="http://schemas.microsoft.com/office/word/2010/wordprocessingInk" xmlns:wne="http://schemas.microsoft.com/office/word/2006/wordml" xmlns:wps="http://schemas.microsoft.com/office/word/2010/wordprocessingShape" mc:Ignorable="w14 w15 w16se w16cid w16 w16cex w16sdtdh w16du wp14">
   <w:p>
     <w:pPr>
       <w:pStyle w:val="a4"/>
@@ -13046,7 +13164,7 @@
               <v:stroke joinstyle="miter"/>
               <v:path gradientshapeok="t" o:connecttype="rect"/>
             </v:shapetype>
-            <v:shape id="Текстовое поле 1" o:spid="_x0000_s1026" type="#_x0000_t202" style="position:absolute;margin-left:0;margin-top:0;width:2in;height:2in;z-index:251659264;visibility:visible;mso-wrap-style:none;mso-wrap-distance-left:9pt;mso-wrap-distance-top:0;mso-wrap-distance-right:9pt;mso-wrap-distance-bottom:0;mso-position-horizontal:center;mso-position-horizontal-relative:margin;mso-position-vertical:absolute;mso-position-vertical-relative:text;v-text-anchor:top" o:gfxdata="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" filled="f" stroked="f" strokeweight=".5pt">
+            <v:shape id="Текстовое поле 1" o:spid="_x0000_s1026" type="#_x0000_t202" style="position:absolute;margin-left:0;margin-top:0;width:2in;height:2in;z-index:251659264;visibility:visible;mso-wrap-style:none;mso-wrap-distance-left:9pt;mso-wrap-distance-top:0;mso-wrap-distance-right:9pt;mso-wrap-distance-bottom:0;mso-position-horizontal:center;mso-position-horizontal-relative:margin;mso-position-vertical:absolute;mso-position-vertical-relative:text;v-text-anchor:top" o:gfxdata="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" filled="f" stroked="f" strokeweight=".5pt">
               <v:textbox style="mso-fit-shape-to-text:t" inset="0,0,0,0">
                 <w:txbxContent>
                   <w:p>
@@ -13112,7 +13230,7 @@
 </file>
 
 <file path=word/footnotes.xml><?xml version="1.0" encoding="utf-8"?>
-<w:footnotes xmlns:wpc="http://schemas.microsoft.com/office/word/2010/wordprocessingCanvas" xmlns:cx="http://schemas.microsoft.com/office/drawing/2014/chartex" xmlns:cx1="http://schemas.microsoft.com/office/drawing/2015/9/8/chartex" xmlns:cx2="http://schemas.microsoft.com/office/drawing/2015/10/21/chartex" xmlns:cx3="http://schemas.microsoft.com/office/drawing/2016/5/9/chartex" xmlns:cx4="http://schemas.microsoft.com/office/drawing/2016/5/10/chartex" xmlns:cx5="http://schemas.microsoft.com/office/drawing/2016/5/11/chartex" xmlns:cx6="http://schemas.microsoft.com/office/drawing/2016/5/12/chartex" xmlns:cx7="http://schemas.microsoft.com/office/drawing/2016/5/13/chartex" xmlns:cx8="http://schemas.microsoft.com/office/drawing/2016/5/14/chartex" xmlns:mc="http://schemas.openxmlformats.org/markup-compatibility/2006" xmlns:aink="http://schemas.microsoft.com/office/drawing/2016/ink" xmlns:am3d="http://schemas.microsoft.com/office/drawing/2017/model3d" xmlns:o="urn:schemas-microsoft-com:office:office" xmlns:r="http://schemas.openxmlformats.org/officeDocument/2006/relationships" xmlns:m="http://schemas.openxmlformats.org/officeDocument/2006/math" xmlns:v="urn:schemas-microsoft-com:vml" xmlns:wp14="http://schemas.microsoft.com/office/word/2010/wordprocessingDrawing" xmlns:wp="http://schemas.openxmlformats.org/drawingml/2006/wordprocessingDrawing" xmlns:w10="urn:schemas-microsoft-com:office:word" xmlns:w="http://schemas.openxmlformats.org/wordprocessingml/2006/main" xmlns:w14="http://schemas.microsoft.com/office/word/2010/wordml" xmlns:w15="http://schemas.microsoft.com/office/word/2012/wordml" xmlns:w16cex="http://schemas.microsoft.com/office/word/2018/wordml/cex" xmlns:w16cid="http://schemas.microsoft.com/office/word/2016/wordml/cid" xmlns:w16="http://schemas.microsoft.com/office/word/2018/wordml" xmlns:w16se="http://schemas.microsoft.com/office/word/2015/wordml/symex" xmlns:wpg="http://schemas.microsoft.com/office/word/2010/wordprocessingGroup" xmlns:wpi="http://schemas.microsoft.com/office/word/2010/wordprocessingInk" xmlns:wne="http://schemas.microsoft.com/office/word/2006/wordml" xmlns:wps="http://schemas.microsoft.com/office/word/2010/wordprocessingShape" mc:Ignorable="w14 w15 w16se w16cid w16 w16cex wp14">
+<w:footnotes xmlns:wpc="http://schemas.microsoft.com/office/word/2010/wordprocessingCanvas" xmlns:cx="http://schemas.microsoft.com/office/drawing/2014/chartex" xmlns:cx1="http://schemas.microsoft.com/office/drawing/2015/9/8/chartex" xmlns:cx2="http://schemas.microsoft.com/office/drawing/2015/10/21/chartex" xmlns:cx3="http://schemas.microsoft.com/office/drawing/2016/5/9/chartex" xmlns:cx4="http://schemas.microsoft.com/office/drawing/2016/5/10/chartex" xmlns:cx5="http://schemas.microsoft.com/office/drawing/2016/5/11/chartex" xmlns:cx6="http://schemas.microsoft.com/office/drawing/2016/5/12/chartex" xmlns:cx7="http://schemas.microsoft.com/office/drawing/2016/5/13/chartex" xmlns:cx8="http://schemas.microsoft.com/office/drawing/2016/5/14/chartex" xmlns:mc="http://schemas.openxmlformats.org/markup-compatibility/2006" xmlns:aink="http://schemas.microsoft.com/office/drawing/2016/ink" xmlns:am3d="http://schemas.microsoft.com/office/drawing/2017/model3d" xmlns:o="urn:schemas-microsoft-com:office:office" xmlns:oel="http://schemas.microsoft.com/office/2019/extlst" xmlns:r="http://schemas.openxmlformats.org/officeDocument/2006/relationships" xmlns:m="http://schemas.openxmlformats.org/officeDocument/2006/math" xmlns:v="urn:schemas-microsoft-com:vml" xmlns:wp14="http://schemas.microsoft.com/office/word/2010/wordprocessingDrawing" xmlns:wp="http://schemas.openxmlformats.org/drawingml/2006/wordprocessingDrawing" xmlns:w10="urn:schemas-microsoft-com:office:word" xmlns:w="http://schemas.openxmlformats.org/wordprocessingml/2006/main" xmlns:w14="http://schemas.microsoft.com/office/word/2010/wordml" xmlns:w15="http://schemas.microsoft.com/office/word/2012/wordml" xmlns:w16cex="http://schemas.microsoft.com/office/word/2018/wordml/cex" xmlns:w16cid="http://schemas.microsoft.com/office/word/2016/wordml/cid" xmlns:w16="http://schemas.microsoft.com/office/word/2018/wordml" xmlns:w16du="http://schemas.microsoft.com/office/word/2023/wordml/word16du" xmlns:w16sdtdh="http://schemas.microsoft.com/office/word/2020/wordml/sdtdatahash" xmlns:w16se="http://schemas.microsoft.com/office/word/2015/wordml/symex" xmlns:wpg="http://schemas.microsoft.com/office/word/2010/wordprocessingGroup" xmlns:wpi="http://schemas.microsoft.com/office/word/2010/wordprocessingInk" xmlns:wne="http://schemas.microsoft.com/office/word/2006/wordml" xmlns:wps="http://schemas.microsoft.com/office/word/2010/wordprocessingShape" mc:Ignorable="w14 w15 w16se w16cid w16 w16cex w16sdtdh w16du wp14">
   <w:footnote w:type="separator" w:id="-1">
     <w:p>
       <w:r>
@@ -13131,7 +13249,7 @@
 </file>
 
 <file path=word/numbering.xml><?xml version="1.0" encoding="utf-8"?>
-<w:numbering xmlns:wpc="http://schemas.microsoft.com/office/word/2010/wordprocessingCanvas" xmlns:cx="http://schemas.microsoft.com/office/drawing/2014/chartex" xmlns:cx1="http://schemas.microsoft.com/office/drawing/2015/9/8/chartex" xmlns:cx2="http://schemas.microsoft.com/office/drawing/2015/10/21/chartex" xmlns:cx3="http://schemas.microsoft.com/office/drawing/2016/5/9/chartex" xmlns:cx4="http://schemas.microsoft.com/office/drawing/2016/5/10/chartex" xmlns:cx5="http://schemas.microsoft.com/office/drawing/2016/5/11/chartex" xmlns:cx6="http://schemas.microsoft.com/office/drawing/2016/5/12/chartex" xmlns:cx7="http://schemas.microsoft.com/office/drawing/2016/5/13/chartex" xmlns:cx8="http://schemas.microsoft.com/office/drawing/2016/5/14/chartex" xmlns:mc="http://schemas.openxmlformats.org/markup-compatibility/2006" xmlns:aink="http://schemas.microsoft.com/office/drawing/2016/ink" xmlns:am3d="http://schemas.microsoft.com/office/drawing/2017/model3d" xmlns:o="urn:schemas-microsoft-com:office:office" xmlns:r="http://schemas.openxmlformats.org/officeDocument/2006/relationships" xmlns:m="http://schemas.openxmlformats.org/officeDocument/2006/math" xmlns:v="urn:schemas-microsoft-com:vml" xmlns:wp14="http://schemas.microsoft.com/office/word/2010/wordprocessingDrawing" xmlns:wp="http://schemas.openxmlformats.org/drawingml/2006/wordprocessingDrawing" xmlns:w10="urn:schemas-microsoft-com:office:word" xmlns:w="http://schemas.openxmlformats.org/wordprocessingml/2006/main" xmlns:w14="http://schemas.microsoft.com/office/word/2010/wordml" xmlns:w15="http://schemas.microsoft.com/office/word/2012/wordml" xmlns:w16cex="http://schemas.microsoft.com/office/word/2018/wordml/cex" xmlns:w16cid="http://schemas.microsoft.com/office/word/2016/wordml/cid" xmlns:w16="http://schemas.microsoft.com/office/word/2018/wordml" xmlns:w16se="http://schemas.microsoft.com/office/word/2015/wordml/symex" xmlns:wpg="http://schemas.microsoft.com/office/word/2010/wordprocessingGroup" xmlns:wpi="http://schemas.microsoft.com/office/word/2010/wordprocessingInk" xmlns:wne="http://schemas.microsoft.com/office/word/2006/wordml" xmlns:wps="http://schemas.microsoft.com/office/word/2010/wordprocessingShape" mc:Ignorable="w14 w15 w16se w16cid w16 w16cex wp14">
+<w:numbering xmlns:wpc="http://schemas.microsoft.com/office/word/2010/wordprocessingCanvas" xmlns:cx="http://schemas.microsoft.com/office/drawing/2014/chartex" xmlns:cx1="http://schemas.microsoft.com/office/drawing/2015/9/8/chartex" xmlns:cx2="http://schemas.microsoft.com/office/drawing/2015/10/21/chartex" xmlns:cx3="http://schemas.microsoft.com/office/drawing/2016/5/9/chartex" xmlns:cx4="http://schemas.microsoft.com/office/drawing/2016/5/10/chartex" xmlns:cx5="http://schemas.microsoft.com/office/drawing/2016/5/11/chartex" xmlns:cx6="http://schemas.microsoft.com/office/drawing/2016/5/12/chartex" xmlns:cx7="http://schemas.microsoft.com/office/drawing/2016/5/13/chartex" xmlns:cx8="http://schemas.microsoft.com/office/drawing/2016/5/14/chartex" xmlns:mc="http://schemas.openxmlformats.org/markup-compatibility/2006" xmlns:aink="http://schemas.microsoft.com/office/drawing/2016/ink" xmlns:am3d="http://schemas.microsoft.com/office/drawing/2017/model3d" xmlns:o="urn:schemas-microsoft-com:office:office" xmlns:oel="http://schemas.microsoft.com/office/2019/extlst" xmlns:r="http://schemas.openxmlformats.org/officeDocument/2006/relationships" xmlns:m="http://schemas.openxmlformats.org/officeDocument/2006/math" xmlns:v="urn:schemas-microsoft-com:vml" xmlns:wp14="http://schemas.microsoft.com/office/word/2010/wordprocessingDrawing" xmlns:wp="http://schemas.openxmlformats.org/drawingml/2006/wordprocessingDrawing" xmlns:w10="urn:schemas-microsoft-com:office:word" xmlns:w="http://schemas.openxmlformats.org/wordprocessingml/2006/main" xmlns:w14="http://schemas.microsoft.com/office/word/2010/wordml" xmlns:w15="http://schemas.microsoft.com/office/word/2012/wordml" xmlns:w16cex="http://schemas.microsoft.com/office/word/2018/wordml/cex" xmlns:w16cid="http://schemas.microsoft.com/office/word/2016/wordml/cid" xmlns:w16="http://schemas.microsoft.com/office/word/2018/wordml" xmlns:w16du="http://schemas.microsoft.com/office/word/2023/wordml/word16du" xmlns:w16sdtdh="http://schemas.microsoft.com/office/word/2020/wordml/sdtdatahash" xmlns:w16se="http://schemas.microsoft.com/office/word/2015/wordml/symex" xmlns:wpg="http://schemas.microsoft.com/office/word/2010/wordprocessingGroup" xmlns:wpi="http://schemas.microsoft.com/office/word/2010/wordprocessingInk" xmlns:wne="http://schemas.microsoft.com/office/word/2006/wordml" xmlns:wps="http://schemas.microsoft.com/office/word/2010/wordprocessingShape" mc:Ignorable="w14 w15 w16se w16cid w16 w16cex w16sdtdh w16du wp14">
   <w:abstractNum w:abstractNumId="0" w15:restartNumberingAfterBreak="0">
     <w:nsid w:val="9E0CF88C"/>
     <w:multiLevelType w:val="multilevel"/>
@@ -13609,65 +13727,65 @@
       <w:lvlJc w:val="left"/>
     </w:lvl>
   </w:abstractNum>
-  <w:num w:numId="1">
+  <w:num w:numId="1" w16cid:durableId="964888287">
     <w:abstractNumId w:val="0"/>
   </w:num>
-  <w:num w:numId="2">
+  <w:num w:numId="2" w16cid:durableId="555748114">
     <w:abstractNumId w:val="13"/>
   </w:num>
-  <w:num w:numId="3">
+  <w:num w:numId="3" w16cid:durableId="278922077">
     <w:abstractNumId w:val="14"/>
   </w:num>
-  <w:num w:numId="4">
+  <w:num w:numId="4" w16cid:durableId="1272780697">
     <w:abstractNumId w:val="12"/>
   </w:num>
-  <w:num w:numId="5">
+  <w:num w:numId="5" w16cid:durableId="2106729713">
     <w:abstractNumId w:val="15"/>
   </w:num>
-  <w:num w:numId="6">
+  <w:num w:numId="6" w16cid:durableId="722027354">
     <w:abstractNumId w:val="1"/>
   </w:num>
-  <w:num w:numId="7">
+  <w:num w:numId="7" w16cid:durableId="2113473600">
     <w:abstractNumId w:val="1"/>
     <w:lvlOverride w:ilvl="0">
       <w:startOverride w:val="1"/>
     </w:lvlOverride>
   </w:num>
-  <w:num w:numId="8">
+  <w:num w:numId="8" w16cid:durableId="1045252427">
     <w:abstractNumId w:val="11"/>
   </w:num>
-  <w:num w:numId="9">
+  <w:num w:numId="9" w16cid:durableId="810440878">
     <w:abstractNumId w:val="9"/>
   </w:num>
-  <w:num w:numId="10">
+  <w:num w:numId="10" w16cid:durableId="115873837">
     <w:abstractNumId w:val="8"/>
   </w:num>
-  <w:num w:numId="11">
+  <w:num w:numId="11" w16cid:durableId="1655639498">
     <w:abstractNumId w:val="7"/>
   </w:num>
-  <w:num w:numId="12">
+  <w:num w:numId="12" w16cid:durableId="1425808418">
     <w:abstractNumId w:val="6"/>
   </w:num>
-  <w:num w:numId="13">
+  <w:num w:numId="13" w16cid:durableId="1633904055">
     <w:abstractNumId w:val="10"/>
   </w:num>
-  <w:num w:numId="14">
+  <w:num w:numId="14" w16cid:durableId="1083376317">
     <w:abstractNumId w:val="5"/>
   </w:num>
-  <w:num w:numId="15">
+  <w:num w:numId="15" w16cid:durableId="58525012">
     <w:abstractNumId w:val="4"/>
   </w:num>
-  <w:num w:numId="16">
+  <w:num w:numId="16" w16cid:durableId="1273054629">
     <w:abstractNumId w:val="3"/>
   </w:num>
-  <w:num w:numId="17">
+  <w:num w:numId="17" w16cid:durableId="2058697523">
     <w:abstractNumId w:val="2"/>
   </w:num>
 </w:numbering>
 </file>
 
 <file path=word/people.xml><?xml version="1.0" encoding="utf-8"?>
-<w15:people xmlns:wpc="http://schemas.microsoft.com/office/word/2010/wordprocessingCanvas" xmlns:cx="http://schemas.microsoft.com/office/drawing/2014/chartex" xmlns:cx1="http://schemas.microsoft.com/office/drawing/2015/9/8/chartex" xmlns:cx2="http://schemas.microsoft.com/office/drawing/2015/10/21/chartex" xmlns:cx3="http://schemas.microsoft.com/office/drawing/2016/5/9/chartex" xmlns:cx4="http://schemas.microsoft.com/office/drawing/2016/5/10/chartex" xmlns:cx5="http://schemas.microsoft.com/office/drawing/2016/5/11/chartex" xmlns:cx6="http://schemas.microsoft.com/office/drawing/2016/5/12/chartex" xmlns:cx7="http://schemas.microsoft.com/office/drawing/2016/5/13/chartex" xmlns:cx8="http://schemas.microsoft.com/office/drawing/2016/5/14/chartex" xmlns:mc="http://schemas.openxmlformats.org/markup-compatibility/2006" xmlns:aink="http://schemas.microsoft.com/office/drawing/2016/ink" xmlns:am3d="http://schemas.microsoft.com/office/drawing/2017/model3d" xmlns:o="urn:schemas-microsoft-com:office:office" xmlns:r="http://schemas.openxmlformats.org/officeDocument/2006/relationships" xmlns:m="http://schemas.openxmlformats.org/officeDocument/2006/math" xmlns:v="urn:schemas-microsoft-com:vml" xmlns:wp14="http://schemas.microsoft.com/office/word/2010/wordprocessingDrawing" xmlns:wp="http://schemas.openxmlformats.org/drawingml/2006/wordprocessingDrawing" xmlns:w10="urn:schemas-microsoft-com:office:word" xmlns:w="http://schemas.openxmlformats.org/wordprocessingml/2006/main" xmlns:w14="http://schemas.microsoft.com/office/word/2010/wordml" xmlns:w15="http://schemas.microsoft.com/office/word/2012/wordml" xmlns:w16cex="http://schemas.microsoft.com/office/word/2018/wordml/cex" xmlns:w16cid="http://schemas.microsoft.com/office/word/2016/wordml/cid" xmlns:w16="http://schemas.microsoft.com/office/word/2018/wordml" xmlns:w16se="http://schemas.microsoft.com/office/word/2015/wordml/symex" xmlns:wpg="http://schemas.microsoft.com/office/word/2010/wordprocessingGroup" xmlns:wpi="http://schemas.microsoft.com/office/word/2010/wordprocessingInk" xmlns:wne="http://schemas.microsoft.com/office/word/2006/wordml" xmlns:wps="http://schemas.microsoft.com/office/word/2010/wordprocessingShape" mc:Ignorable="w14 w15 w16se w16cid w16 w16cex wp14">
+<w15:people xmlns:wpc="http://schemas.microsoft.com/office/word/2010/wordprocessingCanvas" xmlns:cx="http://schemas.microsoft.com/office/drawing/2014/chartex" xmlns:cx1="http://schemas.microsoft.com/office/drawing/2015/9/8/chartex" xmlns:cx2="http://schemas.microsoft.com/office/drawing/2015/10/21/chartex" xmlns:cx3="http://schemas.microsoft.com/office/drawing/2016/5/9/chartex" xmlns:cx4="http://schemas.microsoft.com/office/drawing/2016/5/10/chartex" xmlns:cx5="http://schemas.microsoft.com/office/drawing/2016/5/11/chartex" xmlns:cx6="http://schemas.microsoft.com/office/drawing/2016/5/12/chartex" xmlns:cx7="http://schemas.microsoft.com/office/drawing/2016/5/13/chartex" xmlns:cx8="http://schemas.microsoft.com/office/drawing/2016/5/14/chartex" xmlns:mc="http://schemas.openxmlformats.org/markup-compatibility/2006" xmlns:aink="http://schemas.microsoft.com/office/drawing/2016/ink" xmlns:am3d="http://schemas.microsoft.com/office/drawing/2017/model3d" xmlns:o="urn:schemas-microsoft-com:office:office" xmlns:oel="http://schemas.microsoft.com/office/2019/extlst" xmlns:r="http://schemas.openxmlformats.org/officeDocument/2006/relationships" xmlns:m="http://schemas.openxmlformats.org/officeDocument/2006/math" xmlns:v="urn:schemas-microsoft-com:vml" xmlns:wp14="http://schemas.microsoft.com/office/word/2010/wordprocessingDrawing" xmlns:wp="http://schemas.openxmlformats.org/drawingml/2006/wordprocessingDrawing" xmlns:w10="urn:schemas-microsoft-com:office:word" xmlns:w="http://schemas.openxmlformats.org/wordprocessingml/2006/main" xmlns:w14="http://schemas.microsoft.com/office/word/2010/wordml" xmlns:w15="http://schemas.microsoft.com/office/word/2012/wordml" xmlns:w16cex="http://schemas.microsoft.com/office/word/2018/wordml/cex" xmlns:w16cid="http://schemas.microsoft.com/office/word/2016/wordml/cid" xmlns:w16="http://schemas.microsoft.com/office/word/2018/wordml" xmlns:w16du="http://schemas.microsoft.com/office/word/2023/wordml/word16du" xmlns:w16sdtdh="http://schemas.microsoft.com/office/word/2020/wordml/sdtdatahash" xmlns:w16se="http://schemas.microsoft.com/office/word/2015/wordml/symex" xmlns:wpg="http://schemas.microsoft.com/office/word/2010/wordprocessingGroup" xmlns:wpi="http://schemas.microsoft.com/office/word/2010/wordprocessingInk" xmlns:wne="http://schemas.microsoft.com/office/word/2006/wordml" xmlns:wps="http://schemas.microsoft.com/office/word/2010/wordprocessingShape" mc:Ignorable="w14 w15 w16se w16cid w16 w16cex w16sdtdh w16du wp14">
   <w15:person w15:author="Kalentyev Alexey">
     <w15:presenceInfo w15:providerId="Windows Live" w15:userId="da819b8650d7d997"/>
   </w15:person>
@@ -13675,7 +13793,7 @@
 </file>
 
 <file path=word/styles.xml><?xml version="1.0" encoding="utf-8"?>
-<w:styles xmlns:mc="http://schemas.openxmlformats.org/markup-compatibility/2006" xmlns:r="http://schemas.openxmlformats.org/officeDocument/2006/relationships" xmlns:w="http://schemas.openxmlformats.org/wordprocessingml/2006/main" xmlns:w14="http://schemas.microsoft.com/office/word/2010/wordml" xmlns:w15="http://schemas.microsoft.com/office/word/2012/wordml" xmlns:w16cex="http://schemas.microsoft.com/office/word/2018/wordml/cex" xmlns:w16cid="http://schemas.microsoft.com/office/word/2016/wordml/cid" xmlns:w16="http://schemas.microsoft.com/office/word/2018/wordml" xmlns:w16se="http://schemas.microsoft.com/office/word/2015/wordml/symex" mc:Ignorable="w14 w15 w16se w16cid w16 w16cex">
+<w:styles xmlns:mc="http://schemas.openxmlformats.org/markup-compatibility/2006" xmlns:r="http://schemas.openxmlformats.org/officeDocument/2006/relationships" xmlns:w="http://schemas.openxmlformats.org/wordprocessingml/2006/main" xmlns:w14="http://schemas.microsoft.com/office/word/2010/wordml" xmlns:w15="http://schemas.microsoft.com/office/word/2012/wordml" xmlns:w16cex="http://schemas.microsoft.com/office/word/2018/wordml/cex" xmlns:w16cid="http://schemas.microsoft.com/office/word/2016/wordml/cid" xmlns:w16="http://schemas.microsoft.com/office/word/2018/wordml" xmlns:w16du="http://schemas.microsoft.com/office/word/2023/wordml/word16du" xmlns:w16sdtdh="http://schemas.microsoft.com/office/word/2020/wordml/sdtdatahash" xmlns:w16se="http://schemas.microsoft.com/office/word/2015/wordml/symex" mc:Ignorable="w14 w15 w16se w16cid w16 w16cex w16sdtdh w16du">
   <w:docDefaults>
     <w:rPrDefault>
       <w:rPr>
@@ -14629,10 +14747,6 @@
 </file>
 
 <file path=customXml/item1.xml><?xml version="1.0" encoding="utf-8"?>
-<b:Sources xmlns:b="http://schemas.openxmlformats.org/officeDocument/2006/bibliography" xmlns="http://schemas.openxmlformats.org/officeDocument/2006/bibliography" SelectedStyle="\APASixthEditionOfficeOnline.xsl" StyleName="APA" Version="6"/>
-</file>
-
-<file path=customXml/item2.xml><?xml version="1.0" encoding="utf-8"?>
 <s:customData xmlns="http://www.wps.cn/officeDocument/2013/wpsCustomData" xmlns:s="http://www.wps.cn/officeDocument/2013/wpsCustomData">
   <customSectProps>
     <customSectPr/>
@@ -14643,18 +14757,22 @@
 </s:customData>
 </file>
 
+<file path=customXml/item2.xml><?xml version="1.0" encoding="utf-8"?>
+<b:Sources xmlns:b="http://schemas.openxmlformats.org/officeDocument/2006/bibliography" xmlns="http://schemas.openxmlformats.org/officeDocument/2006/bibliography" SelectedStyle="\APASixthEditionOfficeOnline.xsl" StyleName="APA" Version="6"/>
+</file>
+
 <file path=customXml/itemProps1.xml><?xml version="1.0" encoding="utf-8"?>
+<ds:datastoreItem xmlns:ds="http://schemas.openxmlformats.org/officeDocument/2006/customXml" ds:itemID="{B1977F7D-205B-4081-913C-38D41E755F92}">
+  <ds:schemaRefs>
+    <ds:schemaRef ds:uri="http://www.wps.cn/officeDocument/2013/wpsCustomData"/>
+  </ds:schemaRefs>
+</ds:datastoreItem>
+</file>
+
+<file path=customXml/itemProps2.xml><?xml version="1.0" encoding="utf-8"?>
 <ds:datastoreItem xmlns:ds="http://schemas.openxmlformats.org/officeDocument/2006/customXml" ds:itemID="{D9498F72-F2E7-4984-BF56-201B48216E7A}">
   <ds:schemaRefs>
     <ds:schemaRef ds:uri="http://schemas.openxmlformats.org/officeDocument/2006/bibliography"/>
   </ds:schemaRefs>
 </ds:datastoreItem>
-</file>
-
-<file path=customXml/itemProps2.xml><?xml version="1.0" encoding="utf-8"?>
-<ds:datastoreItem xmlns:ds="http://schemas.openxmlformats.org/officeDocument/2006/customXml" ds:itemID="{B1977F7D-205B-4081-913C-38D41E755F92}">
-  <ds:schemaRefs>
-    <ds:schemaRef ds:uri="http://www.wps.cn/officeDocument/2013/wpsCustomData"/>
-  </ds:schemaRefs>
-</ds:datastoreItem>
 </file>
--- a/docs/Тз.docx
+++ b/docs/Тз.docx
@@ -1,6 +1,6 @@
 
 <file path=word/document.xml><?xml version="1.0" encoding="utf-8"?>
-<w:document xmlns:wpc="http://schemas.microsoft.com/office/word/2010/wordprocessingCanvas" xmlns:cx="http://schemas.microsoft.com/office/drawing/2014/chartex" xmlns:cx1="http://schemas.microsoft.com/office/drawing/2015/9/8/chartex" xmlns:cx2="http://schemas.microsoft.com/office/drawing/2015/10/21/chartex" xmlns:cx3="http://schemas.microsoft.com/office/drawing/2016/5/9/chartex" xmlns:cx4="http://schemas.microsoft.com/office/drawing/2016/5/10/chartex" xmlns:cx5="http://schemas.microsoft.com/office/drawing/2016/5/11/chartex" xmlns:cx6="http://schemas.microsoft.com/office/drawing/2016/5/12/chartex" xmlns:cx7="http://schemas.microsoft.com/office/drawing/2016/5/13/chartex" xmlns:cx8="http://schemas.microsoft.com/office/drawing/2016/5/14/chartex" xmlns:mc="http://schemas.openxmlformats.org/markup-compatibility/2006" xmlns:aink="http://schemas.microsoft.com/office/drawing/2016/ink" xmlns:am3d="http://schemas.microsoft.com/office/drawing/2017/model3d" xmlns:o="urn:schemas-microsoft-com:office:office" xmlns:oel="http://schemas.microsoft.com/office/2019/extlst" xmlns:r="http://schemas.openxmlformats.org/officeDocument/2006/relationships" xmlns:m="http://schemas.openxmlformats.org/officeDocument/2006/math" xmlns:v="urn:schemas-microsoft-com:vml" xmlns:wp14="http://schemas.microsoft.com/office/word/2010/wordprocessingDrawing" xmlns:wp="http://schemas.openxmlformats.org/drawingml/2006/wordprocessingDrawing" xmlns:w10="urn:schemas-microsoft-com:office:word" xmlns:w="http://schemas.openxmlformats.org/wordprocessingml/2006/main" xmlns:w14="http://schemas.microsoft.com/office/word/2010/wordml" xmlns:w15="http://schemas.microsoft.com/office/word/2012/wordml" xmlns:w16cex="http://schemas.microsoft.com/office/word/2018/wordml/cex" xmlns:w16cid="http://schemas.microsoft.com/office/word/2016/wordml/cid" xmlns:w16="http://schemas.microsoft.com/office/word/2018/wordml" xmlns:w16du="http://schemas.microsoft.com/office/word/2023/wordml/word16du" xmlns:w16sdtdh="http://schemas.microsoft.com/office/word/2020/wordml/sdtdatahash" xmlns:w16se="http://schemas.microsoft.com/office/word/2015/wordml/symex" xmlns:wpg="http://schemas.microsoft.com/office/word/2010/wordprocessingGroup" xmlns:wpi="http://schemas.microsoft.com/office/word/2010/wordprocessingInk" xmlns:wne="http://schemas.microsoft.com/office/word/2006/wordml" xmlns:wps="http://schemas.microsoft.com/office/word/2010/wordprocessingShape" mc:Ignorable="w14 w15 w16se w16cid w16 w16cex w16sdtdh w16du wp14">
+<w:document xmlns:wpc="http://schemas.microsoft.com/office/word/2010/wordprocessingCanvas" xmlns:cx="http://schemas.microsoft.com/office/drawing/2014/chartex" xmlns:cx1="http://schemas.microsoft.com/office/drawing/2015/9/8/chartex" xmlns:cx2="http://schemas.microsoft.com/office/drawing/2015/10/21/chartex" xmlns:cx3="http://schemas.microsoft.com/office/drawing/2016/5/9/chartex" xmlns:cx4="http://schemas.microsoft.com/office/drawing/2016/5/10/chartex" xmlns:cx5="http://schemas.microsoft.com/office/drawing/2016/5/11/chartex" xmlns:cx6="http://schemas.microsoft.com/office/drawing/2016/5/12/chartex" xmlns:cx7="http://schemas.microsoft.com/office/drawing/2016/5/13/chartex" xmlns:cx8="http://schemas.microsoft.com/office/drawing/2016/5/14/chartex" xmlns:mc="http://schemas.openxmlformats.org/markup-compatibility/2006" xmlns:aink="http://schemas.microsoft.com/office/drawing/2016/ink" xmlns:am3d="http://schemas.microsoft.com/office/drawing/2017/model3d" xmlns:o="urn:schemas-microsoft-com:office:office" xmlns:r="http://schemas.openxmlformats.org/officeDocument/2006/relationships" xmlns:m="http://schemas.openxmlformats.org/officeDocument/2006/math" xmlns:v="urn:schemas-microsoft-com:vml" xmlns:wp14="http://schemas.microsoft.com/office/word/2010/wordprocessingDrawing" xmlns:wp="http://schemas.openxmlformats.org/drawingml/2006/wordprocessingDrawing" xmlns:w10="urn:schemas-microsoft-com:office:word" xmlns:w="http://schemas.openxmlformats.org/wordprocessingml/2006/main" xmlns:w14="http://schemas.microsoft.com/office/word/2010/wordml" xmlns:w15="http://schemas.microsoft.com/office/word/2012/wordml" xmlns:w16cex="http://schemas.microsoft.com/office/word/2018/wordml/cex" xmlns:w16cid="http://schemas.microsoft.com/office/word/2016/wordml/cid" xmlns:w16="http://schemas.microsoft.com/office/word/2018/wordml" xmlns:w16se="http://schemas.microsoft.com/office/word/2015/wordml/symex" xmlns:wpg="http://schemas.microsoft.com/office/word/2010/wordprocessingGroup" xmlns:wpi="http://schemas.microsoft.com/office/word/2010/wordprocessingInk" xmlns:wne="http://schemas.microsoft.com/office/word/2006/wordml" xmlns:wps="http://schemas.microsoft.com/office/word/2010/wordprocessingShape" mc:Ignorable="w14 w15 w16se w16cid w16 w16cex wp14">
   <w:body>
     <w:p>
       <w:pPr>
@@ -5842,6 +5842,7 @@
     <w:p>
       <w:pPr>
         <w:pStyle w:val="2"/>
+        <w:spacing w:line="360" w:lineRule="auto"/>
         <w:jc w:val="center"/>
         <w:rPr>
           <w:rFonts w:ascii="Times New Roman" w:hAnsi="Times New Roman" w:cs="Times New Roman"/>
@@ -6711,6 +6712,16 @@
         </w:rPr>
         <w:t xml:space="preserve"> </w:t>
       </w:r>
+      <w:r>
+        <w:rPr>
+          <w:rFonts w:ascii="Times New Roman" w:eastAsia="Times New Roman" w:hAnsi="Times New Roman" w:cs="Times New Roman"/>
+          <w:color w:val="000000" w:themeColor="text1"/>
+          <w:sz w:val="28"/>
+          <w:szCs w:val="28"/>
+          <w:lang w:val="ru-RU"/>
+        </w:rPr>
+        <w:t>—</w:t>
+      </w:r>
       <w:commentRangeStart w:id="12"/>
       <w:r>
         <w:rPr>
@@ -6719,7 +6730,7 @@
           <w:szCs w:val="28"/>
           <w:lang w:val="ru-RU"/>
         </w:rPr>
-        <w:t xml:space="preserve">– </w:t>
+        <w:t xml:space="preserve"> </w:t>
       </w:r>
       <w:commentRangeEnd w:id="12"/>
       <w:r>
@@ -6777,7 +6788,27 @@
           <w:szCs w:val="28"/>
           <w:lang w:val="ru-RU"/>
         </w:rPr>
-        <w:t xml:space="preserve"> — радиус фаски креплений (от 1 до 7 мм);</w:t>
+        <w:t xml:space="preserve"> </w:t>
+      </w:r>
+      <w:r>
+        <w:rPr>
+          <w:rFonts w:ascii="Times New Roman" w:eastAsia="Times New Roman" w:hAnsi="Times New Roman" w:cs="Times New Roman"/>
+          <w:color w:val="000000" w:themeColor="text1"/>
+          <w:sz w:val="28"/>
+          <w:szCs w:val="28"/>
+          <w:lang w:val="ru-RU"/>
+        </w:rPr>
+        <w:t>—</w:t>
+      </w:r>
+      <w:r>
+        <w:rPr>
+          <w:rFonts w:ascii="Times New Roman" w:eastAsia="Times New Roman" w:hAnsi="Times New Roman" w:cs="Times New Roman"/>
+          <w:color w:val="000000" w:themeColor="text1"/>
+          <w:sz w:val="28"/>
+          <w:szCs w:val="28"/>
+          <w:lang w:val="ru-RU"/>
+        </w:rPr>
+        <w:t xml:space="preserve"> радиус фаски креплений (от 1 до 7 мм);</w:t>
       </w:r>
     </w:p>
     <w:p>
@@ -7314,22 +7345,22 @@
     </w:p>
     <w:p>
       <w:pPr>
-        <w:spacing w:line="360" w:lineRule="auto"/>
-        <w:ind w:firstLine="708"/>
+        <w:pStyle w:val="ab"/>
+        <w:spacing w:line="360" w:lineRule="auto"/>
+        <w:ind w:left="0" w:firstLine="709"/>
         <w:jc w:val="both"/>
         <w:rPr>
-          <w:rFonts w:ascii="Times New Roman" w:hAnsi="Times New Roman" w:cs="Times New Roman"/>
-          <w:sz w:val="28"/>
-          <w:szCs w:val="28"/>
-          <w:lang w:val="ru-RU"/>
-        </w:rPr>
-      </w:pPr>
-      <w:r>
-        <w:rPr>
-          <w:rFonts w:ascii="Times New Roman" w:hAnsi="Times New Roman" w:cs="Times New Roman"/>
-          <w:sz w:val="28"/>
-          <w:szCs w:val="28"/>
-          <w:lang w:val="ru-RU"/>
+          <w:rFonts w:ascii="Times New Roman" w:eastAsia="Times New Roman" w:hAnsi="Times New Roman" w:cs="Times New Roman"/>
+          <w:color w:val="000000" w:themeColor="text1"/>
+          <w:sz w:val="28"/>
+          <w:szCs w:val="28"/>
+        </w:rPr>
+      </w:pPr>
+      <w:r>
+        <w:rPr>
+          <w:rFonts w:ascii="Times New Roman" w:hAnsi="Times New Roman" w:cs="Times New Roman"/>
+          <w:sz w:val="28"/>
+          <w:szCs w:val="28"/>
         </w:rPr>
         <w:t>АС должна</w:t>
       </w:r>
@@ -7345,7 +7376,6 @@
           <w:rFonts w:ascii="Times New Roman" w:hAnsi="Times New Roman" w:cs="Times New Roman"/>
           <w:sz w:val="28"/>
           <w:szCs w:val="28"/>
-          <w:lang w:val="ru-RU"/>
         </w:rPr>
         <w:t xml:space="preserve"> иметь пользовательский интерфейс с возможностью изменения значений, представленных выше, и последующим построении объекта «</w:t>
       </w:r>
@@ -7354,7 +7384,6 @@
           <w:rFonts w:ascii="Times New Roman" w:hAnsi="Times New Roman" w:cs="Times New Roman"/>
           <w:sz w:val="28"/>
           <w:szCs w:val="28"/>
-          <w:lang w:val="ru-RU"/>
         </w:rPr>
         <w:t>Волновод</w:t>
       </w:r>
@@ -7363,7 +7392,6 @@
           <w:rFonts w:ascii="Times New Roman" w:hAnsi="Times New Roman" w:cs="Times New Roman"/>
           <w:sz w:val="28"/>
           <w:szCs w:val="28"/>
-          <w:lang w:val="ru-RU"/>
         </w:rPr>
         <w:t xml:space="preserve">» в САПР Компас </w:t>
       </w:r>
@@ -7372,7 +7400,6 @@
           <w:rFonts w:ascii="Times New Roman" w:hAnsi="Times New Roman" w:cs="Times New Roman"/>
           <w:sz w:val="28"/>
           <w:szCs w:val="28"/>
-          <w:lang w:val="ru-RU"/>
         </w:rPr>
         <w:t>3</w:t>
       </w:r>
@@ -7382,16 +7409,7 @@
           <w:sz w:val="28"/>
           <w:szCs w:val="28"/>
         </w:rPr>
-        <w:t>D</w:t>
-      </w:r>
-      <w:r>
-        <w:rPr>
-          <w:rFonts w:ascii="Times New Roman" w:hAnsi="Times New Roman" w:cs="Times New Roman"/>
-          <w:sz w:val="28"/>
-          <w:szCs w:val="28"/>
-          <w:lang w:val="ru-RU"/>
-        </w:rPr>
-        <w:t>. В плагине должны проходить проверки значений, вводимых пользователем. Реализуемый плагин должен обеспечивать обработку ошибочных ситуаций, возникающих в процессе работы. При нажатии на кнопку «Построить» должна проходить проверка правильности ввода данных. Если данные некорректные, то должно высветиться окно с ошибкой построения и не будут применяться введённые параметры.</w:t>
+        <w:t>D. В плагине должны проходить проверки значений, вводимых пользователем. Реализуемый плагин должен обеспечивать обработку ошибочных ситуаций, возникающих в процессе работы. При нажатии на кнопку «Построить» должна проходить проверка правильности ввода данных. Если данные некорректные, то должно высветиться окно с ошибкой построения и не будут применяться введённые параметры.</w:t>
       </w:r>
     </w:p>
     <w:p>
@@ -7791,8 +7809,19 @@
           <w:szCs w:val="28"/>
           <w:lang w:val="ru-RU"/>
         </w:rPr>
-        <w:t>интерфейсов с помощью фреймворков Windows</w:t>
-      </w:r>
+        <w:t xml:space="preserve">интерфейсов с помощью фреймворков </w:t>
+      </w:r>
+      <w:proofErr w:type="spellStart"/>
+      <w:r>
+        <w:rPr>
+          <w:rFonts w:ascii="Times New Roman" w:hAnsi="Times New Roman" w:cs="Times New Roman"/>
+          <w:sz w:val="28"/>
+          <w:szCs w:val="28"/>
+          <w:lang w:val="ru-RU"/>
+        </w:rPr>
+        <w:t>Windows</w:t>
+      </w:r>
+      <w:proofErr w:type="spellEnd"/>
       <w:r>
         <w:rPr>
           <w:rFonts w:ascii="Times New Roman" w:hAnsi="Times New Roman" w:cs="Times New Roman"/>
@@ -8463,6 +8492,7 @@
     <w:p>
       <w:pPr>
         <w:spacing w:line="360" w:lineRule="auto"/>
+        <w:ind w:firstLine="709"/>
         <w:jc w:val="both"/>
         <w:rPr>
           <w:rFonts w:ascii="Times New Roman" w:hAnsi="Times New Roman" w:cs="Times New Roman"/>
@@ -9579,16 +9609,16 @@
               <w:jc w:val="center"/>
               <w:rPr>
                 <w:rFonts w:ascii="Times New Roman" w:hAnsi="Times New Roman" w:cs="Times New Roman"/>
-                <w:sz w:val="28"/>
-                <w:szCs w:val="28"/>
+                <w:sz w:val="24"/>
+                <w:szCs w:val="24"/>
                 <w:lang w:val="ru-RU"/>
               </w:rPr>
             </w:pPr>
             <w:r>
               <w:rPr>
                 <w:rFonts w:ascii="Times New Roman" w:hAnsi="Times New Roman" w:cs="Times New Roman"/>
-                <w:sz w:val="28"/>
-                <w:szCs w:val="28"/>
+                <w:sz w:val="24"/>
+                <w:szCs w:val="24"/>
                 <w:lang w:val="ru-RU"/>
               </w:rPr>
               <w:t xml:space="preserve">Не позднее 8.10.2024 </w:t>
@@ -9711,15 +9741,15 @@
               <w:jc w:val="center"/>
               <w:rPr>
                 <w:rFonts w:ascii="Times New Roman" w:hAnsi="Times New Roman" w:cs="Times New Roman"/>
-                <w:sz w:val="28"/>
-                <w:szCs w:val="28"/>
+                <w:sz w:val="24"/>
+                <w:szCs w:val="24"/>
               </w:rPr>
             </w:pPr>
             <w:r>
               <w:rPr>
                 <w:rFonts w:ascii="Times New Roman" w:hAnsi="Times New Roman" w:cs="Times New Roman"/>
-                <w:sz w:val="28"/>
-                <w:szCs w:val="28"/>
+                <w:sz w:val="24"/>
+                <w:szCs w:val="24"/>
                 <w:lang w:val="ru-RU"/>
               </w:rPr>
               <w:t xml:space="preserve">Не позднее 29.10.2024 </w:t>
@@ -9844,16 +9874,16 @@
               <w:jc w:val="center"/>
               <w:rPr>
                 <w:rFonts w:ascii="Times New Roman" w:hAnsi="Times New Roman" w:cs="Times New Roman"/>
-                <w:sz w:val="28"/>
-                <w:szCs w:val="28"/>
+                <w:sz w:val="24"/>
+                <w:szCs w:val="24"/>
                 <w:lang w:val="ru-RU"/>
               </w:rPr>
             </w:pPr>
             <w:r>
               <w:rPr>
                 <w:rFonts w:ascii="Times New Roman" w:hAnsi="Times New Roman" w:cs="Times New Roman"/>
-                <w:sz w:val="28"/>
-                <w:szCs w:val="28"/>
+                <w:sz w:val="24"/>
+                <w:szCs w:val="24"/>
                 <w:lang w:val="ru-RU"/>
               </w:rPr>
               <w:t>Не позднее 10.12.2024</w:t>
@@ -9953,8 +9983,8 @@
               <w:jc w:val="center"/>
               <w:rPr>
                 <w:rFonts w:ascii="Times New Roman" w:hAnsi="Times New Roman" w:cs="Times New Roman"/>
-                <w:sz w:val="28"/>
-                <w:szCs w:val="28"/>
+                <w:sz w:val="24"/>
+                <w:szCs w:val="24"/>
                 <w:lang w:val="ru-RU"/>
               </w:rPr>
             </w:pPr>
@@ -10053,8 +10083,8 @@
               <w:jc w:val="center"/>
               <w:rPr>
                 <w:rFonts w:ascii="Times New Roman" w:hAnsi="Times New Roman" w:cs="Times New Roman"/>
-                <w:sz w:val="28"/>
-                <w:szCs w:val="28"/>
+                <w:sz w:val="24"/>
+                <w:szCs w:val="24"/>
                 <w:lang w:val="ru-RU"/>
               </w:rPr>
             </w:pPr>
@@ -10237,16 +10267,16 @@
               <w:jc w:val="center"/>
               <w:rPr>
                 <w:rFonts w:ascii="Times New Roman" w:hAnsi="Times New Roman" w:cs="Times New Roman"/>
-                <w:sz w:val="28"/>
-                <w:szCs w:val="28"/>
+                <w:sz w:val="24"/>
+                <w:szCs w:val="24"/>
                 <w:lang w:val="ru-RU"/>
               </w:rPr>
             </w:pPr>
             <w:r>
               <w:rPr>
                 <w:rFonts w:ascii="Times New Roman" w:hAnsi="Times New Roman" w:cs="Times New Roman"/>
-                <w:sz w:val="28"/>
-                <w:szCs w:val="28"/>
+                <w:sz w:val="24"/>
+                <w:szCs w:val="24"/>
                 <w:lang w:val="ru-RU"/>
               </w:rPr>
               <w:t>Не позднее 31.12.2024</w:t>
@@ -10301,16 +10331,16 @@
               <w:jc w:val="center"/>
               <w:rPr>
                 <w:rFonts w:ascii="Times New Roman" w:hAnsi="Times New Roman" w:cs="Times New Roman"/>
-                <w:sz w:val="28"/>
-                <w:szCs w:val="28"/>
+                <w:sz w:val="24"/>
+                <w:szCs w:val="24"/>
                 <w:lang w:val="ru-RU"/>
               </w:rPr>
             </w:pPr>
             <w:r>
               <w:rPr>
                 <w:rFonts w:ascii="Times New Roman" w:hAnsi="Times New Roman" w:cs="Times New Roman"/>
-                <w:sz w:val="28"/>
-                <w:szCs w:val="28"/>
+                <w:sz w:val="24"/>
+                <w:szCs w:val="24"/>
                 <w:lang w:val="ru-RU"/>
               </w:rPr>
               <w:t>Модульные тесты</w:t>
@@ -10401,8 +10431,8 @@
               <w:jc w:val="center"/>
               <w:rPr>
                 <w:rFonts w:ascii="Times New Roman" w:hAnsi="Times New Roman" w:cs="Times New Roman"/>
-                <w:sz w:val="28"/>
-                <w:szCs w:val="28"/>
+                <w:sz w:val="24"/>
+                <w:szCs w:val="24"/>
                 <w:lang w:val="ru-RU"/>
               </w:rPr>
             </w:pPr>
@@ -10410,8 +10440,8 @@
             <w:r>
               <w:rPr>
                 <w:rFonts w:ascii="Times New Roman" w:hAnsi="Times New Roman" w:cs="Times New Roman"/>
-                <w:sz w:val="28"/>
-                <w:szCs w:val="28"/>
+                <w:sz w:val="24"/>
+                <w:szCs w:val="24"/>
                 <w:lang w:val="ru-RU"/>
               </w:rPr>
               <w:t>Пояснительная записка</w:t>
@@ -10420,6 +10450,9 @@
             <w:r>
               <w:rPr>
                 <w:rStyle w:val="ac"/>
+                <w:rFonts w:ascii="Times New Roman" w:hAnsi="Times New Roman" w:cs="Times New Roman"/>
+                <w:sz w:val="24"/>
+                <w:szCs w:val="24"/>
               </w:rPr>
               <w:commentReference w:id="37"/>
             </w:r>
@@ -12115,7 +12148,47 @@
           <w:szCs w:val="28"/>
           <w:lang w:val="ru-RU"/>
         </w:rPr>
-        <w:t xml:space="preserve">− шрифт – Times New </w:t>
+        <w:t xml:space="preserve">− шрифт – </w:t>
+      </w:r>
+      <w:proofErr w:type="spellStart"/>
+      <w:r>
+        <w:rPr>
+          <w:rFonts w:ascii="Times New Roman" w:hAnsi="Times New Roman" w:cs="Times New Roman"/>
+          <w:sz w:val="28"/>
+          <w:szCs w:val="28"/>
+          <w:lang w:val="ru-RU"/>
+        </w:rPr>
+        <w:t>Times</w:t>
+      </w:r>
+      <w:proofErr w:type="spellEnd"/>
+      <w:r>
+        <w:rPr>
+          <w:rFonts w:ascii="Times New Roman" w:hAnsi="Times New Roman" w:cs="Times New Roman"/>
+          <w:sz w:val="28"/>
+          <w:szCs w:val="28"/>
+          <w:lang w:val="ru-RU"/>
+        </w:rPr>
+        <w:t xml:space="preserve"> </w:t>
+      </w:r>
+      <w:proofErr w:type="spellStart"/>
+      <w:r>
+        <w:rPr>
+          <w:rFonts w:ascii="Times New Roman" w:hAnsi="Times New Roman" w:cs="Times New Roman"/>
+          <w:sz w:val="28"/>
+          <w:szCs w:val="28"/>
+          <w:lang w:val="ru-RU"/>
+        </w:rPr>
+        <w:t>New</w:t>
+      </w:r>
+      <w:proofErr w:type="spellEnd"/>
+      <w:r>
+        <w:rPr>
+          <w:rFonts w:ascii="Times New Roman" w:hAnsi="Times New Roman" w:cs="Times New Roman"/>
+          <w:sz w:val="28"/>
+          <w:szCs w:val="28"/>
+          <w:lang w:val="ru-RU"/>
+        </w:rPr>
+        <w:t xml:space="preserve"> </w:t>
       </w:r>
       <w:proofErr w:type="spellStart"/>
       <w:r>
@@ -12920,7 +12993,7 @@
 </file>
 
 <file path=word/comments.xml><?xml version="1.0" encoding="utf-8"?>
-<w:comments xmlns:wpc="http://schemas.microsoft.com/office/word/2010/wordprocessingCanvas" xmlns:cx="http://schemas.microsoft.com/office/drawing/2014/chartex" xmlns:cx1="http://schemas.microsoft.com/office/drawing/2015/9/8/chartex" xmlns:cx2="http://schemas.microsoft.com/office/drawing/2015/10/21/chartex" xmlns:cx3="http://schemas.microsoft.com/office/drawing/2016/5/9/chartex" xmlns:cx4="http://schemas.microsoft.com/office/drawing/2016/5/10/chartex" xmlns:cx5="http://schemas.microsoft.com/office/drawing/2016/5/11/chartex" xmlns:cx6="http://schemas.microsoft.com/office/drawing/2016/5/12/chartex" xmlns:cx7="http://schemas.microsoft.com/office/drawing/2016/5/13/chartex" xmlns:cx8="http://schemas.microsoft.com/office/drawing/2016/5/14/chartex" xmlns:mc="http://schemas.openxmlformats.org/markup-compatibility/2006" xmlns:aink="http://schemas.microsoft.com/office/drawing/2016/ink" xmlns:am3d="http://schemas.microsoft.com/office/drawing/2017/model3d" xmlns:o="urn:schemas-microsoft-com:office:office" xmlns:oel="http://schemas.microsoft.com/office/2019/extlst" xmlns:r="http://schemas.openxmlformats.org/officeDocument/2006/relationships" xmlns:m="http://schemas.openxmlformats.org/officeDocument/2006/math" xmlns:v="urn:schemas-microsoft-com:vml" xmlns:wp14="http://schemas.microsoft.com/office/word/2010/wordprocessingDrawing" xmlns:wp="http://schemas.openxmlformats.org/drawingml/2006/wordprocessingDrawing" xmlns:w10="urn:schemas-microsoft-com:office:word" xmlns:w="http://schemas.openxmlformats.org/wordprocessingml/2006/main" xmlns:w14="http://schemas.microsoft.com/office/word/2010/wordml" xmlns:w15="http://schemas.microsoft.com/office/word/2012/wordml" xmlns:w16cex="http://schemas.microsoft.com/office/word/2018/wordml/cex" xmlns:w16cid="http://schemas.microsoft.com/office/word/2016/wordml/cid" xmlns:w16="http://schemas.microsoft.com/office/word/2018/wordml" xmlns:w16du="http://schemas.microsoft.com/office/word/2023/wordml/word16du" xmlns:w16sdtdh="http://schemas.microsoft.com/office/word/2020/wordml/sdtdatahash" xmlns:w16se="http://schemas.microsoft.com/office/word/2015/wordml/symex" xmlns:wpg="http://schemas.microsoft.com/office/word/2010/wordprocessingGroup" xmlns:wpi="http://schemas.microsoft.com/office/word/2010/wordprocessingInk" xmlns:wne="http://schemas.microsoft.com/office/word/2006/wordml" xmlns:wps="http://schemas.microsoft.com/office/word/2010/wordprocessingShape" mc:Ignorable="w14 w15 w16se w16cid w16 w16cex w16sdtdh w16du wp14">
+<w:comments xmlns:wpc="http://schemas.microsoft.com/office/word/2010/wordprocessingCanvas" xmlns:cx="http://schemas.microsoft.com/office/drawing/2014/chartex" xmlns:cx1="http://schemas.microsoft.com/office/drawing/2015/9/8/chartex" xmlns:cx2="http://schemas.microsoft.com/office/drawing/2015/10/21/chartex" xmlns:cx3="http://schemas.microsoft.com/office/drawing/2016/5/9/chartex" xmlns:cx4="http://schemas.microsoft.com/office/drawing/2016/5/10/chartex" xmlns:cx5="http://schemas.microsoft.com/office/drawing/2016/5/11/chartex" xmlns:cx6="http://schemas.microsoft.com/office/drawing/2016/5/12/chartex" xmlns:cx7="http://schemas.microsoft.com/office/drawing/2016/5/13/chartex" xmlns:cx8="http://schemas.microsoft.com/office/drawing/2016/5/14/chartex" xmlns:mc="http://schemas.openxmlformats.org/markup-compatibility/2006" xmlns:aink="http://schemas.microsoft.com/office/drawing/2016/ink" xmlns:am3d="http://schemas.microsoft.com/office/drawing/2017/model3d" xmlns:o="urn:schemas-microsoft-com:office:office" xmlns:r="http://schemas.openxmlformats.org/officeDocument/2006/relationships" xmlns:m="http://schemas.openxmlformats.org/officeDocument/2006/math" xmlns:v="urn:schemas-microsoft-com:vml" xmlns:wp14="http://schemas.microsoft.com/office/word/2010/wordprocessingDrawing" xmlns:wp="http://schemas.openxmlformats.org/drawingml/2006/wordprocessingDrawing" xmlns:w10="urn:schemas-microsoft-com:office:word" xmlns:w="http://schemas.openxmlformats.org/wordprocessingml/2006/main" xmlns:w14="http://schemas.microsoft.com/office/word/2010/wordml" xmlns:w15="http://schemas.microsoft.com/office/word/2012/wordml" xmlns:w16cex="http://schemas.microsoft.com/office/word/2018/wordml/cex" xmlns:w16cid="http://schemas.microsoft.com/office/word/2016/wordml/cid" xmlns:w16="http://schemas.microsoft.com/office/word/2018/wordml" xmlns:w16se="http://schemas.microsoft.com/office/word/2015/wordml/symex" xmlns:wpg="http://schemas.microsoft.com/office/word/2010/wordprocessingGroup" xmlns:wpi="http://schemas.microsoft.com/office/word/2010/wordprocessingInk" xmlns:wne="http://schemas.microsoft.com/office/word/2006/wordml" xmlns:wps="http://schemas.microsoft.com/office/word/2010/wordprocessingShape" mc:Ignorable="w14 w15 w16se w16cid w16 w16cex wp14">
   <w:comment w:id="7" w:author="Kalentyev Alexey" w:date="2024-10-07T11:59:00Z" w:initials="KA">
     <w:p>
       <w:pPr>
@@ -12990,7 +13063,7 @@
 </file>
 
 <file path=word/commentsExtended.xml><?xml version="1.0" encoding="utf-8"?>
-<w15:commentsEx xmlns:wpc="http://schemas.microsoft.com/office/word/2010/wordprocessingCanvas" xmlns:cx="http://schemas.microsoft.com/office/drawing/2014/chartex" xmlns:cx1="http://schemas.microsoft.com/office/drawing/2015/9/8/chartex" xmlns:cx2="http://schemas.microsoft.com/office/drawing/2015/10/21/chartex" xmlns:cx3="http://schemas.microsoft.com/office/drawing/2016/5/9/chartex" xmlns:cx4="http://schemas.microsoft.com/office/drawing/2016/5/10/chartex" xmlns:cx5="http://schemas.microsoft.com/office/drawing/2016/5/11/chartex" xmlns:cx6="http://schemas.microsoft.com/office/drawing/2016/5/12/chartex" xmlns:cx7="http://schemas.microsoft.com/office/drawing/2016/5/13/chartex" xmlns:cx8="http://schemas.microsoft.com/office/drawing/2016/5/14/chartex" xmlns:mc="http://schemas.openxmlformats.org/markup-compatibility/2006" xmlns:aink="http://schemas.microsoft.com/office/drawing/2016/ink" xmlns:am3d="http://schemas.microsoft.com/office/drawing/2017/model3d" xmlns:o="urn:schemas-microsoft-com:office:office" xmlns:oel="http://schemas.microsoft.com/office/2019/extlst" xmlns:r="http://schemas.openxmlformats.org/officeDocument/2006/relationships" xmlns:m="http://schemas.openxmlformats.org/officeDocument/2006/math" xmlns:v="urn:schemas-microsoft-com:vml" xmlns:wp14="http://schemas.microsoft.com/office/word/2010/wordprocessingDrawing" xmlns:wp="http://schemas.openxmlformats.org/drawingml/2006/wordprocessingDrawing" xmlns:w10="urn:schemas-microsoft-com:office:word" xmlns:w="http://schemas.openxmlformats.org/wordprocessingml/2006/main" xmlns:w14="http://schemas.microsoft.com/office/word/2010/wordml" xmlns:w15="http://schemas.microsoft.com/office/word/2012/wordml" xmlns:w16cex="http://schemas.microsoft.com/office/word/2018/wordml/cex" xmlns:w16cid="http://schemas.microsoft.com/office/word/2016/wordml/cid" xmlns:w16="http://schemas.microsoft.com/office/word/2018/wordml" xmlns:w16du="http://schemas.microsoft.com/office/word/2023/wordml/word16du" xmlns:w16sdtdh="http://schemas.microsoft.com/office/word/2020/wordml/sdtdatahash" xmlns:w16se="http://schemas.microsoft.com/office/word/2015/wordml/symex" xmlns:wpg="http://schemas.microsoft.com/office/word/2010/wordprocessingGroup" xmlns:wpi="http://schemas.microsoft.com/office/word/2010/wordprocessingInk" xmlns:wne="http://schemas.microsoft.com/office/word/2006/wordml" xmlns:wps="http://schemas.microsoft.com/office/word/2010/wordprocessingShape" mc:Ignorable="w14 w15 w16se w16cid w16 w16cex w16sdtdh w16du wp14">
+<w15:commentsEx xmlns:wpc="http://schemas.microsoft.com/office/word/2010/wordprocessingCanvas" xmlns:cx="http://schemas.microsoft.com/office/drawing/2014/chartex" xmlns:cx1="http://schemas.microsoft.com/office/drawing/2015/9/8/chartex" xmlns:cx2="http://schemas.microsoft.com/office/drawing/2015/10/21/chartex" xmlns:cx3="http://schemas.microsoft.com/office/drawing/2016/5/9/chartex" xmlns:cx4="http://schemas.microsoft.com/office/drawing/2016/5/10/chartex" xmlns:cx5="http://schemas.microsoft.com/office/drawing/2016/5/11/chartex" xmlns:cx6="http://schemas.microsoft.com/office/drawing/2016/5/12/chartex" xmlns:cx7="http://schemas.microsoft.com/office/drawing/2016/5/13/chartex" xmlns:cx8="http://schemas.microsoft.com/office/drawing/2016/5/14/chartex" xmlns:mc="http://schemas.openxmlformats.org/markup-compatibility/2006" xmlns:aink="http://schemas.microsoft.com/office/drawing/2016/ink" xmlns:am3d="http://schemas.microsoft.com/office/drawing/2017/model3d" xmlns:o="urn:schemas-microsoft-com:office:office" xmlns:r="http://schemas.openxmlformats.org/officeDocument/2006/relationships" xmlns:m="http://schemas.openxmlformats.org/officeDocument/2006/math" xmlns:v="urn:schemas-microsoft-com:vml" xmlns:wp14="http://schemas.microsoft.com/office/word/2010/wordprocessingDrawing" xmlns:wp="http://schemas.openxmlformats.org/drawingml/2006/wordprocessingDrawing" xmlns:w10="urn:schemas-microsoft-com:office:word" xmlns:w="http://schemas.openxmlformats.org/wordprocessingml/2006/main" xmlns:w14="http://schemas.microsoft.com/office/word/2010/wordml" xmlns:w15="http://schemas.microsoft.com/office/word/2012/wordml" xmlns:w16cex="http://schemas.microsoft.com/office/word/2018/wordml/cex" xmlns:w16cid="http://schemas.microsoft.com/office/word/2016/wordml/cid" xmlns:w16="http://schemas.microsoft.com/office/word/2018/wordml" xmlns:w16se="http://schemas.microsoft.com/office/word/2015/wordml/symex" xmlns:wpg="http://schemas.microsoft.com/office/word/2010/wordprocessingGroup" xmlns:wpi="http://schemas.microsoft.com/office/word/2010/wordprocessingInk" xmlns:wne="http://schemas.microsoft.com/office/word/2006/wordml" xmlns:wps="http://schemas.microsoft.com/office/word/2010/wordprocessingShape" mc:Ignorable="w14 w15 w16se w16cid w16 w16cex wp14">
   <w15:commentEx w15:paraId="2280EF83" w15:done="0"/>
   <w15:commentEx w15:paraId="5D4B6CA1" w15:done="0"/>
   <w15:commentEx w15:paraId="62253A93" w15:done="0"/>
@@ -13000,7 +13073,7 @@
 </file>
 
 <file path=word/commentsExtensible.xml><?xml version="1.0" encoding="utf-8"?>
-<w16cex:commentsExtensible xmlns:wpc="http://schemas.microsoft.com/office/word/2010/wordprocessingCanvas" xmlns:cx="http://schemas.microsoft.com/office/drawing/2014/chartex" xmlns:cx1="http://schemas.microsoft.com/office/drawing/2015/9/8/chartex" xmlns:cx2="http://schemas.microsoft.com/office/drawing/2015/10/21/chartex" xmlns:cx3="http://schemas.microsoft.com/office/drawing/2016/5/9/chartex" xmlns:cx4="http://schemas.microsoft.com/office/drawing/2016/5/10/chartex" xmlns:cx5="http://schemas.microsoft.com/office/drawing/2016/5/11/chartex" xmlns:cx6="http://schemas.microsoft.com/office/drawing/2016/5/12/chartex" xmlns:cx7="http://schemas.microsoft.com/office/drawing/2016/5/13/chartex" xmlns:cx8="http://schemas.microsoft.com/office/drawing/2016/5/14/chartex" xmlns:cr="http://schemas.microsoft.com/office/comments/2020/reactions" xmlns:mc="http://schemas.openxmlformats.org/markup-compatibility/2006" xmlns:aink="http://schemas.microsoft.com/office/drawing/2016/ink" xmlns:am3d="http://schemas.microsoft.com/office/drawing/2017/model3d" xmlns:o="urn:schemas-microsoft-com:office:office" xmlns:oel="http://schemas.microsoft.com/office/2019/extlst" xmlns:r="http://schemas.openxmlformats.org/officeDocument/2006/relationships" xmlns:m="http://schemas.openxmlformats.org/officeDocument/2006/math" xmlns:v="urn:schemas-microsoft-com:vml" xmlns:wp14="http://schemas.microsoft.com/office/word/2010/wordprocessingDrawing" xmlns:wp="http://schemas.openxmlformats.org/drawingml/2006/wordprocessingDrawing" xmlns:w10="urn:schemas-microsoft-com:office:word" xmlns:w="http://schemas.openxmlformats.org/wordprocessingml/2006/main" xmlns:w14="http://schemas.microsoft.com/office/word/2010/wordml" xmlns:w15="http://schemas.microsoft.com/office/word/2012/wordml" xmlns:w16cex="http://schemas.microsoft.com/office/word/2018/wordml/cex" xmlns:w16cid="http://schemas.microsoft.com/office/word/2016/wordml/cid" xmlns:w16="http://schemas.microsoft.com/office/word/2018/wordml" xmlns:w16du="http://schemas.microsoft.com/office/word/2023/wordml/word16du" xmlns:w16sdtdh="http://schemas.microsoft.com/office/word/2020/wordml/sdtdatahash" xmlns:w16se="http://schemas.microsoft.com/office/word/2015/wordml/symex" xmlns:wpg="http://schemas.microsoft.com/office/word/2010/wordprocessingGroup" xmlns:wpi="http://schemas.microsoft.com/office/word/2010/wordprocessingInk" xmlns:wne="http://schemas.microsoft.com/office/word/2006/wordml" xmlns:wps="http://schemas.microsoft.com/office/word/2010/wordprocessingShape" mc:Ignorable="w14 w15 w16se w16cid w16 w16cex w16sdtdh cr w16du wp14">
+<w16cex:commentsExtensible xmlns:wpc="http://schemas.microsoft.com/office/word/2010/wordprocessingCanvas" xmlns:cx="http://schemas.microsoft.com/office/drawing/2014/chartex" xmlns:cx1="http://schemas.microsoft.com/office/drawing/2015/9/8/chartex" xmlns:cx2="http://schemas.microsoft.com/office/drawing/2015/10/21/chartex" xmlns:cx3="http://schemas.microsoft.com/office/drawing/2016/5/9/chartex" xmlns:cx4="http://schemas.microsoft.com/office/drawing/2016/5/10/chartex" xmlns:cx5="http://schemas.microsoft.com/office/drawing/2016/5/11/chartex" xmlns:cx6="http://schemas.microsoft.com/office/drawing/2016/5/12/chartex" xmlns:cx7="http://schemas.microsoft.com/office/drawing/2016/5/13/chartex" xmlns:cx8="http://schemas.microsoft.com/office/drawing/2016/5/14/chartex" xmlns:mc="http://schemas.openxmlformats.org/markup-compatibility/2006" xmlns:aink="http://schemas.microsoft.com/office/drawing/2016/ink" xmlns:am3d="http://schemas.microsoft.com/office/drawing/2017/model3d" xmlns:o="urn:schemas-microsoft-com:office:office" xmlns:r="http://schemas.openxmlformats.org/officeDocument/2006/relationships" xmlns:m="http://schemas.openxmlformats.org/officeDocument/2006/math" xmlns:v="urn:schemas-microsoft-com:vml" xmlns:wp14="http://schemas.microsoft.com/office/word/2010/wordprocessingDrawing" xmlns:wp="http://schemas.openxmlformats.org/drawingml/2006/wordprocessingDrawing" xmlns:w10="urn:schemas-microsoft-com:office:word" xmlns:w="http://schemas.openxmlformats.org/wordprocessingml/2006/main" xmlns:w14="http://schemas.microsoft.com/office/word/2010/wordml" xmlns:w15="http://schemas.microsoft.com/office/word/2012/wordml" xmlns:w16cex="http://schemas.microsoft.com/office/word/2018/wordml/cex" xmlns:w16cid="http://schemas.microsoft.com/office/word/2016/wordml/cid" xmlns:w16="http://schemas.microsoft.com/office/word/2018/wordml" xmlns:w16se="http://schemas.microsoft.com/office/word/2015/wordml/symex" xmlns:wpg="http://schemas.microsoft.com/office/word/2010/wordprocessingGroup" xmlns:wpi="http://schemas.microsoft.com/office/word/2010/wordprocessingInk" xmlns:wne="http://schemas.microsoft.com/office/word/2006/wordml" xmlns:wps="http://schemas.microsoft.com/office/word/2010/wordprocessingShape" mc:Ignorable="w14 w15 w16se w16cid w16 w16cex wp14">
   <w16cex:commentExtensible w16cex:durableId="0E2ABA96" w16cex:dateUtc="2024-10-07T04:59:00Z"/>
   <w16cex:commentExtensible w16cex:durableId="7C2CA20E" w16cex:dateUtc="2024-10-07T04:59:00Z"/>
   <w16cex:commentExtensible w16cex:durableId="19DA69ED" w16cex:dateUtc="2024-10-07T05:00:00Z"/>
@@ -13010,7 +13083,7 @@
 </file>
 
 <file path=word/commentsIds.xml><?xml version="1.0" encoding="utf-8"?>
-<w16cid:commentsIds xmlns:wpc="http://schemas.microsoft.com/office/word/2010/wordprocessingCanvas" xmlns:cx="http://schemas.microsoft.com/office/drawing/2014/chartex" xmlns:cx1="http://schemas.microsoft.com/office/drawing/2015/9/8/chartex" xmlns:cx2="http://schemas.microsoft.com/office/drawing/2015/10/21/chartex" xmlns:cx3="http://schemas.microsoft.com/office/drawing/2016/5/9/chartex" xmlns:cx4="http://schemas.microsoft.com/office/drawing/2016/5/10/chartex" xmlns:cx5="http://schemas.microsoft.com/office/drawing/2016/5/11/chartex" xmlns:cx6="http://schemas.microsoft.com/office/drawing/2016/5/12/chartex" xmlns:cx7="http://schemas.microsoft.com/office/drawing/2016/5/13/chartex" xmlns:cx8="http://schemas.microsoft.com/office/drawing/2016/5/14/chartex" xmlns:mc="http://schemas.openxmlformats.org/markup-compatibility/2006" xmlns:aink="http://schemas.microsoft.com/office/drawing/2016/ink" xmlns:am3d="http://schemas.microsoft.com/office/drawing/2017/model3d" xmlns:o="urn:schemas-microsoft-com:office:office" xmlns:oel="http://schemas.microsoft.com/office/2019/extlst" xmlns:r="http://schemas.openxmlformats.org/officeDocument/2006/relationships" xmlns:m="http://schemas.openxmlformats.org/officeDocument/2006/math" xmlns:v="urn:schemas-microsoft-com:vml" xmlns:wp14="http://schemas.microsoft.com/office/word/2010/wordprocessingDrawing" xmlns:wp="http://schemas.openxmlformats.org/drawingml/2006/wordprocessingDrawing" xmlns:w10="urn:schemas-microsoft-com:office:word" xmlns:w="http://schemas.openxmlformats.org/wordprocessingml/2006/main" xmlns:w14="http://schemas.microsoft.com/office/word/2010/wordml" xmlns:w15="http://schemas.microsoft.com/office/word/2012/wordml" xmlns:w16cex="http://schemas.microsoft.com/office/word/2018/wordml/cex" xmlns:w16cid="http://schemas.microsoft.com/office/word/2016/wordml/cid" xmlns:w16="http://schemas.microsoft.com/office/word/2018/wordml" xmlns:w16du="http://schemas.microsoft.com/office/word/2023/wordml/word16du" xmlns:w16sdtdh="http://schemas.microsoft.com/office/word/2020/wordml/sdtdatahash" xmlns:w16se="http://schemas.microsoft.com/office/word/2015/wordml/symex" xmlns:wpg="http://schemas.microsoft.com/office/word/2010/wordprocessingGroup" xmlns:wpi="http://schemas.microsoft.com/office/word/2010/wordprocessingInk" xmlns:wne="http://schemas.microsoft.com/office/word/2006/wordml" xmlns:wps="http://schemas.microsoft.com/office/word/2010/wordprocessingShape" mc:Ignorable="w14 w15 w16se w16cid w16 w16cex w16sdtdh w16du wp14">
+<w16cid:commentsIds xmlns:wpc="http://schemas.microsoft.com/office/word/2010/wordprocessingCanvas" xmlns:cx="http://schemas.microsoft.com/office/drawing/2014/chartex" xmlns:cx1="http://schemas.microsoft.com/office/drawing/2015/9/8/chartex" xmlns:cx2="http://schemas.microsoft.com/office/drawing/2015/10/21/chartex" xmlns:cx3="http://schemas.microsoft.com/office/drawing/2016/5/9/chartex" xmlns:cx4="http://schemas.microsoft.com/office/drawing/2016/5/10/chartex" xmlns:cx5="http://schemas.microsoft.com/office/drawing/2016/5/11/chartex" xmlns:cx6="http://schemas.microsoft.com/office/drawing/2016/5/12/chartex" xmlns:cx7="http://schemas.microsoft.com/office/drawing/2016/5/13/chartex" xmlns:cx8="http://schemas.microsoft.com/office/drawing/2016/5/14/chartex" xmlns:mc="http://schemas.openxmlformats.org/markup-compatibility/2006" xmlns:aink="http://schemas.microsoft.com/office/drawing/2016/ink" xmlns:am3d="http://schemas.microsoft.com/office/drawing/2017/model3d" xmlns:o="urn:schemas-microsoft-com:office:office" xmlns:r="http://schemas.openxmlformats.org/officeDocument/2006/relationships" xmlns:m="http://schemas.openxmlformats.org/officeDocument/2006/math" xmlns:v="urn:schemas-microsoft-com:vml" xmlns:wp14="http://schemas.microsoft.com/office/word/2010/wordprocessingDrawing" xmlns:wp="http://schemas.openxmlformats.org/drawingml/2006/wordprocessingDrawing" xmlns:w10="urn:schemas-microsoft-com:office:word" xmlns:w="http://schemas.openxmlformats.org/wordprocessingml/2006/main" xmlns:w14="http://schemas.microsoft.com/office/word/2010/wordml" xmlns:w15="http://schemas.microsoft.com/office/word/2012/wordml" xmlns:w16cex="http://schemas.microsoft.com/office/word/2018/wordml/cex" xmlns:w16cid="http://schemas.microsoft.com/office/word/2016/wordml/cid" xmlns:w16="http://schemas.microsoft.com/office/word/2018/wordml" xmlns:w16se="http://schemas.microsoft.com/office/word/2015/wordml/symex" xmlns:wpg="http://schemas.microsoft.com/office/word/2010/wordprocessingGroup" xmlns:wpi="http://schemas.microsoft.com/office/word/2010/wordprocessingInk" xmlns:wne="http://schemas.microsoft.com/office/word/2006/wordml" xmlns:wps="http://schemas.microsoft.com/office/word/2010/wordprocessingShape" mc:Ignorable="w14 w15 w16se w16cid w16 w16cex wp14">
   <w16cid:commentId w16cid:paraId="2280EF83" w16cid:durableId="0E2ABA96"/>
   <w16cid:commentId w16cid:paraId="5D4B6CA1" w16cid:durableId="7C2CA20E"/>
   <w16cid:commentId w16cid:paraId="62253A93" w16cid:durableId="19DA69ED"/>
@@ -13020,7 +13093,7 @@
 </file>
 
 <file path=word/endnotes.xml><?xml version="1.0" encoding="utf-8"?>
-<w:endnotes xmlns:wpc="http://schemas.microsoft.com/office/word/2010/wordprocessingCanvas" xmlns:cx="http://schemas.microsoft.com/office/drawing/2014/chartex" xmlns:cx1="http://schemas.microsoft.com/office/drawing/2015/9/8/chartex" xmlns:cx2="http://schemas.microsoft.com/office/drawing/2015/10/21/chartex" xmlns:cx3="http://schemas.microsoft.com/office/drawing/2016/5/9/chartex" xmlns:cx4="http://schemas.microsoft.com/office/drawing/2016/5/10/chartex" xmlns:cx5="http://schemas.microsoft.com/office/drawing/2016/5/11/chartex" xmlns:cx6="http://schemas.microsoft.com/office/drawing/2016/5/12/chartex" xmlns:cx7="http://schemas.microsoft.com/office/drawing/2016/5/13/chartex" xmlns:cx8="http://schemas.microsoft.com/office/drawing/2016/5/14/chartex" xmlns:mc="http://schemas.openxmlformats.org/markup-compatibility/2006" xmlns:aink="http://schemas.microsoft.com/office/drawing/2016/ink" xmlns:am3d="http://schemas.microsoft.com/office/drawing/2017/model3d" xmlns:o="urn:schemas-microsoft-com:office:office" xmlns:oel="http://schemas.microsoft.com/office/2019/extlst" xmlns:r="http://schemas.openxmlformats.org/officeDocument/2006/relationships" xmlns:m="http://schemas.openxmlformats.org/officeDocument/2006/math" xmlns:v="urn:schemas-microsoft-com:vml" xmlns:wp14="http://schemas.microsoft.com/office/word/2010/wordprocessingDrawing" xmlns:wp="http://schemas.openxmlformats.org/drawingml/2006/wordprocessingDrawing" xmlns:w10="urn:schemas-microsoft-com:office:word" xmlns:w="http://schemas.openxmlformats.org/wordprocessingml/2006/main" xmlns:w14="http://schemas.microsoft.com/office/word/2010/wordml" xmlns:w15="http://schemas.microsoft.com/office/word/2012/wordml" xmlns:w16cex="http://schemas.microsoft.com/office/word/2018/wordml/cex" xmlns:w16cid="http://schemas.microsoft.com/office/word/2016/wordml/cid" xmlns:w16="http://schemas.microsoft.com/office/word/2018/wordml" xmlns:w16du="http://schemas.microsoft.com/office/word/2023/wordml/word16du" xmlns:w16sdtdh="http://schemas.microsoft.com/office/word/2020/wordml/sdtdatahash" xmlns:w16se="http://schemas.microsoft.com/office/word/2015/wordml/symex" xmlns:wpg="http://schemas.microsoft.com/office/word/2010/wordprocessingGroup" xmlns:wpi="http://schemas.microsoft.com/office/word/2010/wordprocessingInk" xmlns:wne="http://schemas.microsoft.com/office/word/2006/wordml" xmlns:wps="http://schemas.microsoft.com/office/word/2010/wordprocessingShape" mc:Ignorable="w14 w15 w16se w16cid w16 w16cex w16sdtdh w16du wp14">
+<w:endnotes xmlns:wpc="http://schemas.microsoft.com/office/word/2010/wordprocessingCanvas" xmlns:cx="http://schemas.microsoft.com/office/drawing/2014/chartex" xmlns:cx1="http://schemas.microsoft.com/office/drawing/2015/9/8/chartex" xmlns:cx2="http://schemas.microsoft.com/office/drawing/2015/10/21/chartex" xmlns:cx3="http://schemas.microsoft.com/office/drawing/2016/5/9/chartex" xmlns:cx4="http://schemas.microsoft.com/office/drawing/2016/5/10/chartex" xmlns:cx5="http://schemas.microsoft.com/office/drawing/2016/5/11/chartex" xmlns:cx6="http://schemas.microsoft.com/office/drawing/2016/5/12/chartex" xmlns:cx7="http://schemas.microsoft.com/office/drawing/2016/5/13/chartex" xmlns:cx8="http://schemas.microsoft.com/office/drawing/2016/5/14/chartex" xmlns:mc="http://schemas.openxmlformats.org/markup-compatibility/2006" xmlns:aink="http://schemas.microsoft.com/office/drawing/2016/ink" xmlns:am3d="http://schemas.microsoft.com/office/drawing/2017/model3d" xmlns:o="urn:schemas-microsoft-com:office:office" xmlns:r="http://schemas.openxmlformats.org/officeDocument/2006/relationships" xmlns:m="http://schemas.openxmlformats.org/officeDocument/2006/math" xmlns:v="urn:schemas-microsoft-com:vml" xmlns:wp14="http://schemas.microsoft.com/office/word/2010/wordprocessingDrawing" xmlns:wp="http://schemas.openxmlformats.org/drawingml/2006/wordprocessingDrawing" xmlns:w10="urn:schemas-microsoft-com:office:word" xmlns:w="http://schemas.openxmlformats.org/wordprocessingml/2006/main" xmlns:w14="http://schemas.microsoft.com/office/word/2010/wordml" xmlns:w15="http://schemas.microsoft.com/office/word/2012/wordml" xmlns:w16cex="http://schemas.microsoft.com/office/word/2018/wordml/cex" xmlns:w16cid="http://schemas.microsoft.com/office/word/2016/wordml/cid" xmlns:w16="http://schemas.microsoft.com/office/word/2018/wordml" xmlns:w16se="http://schemas.microsoft.com/office/word/2015/wordml/symex" xmlns:wpg="http://schemas.microsoft.com/office/word/2010/wordprocessingGroup" xmlns:wpi="http://schemas.microsoft.com/office/word/2010/wordprocessingInk" xmlns:wne="http://schemas.microsoft.com/office/word/2006/wordml" xmlns:wps="http://schemas.microsoft.com/office/word/2010/wordprocessingShape" mc:Ignorable="w14 w15 w16se w16cid w16 w16cex wp14">
   <w:endnote w:type="separator" w:id="-1">
     <w:p>
       <w:r>
@@ -13039,7 +13112,7 @@
 </file>
 
 <file path=word/footer1.xml><?xml version="1.0" encoding="utf-8"?>
-<w:ftr xmlns:wpc="http://schemas.microsoft.com/office/word/2010/wordprocessingCanvas" xmlns:cx="http://schemas.microsoft.com/office/drawing/2014/chartex" xmlns:cx1="http://schemas.microsoft.com/office/drawing/2015/9/8/chartex" xmlns:cx2="http://schemas.microsoft.com/office/drawing/2015/10/21/chartex" xmlns:cx3="http://schemas.microsoft.com/office/drawing/2016/5/9/chartex" xmlns:cx4="http://schemas.microsoft.com/office/drawing/2016/5/10/chartex" xmlns:cx5="http://schemas.microsoft.com/office/drawing/2016/5/11/chartex" xmlns:cx6="http://schemas.microsoft.com/office/drawing/2016/5/12/chartex" xmlns:cx7="http://schemas.microsoft.com/office/drawing/2016/5/13/chartex" xmlns:cx8="http://schemas.microsoft.com/office/drawing/2016/5/14/chartex" xmlns:mc="http://schemas.openxmlformats.org/markup-compatibility/2006" xmlns:aink="http://schemas.microsoft.com/office/drawing/2016/ink" xmlns:am3d="http://schemas.microsoft.com/office/drawing/2017/model3d" xmlns:o="urn:schemas-microsoft-com:office:office" xmlns:oel="http://schemas.microsoft.com/office/2019/extlst" xmlns:r="http://schemas.openxmlformats.org/officeDocument/2006/relationships" xmlns:m="http://schemas.openxmlformats.org/officeDocument/2006/math" xmlns:v="urn:schemas-microsoft-com:vml" xmlns:wp14="http://schemas.microsoft.com/office/word/2010/wordprocessingDrawing" xmlns:wp="http://schemas.openxmlformats.org/drawingml/2006/wordprocessingDrawing" xmlns:w10="urn:schemas-microsoft-com:office:word" xmlns:w="http://schemas.openxmlformats.org/wordprocessingml/2006/main" xmlns:w14="http://schemas.microsoft.com/office/word/2010/wordml" xmlns:w15="http://schemas.microsoft.com/office/word/2012/wordml" xmlns:w16cex="http://schemas.microsoft.com/office/word/2018/wordml/cex" xmlns:w16cid="http://schemas.microsoft.com/office/word/2016/wordml/cid" xmlns:w16="http://schemas.microsoft.com/office/word/2018/wordml" xmlns:w16du="http://schemas.microsoft.com/office/word/2023/wordml/word16du" xmlns:w16sdtdh="http://schemas.microsoft.com/office/word/2020/wordml/sdtdatahash" xmlns:w16se="http://schemas.microsoft.com/office/word/2015/wordml/symex" xmlns:wpg="http://schemas.microsoft.com/office/word/2010/wordprocessingGroup" xmlns:wpi="http://schemas.microsoft.com/office/word/2010/wordprocessingInk" xmlns:wne="http://schemas.microsoft.com/office/word/2006/wordml" xmlns:wps="http://schemas.microsoft.com/office/word/2010/wordprocessingShape" mc:Ignorable="w14 w15 w16se w16cid w16 w16cex w16sdtdh w16du wp14">
+<w:ftr xmlns:wpc="http://schemas.microsoft.com/office/word/2010/wordprocessingCanvas" xmlns:cx="http://schemas.microsoft.com/office/drawing/2014/chartex" xmlns:cx1="http://schemas.microsoft.com/office/drawing/2015/9/8/chartex" xmlns:cx2="http://schemas.microsoft.com/office/drawing/2015/10/21/chartex" xmlns:cx3="http://schemas.microsoft.com/office/drawing/2016/5/9/chartex" xmlns:cx4="http://schemas.microsoft.com/office/drawing/2016/5/10/chartex" xmlns:cx5="http://schemas.microsoft.com/office/drawing/2016/5/11/chartex" xmlns:cx6="http://schemas.microsoft.com/office/drawing/2016/5/12/chartex" xmlns:cx7="http://schemas.microsoft.com/office/drawing/2016/5/13/chartex" xmlns:cx8="http://schemas.microsoft.com/office/drawing/2016/5/14/chartex" xmlns:mc="http://schemas.openxmlformats.org/markup-compatibility/2006" xmlns:aink="http://schemas.microsoft.com/office/drawing/2016/ink" xmlns:am3d="http://schemas.microsoft.com/office/drawing/2017/model3d" xmlns:o="urn:schemas-microsoft-com:office:office" xmlns:r="http://schemas.openxmlformats.org/officeDocument/2006/relationships" xmlns:m="http://schemas.openxmlformats.org/officeDocument/2006/math" xmlns:v="urn:schemas-microsoft-com:vml" xmlns:wp14="http://schemas.microsoft.com/office/word/2010/wordprocessingDrawing" xmlns:wp="http://schemas.openxmlformats.org/drawingml/2006/wordprocessingDrawing" xmlns:w10="urn:schemas-microsoft-com:office:word" xmlns:w="http://schemas.openxmlformats.org/wordprocessingml/2006/main" xmlns:w14="http://schemas.microsoft.com/office/word/2010/wordml" xmlns:w15="http://schemas.microsoft.com/office/word/2012/wordml" xmlns:w16cex="http://schemas.microsoft.com/office/word/2018/wordml/cex" xmlns:w16cid="http://schemas.microsoft.com/office/word/2016/wordml/cid" xmlns:w16="http://schemas.microsoft.com/office/word/2018/wordml" xmlns:w16se="http://schemas.microsoft.com/office/word/2015/wordml/symex" xmlns:wpg="http://schemas.microsoft.com/office/word/2010/wordprocessingGroup" xmlns:wpi="http://schemas.microsoft.com/office/word/2010/wordprocessingInk" xmlns:wne="http://schemas.microsoft.com/office/word/2006/wordml" xmlns:wps="http://schemas.microsoft.com/office/word/2010/wordprocessingShape" mc:Ignorable="w14 w15 w16se w16cid w16 w16cex wp14">
   <w:p>
     <w:pPr>
       <w:pStyle w:val="a4"/>
@@ -13164,7 +13237,7 @@
               <v:stroke joinstyle="miter"/>
               <v:path gradientshapeok="t" o:connecttype="rect"/>
             </v:shapetype>
-            <v:shape id="Текстовое поле 1" o:spid="_x0000_s1026" type="#_x0000_t202" style="position:absolute;margin-left:0;margin-top:0;width:2in;height:2in;z-index:251659264;visibility:visible;mso-wrap-style:none;mso-wrap-distance-left:9pt;mso-wrap-distance-top:0;mso-wrap-distance-right:9pt;mso-wrap-distance-bottom:0;mso-position-horizontal:center;mso-position-horizontal-relative:margin;mso-position-vertical:absolute;mso-position-vertical-relative:text;v-text-anchor:top" o:gfxdata="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" filled="f" stroked="f" strokeweight=".5pt">
+            <v:shape id="Текстовое поле 1" o:spid="_x0000_s1026" type="#_x0000_t202" style="position:absolute;margin-left:0;margin-top:0;width:2in;height:2in;z-index:251659264;visibility:visible;mso-wrap-style:none;mso-wrap-distance-left:9pt;mso-wrap-distance-top:0;mso-wrap-distance-right:9pt;mso-wrap-distance-bottom:0;mso-position-horizontal:center;mso-position-horizontal-relative:margin;mso-position-vertical:absolute;mso-position-vertical-relative:text;v-text-anchor:top" o:gfxdata="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" filled="f" stroked="f" strokeweight=".5pt">
               <v:textbox style="mso-fit-shape-to-text:t" inset="0,0,0,0">
                 <w:txbxContent>
                   <w:p>
@@ -13230,7 +13303,7 @@
 </file>
 
 <file path=word/footnotes.xml><?xml version="1.0" encoding="utf-8"?>
-<w:footnotes xmlns:wpc="http://schemas.microsoft.com/office/word/2010/wordprocessingCanvas" xmlns:cx="http://schemas.microsoft.com/office/drawing/2014/chartex" xmlns:cx1="http://schemas.microsoft.com/office/drawing/2015/9/8/chartex" xmlns:cx2="http://schemas.microsoft.com/office/drawing/2015/10/21/chartex" xmlns:cx3="http://schemas.microsoft.com/office/drawing/2016/5/9/chartex" xmlns:cx4="http://schemas.microsoft.com/office/drawing/2016/5/10/chartex" xmlns:cx5="http://schemas.microsoft.com/office/drawing/2016/5/11/chartex" xmlns:cx6="http://schemas.microsoft.com/office/drawing/2016/5/12/chartex" xmlns:cx7="http://schemas.microsoft.com/office/drawing/2016/5/13/chartex" xmlns:cx8="http://schemas.microsoft.com/office/drawing/2016/5/14/chartex" xmlns:mc="http://schemas.openxmlformats.org/markup-compatibility/2006" xmlns:aink="http://schemas.microsoft.com/office/drawing/2016/ink" xmlns:am3d="http://schemas.microsoft.com/office/drawing/2017/model3d" xmlns:o="urn:schemas-microsoft-com:office:office" xmlns:oel="http://schemas.microsoft.com/office/2019/extlst" xmlns:r="http://schemas.openxmlformats.org/officeDocument/2006/relationships" xmlns:m="http://schemas.openxmlformats.org/officeDocument/2006/math" xmlns:v="urn:schemas-microsoft-com:vml" xmlns:wp14="http://schemas.microsoft.com/office/word/2010/wordprocessingDrawing" xmlns:wp="http://schemas.openxmlformats.org/drawingml/2006/wordprocessingDrawing" xmlns:w10="urn:schemas-microsoft-com:office:word" xmlns:w="http://schemas.openxmlformats.org/wordprocessingml/2006/main" xmlns:w14="http://schemas.microsoft.com/office/word/2010/wordml" xmlns:w15="http://schemas.microsoft.com/office/word/2012/wordml" xmlns:w16cex="http://schemas.microsoft.com/office/word/2018/wordml/cex" xmlns:w16cid="http://schemas.microsoft.com/office/word/2016/wordml/cid" xmlns:w16="http://schemas.microsoft.com/office/word/2018/wordml" xmlns:w16du="http://schemas.microsoft.com/office/word/2023/wordml/word16du" xmlns:w16sdtdh="http://schemas.microsoft.com/office/word/2020/wordml/sdtdatahash" xmlns:w16se="http://schemas.microsoft.com/office/word/2015/wordml/symex" xmlns:wpg="http://schemas.microsoft.com/office/word/2010/wordprocessingGroup" xmlns:wpi="http://schemas.microsoft.com/office/word/2010/wordprocessingInk" xmlns:wne="http://schemas.microsoft.com/office/word/2006/wordml" xmlns:wps="http://schemas.microsoft.com/office/word/2010/wordprocessingShape" mc:Ignorable="w14 w15 w16se w16cid w16 w16cex w16sdtdh w16du wp14">
+<w:footnotes xmlns:wpc="http://schemas.microsoft.com/office/word/2010/wordprocessingCanvas" xmlns:cx="http://schemas.microsoft.com/office/drawing/2014/chartex" xmlns:cx1="http://schemas.microsoft.com/office/drawing/2015/9/8/chartex" xmlns:cx2="http://schemas.microsoft.com/office/drawing/2015/10/21/chartex" xmlns:cx3="http://schemas.microsoft.com/office/drawing/2016/5/9/chartex" xmlns:cx4="http://schemas.microsoft.com/office/drawing/2016/5/10/chartex" xmlns:cx5="http://schemas.microsoft.com/office/drawing/2016/5/11/chartex" xmlns:cx6="http://schemas.microsoft.com/office/drawing/2016/5/12/chartex" xmlns:cx7="http://schemas.microsoft.com/office/drawing/2016/5/13/chartex" xmlns:cx8="http://schemas.microsoft.com/office/drawing/2016/5/14/chartex" xmlns:mc="http://schemas.openxmlformats.org/markup-compatibility/2006" xmlns:aink="http://schemas.microsoft.com/office/drawing/2016/ink" xmlns:am3d="http://schemas.microsoft.com/office/drawing/2017/model3d" xmlns:o="urn:schemas-microsoft-com:office:office" xmlns:r="http://schemas.openxmlformats.org/officeDocument/2006/relationships" xmlns:m="http://schemas.openxmlformats.org/officeDocument/2006/math" xmlns:v="urn:schemas-microsoft-com:vml" xmlns:wp14="http://schemas.microsoft.com/office/word/2010/wordprocessingDrawing" xmlns:wp="http://schemas.openxmlformats.org/drawingml/2006/wordprocessingDrawing" xmlns:w10="urn:schemas-microsoft-com:office:word" xmlns:w="http://schemas.openxmlformats.org/wordprocessingml/2006/main" xmlns:w14="http://schemas.microsoft.com/office/word/2010/wordml" xmlns:w15="http://schemas.microsoft.com/office/word/2012/wordml" xmlns:w16cex="http://schemas.microsoft.com/office/word/2018/wordml/cex" xmlns:w16cid="http://schemas.microsoft.com/office/word/2016/wordml/cid" xmlns:w16="http://schemas.microsoft.com/office/word/2018/wordml" xmlns:w16se="http://schemas.microsoft.com/office/word/2015/wordml/symex" xmlns:wpg="http://schemas.microsoft.com/office/word/2010/wordprocessingGroup" xmlns:wpi="http://schemas.microsoft.com/office/word/2010/wordprocessingInk" xmlns:wne="http://schemas.microsoft.com/office/word/2006/wordml" xmlns:wps="http://schemas.microsoft.com/office/word/2010/wordprocessingShape" mc:Ignorable="w14 w15 w16se w16cid w16 w16cex wp14">
   <w:footnote w:type="separator" w:id="-1">
     <w:p>
       <w:r>
@@ -13249,7 +13322,7 @@
 </file>
 
 <file path=word/numbering.xml><?xml version="1.0" encoding="utf-8"?>
-<w:numbering xmlns:wpc="http://schemas.microsoft.com/office/word/2010/wordprocessingCanvas" xmlns:cx="http://schemas.microsoft.com/office/drawing/2014/chartex" xmlns:cx1="http://schemas.microsoft.com/office/drawing/2015/9/8/chartex" xmlns:cx2="http://schemas.microsoft.com/office/drawing/2015/10/21/chartex" xmlns:cx3="http://schemas.microsoft.com/office/drawing/2016/5/9/chartex" xmlns:cx4="http://schemas.microsoft.com/office/drawing/2016/5/10/chartex" xmlns:cx5="http://schemas.microsoft.com/office/drawing/2016/5/11/chartex" xmlns:cx6="http://schemas.microsoft.com/office/drawing/2016/5/12/chartex" xmlns:cx7="http://schemas.microsoft.com/office/drawing/2016/5/13/chartex" xmlns:cx8="http://schemas.microsoft.com/office/drawing/2016/5/14/chartex" xmlns:mc="http://schemas.openxmlformats.org/markup-compatibility/2006" xmlns:aink="http://schemas.microsoft.com/office/drawing/2016/ink" xmlns:am3d="http://schemas.microsoft.com/office/drawing/2017/model3d" xmlns:o="urn:schemas-microsoft-com:office:office" xmlns:oel="http://schemas.microsoft.com/office/2019/extlst" xmlns:r="http://schemas.openxmlformats.org/officeDocument/2006/relationships" xmlns:m="http://schemas.openxmlformats.org/officeDocument/2006/math" xmlns:v="urn:schemas-microsoft-com:vml" xmlns:wp14="http://schemas.microsoft.com/office/word/2010/wordprocessingDrawing" xmlns:wp="http://schemas.openxmlformats.org/drawingml/2006/wordprocessingDrawing" xmlns:w10="urn:schemas-microsoft-com:office:word" xmlns:w="http://schemas.openxmlformats.org/wordprocessingml/2006/main" xmlns:w14="http://schemas.microsoft.com/office/word/2010/wordml" xmlns:w15="http://schemas.microsoft.com/office/word/2012/wordml" xmlns:w16cex="http://schemas.microsoft.com/office/word/2018/wordml/cex" xmlns:w16cid="http://schemas.microsoft.com/office/word/2016/wordml/cid" xmlns:w16="http://schemas.microsoft.com/office/word/2018/wordml" xmlns:w16du="http://schemas.microsoft.com/office/word/2023/wordml/word16du" xmlns:w16sdtdh="http://schemas.microsoft.com/office/word/2020/wordml/sdtdatahash" xmlns:w16se="http://schemas.microsoft.com/office/word/2015/wordml/symex" xmlns:wpg="http://schemas.microsoft.com/office/word/2010/wordprocessingGroup" xmlns:wpi="http://schemas.microsoft.com/office/word/2010/wordprocessingInk" xmlns:wne="http://schemas.microsoft.com/office/word/2006/wordml" xmlns:wps="http://schemas.microsoft.com/office/word/2010/wordprocessingShape" mc:Ignorable="w14 w15 w16se w16cid w16 w16cex w16sdtdh w16du wp14">
+<w:numbering xmlns:wpc="http://schemas.microsoft.com/office/word/2010/wordprocessingCanvas" xmlns:cx="http://schemas.microsoft.com/office/drawing/2014/chartex" xmlns:cx1="http://schemas.microsoft.com/office/drawing/2015/9/8/chartex" xmlns:cx2="http://schemas.microsoft.com/office/drawing/2015/10/21/chartex" xmlns:cx3="http://schemas.microsoft.com/office/drawing/2016/5/9/chartex" xmlns:cx4="http://schemas.microsoft.com/office/drawing/2016/5/10/chartex" xmlns:cx5="http://schemas.microsoft.com/office/drawing/2016/5/11/chartex" xmlns:cx6="http://schemas.microsoft.com/office/drawing/2016/5/12/chartex" xmlns:cx7="http://schemas.microsoft.com/office/drawing/2016/5/13/chartex" xmlns:cx8="http://schemas.microsoft.com/office/drawing/2016/5/14/chartex" xmlns:mc="http://schemas.openxmlformats.org/markup-compatibility/2006" xmlns:aink="http://schemas.microsoft.com/office/drawing/2016/ink" xmlns:am3d="http://schemas.microsoft.com/office/drawing/2017/model3d" xmlns:o="urn:schemas-microsoft-com:office:office" xmlns:r="http://schemas.openxmlformats.org/officeDocument/2006/relationships" xmlns:m="http://schemas.openxmlformats.org/officeDocument/2006/math" xmlns:v="urn:schemas-microsoft-com:vml" xmlns:wp14="http://schemas.microsoft.com/office/word/2010/wordprocessingDrawing" xmlns:wp="http://schemas.openxmlformats.org/drawingml/2006/wordprocessingDrawing" xmlns:w10="urn:schemas-microsoft-com:office:word" xmlns:w="http://schemas.openxmlformats.org/wordprocessingml/2006/main" xmlns:w14="http://schemas.microsoft.com/office/word/2010/wordml" xmlns:w15="http://schemas.microsoft.com/office/word/2012/wordml" xmlns:w16cex="http://schemas.microsoft.com/office/word/2018/wordml/cex" xmlns:w16cid="http://schemas.microsoft.com/office/word/2016/wordml/cid" xmlns:w16="http://schemas.microsoft.com/office/word/2018/wordml" xmlns:w16se="http://schemas.microsoft.com/office/word/2015/wordml/symex" xmlns:wpg="http://schemas.microsoft.com/office/word/2010/wordprocessingGroup" xmlns:wpi="http://schemas.microsoft.com/office/word/2010/wordprocessingInk" xmlns:wne="http://schemas.microsoft.com/office/word/2006/wordml" xmlns:wps="http://schemas.microsoft.com/office/word/2010/wordprocessingShape" mc:Ignorable="w14 w15 w16se w16cid w16 w16cex wp14">
   <w:abstractNum w:abstractNumId="0" w15:restartNumberingAfterBreak="0">
     <w:nsid w:val="9E0CF88C"/>
     <w:multiLevelType w:val="multilevel"/>
@@ -13727,65 +13800,65 @@
       <w:lvlJc w:val="left"/>
     </w:lvl>
   </w:abstractNum>
-  <w:num w:numId="1" w16cid:durableId="964888287">
+  <w:num w:numId="1">
     <w:abstractNumId w:val="0"/>
   </w:num>
-  <w:num w:numId="2" w16cid:durableId="555748114">
+  <w:num w:numId="2">
     <w:abstractNumId w:val="13"/>
   </w:num>
-  <w:num w:numId="3" w16cid:durableId="278922077">
+  <w:num w:numId="3">
     <w:abstractNumId w:val="14"/>
   </w:num>
-  <w:num w:numId="4" w16cid:durableId="1272780697">
+  <w:num w:numId="4">
     <w:abstractNumId w:val="12"/>
   </w:num>
-  <w:num w:numId="5" w16cid:durableId="2106729713">
+  <w:num w:numId="5">
     <w:abstractNumId w:val="15"/>
   </w:num>
-  <w:num w:numId="6" w16cid:durableId="722027354">
+  <w:num w:numId="6">
     <w:abstractNumId w:val="1"/>
   </w:num>
-  <w:num w:numId="7" w16cid:durableId="2113473600">
+  <w:num w:numId="7">
     <w:abstractNumId w:val="1"/>
     <w:lvlOverride w:ilvl="0">
       <w:startOverride w:val="1"/>
     </w:lvlOverride>
   </w:num>
-  <w:num w:numId="8" w16cid:durableId="1045252427">
+  <w:num w:numId="8">
     <w:abstractNumId w:val="11"/>
   </w:num>
-  <w:num w:numId="9" w16cid:durableId="810440878">
+  <w:num w:numId="9">
     <w:abstractNumId w:val="9"/>
   </w:num>
-  <w:num w:numId="10" w16cid:durableId="115873837">
+  <w:num w:numId="10">
     <w:abstractNumId w:val="8"/>
   </w:num>
-  <w:num w:numId="11" w16cid:durableId="1655639498">
+  <w:num w:numId="11">
     <w:abstractNumId w:val="7"/>
   </w:num>
-  <w:num w:numId="12" w16cid:durableId="1425808418">
+  <w:num w:numId="12">
     <w:abstractNumId w:val="6"/>
   </w:num>
-  <w:num w:numId="13" w16cid:durableId="1633904055">
+  <w:num w:numId="13">
     <w:abstractNumId w:val="10"/>
   </w:num>
-  <w:num w:numId="14" w16cid:durableId="1083376317">
+  <w:num w:numId="14">
     <w:abstractNumId w:val="5"/>
   </w:num>
-  <w:num w:numId="15" w16cid:durableId="58525012">
+  <w:num w:numId="15">
     <w:abstractNumId w:val="4"/>
   </w:num>
-  <w:num w:numId="16" w16cid:durableId="1273054629">
+  <w:num w:numId="16">
     <w:abstractNumId w:val="3"/>
   </w:num>
-  <w:num w:numId="17" w16cid:durableId="2058697523">
+  <w:num w:numId="17">
     <w:abstractNumId w:val="2"/>
   </w:num>
 </w:numbering>
 </file>
 
 <file path=word/people.xml><?xml version="1.0" encoding="utf-8"?>
-<w15:people xmlns:wpc="http://schemas.microsoft.com/office/word/2010/wordprocessingCanvas" xmlns:cx="http://schemas.microsoft.com/office/drawing/2014/chartex" xmlns:cx1="http://schemas.microsoft.com/office/drawing/2015/9/8/chartex" xmlns:cx2="http://schemas.microsoft.com/office/drawing/2015/10/21/chartex" xmlns:cx3="http://schemas.microsoft.com/office/drawing/2016/5/9/chartex" xmlns:cx4="http://schemas.microsoft.com/office/drawing/2016/5/10/chartex" xmlns:cx5="http://schemas.microsoft.com/office/drawing/2016/5/11/chartex" xmlns:cx6="http://schemas.microsoft.com/office/drawing/2016/5/12/chartex" xmlns:cx7="http://schemas.microsoft.com/office/drawing/2016/5/13/chartex" xmlns:cx8="http://schemas.microsoft.com/office/drawing/2016/5/14/chartex" xmlns:mc="http://schemas.openxmlformats.org/markup-compatibility/2006" xmlns:aink="http://schemas.microsoft.com/office/drawing/2016/ink" xmlns:am3d="http://schemas.microsoft.com/office/drawing/2017/model3d" xmlns:o="urn:schemas-microsoft-com:office:office" xmlns:oel="http://schemas.microsoft.com/office/2019/extlst" xmlns:r="http://schemas.openxmlformats.org/officeDocument/2006/relationships" xmlns:m="http://schemas.openxmlformats.org/officeDocument/2006/math" xmlns:v="urn:schemas-microsoft-com:vml" xmlns:wp14="http://schemas.microsoft.com/office/word/2010/wordprocessingDrawing" xmlns:wp="http://schemas.openxmlformats.org/drawingml/2006/wordprocessingDrawing" xmlns:w10="urn:schemas-microsoft-com:office:word" xmlns:w="http://schemas.openxmlformats.org/wordprocessingml/2006/main" xmlns:w14="http://schemas.microsoft.com/office/word/2010/wordml" xmlns:w15="http://schemas.microsoft.com/office/word/2012/wordml" xmlns:w16cex="http://schemas.microsoft.com/office/word/2018/wordml/cex" xmlns:w16cid="http://schemas.microsoft.com/office/word/2016/wordml/cid" xmlns:w16="http://schemas.microsoft.com/office/word/2018/wordml" xmlns:w16du="http://schemas.microsoft.com/office/word/2023/wordml/word16du" xmlns:w16sdtdh="http://schemas.microsoft.com/office/word/2020/wordml/sdtdatahash" xmlns:w16se="http://schemas.microsoft.com/office/word/2015/wordml/symex" xmlns:wpg="http://schemas.microsoft.com/office/word/2010/wordprocessingGroup" xmlns:wpi="http://schemas.microsoft.com/office/word/2010/wordprocessingInk" xmlns:wne="http://schemas.microsoft.com/office/word/2006/wordml" xmlns:wps="http://schemas.microsoft.com/office/word/2010/wordprocessingShape" mc:Ignorable="w14 w15 w16se w16cid w16 w16cex w16sdtdh w16du wp14">
+<w15:people xmlns:wpc="http://schemas.microsoft.com/office/word/2010/wordprocessingCanvas" xmlns:cx="http://schemas.microsoft.com/office/drawing/2014/chartex" xmlns:cx1="http://schemas.microsoft.com/office/drawing/2015/9/8/chartex" xmlns:cx2="http://schemas.microsoft.com/office/drawing/2015/10/21/chartex" xmlns:cx3="http://schemas.microsoft.com/office/drawing/2016/5/9/chartex" xmlns:cx4="http://schemas.microsoft.com/office/drawing/2016/5/10/chartex" xmlns:cx5="http://schemas.microsoft.com/office/drawing/2016/5/11/chartex" xmlns:cx6="http://schemas.microsoft.com/office/drawing/2016/5/12/chartex" xmlns:cx7="http://schemas.microsoft.com/office/drawing/2016/5/13/chartex" xmlns:cx8="http://schemas.microsoft.com/office/drawing/2016/5/14/chartex" xmlns:mc="http://schemas.openxmlformats.org/markup-compatibility/2006" xmlns:aink="http://schemas.microsoft.com/office/drawing/2016/ink" xmlns:am3d="http://schemas.microsoft.com/office/drawing/2017/model3d" xmlns:o="urn:schemas-microsoft-com:office:office" xmlns:r="http://schemas.openxmlformats.org/officeDocument/2006/relationships" xmlns:m="http://schemas.openxmlformats.org/officeDocument/2006/math" xmlns:v="urn:schemas-microsoft-com:vml" xmlns:wp14="http://schemas.microsoft.com/office/word/2010/wordprocessingDrawing" xmlns:wp="http://schemas.openxmlformats.org/drawingml/2006/wordprocessingDrawing" xmlns:w10="urn:schemas-microsoft-com:office:word" xmlns:w="http://schemas.openxmlformats.org/wordprocessingml/2006/main" xmlns:w14="http://schemas.microsoft.com/office/word/2010/wordml" xmlns:w15="http://schemas.microsoft.com/office/word/2012/wordml" xmlns:w16cex="http://schemas.microsoft.com/office/word/2018/wordml/cex" xmlns:w16cid="http://schemas.microsoft.com/office/word/2016/wordml/cid" xmlns:w16="http://schemas.microsoft.com/office/word/2018/wordml" xmlns:w16se="http://schemas.microsoft.com/office/word/2015/wordml/symex" xmlns:wpg="http://schemas.microsoft.com/office/word/2010/wordprocessingGroup" xmlns:wpi="http://schemas.microsoft.com/office/word/2010/wordprocessingInk" xmlns:wne="http://schemas.microsoft.com/office/word/2006/wordml" xmlns:wps="http://schemas.microsoft.com/office/word/2010/wordprocessingShape" mc:Ignorable="w14 w15 w16se w16cid w16 w16cex wp14">
   <w15:person w15:author="Kalentyev Alexey">
     <w15:presenceInfo w15:providerId="Windows Live" w15:userId="da819b8650d7d997"/>
   </w15:person>
@@ -13793,7 +13866,7 @@
 </file>
 
 <file path=word/styles.xml><?xml version="1.0" encoding="utf-8"?>
-<w:styles xmlns:mc="http://schemas.openxmlformats.org/markup-compatibility/2006" xmlns:r="http://schemas.openxmlformats.org/officeDocument/2006/relationships" xmlns:w="http://schemas.openxmlformats.org/wordprocessingml/2006/main" xmlns:w14="http://schemas.microsoft.com/office/word/2010/wordml" xmlns:w15="http://schemas.microsoft.com/office/word/2012/wordml" xmlns:w16cex="http://schemas.microsoft.com/office/word/2018/wordml/cex" xmlns:w16cid="http://schemas.microsoft.com/office/word/2016/wordml/cid" xmlns:w16="http://schemas.microsoft.com/office/word/2018/wordml" xmlns:w16du="http://schemas.microsoft.com/office/word/2023/wordml/word16du" xmlns:w16sdtdh="http://schemas.microsoft.com/office/word/2020/wordml/sdtdatahash" xmlns:w16se="http://schemas.microsoft.com/office/word/2015/wordml/symex" mc:Ignorable="w14 w15 w16se w16cid w16 w16cex w16sdtdh w16du">
+<w:styles xmlns:mc="http://schemas.openxmlformats.org/markup-compatibility/2006" xmlns:r="http://schemas.openxmlformats.org/officeDocument/2006/relationships" xmlns:w="http://schemas.openxmlformats.org/wordprocessingml/2006/main" xmlns:w14="http://schemas.microsoft.com/office/word/2010/wordml" xmlns:w15="http://schemas.microsoft.com/office/word/2012/wordml" xmlns:w16cex="http://schemas.microsoft.com/office/word/2018/wordml/cex" xmlns:w16cid="http://schemas.microsoft.com/office/word/2016/wordml/cid" xmlns:w16="http://schemas.microsoft.com/office/word/2018/wordml" xmlns:w16se="http://schemas.microsoft.com/office/word/2015/wordml/symex" mc:Ignorable="w14 w15 w16se w16cid w16 w16cex">
   <w:docDefaults>
     <w:rPrDefault>
       <w:rPr>
@@ -14747,6 +14820,10 @@
 </file>
 
 <file path=customXml/item1.xml><?xml version="1.0" encoding="utf-8"?>
+<b:Sources xmlns:b="http://schemas.openxmlformats.org/officeDocument/2006/bibliography" xmlns="http://schemas.openxmlformats.org/officeDocument/2006/bibliography" SelectedStyle="\APASixthEditionOfficeOnline.xsl" StyleName="APA" Version="6"/>
+</file>
+
+<file path=customXml/item2.xml><?xml version="1.0" encoding="utf-8"?>
 <s:customData xmlns="http://www.wps.cn/officeDocument/2013/wpsCustomData" xmlns:s="http://www.wps.cn/officeDocument/2013/wpsCustomData">
   <customSectProps>
     <customSectPr/>
@@ -14757,22 +14834,18 @@
 </s:customData>
 </file>
 
-<file path=customXml/item2.xml><?xml version="1.0" encoding="utf-8"?>
-<b:Sources xmlns:b="http://schemas.openxmlformats.org/officeDocument/2006/bibliography" xmlns="http://schemas.openxmlformats.org/officeDocument/2006/bibliography" SelectedStyle="\APASixthEditionOfficeOnline.xsl" StyleName="APA" Version="6"/>
+<file path=customXml/itemProps1.xml><?xml version="1.0" encoding="utf-8"?>
+<ds:datastoreItem xmlns:ds="http://schemas.openxmlformats.org/officeDocument/2006/customXml" ds:itemID="{D9498F72-F2E7-4984-BF56-201B48216E7A}">
+  <ds:schemaRefs>
+    <ds:schemaRef ds:uri="http://schemas.openxmlformats.org/officeDocument/2006/bibliography"/>
+  </ds:schemaRefs>
+</ds:datastoreItem>
 </file>
 
-<file path=customXml/itemProps1.xml><?xml version="1.0" encoding="utf-8"?>
+<file path=customXml/itemProps2.xml><?xml version="1.0" encoding="utf-8"?>
 <ds:datastoreItem xmlns:ds="http://schemas.openxmlformats.org/officeDocument/2006/customXml" ds:itemID="{B1977F7D-205B-4081-913C-38D41E755F92}">
   <ds:schemaRefs>
     <ds:schemaRef ds:uri="http://www.wps.cn/officeDocument/2013/wpsCustomData"/>
   </ds:schemaRefs>
 </ds:datastoreItem>
-</file>
-
-<file path=customXml/itemProps2.xml><?xml version="1.0" encoding="utf-8"?>
-<ds:datastoreItem xmlns:ds="http://schemas.openxmlformats.org/officeDocument/2006/customXml" ds:itemID="{D9498F72-F2E7-4984-BF56-201B48216E7A}">
-  <ds:schemaRefs>
-    <ds:schemaRef ds:uri="http://schemas.openxmlformats.org/officeDocument/2006/bibliography"/>
-  </ds:schemaRefs>
-</ds:datastoreItem>
 </file>